--- a/01-ANALYSIS/IEEE830/WORD/SOE_IEEE830.docx
+++ b/01-ANALYSIS/IEEE830/WORD/SOE_IEEE830.docx
@@ -283,16 +283,7 @@
           <w:sz w:val="22"/>
           <w:szCs w:val="22"/>
         </w:rPr>
-        <w:t>Proyecto: S</w:t>
-      </w:r>
-      <w:r>
-        <w:rPr>
-          <w:b/>
-          <w:color w:val="5F5F5F"/>
-          <w:sz w:val="22"/>
-          <w:szCs w:val="22"/>
-        </w:rPr>
-        <w:t>OE Sistema Organizacional Educativo</w:t>
+        <w:t>Proyecto: SOE Sistema Organizacional Educativo</w:t>
       </w:r>
     </w:p>
     <w:p>
@@ -1015,34 +1006,14 @@
                 <w:szCs w:val="20"/>
               </w:rPr>
             </w:pPr>
-            <w:proofErr w:type="spellStart"/>
             <w:r>
               <w:rPr>
                 <w:rFonts w:ascii="Verdana" w:eastAsia="Verdana" w:hAnsi="Verdana" w:cs="Verdana"/>
                 <w:color w:val="0000FF"/>
                 <w:szCs w:val="20"/>
               </w:rPr>
-              <w:t>dd</w:t>
-            </w:r>
-            <w:proofErr w:type="spellEnd"/>
-            <w:r>
-              <w:rPr>
-                <w:rFonts w:ascii="Verdana" w:eastAsia="Verdana" w:hAnsi="Verdana" w:cs="Verdana"/>
-                <w:color w:val="0000FF"/>
-                <w:szCs w:val="20"/>
-              </w:rPr>
-              <w:t>/mm/</w:t>
-            </w:r>
-            <w:proofErr w:type="spellStart"/>
-            <w:r>
-              <w:rPr>
-                <w:rFonts w:ascii="Verdana" w:eastAsia="Verdana" w:hAnsi="Verdana" w:cs="Verdana"/>
-                <w:color w:val="0000FF"/>
-                <w:szCs w:val="20"/>
-              </w:rPr>
-              <w:t>aaaa</w:t>
-            </w:r>
-            <w:proofErr w:type="spellEnd"/>
+              <w:t>dd/mm/aaaa</w:t>
+            </w:r>
           </w:p>
         </w:tc>
         <w:tc>
@@ -2193,23 +2164,7 @@
                 <w:color w:val="000000"/>
                 <w:szCs w:val="20"/>
               </w:rPr>
-              <w:t xml:space="preserve">Fdo. D./ </w:t>
-            </w:r>
-            <w:proofErr w:type="spellStart"/>
-            <w:r>
-              <w:rPr>
-                <w:color w:val="000000"/>
-                <w:szCs w:val="20"/>
-              </w:rPr>
-              <w:t>Dña</w:t>
-            </w:r>
-            <w:proofErr w:type="spellEnd"/>
-            <w:r>
-              <w:rPr>
-                <w:color w:val="000000"/>
-                <w:szCs w:val="20"/>
-              </w:rPr>
-              <w:t xml:space="preserve"> </w:t>
+              <w:t xml:space="preserve">Fdo. D./ Dña </w:t>
             </w:r>
           </w:p>
         </w:tc>
@@ -2242,23 +2197,7 @@
                 <w:color w:val="000000"/>
                 <w:szCs w:val="20"/>
               </w:rPr>
-              <w:t>Fdo. D./</w:t>
-            </w:r>
-            <w:proofErr w:type="spellStart"/>
-            <w:r>
-              <w:rPr>
-                <w:color w:val="000000"/>
-                <w:szCs w:val="20"/>
-              </w:rPr>
-              <w:t>Dña</w:t>
-            </w:r>
-            <w:proofErr w:type="spellEnd"/>
-            <w:r>
-              <w:rPr>
-                <w:color w:val="000000"/>
-                <w:szCs w:val="20"/>
-              </w:rPr>
-              <w:t xml:space="preserve"> </w:t>
+              <w:t xml:space="preserve">Fdo. D./Dña </w:t>
             </w:r>
           </w:p>
         </w:tc>
@@ -2603,10 +2542,7 @@
             <w:fldChar w:fldCharType="begin"/>
           </w:r>
           <w:r>
-            <w:instrText xml:space="preserve"> PAGEREF _heading=h.vvsyorwl</w:instrText>
-          </w:r>
-          <w:r>
-            <w:instrText xml:space="preserve">b50k \h </w:instrText>
+            <w:instrText xml:space="preserve"> PAGEREF _heading=h.vvsyorwlb50k \h </w:instrText>
           </w:r>
           <w:r>
             <w:fldChar w:fldCharType="separate"/>
@@ -2801,10 +2737,7 @@
             <w:fldChar w:fldCharType="begin"/>
           </w:r>
           <w:r>
-            <w:instrText xml:space="preserve"> PAGEREF _heading=h.p9za4rlc</w:instrText>
-          </w:r>
-          <w:r>
-            <w:instrText xml:space="preserve">wpi \h </w:instrText>
+            <w:instrText xml:space="preserve"> PAGEREF _heading=h.p9za4rlcwpi \h </w:instrText>
           </w:r>
           <w:r>
             <w:fldChar w:fldCharType="separate"/>
@@ -3031,14 +2964,7 @@
                 <w:color w:val="000000"/>
                 <w:sz w:val="24"/>
               </w:rPr>
-              <w:t>Suposiciones y depend</w:t>
-            </w:r>
-            <w:r>
-              <w:rPr>
-                <w:color w:val="000000"/>
-                <w:sz w:val="24"/>
-              </w:rPr>
-              <w:t>encias</w:t>
+              <w:t>Suposiciones y dependencias</w:t>
             </w:r>
           </w:hyperlink>
           <w:r>
@@ -3286,14 +3212,7 @@
                 <w:color w:val="000000"/>
                 <w:sz w:val="24"/>
               </w:rPr>
-              <w:t>Interfa</w:t>
-            </w:r>
-            <w:r>
-              <w:rPr>
-                <w:color w:val="000000"/>
-                <w:sz w:val="24"/>
-              </w:rPr>
-              <w:t>ces de hardware</w:t>
+              <w:t>Interfaces de hardware</w:t>
             </w:r>
           </w:hyperlink>
           <w:r>
@@ -3533,14 +3452,7 @@
                 <w:color w:val="000000"/>
                 <w:sz w:val="24"/>
               </w:rPr>
-              <w:t>Req</w:t>
-            </w:r>
-            <w:r>
-              <w:rPr>
-                <w:color w:val="000000"/>
-                <w:sz w:val="24"/>
-              </w:rPr>
-              <w:t>uisito funcional 2</w:t>
+              <w:t>Requisito funcional 2</w:t>
             </w:r>
           </w:hyperlink>
           <w:r>
@@ -3938,10 +3850,7 @@
             <w:fldChar w:fldCharType="begin"/>
           </w:r>
           <w:r>
-            <w:instrText xml:space="preserve"> PAGEREF _heading=h.dr22zeoancy \h</w:instrText>
-          </w:r>
-          <w:r>
-            <w:instrText xml:space="preserve"> </w:instrText>
+            <w:instrText xml:space="preserve"> PAGEREF _heading=h.dr22zeoancy \h </w:instrText>
           </w:r>
           <w:r>
             <w:fldChar w:fldCharType="separate"/>
@@ -4133,10 +4042,7 @@
             <w:fldChar w:fldCharType="begin"/>
           </w:r>
           <w:r>
-            <w:instrText xml:space="preserve"> PAGEREF</w:instrText>
-          </w:r>
-          <w:r>
-            <w:instrText xml:space="preserve"> _heading=h.dr22zeoancy \h </w:instrText>
+            <w:instrText xml:space="preserve"> PAGEREF _heading=h.dr22zeoancy \h </w:instrText>
           </w:r>
           <w:r>
             <w:fldChar w:fldCharType="separate"/>
@@ -4328,10 +4234,7 @@
             <w:fldChar w:fldCharType="begin"/>
           </w:r>
           <w:r>
-            <w:instrText xml:space="preserve"> PAGEREF _heading=h.i5iqpssu</w:instrText>
-          </w:r>
-          <w:r>
-            <w:instrText xml:space="preserve">yc8t \h </w:instrText>
+            <w:instrText xml:space="preserve"> PAGEREF _heading=h.i5iqpssuyc8t \h </w:instrText>
           </w:r>
           <w:r>
             <w:fldChar w:fldCharType="separate"/>
@@ -4523,10 +4426,7 @@
             <w:fldChar w:fldCharType="begin"/>
           </w:r>
           <w:r>
-            <w:instrText xml:space="preserve"> PAGEREF _heading=h.yu</w:instrText>
-          </w:r>
-          <w:r>
-            <w:instrText xml:space="preserve">5y225g30zj \h </w:instrText>
+            <w:instrText xml:space="preserve"> PAGEREF _heading=h.yu5y225g30zj \h </w:instrText>
           </w:r>
           <w:r>
             <w:fldChar w:fldCharType="separate"/>
@@ -4939,27 +4839,7 @@
         <w:rPr>
           <w:sz w:val="24"/>
         </w:rPr>
-        <w:t>Después de vivir los inicios de la educación virtual tras la pandemia y ver aquellas deficiencias que trajo consigo, de esta manera surge la iniciativa SOE (Sistema Organizacional Educativo), que tiene como objetivo brindar una plataforma educativa dinámic</w:t>
-      </w:r>
-      <w:r>
-        <w:rPr>
-          <w:sz w:val="24"/>
-        </w:rPr>
-        <w:t xml:space="preserve">a y funcional, donde aquellas deficiencias que salieron a la luz serán cubiertas de acuerdo a las necesidades </w:t>
-      </w:r>
-      <w:proofErr w:type="spellStart"/>
-      <w:r>
-        <w:rPr>
-          <w:sz w:val="24"/>
-        </w:rPr>
-        <w:t>de el</w:t>
-      </w:r>
-      <w:proofErr w:type="spellEnd"/>
-      <w:r>
-        <w:rPr>
-          <w:sz w:val="24"/>
-        </w:rPr>
-        <w:t xml:space="preserve"> ambiente educativo actual, beneficiando a los participantes de la comunidad educativa.</w:t>
+        <w:t>Después de vivir los inicios de la educación virtual tras la pandemia y ver aquellas deficiencias que trajo consigo, de esta manera surge la iniciativa SOE (Sistema Organizacional Educativo), que tiene como objetivo brindar una plataforma educativa dinámica y funcional, donde aquellas deficiencias que salieron a la luz serán cubiertas de acuerdo a las necesidades de el ambiente educativo actual, beneficiando a los participantes de la comunidad educativa.</w:t>
       </w:r>
     </w:p>
     <w:p>
@@ -4984,19 +4864,7 @@
         <w:rPr>
           <w:sz w:val="24"/>
         </w:rPr>
-        <w:t>SOE permitirá obtener una administración de datos ef</w:t>
-      </w:r>
-      <w:r>
-        <w:rPr>
-          <w:sz w:val="24"/>
-        </w:rPr>
-        <w:t xml:space="preserve">iciente y sencilla la cual gestionará diferentes ámbitos del espacio estudiantil, donde profesores, estudiantes y directivos podrán ver y administrar dicha información, como lo es horarios, matriculas, información pública, circulares informativas, eventos </w:t>
-      </w:r>
-      <w:r>
-        <w:rPr>
-          <w:sz w:val="24"/>
-        </w:rPr>
-        <w:t>especiales, etc. Está en una base de datos estable con buen rendimiento, donde exista registro de usuarios e inicios correspondientes para cada participante, con los distintos accesos de información.</w:t>
+        <w:t>SOE permitirá obtener una administración de datos eficiente y sencilla la cual gestionará diferentes ámbitos del espacio estudiantil, donde profesores, estudiantes y directivos podrán ver y administrar dicha información, como lo es horarios, matriculas, información pública, circulares informativas, eventos especiales, etc. Está en una base de datos estable con buen rendimiento, donde exista registro de usuarios e inicios correspondientes para cada participante, con los distintos accesos de información.</w:t>
       </w:r>
     </w:p>
     <w:p>
@@ -5057,19 +4925,7 @@
         <w:rPr>
           <w:sz w:val="24"/>
         </w:rPr>
-        <w:t xml:space="preserve"> de manejo de datos para </w:t>
-      </w:r>
-      <w:r>
-        <w:rPr>
-          <w:sz w:val="24"/>
-        </w:rPr>
-        <w:t>la institución educativa Ciudadela Educativa de Bosa, el cual facilite la gestión, recolección y organización de datos de forma dinámica, a través de una plataforma web privada para los integrantes de una institución, ya sean estudiantes, profesores y dire</w:t>
-      </w:r>
-      <w:r>
-        <w:rPr>
-          <w:sz w:val="24"/>
-        </w:rPr>
-        <w:t>ctivos.</w:t>
+        <w:t xml:space="preserve"> de manejo de datos para la institución educativa Ciudadela Educativa de Bosa, el cual facilite la gestión, recolección y organización de datos de forma dinámica, a través de una plataforma web privada para los integrantes de una institución, ya sean estudiantes, profesores y directivos.</w:t>
       </w:r>
     </w:p>
     <w:p>
@@ -5116,13 +4972,7 @@
         <w:rPr>
           <w:sz w:val="24"/>
         </w:rPr>
-        <w:t>Poder completar la población total de la institución Ciudadela Educativa de Bosa, teniendo en cuenta los estudiantes de los grados de primaria y secundaria, hasta educación media, esto en lo jornada de la mañana, los cuales son aproximadam</w:t>
-      </w:r>
-      <w:r>
-        <w:rPr>
-          <w:sz w:val="24"/>
-        </w:rPr>
-        <w:t>ente 4000 estudiantes, de esta manera se busca que esta cantidad de estudiantes están interactuando con SOE.</w:t>
+        <w:t>Poder completar la población total de la institución Ciudadela Educativa de Bosa, teniendo en cuenta los estudiantes de los grados de primaria y secundaria, hasta educación media, esto en lo jornada de la mañana, los cuales son aproximadamente 4000 estudiantes, de esta manera se busca que esta cantidad de estudiantes están interactuando con SOE.</w:t>
       </w:r>
     </w:p>
     <w:p>
@@ -5263,21 +5113,8 @@
               </w:rPr>
             </w:pPr>
             <w:r>
-              <w:t xml:space="preserve">Justin Jarno </w:t>
-            </w:r>
-            <w:proofErr w:type="spellStart"/>
-            <w:r>
-              <w:t>Garzon</w:t>
-            </w:r>
-            <w:proofErr w:type="spellEnd"/>
-            <w:r>
-              <w:t xml:space="preserve"> </w:t>
-            </w:r>
-            <w:proofErr w:type="spellStart"/>
-            <w:r>
-              <w:t>Cardenas</w:t>
-            </w:r>
-            <w:proofErr w:type="spellEnd"/>
+              <w:t>Justin Jarno Garzon Cardenas</w:t>
+            </w:r>
           </w:p>
         </w:tc>
       </w:tr>
@@ -5756,13 +5593,8 @@
               <w:ind w:left="0" w:hanging="2"/>
             </w:pPr>
             <w:r>
-              <w:t xml:space="preserve">Juan Camilo Rojas </w:t>
-            </w:r>
-            <w:proofErr w:type="spellStart"/>
-            <w:r>
-              <w:t>Rojas</w:t>
-            </w:r>
-            <w:proofErr w:type="spellEnd"/>
+              <w:t>Juan Camilo Rojas Rojas</w:t>
+            </w:r>
           </w:p>
         </w:tc>
       </w:tr>
@@ -6467,15 +6299,7 @@
               <w:ind w:left="0" w:hanging="2"/>
             </w:pPr>
             <w:r>
-              <w:t xml:space="preserve">Jairo Styp </w:t>
-            </w:r>
-            <w:proofErr w:type="spellStart"/>
-            <w:r>
-              <w:t>Rodriguez</w:t>
-            </w:r>
-            <w:proofErr w:type="spellEnd"/>
-            <w:r>
-              <w:t xml:space="preserve"> Patiño</w:t>
+              <w:t>Jairo Styp Rodriguez Patiño</w:t>
             </w:r>
           </w:p>
         </w:tc>
@@ -7859,25 +7683,7 @@
         <w:rPr>
           <w:sz w:val="24"/>
         </w:rPr>
-        <w:t>El documento está organizado empe</w:t>
-      </w:r>
-      <w:r>
-        <w:rPr>
-          <w:sz w:val="24"/>
-        </w:rPr>
-        <w:t>zando con la descripción general para dar un concepto del proyecto, contextualizando sus funciones, aclarando todo tipo de limitaciones, características de usuario, restricciones, suposiciones, dependencia y evolución previsible del sistema. Después está u</w:t>
-      </w:r>
-      <w:r>
-        <w:rPr>
-          <w:sz w:val="24"/>
-        </w:rPr>
-        <w:t xml:space="preserve">n apartado importante que son los requisitos específicos el cual aclara las funciones, no da una característica del mismo y la prioridad que este tiene, de igual manera se encuentran los requisitos comunes de la interfaz como seria, interfaces de usuario, </w:t>
-      </w:r>
-      <w:r>
-        <w:rPr>
-          <w:sz w:val="24"/>
-        </w:rPr>
-        <w:t xml:space="preserve">interfaces de hardware, interfaces software e interfaces de comunicación. Por </w:t>
+        <w:t xml:space="preserve">El documento está organizado empezando con la descripción general para dar un concepto del proyecto, contextualizando sus funciones, aclarando todo tipo de limitaciones, características de usuario, restricciones, suposiciones, dependencia y evolución previsible del sistema. Después está un apartado importante que son los requisitos específicos el cual aclara las funciones, no da una característica del mismo y la prioridad que este tiene, de igual manera se encuentran los requisitos comunes de la interfaz como seria, interfaces de usuario, interfaces de hardware, interfaces software e interfaces de comunicación. Por </w:t>
       </w:r>
       <w:r>
         <w:rPr>
@@ -8076,39 +7882,7 @@
         <w:rPr>
           <w:sz w:val="24"/>
         </w:rPr>
-        <w:t xml:space="preserve"> diferentes herramientas para que estu</w:t>
-      </w:r>
-      <w:r>
-        <w:rPr>
-          <w:sz w:val="24"/>
-        </w:rPr>
-        <w:t xml:space="preserve">diantes, profesores, directivos, padres de familia y la comunidad relacionada con la entidad educativa, puedan facilitar su trabajo ayudando al </w:t>
-      </w:r>
-      <w:proofErr w:type="spellStart"/>
-      <w:r>
-        <w:rPr>
-          <w:sz w:val="24"/>
-        </w:rPr>
-        <w:t>gestionamiento</w:t>
-      </w:r>
-      <w:proofErr w:type="spellEnd"/>
-      <w:r>
-        <w:rPr>
-          <w:sz w:val="24"/>
-        </w:rPr>
-        <w:t xml:space="preserve"> informativo de la institución y hacer más eficiente el ámbito educativo. Las limitaciones se basa</w:t>
-      </w:r>
-      <w:r>
-        <w:rPr>
-          <w:sz w:val="24"/>
-        </w:rPr>
-        <w:t>n en la edición, modificación y consultas de diferentes requisitos como lo son horarios, observadores y matrículas. Dependemos de la institución educativa por parte de la interfaz, logo, colores, escudos y estilo, de igual manera en las peticiones de la in</w:t>
-      </w:r>
-      <w:r>
-        <w:rPr>
-          <w:sz w:val="24"/>
-        </w:rPr>
-        <w:t xml:space="preserve">stitución como noticias, información, matrículas, observadores y notas. </w:t>
+        <w:t xml:space="preserve"> diferentes herramientas para que estudiantes, profesores, directivos, padres de familia y la comunidad relacionada con la entidad educativa, puedan facilitar su trabajo ayudando al gestionamiento informativo de la institución y hacer más eficiente el ámbito educativo. Las limitaciones se basan en la edición, modificación y consultas de diferentes requisitos como lo son horarios, observadores y matrículas. Dependemos de la institución educativa por parte de la interfaz, logo, colores, escudos y estilo, de igual manera en las peticiones de la institución como noticias, información, matrículas, observadores y notas. </w:t>
       </w:r>
     </w:p>
     <w:p>
@@ -9336,83 +9110,7 @@
         <w:rPr>
           <w:sz w:val="24"/>
         </w:rPr>
-        <w:t xml:space="preserve">El software a diseñar tendrá una base de </w:t>
-      </w:r>
-      <w:proofErr w:type="spellStart"/>
-      <w:r>
-        <w:rPr>
-          <w:sz w:val="24"/>
-        </w:rPr>
-        <w:t>front</w:t>
-      </w:r>
-      <w:proofErr w:type="spellEnd"/>
-      <w:r>
-        <w:rPr>
-          <w:sz w:val="24"/>
-        </w:rPr>
-        <w:t xml:space="preserve"> </w:t>
-      </w:r>
-      <w:proofErr w:type="spellStart"/>
-      <w:r>
-        <w:rPr>
-          <w:sz w:val="24"/>
-        </w:rPr>
-        <w:t>end</w:t>
-      </w:r>
-      <w:proofErr w:type="spellEnd"/>
-      <w:r>
-        <w:rPr>
-          <w:sz w:val="24"/>
-        </w:rPr>
-        <w:t xml:space="preserve"> sobre las aplicaciones como son </w:t>
-      </w:r>
-      <w:proofErr w:type="spellStart"/>
-      <w:r>
-        <w:rPr>
-          <w:sz w:val="24"/>
-        </w:rPr>
-        <w:t>html</w:t>
-      </w:r>
-      <w:proofErr w:type="spellEnd"/>
-      <w:r>
-        <w:rPr>
-          <w:sz w:val="24"/>
-        </w:rPr>
-        <w:t xml:space="preserve">, </w:t>
-      </w:r>
-      <w:proofErr w:type="spellStart"/>
-      <w:r>
-        <w:rPr>
-          <w:sz w:val="24"/>
-        </w:rPr>
-        <w:t>css</w:t>
-      </w:r>
-      <w:proofErr w:type="spellEnd"/>
-      <w:r>
-        <w:rPr>
-          <w:sz w:val="24"/>
-        </w:rPr>
-        <w:t xml:space="preserve"> y </w:t>
-      </w:r>
-      <w:proofErr w:type="spellStart"/>
-      <w:r>
-        <w:rPr>
-          <w:sz w:val="24"/>
-        </w:rPr>
-        <w:t>javascript</w:t>
-      </w:r>
-      <w:proofErr w:type="spellEnd"/>
-      <w:r>
-        <w:rPr>
-          <w:sz w:val="24"/>
-        </w:rPr>
-        <w:t xml:space="preserve"> para diseñar un buen sistema limitado por los colores y entorno dependiendo de la entidad educativa, ya sea escudos, banderas y colores alusivos a la </w:t>
-      </w:r>
-      <w:r>
-        <w:rPr>
-          <w:sz w:val="24"/>
-        </w:rPr>
-        <w:t>institución.</w:t>
+        <w:t>El software a diseñar tendrá una base de front end sobre las aplicaciones como son html, css y javascript para diseñar un buen sistema limitado por los colores y entorno dependiendo de la entidad educativa, ya sea escudos, banderas y colores alusivos a la institución.</w:t>
       </w:r>
     </w:p>
     <w:p>
@@ -9469,21 +9167,7 @@
         <w:rPr>
           <w:sz w:val="24"/>
         </w:rPr>
-        <w:t xml:space="preserve">En la suposición que la entidad educativa desee realizar un cambio en el </w:t>
-      </w:r>
-      <w:proofErr w:type="spellStart"/>
-      <w:r>
-        <w:rPr>
-          <w:sz w:val="24"/>
-        </w:rPr>
-        <w:t>logeo</w:t>
-      </w:r>
-      <w:proofErr w:type="spellEnd"/>
-      <w:r>
-        <w:rPr>
-          <w:sz w:val="24"/>
-        </w:rPr>
-        <w:t xml:space="preserve"> del sistema web, se tendrá que cambiar el requisito de registro e inicio de sesión que está plasmado en el código fuente.</w:t>
+        <w:t>En la suposición que la entidad educativa desee realizar un cambio en el logeo del sistema web, se tendrá que cambiar el requisito de registro e inicio de sesión que está plasmado en el código fuente.</w:t>
       </w:r>
     </w:p>
     <w:p>
@@ -9513,10 +9197,7 @@
       <w:bookmarkStart w:id="76" w:name="_heading=h.stz0bq8ltd68" w:colFirst="0" w:colLast="0"/>
       <w:bookmarkEnd w:id="76"/>
       <w:r>
-        <w:t>Evolución pr</w:t>
-      </w:r>
-      <w:r>
-        <w:t>evisible del sistema</w:t>
+        <w:t>Evolución previsible del sistema</w:t>
       </w:r>
     </w:p>
     <w:p>
@@ -9558,13 +9239,7 @@
         <w:rPr>
           <w:sz w:val="24"/>
         </w:rPr>
-        <w:t>El sistema evolucionará aumentando en número de versiones o actualizaciones dependiendo de los requerimientos que exige el cliente a medida que se utilice la página web, transformando la interfaz de usuario, siendo un sistema autogest</w:t>
-      </w:r>
-      <w:r>
-        <w:rPr>
-          <w:sz w:val="24"/>
-        </w:rPr>
-        <w:t>ionado.</w:t>
+        <w:t>El sistema evolucionará aumentando en número de versiones o actualizaciones dependiendo de los requerimientos que exige el cliente a medida que se utilice la página web, transformando la interfaz de usuario, siendo un sistema autogestionado.</w:t>
       </w:r>
     </w:p>
     <w:p>
@@ -9861,14 +9536,7 @@
                 <w:color w:val="000000"/>
                 <w:szCs w:val="20"/>
               </w:rPr>
-              <w:t>☐</w:t>
-            </w:r>
-            <w:r>
-              <w:rPr>
-                <w:color w:val="000000"/>
-                <w:szCs w:val="20"/>
-              </w:rPr>
-              <w:t xml:space="preserve"> Requisito</w:t>
+              <w:t>☐ Requisito</w:t>
             </w:r>
           </w:p>
         </w:tc>
@@ -10106,14 +9774,7 @@
                 <w:color w:val="000000"/>
                 <w:szCs w:val="20"/>
               </w:rPr>
-              <w:t>☐</w:t>
-            </w:r>
-            <w:r>
-              <w:rPr>
-                <w:color w:val="000000"/>
-                <w:szCs w:val="20"/>
-              </w:rPr>
-              <w:t xml:space="preserve"> Media/Deseado</w:t>
+              <w:t>☐ Media/Deseado</w:t>
             </w:r>
           </w:p>
         </w:tc>
@@ -10144,14 +9805,7 @@
                 <w:color w:val="000000"/>
                 <w:szCs w:val="20"/>
               </w:rPr>
-              <w:t>☐</w:t>
-            </w:r>
-            <w:r>
-              <w:rPr>
-                <w:color w:val="000000"/>
-                <w:szCs w:val="20"/>
-              </w:rPr>
-              <w:t xml:space="preserve"> Baja/ Opcional</w:t>
+              <w:t>☐ Baja/ Opcional</w:t>
             </w:r>
           </w:p>
         </w:tc>
@@ -10350,10 +10004,7 @@
             <w:bookmarkStart w:id="87" w:name="bookmark=kix.qt8j4jeuddfh" w:colFirst="0" w:colLast="0"/>
             <w:bookmarkEnd w:id="87"/>
             <w:r>
-              <w:t>☐</w:t>
-            </w:r>
-            <w:r>
-              <w:t xml:space="preserve"> Restricción</w:t>
+              <w:t>☐ Restricción</w:t>
             </w:r>
           </w:p>
         </w:tc>
@@ -10449,10 +10100,7 @@
             <w:bookmarkStart w:id="88" w:name="bookmark=kix.3o1gaaoipnxu" w:colFirst="0" w:colLast="0"/>
             <w:bookmarkEnd w:id="88"/>
             <w:r>
-              <w:t>☐</w:t>
-            </w:r>
-            <w:r>
-              <w:t xml:space="preserve"> Alta/Esencial</w:t>
+              <w:t>☐ Alta/Esencial</w:t>
             </w:r>
           </w:p>
         </w:tc>
@@ -10496,10 +10144,7 @@
             <w:bookmarkStart w:id="90" w:name="bookmark=kix.pp4u3tzhp52v" w:colFirst="0" w:colLast="0"/>
             <w:bookmarkEnd w:id="90"/>
             <w:r>
-              <w:t>☐</w:t>
-            </w:r>
-            <w:r>
-              <w:t xml:space="preserve"> Baja/ Opcional</w:t>
+              <w:t>☐ Baja/ Opcional</w:t>
             </w:r>
           </w:p>
         </w:tc>
@@ -10672,10 +10317,7 @@
             <w:bookmarkStart w:id="91" w:name="bookmark=kix.sa9xfyd53h5a" w:colFirst="0" w:colLast="0"/>
             <w:bookmarkEnd w:id="91"/>
             <w:r>
-              <w:t>☐</w:t>
-            </w:r>
-            <w:r>
-              <w:t xml:space="preserve"> Requisito</w:t>
+              <w:t>☐ Requisito</w:t>
             </w:r>
           </w:p>
         </w:tc>
@@ -10821,10 +10463,7 @@
             <w:bookmarkStart w:id="94" w:name="bookmark=kix.vq5s92gg8h6j" w:colFirst="0" w:colLast="0"/>
             <w:bookmarkEnd w:id="94"/>
             <w:r>
-              <w:t>☐</w:t>
-            </w:r>
-            <w:r>
-              <w:t xml:space="preserve"> Media/Deseado</w:t>
+              <w:t>☐ Media/Deseado</w:t>
             </w:r>
           </w:p>
         </w:tc>
@@ -10843,10 +10482,7 @@
             <w:bookmarkStart w:id="95" w:name="bookmark=kix.1yzk4f8kw2w3" w:colFirst="0" w:colLast="0"/>
             <w:bookmarkEnd w:id="95"/>
             <w:r>
-              <w:t>☐</w:t>
-            </w:r>
-            <w:r>
-              <w:t xml:space="preserve"> Baja/ Opcional</w:t>
+              <w:t>☐ Baja/ Opcional</w:t>
             </w:r>
           </w:p>
         </w:tc>
@@ -11044,10 +10680,7 @@
             <w:bookmarkStart w:id="97" w:name="bookmark=kix.y2flctuwqq1b" w:colFirst="0" w:colLast="0"/>
             <w:bookmarkEnd w:id="97"/>
             <w:r>
-              <w:t>☐</w:t>
-            </w:r>
-            <w:r>
-              <w:t xml:space="preserve"> Restricción</w:t>
+              <w:t>☐ Restricción</w:t>
             </w:r>
           </w:p>
         </w:tc>
@@ -11143,10 +10776,7 @@
             <w:bookmarkStart w:id="98" w:name="bookmark=kix.cldegi1fyu89" w:colFirst="0" w:colLast="0"/>
             <w:bookmarkEnd w:id="98"/>
             <w:r>
-              <w:t>☐</w:t>
-            </w:r>
-            <w:r>
-              <w:t xml:space="preserve"> Alta/Esencial</w:t>
+              <w:t>☐ Alta/Esencial</w:t>
             </w:r>
           </w:p>
         </w:tc>
@@ -11190,10 +10820,7 @@
             <w:bookmarkStart w:id="100" w:name="bookmark=kix.7ug0kxy3krtg" w:colFirst="0" w:colLast="0"/>
             <w:bookmarkEnd w:id="100"/>
             <w:r>
-              <w:t>☐</w:t>
-            </w:r>
-            <w:r>
-              <w:t xml:space="preserve"> Baja/ Opcional</w:t>
+              <w:t>☐ Baja/ Opcional</w:t>
             </w:r>
           </w:p>
         </w:tc>
@@ -11391,10 +11018,7 @@
             <w:bookmarkStart w:id="102" w:name="bookmark=kix.f347vrqnna6a" w:colFirst="0" w:colLast="0"/>
             <w:bookmarkEnd w:id="102"/>
             <w:r>
-              <w:t>☐</w:t>
-            </w:r>
-            <w:r>
-              <w:t xml:space="preserve"> Restricción</w:t>
+              <w:t>☐ Restricción</w:t>
             </w:r>
           </w:p>
         </w:tc>
@@ -11521,10 +11145,7 @@
             <w:bookmarkStart w:id="104" w:name="bookmark=kix.kr701tyrp6dr" w:colFirst="0" w:colLast="0"/>
             <w:bookmarkEnd w:id="104"/>
             <w:r>
-              <w:t>☐</w:t>
-            </w:r>
-            <w:r>
-              <w:t xml:space="preserve"> Media/Deseado</w:t>
+              <w:t>☐ Media/Deseado</w:t>
             </w:r>
           </w:p>
         </w:tc>
@@ -11543,10 +11164,7 @@
             <w:bookmarkStart w:id="105" w:name="bookmark=kix.v5b1jgyx76ar" w:colFirst="0" w:colLast="0"/>
             <w:bookmarkEnd w:id="105"/>
             <w:r>
-              <w:t>☐</w:t>
-            </w:r>
-            <w:r>
-              <w:t xml:space="preserve"> Baja/ Opcional</w:t>
+              <w:t>☐ Baja/ Opcional</w:t>
             </w:r>
           </w:p>
         </w:tc>
@@ -11744,10 +11362,7 @@
             <w:bookmarkStart w:id="107" w:name="bookmark=kix.qtj3n3mt72f6" w:colFirst="0" w:colLast="0"/>
             <w:bookmarkEnd w:id="107"/>
             <w:r>
-              <w:t>☐</w:t>
-            </w:r>
-            <w:r>
-              <w:t xml:space="preserve"> Restricción</w:t>
+              <w:t>☐ Restricción</w:t>
             </w:r>
           </w:p>
         </w:tc>
@@ -11843,10 +11458,7 @@
             <w:bookmarkStart w:id="108" w:name="bookmark=kix.y5uavk1gdmn9" w:colFirst="0" w:colLast="0"/>
             <w:bookmarkEnd w:id="108"/>
             <w:r>
-              <w:t>☐</w:t>
-            </w:r>
-            <w:r>
-              <w:t xml:space="preserve"> Alta/Esencial</w:t>
+              <w:t>☐ Alta/Esencial</w:t>
             </w:r>
           </w:p>
         </w:tc>
@@ -11890,10 +11502,7 @@
             <w:bookmarkStart w:id="110" w:name="bookmark=kix.g7r1azo1kjkj" w:colFirst="0" w:colLast="0"/>
             <w:bookmarkEnd w:id="110"/>
             <w:r>
-              <w:t>☐</w:t>
-            </w:r>
-            <w:r>
-              <w:t xml:space="preserve"> Baja/ Opcional</w:t>
+              <w:t>☐ Baja/ Opcional</w:t>
             </w:r>
           </w:p>
         </w:tc>
@@ -12127,10 +11736,7 @@
             <w:bookmarkStart w:id="112" w:name="bookmark=kix.9pcj4zryyt0b" w:colFirst="0" w:colLast="0"/>
             <w:bookmarkEnd w:id="112"/>
             <w:r>
-              <w:t>☐</w:t>
-            </w:r>
-            <w:r>
-              <w:t xml:space="preserve"> Restricción</w:t>
+              <w:t>☐ Restricción</w:t>
             </w:r>
           </w:p>
         </w:tc>
@@ -12226,10 +11832,7 @@
             <w:bookmarkStart w:id="113" w:name="bookmark=kix.7eluwq2amhgf" w:colFirst="0" w:colLast="0"/>
             <w:bookmarkEnd w:id="113"/>
             <w:r>
-              <w:t>☐</w:t>
-            </w:r>
-            <w:r>
-              <w:t xml:space="preserve"> Alta/Esencial</w:t>
+              <w:t>☐ Alta/Esencial</w:t>
             </w:r>
           </w:p>
         </w:tc>
@@ -12273,10 +11876,7 @@
             <w:bookmarkStart w:id="115" w:name="bookmark=kix.qihlene1qfic" w:colFirst="0" w:colLast="0"/>
             <w:bookmarkEnd w:id="115"/>
             <w:r>
-              <w:t>☐</w:t>
-            </w:r>
-            <w:r>
-              <w:t xml:space="preserve"> Baja/ Opcional</w:t>
+              <w:t>☐ Baja/ Opcional</w:t>
             </w:r>
           </w:p>
         </w:tc>
@@ -12475,10 +12075,7 @@
             <w:bookmarkStart w:id="117" w:name="bookmark=kix.2uy1zkv4mhzr" w:colFirst="0" w:colLast="0"/>
             <w:bookmarkEnd w:id="117"/>
             <w:r>
-              <w:t>☐</w:t>
-            </w:r>
-            <w:r>
-              <w:t xml:space="preserve"> Restricción</w:t>
+              <w:t>☐ Restricción</w:t>
             </w:r>
           </w:p>
         </w:tc>
@@ -12526,15 +12123,7 @@
               <w:ind w:left="0" w:hanging="2"/>
             </w:pPr>
             <w:r>
-              <w:t xml:space="preserve">Es un requisito ya que los usuarios deben navegar en un ambiente cómodo y </w:t>
-            </w:r>
-            <w:proofErr w:type="spellStart"/>
-            <w:r>
-              <w:t>facil</w:t>
-            </w:r>
-            <w:proofErr w:type="spellEnd"/>
-            <w:r>
-              <w:t xml:space="preserve"> de entender. </w:t>
+              <w:t xml:space="preserve">Es un requisito ya que los usuarios deben navegar en un ambiente cómodo y facil de entender. </w:t>
             </w:r>
           </w:p>
         </w:tc>
@@ -12582,10 +12171,7 @@
             <w:bookmarkStart w:id="118" w:name="bookmark=kix.kc54rp7knku5" w:colFirst="0" w:colLast="0"/>
             <w:bookmarkEnd w:id="118"/>
             <w:r>
-              <w:t>☐</w:t>
-            </w:r>
-            <w:r>
-              <w:t xml:space="preserve"> Alta/Esencial</w:t>
+              <w:t>☐ Alta/Esencial</w:t>
             </w:r>
           </w:p>
         </w:tc>
@@ -12629,10 +12215,7 @@
             <w:bookmarkStart w:id="120" w:name="bookmark=kix.icilqa4yo0hd" w:colFirst="0" w:colLast="0"/>
             <w:bookmarkEnd w:id="120"/>
             <w:r>
-              <w:t>☐</w:t>
-            </w:r>
-            <w:r>
-              <w:t xml:space="preserve"> Baja/ Opcional</w:t>
+              <w:t>☐ Baja/ Opcional</w:t>
             </w:r>
           </w:p>
         </w:tc>
@@ -12830,10 +12413,7 @@
             <w:bookmarkStart w:id="122" w:name="bookmark=kix.vpr6pspdrklj" w:colFirst="0" w:colLast="0"/>
             <w:bookmarkEnd w:id="122"/>
             <w:r>
-              <w:t>☐</w:t>
-            </w:r>
-            <w:r>
-              <w:t xml:space="preserve"> Restricción</w:t>
+              <w:t>☐ Restricción</w:t>
             </w:r>
           </w:p>
         </w:tc>
@@ -12935,10 +12515,7 @@
             <w:bookmarkStart w:id="123" w:name="bookmark=kix.c5gnoaqz37ax" w:colFirst="0" w:colLast="0"/>
             <w:bookmarkEnd w:id="123"/>
             <w:r>
-              <w:t>☐</w:t>
-            </w:r>
-            <w:r>
-              <w:t xml:space="preserve"> Alta/Esencial</w:t>
+              <w:t>☐ Alta/Esencial</w:t>
             </w:r>
           </w:p>
         </w:tc>
@@ -12957,10 +12534,7 @@
             <w:bookmarkStart w:id="124" w:name="bookmark=kix.6hiauc3ey0re" w:colFirst="0" w:colLast="0"/>
             <w:bookmarkEnd w:id="124"/>
             <w:r>
-              <w:t>☐</w:t>
-            </w:r>
-            <w:r>
-              <w:t xml:space="preserve"> Media/Deseado</w:t>
+              <w:t>☐ Media/Deseado</w:t>
             </w:r>
           </w:p>
         </w:tc>
@@ -13090,19 +12664,7 @@
         <w:rPr>
           <w:sz w:val="24"/>
         </w:rPr>
-        <w:t xml:space="preserve"> el cual contendrá los diferentes espacios como lo son matrículas, horarios, visualizador de notas</w:t>
-      </w:r>
-      <w:r>
-        <w:rPr>
-          <w:sz w:val="24"/>
-        </w:rPr>
-        <w:t xml:space="preserve"> e información de la institución. Aparte de ello tendrá e</w:t>
-      </w:r>
-      <w:r>
-        <w:rPr>
-          <w:sz w:val="24"/>
-        </w:rPr>
-        <w:t xml:space="preserve">l logo de la institución que maneja la página y los </w:t>
+        <w:t xml:space="preserve"> el cual contendrá los diferentes espacios como lo son matrículas, horarios, visualizador de notas e información de la institución. Aparte de ello tendrá el logo de la institución que maneja la página y los </w:t>
       </w:r>
       <w:r>
         <w:rPr>
@@ -13187,13 +12749,7 @@
         <w:rPr>
           <w:sz w:val="24"/>
         </w:rPr>
-        <w:t xml:space="preserve"> y un procesador Intel Core i3 </w:t>
-      </w:r>
-      <w:r>
-        <w:rPr>
-          <w:sz w:val="24"/>
-        </w:rPr>
-        <w:t>de esta manera hay menos posibilidades de fallo.</w:t>
+        <w:t xml:space="preserve"> y un procesador Intel Core i3 de esta manera hay menos posibilidades de fallo.</w:t>
       </w:r>
     </w:p>
     <w:p>
@@ -13338,13 +12894,7 @@
         <w:rPr>
           <w:sz w:val="24"/>
         </w:rPr>
-        <w:t xml:space="preserve"> con el lenguaje HTML5, para</w:t>
-      </w:r>
-      <w:r>
-        <w:rPr>
-          <w:sz w:val="24"/>
-        </w:rPr>
-        <w:t xml:space="preserve"> darle un aspecto más cómodo se </w:t>
+        <w:t xml:space="preserve"> con el lenguaje HTML5, para darle un aspecto más cómodo se </w:t>
       </w:r>
       <w:r>
         <w:rPr>
@@ -13503,13 +13053,7 @@
       <w:bookmarkStart w:id="137" w:name="_heading=h.nbpc2ecbh8j4" w:colFirst="0" w:colLast="0"/>
       <w:bookmarkEnd w:id="137"/>
       <w:r>
-        <w:t>Requis</w:t>
-      </w:r>
-      <w:r>
-        <w:t>ito funcional 1</w:t>
-      </w:r>
-      <w:r>
-        <w:t>(complementarios)</w:t>
+        <w:t>Requisito funcional 1(complementarios)</w:t>
       </w:r>
     </w:p>
     <w:p>
@@ -13848,25 +13392,13 @@
               <w:rPr>
                 <w:sz w:val="24"/>
               </w:rPr>
-              <w:t>usuario (</w:t>
-            </w:r>
-            <w:r>
-              <w:rPr>
-                <w:sz w:val="24"/>
-              </w:rPr>
-              <w:t>TI o</w:t>
-            </w:r>
-            <w:r>
-              <w:rPr>
-                <w:sz w:val="24"/>
-              </w:rPr>
-              <w:t xml:space="preserve"> CC) y contraseña a los estudiantes y pro</w:t>
-            </w:r>
-            <w:r>
-              <w:rPr>
-                <w:sz w:val="24"/>
-              </w:rPr>
-              <w:t>fesores</w:t>
+              <w:t xml:space="preserve">usuario </w:t>
+            </w:r>
+            <w:r>
+              <w:rPr>
+                <w:sz w:val="24"/>
+              </w:rPr>
+              <w:t>y contraseña a los estudiantes y profesores</w:t>
             </w:r>
           </w:p>
         </w:tc>
@@ -14323,13 +13855,7 @@
               <w:rPr>
                 <w:sz w:val="24"/>
               </w:rPr>
-              <w:t xml:space="preserve"> como usuario y la contraseña que le ofrezcan los directivo</w:t>
-            </w:r>
-            <w:r>
-              <w:rPr>
-                <w:sz w:val="24"/>
-              </w:rPr>
-              <w:t xml:space="preserve">s </w:t>
+              <w:t xml:space="preserve"> como usuario y la contraseña que le ofrezcan los directivos </w:t>
             </w:r>
           </w:p>
         </w:tc>
@@ -15199,23 +14725,16 @@
               <w:spacing w:after="160"/>
               <w:ind w:leftChars="0" w:left="0" w:firstLineChars="0" w:firstLine="0"/>
               <w:rPr>
-                <w:rFonts w:ascii="Times New Roman" w:eastAsia="Times New Roman" w:hAnsi="Times New Roman" w:cs="Times New Roman"/>
-                <w:sz w:val="24"/>
-              </w:rPr>
-            </w:pPr>
-            <w:r>
-              <w:rPr>
-                <w:rFonts w:ascii="Times New Roman" w:eastAsia="Times New Roman" w:hAnsi="Times New Roman" w:cs="Times New Roman"/>
-                <w:sz w:val="24"/>
-              </w:rPr>
-              <w:t xml:space="preserve">El acudiente rellenara los documentos del joven que desea ingresar a la institución </w:t>
-            </w:r>
-            <w:r>
-              <w:rPr>
-                <w:rFonts w:ascii="Times New Roman" w:eastAsia="Times New Roman" w:hAnsi="Times New Roman" w:cs="Times New Roman"/>
-                <w:sz w:val="24"/>
-              </w:rPr>
-              <w:t>para así tenerlos en cuenta y facilitar el proceso posterior de la matricula</w:t>
+                <w:rFonts w:eastAsia="Times New Roman"/>
+                <w:sz w:val="24"/>
+              </w:rPr>
+            </w:pPr>
+            <w:r>
+              <w:rPr>
+                <w:rFonts w:eastAsia="Times New Roman"/>
+                <w:sz w:val="24"/>
+              </w:rPr>
+              <w:t>El acudiente rellenara los documentos del joven que desea ingresar a la institución para así tenerlos en cuenta y facilitar el proceso posterior de la matricula</w:t>
             </w:r>
           </w:p>
         </w:tc>
@@ -15564,15 +15083,17 @@
               <w:spacing w:after="160"/>
               <w:ind w:left="0" w:hanging="2"/>
               <w:rPr>
-                <w:rFonts w:ascii="Times New Roman" w:eastAsia="Times New Roman" w:hAnsi="Times New Roman" w:cs="Times New Roman"/>
-                <w:sz w:val="24"/>
-              </w:rPr>
-            </w:pPr>
-            <w:r>
-              <w:rPr>
-                <w:sz w:val="24"/>
-              </w:rPr>
-              <w:t xml:space="preserve">Solo los directivos podrán controlar esta sección, de igual manera podrán gestionar y manipular la información. </w:t>
+                <w:rFonts w:eastAsia="Times New Roman"/>
+                <w:sz w:val="24"/>
+              </w:rPr>
+            </w:pPr>
+            <w:r>
+              <w:rPr>
+                <w:color w:val="202124"/>
+                <w:sz w:val="24"/>
+                <w:shd w:val="clear" w:color="auto" w:fill="FFFFFF"/>
+              </w:rPr>
+              <w:t>Los directivos y estudiantes podrán visualizar las matrículas del estudiante correspondiente.</w:t>
             </w:r>
           </w:p>
         </w:tc>
@@ -15636,35 +15157,17 @@
               <w:spacing w:after="160"/>
               <w:ind w:left="0" w:hanging="2"/>
               <w:rPr>
-                <w:rFonts w:ascii="Times New Roman" w:eastAsia="Times New Roman" w:hAnsi="Times New Roman" w:cs="Times New Roman"/>
-                <w:sz w:val="24"/>
-              </w:rPr>
-            </w:pPr>
-            <w:r>
-              <w:rPr>
-                <w:sz w:val="24"/>
-              </w:rPr>
-              <w:t xml:space="preserve">Se solicitará y enviará los documentos de forma eficaz, sencilla y rápida para un mejor </w:t>
-            </w:r>
-            <w:proofErr w:type="spellStart"/>
-            <w:r>
-              <w:rPr>
-                <w:sz w:val="24"/>
-              </w:rPr>
-              <w:t>gestionamiento</w:t>
-            </w:r>
-            <w:proofErr w:type="spellEnd"/>
-            <w:r>
-              <w:rPr>
-                <w:sz w:val="24"/>
-              </w:rPr>
-              <w:t xml:space="preserve"> de datos</w:t>
-            </w:r>
-            <w:r>
-              <w:rPr>
-                <w:sz w:val="24"/>
-              </w:rPr>
-              <w:t>.</w:t>
+                <w:rFonts w:eastAsia="Times New Roman"/>
+                <w:sz w:val="24"/>
+              </w:rPr>
+            </w:pPr>
+            <w:r>
+              <w:rPr>
+                <w:color w:val="202124"/>
+                <w:sz w:val="24"/>
+                <w:shd w:val="clear" w:color="auto" w:fill="FFFFFF"/>
+              </w:rPr>
+              <w:t>Los directivos podrán visualizar las respectivas matriculas de los estudiantes. Los estudiantes solo podrán visualizarán su matrícula correspondiente.</w:t>
             </w:r>
           </w:p>
         </w:tc>
@@ -15960,7 +15463,13 @@
               <w:rPr>
                 <w:sz w:val="24"/>
               </w:rPr>
-              <w:t xml:space="preserve">Crear Horarios </w:t>
+              <w:t>Publicar h</w:t>
+            </w:r>
+            <w:r>
+              <w:rPr>
+                <w:sz w:val="24"/>
+              </w:rPr>
+              <w:t xml:space="preserve">orarios </w:t>
             </w:r>
           </w:p>
         </w:tc>
@@ -16140,19 +15649,13 @@
               <w:rPr>
                 <w:sz w:val="24"/>
               </w:rPr>
-              <w:t xml:space="preserve">Solo los directivos </w:t>
-            </w:r>
-            <w:r>
-              <w:rPr>
-                <w:sz w:val="24"/>
-              </w:rPr>
-              <w:t>podrán ingresar los diferentes horarios sincrónicos y asincrónicos, los horarios podrán s</w:t>
-            </w:r>
-            <w:r>
-              <w:rPr>
-                <w:sz w:val="24"/>
-              </w:rPr>
-              <w:t>er visualizados por los estudiantes.</w:t>
+              <w:t xml:space="preserve">Solo los directivos podrán </w:t>
+            </w:r>
+            <w:r>
+              <w:rPr>
+                <w:sz w:val="24"/>
+              </w:rPr>
+              <w:t>publicar los diferentes archivos con los respectivos horarios.</w:t>
             </w:r>
           </w:p>
         </w:tc>
@@ -16254,7 +15757,7 @@
     </w:tbl>
     <w:p>
       <w:pPr>
-        <w:ind w:left="1" w:hanging="3"/>
+        <w:ind w:leftChars="0" w:left="0" w:firstLineChars="0" w:firstLine="0"/>
         <w:rPr>
           <w:b/>
           <w:sz w:val="26"/>
@@ -16271,33 +15774,13 @@
         </w:numPr>
         <w:ind w:left="1" w:hanging="3"/>
       </w:pPr>
-      <w:r>
-        <w:t>Requisito funcional 7</w:t>
-      </w:r>
-    </w:p>
-    <w:p>
-      <w:pPr>
-        <w:ind w:left="1" w:hanging="3"/>
-        <w:rPr>
-          <w:b/>
-          <w:sz w:val="26"/>
-          <w:szCs w:val="26"/>
-        </w:rPr>
-      </w:pPr>
-    </w:p>
-    <w:p>
-      <w:pPr>
-        <w:pStyle w:val="Ttulo4"/>
-        <w:numPr>
-          <w:ilvl w:val="2"/>
-          <w:numId w:val="2"/>
-        </w:numPr>
-        <w:ind w:left="1" w:hanging="3"/>
-      </w:pPr>
       <w:bookmarkStart w:id="142" w:name="_heading=h.9ri4qgsisf4a" w:colFirst="0" w:colLast="0"/>
       <w:bookmarkEnd w:id="142"/>
       <w:r>
-        <w:t>Requisito funcional 8</w:t>
+        <w:t xml:space="preserve">Requisito funcional </w:t>
+      </w:r>
+      <w:r>
+        <w:t>7</w:t>
       </w:r>
     </w:p>
     <w:p>
@@ -16393,7 +15876,19 @@
               <w:rPr>
                 <w:sz w:val="24"/>
               </w:rPr>
-              <w:t>RF08.</w:t>
+              <w:t>RF0</w:t>
+            </w:r>
+            <w:r>
+              <w:rPr>
+                <w:sz w:val="24"/>
+              </w:rPr>
+              <w:t>7</w:t>
+            </w:r>
+            <w:r>
+              <w:rPr>
+                <w:sz w:val="24"/>
+              </w:rPr>
+              <w:t>.</w:t>
             </w:r>
           </w:p>
         </w:tc>
@@ -16537,7 +16032,19 @@
               <w:rPr>
                 <w:sz w:val="24"/>
               </w:rPr>
-              <w:t>Los directivos, profesores y estudiantes podrán visualizar los diferentes horarios en la institución.</w:t>
+              <w:t xml:space="preserve">Los directivos, profesores y estudiantes podrán </w:t>
+            </w:r>
+            <w:r>
+              <w:rPr>
+                <w:sz w:val="24"/>
+              </w:rPr>
+              <w:t>consultar</w:t>
+            </w:r>
+            <w:r>
+              <w:rPr>
+                <w:sz w:val="24"/>
+              </w:rPr>
+              <w:t xml:space="preserve"> los diferentes horarios en la institución.</w:t>
             </w:r>
           </w:p>
         </w:tc>
@@ -16609,7 +16116,13 @@
               <w:rPr>
                 <w:sz w:val="24"/>
               </w:rPr>
-              <w:t>los directivos</w:t>
+              <w:t>L</w:t>
+            </w:r>
+            <w:r>
+              <w:rPr>
+                <w:sz w:val="24"/>
+              </w:rPr>
+              <w:t>os directivos</w:t>
             </w:r>
             <w:r>
               <w:rPr>
@@ -16621,19 +16134,19 @@
               <w:rPr>
                 <w:sz w:val="24"/>
               </w:rPr>
-              <w:t xml:space="preserve"> </w:t>
-            </w:r>
-            <w:r>
-              <w:rPr>
-                <w:sz w:val="24"/>
-              </w:rPr>
-              <w:t xml:space="preserve">podrán </w:t>
-            </w:r>
-            <w:r>
-              <w:rPr>
-                <w:sz w:val="24"/>
-              </w:rPr>
-              <w:t>visualizar los horarios respectivos</w:t>
+              <w:t xml:space="preserve"> podrán </w:t>
+            </w:r>
+            <w:r>
+              <w:rPr>
+                <w:sz w:val="24"/>
+              </w:rPr>
+              <w:t>consultar</w:t>
+            </w:r>
+            <w:r>
+              <w:rPr>
+                <w:sz w:val="24"/>
+              </w:rPr>
+              <w:t xml:space="preserve"> los horarios respectivos</w:t>
             </w:r>
           </w:p>
         </w:tc>
@@ -16741,6 +16254,27 @@
           <w:szCs w:val="26"/>
         </w:rPr>
       </w:pPr>
+    </w:p>
+    <w:p>
+      <w:pPr>
+        <w:ind w:left="0" w:hanging="2"/>
+        <w:rPr>
+          <w:rFonts w:ascii="Times New Roman" w:eastAsia="Times New Roman" w:hAnsi="Times New Roman" w:cs="Times New Roman"/>
+          <w:sz w:val="24"/>
+        </w:rPr>
+      </w:pPr>
+    </w:p>
+    <w:p>
+      <w:pPr>
+        <w:ind w:left="1" w:hanging="3"/>
+        <w:rPr>
+          <w:b/>
+          <w:sz w:val="26"/>
+          <w:szCs w:val="26"/>
+        </w:rPr>
+      </w:pPr>
+      <w:bookmarkStart w:id="144" w:name="_heading=h.ch4f57fwfj58" w:colFirst="0" w:colLast="0"/>
+      <w:bookmarkEnd w:id="144"/>
     </w:p>
     <w:p>
       <w:pPr>
@@ -16752,66 +16286,10 @@
         <w:ind w:left="1" w:hanging="3"/>
       </w:pPr>
       <w:r>
-        <w:t>Requisito funcional 9</w:t>
+        <w:t xml:space="preserve"> Requisito funcional </w:t>
       </w:r>
-    </w:p>
-    <w:p>
-      <w:pPr>
-        <w:ind w:left="1" w:hanging="3"/>
-        <w:rPr>
-          <w:b/>
-          <w:sz w:val="26"/>
-          <w:szCs w:val="26"/>
-        </w:rPr>
-      </w:pPr>
-      <w:bookmarkStart w:id="144" w:name="_heading=h.wk0tbpk2lei0" w:colFirst="0" w:colLast="0"/>
-      <w:bookmarkEnd w:id="144"/>
-    </w:p>
-    <w:p>
-      <w:pPr>
-        <w:pStyle w:val="Ttulo4"/>
-        <w:numPr>
-          <w:ilvl w:val="2"/>
-          <w:numId w:val="2"/>
-        </w:numPr>
-        <w:ind w:left="1" w:hanging="3"/>
-      </w:pPr>
       <w:r>
-        <w:t>Requisito funcional 10</w:t>
-      </w:r>
-    </w:p>
-    <w:p>
-      <w:pPr>
-        <w:ind w:left="0" w:hanging="2"/>
-        <w:rPr>
-          <w:rFonts w:ascii="Times New Roman" w:eastAsia="Times New Roman" w:hAnsi="Times New Roman" w:cs="Times New Roman"/>
-          <w:sz w:val="24"/>
-        </w:rPr>
-      </w:pPr>
-    </w:p>
-    <w:p>
-      <w:pPr>
-        <w:ind w:left="1" w:hanging="3"/>
-        <w:rPr>
-          <w:b/>
-          <w:sz w:val="26"/>
-          <w:szCs w:val="26"/>
-        </w:rPr>
-      </w:pPr>
-      <w:bookmarkStart w:id="145" w:name="_heading=h.ch4f57fwfj58" w:colFirst="0" w:colLast="0"/>
-      <w:bookmarkEnd w:id="145"/>
-    </w:p>
-    <w:p>
-      <w:pPr>
-        <w:pStyle w:val="Ttulo4"/>
-        <w:numPr>
-          <w:ilvl w:val="2"/>
-          <w:numId w:val="2"/>
-        </w:numPr>
-        <w:ind w:left="1" w:hanging="3"/>
-      </w:pPr>
-      <w:r>
-        <w:t xml:space="preserve"> Requisito funcional 11</w:t>
+        <w:t>8</w:t>
       </w:r>
     </w:p>
     <w:p>
@@ -16902,7 +16380,19 @@
               <w:rPr>
                 <w:sz w:val="24"/>
               </w:rPr>
-              <w:t>RF11.</w:t>
+              <w:t>RF</w:t>
+            </w:r>
+            <w:r>
+              <w:rPr>
+                <w:sz w:val="24"/>
+              </w:rPr>
+              <w:t>08</w:t>
+            </w:r>
+            <w:r>
+              <w:rPr>
+                <w:sz w:val="24"/>
+              </w:rPr>
+              <w:t>.</w:t>
             </w:r>
           </w:p>
         </w:tc>
@@ -16941,7 +16431,6 @@
                 <w:b/>
                 <w:sz w:val="24"/>
               </w:rPr>
-              <w:lastRenderedPageBreak/>
               <w:t>Nombre del requerimiento: </w:t>
             </w:r>
           </w:p>
@@ -16975,7 +16464,25 @@
               <w:rPr>
                 <w:sz w:val="24"/>
               </w:rPr>
-              <w:t>Crear Observadores</w:t>
+              <w:t>Rellenar</w:t>
+            </w:r>
+            <w:r>
+              <w:rPr>
+                <w:sz w:val="24"/>
+              </w:rPr>
+              <w:t xml:space="preserve"> </w:t>
+            </w:r>
+            <w:r>
+              <w:rPr>
+                <w:sz w:val="24"/>
+              </w:rPr>
+              <w:t>o</w:t>
+            </w:r>
+            <w:r>
+              <w:rPr>
+                <w:sz w:val="24"/>
+              </w:rPr>
+              <w:t>bservadores</w:t>
             </w:r>
           </w:p>
         </w:tc>
@@ -17037,17 +16544,18 @@
           <w:p>
             <w:pPr>
               <w:spacing w:after="160"/>
-              <w:ind w:left="0" w:hanging="2"/>
-              <w:rPr>
-                <w:rFonts w:ascii="Times New Roman" w:eastAsia="Times New Roman" w:hAnsi="Times New Roman" w:cs="Times New Roman"/>
-                <w:sz w:val="24"/>
-              </w:rPr>
-            </w:pPr>
-            <w:r>
-              <w:rPr>
-                <w:sz w:val="24"/>
-              </w:rPr>
-              <w:t>Los profesores y estudiantes podrán realizar diferentes preguntas y respuestas de forma pública.</w:t>
+              <w:ind w:leftChars="0" w:left="0" w:firstLineChars="0" w:firstLine="0"/>
+              <w:rPr>
+                <w:rFonts w:eastAsia="Times New Roman"/>
+                <w:sz w:val="24"/>
+              </w:rPr>
+            </w:pPr>
+            <w:r>
+              <w:rPr>
+                <w:rFonts w:eastAsia="Times New Roman"/>
+                <w:sz w:val="24"/>
+              </w:rPr>
+              <w:t>Los directivos podrán rellenar los datos del observador del estudiante.</w:t>
             </w:r>
           </w:p>
         </w:tc>
@@ -17117,9 +16625,10 @@
             </w:pPr>
             <w:r>
               <w:rPr>
-                <w:sz w:val="24"/>
-              </w:rPr>
-              <w:t>Los profesores y estudiantes generan diferentes planteamientos a temas específicos vistos en clase, de igual forma podrán interactuar sobre cualquier tema educativo.</w:t>
+                <w:rFonts w:eastAsia="Times New Roman"/>
+                <w:sz w:val="24"/>
+              </w:rPr>
+              <w:t>Los directivos podrán rellenar los datos del observador del estudiante en base a los datos que pertenecen a su respectiva matricula.</w:t>
             </w:r>
           </w:p>
         </w:tc>
@@ -17158,6 +16667,7 @@
                 <w:b/>
                 <w:sz w:val="24"/>
               </w:rPr>
+              <w:lastRenderedPageBreak/>
               <w:t>Requerimientos NO funcionales:</w:t>
             </w:r>
           </w:p>
@@ -17238,7 +16748,10 @@
         <w:ind w:left="1" w:hanging="3"/>
       </w:pPr>
       <w:r>
-        <w:t>Requisito funcional 12</w:t>
+        <w:t xml:space="preserve">Requisito funcional </w:t>
+      </w:r>
+      <w:r>
+        <w:t>9</w:t>
       </w:r>
     </w:p>
     <w:p>
@@ -17331,7 +16844,19 @@
               <w:rPr>
                 <w:sz w:val="24"/>
               </w:rPr>
-              <w:t>RF12.</w:t>
+              <w:t>RF</w:t>
+            </w:r>
+            <w:r>
+              <w:rPr>
+                <w:sz w:val="24"/>
+              </w:rPr>
+              <w:t>09</w:t>
+            </w:r>
+            <w:r>
+              <w:rPr>
+                <w:sz w:val="24"/>
+              </w:rPr>
+              <w:t>.</w:t>
             </w:r>
           </w:p>
         </w:tc>
@@ -17475,7 +17000,7 @@
               <w:rPr>
                 <w:sz w:val="24"/>
               </w:rPr>
-              <w:t>Los profesores y estudiantes podrán realizar diferentes preguntas y respuestas de forma pública.</w:t>
+              <w:t>Los directivos, profesores y estudiantes podrán visualizar los observadores de los estudiantes correspondientes.</w:t>
             </w:r>
           </w:p>
         </w:tc>
@@ -17537,17 +17062,18 @@
           <w:p>
             <w:pPr>
               <w:spacing w:after="160"/>
-              <w:ind w:left="0" w:hanging="2"/>
-              <w:rPr>
-                <w:rFonts w:ascii="Times New Roman" w:eastAsia="Times New Roman" w:hAnsi="Times New Roman" w:cs="Times New Roman"/>
-                <w:sz w:val="24"/>
-              </w:rPr>
-            </w:pPr>
-            <w:r>
-              <w:rPr>
-                <w:sz w:val="24"/>
-              </w:rPr>
-              <w:t>Los profesores y estudiantes generan diferentes planteamientos a temas específicos vistos en clase, de igual forma podrán interactuar sobre cualquier tema educativo.</w:t>
+              <w:ind w:leftChars="0" w:left="0" w:firstLineChars="0" w:firstLine="0"/>
+              <w:rPr>
+                <w:rFonts w:eastAsia="Times New Roman"/>
+                <w:sz w:val="24"/>
+              </w:rPr>
+            </w:pPr>
+            <w:r>
+              <w:rPr>
+                <w:rFonts w:eastAsia="Times New Roman"/>
+                <w:sz w:val="24"/>
+              </w:rPr>
+              <w:t>Los directivos y profesores podrán visualizar los observadores de los estudiantes. Los estudiantes solo podrán visualizar sus respectivos observadores.</w:t>
             </w:r>
           </w:p>
         </w:tc>
@@ -17666,7 +17192,10 @@
         <w:ind w:left="1" w:hanging="3"/>
       </w:pPr>
       <w:r>
-        <w:t>Requisito funcional 13</w:t>
+        <w:t xml:space="preserve">Requisito funcional </w:t>
+      </w:r>
+      <w:r>
+        <w:t>10</w:t>
       </w:r>
     </w:p>
     <w:p>
@@ -17760,7 +17289,19 @@
               <w:rPr>
                 <w:sz w:val="24"/>
               </w:rPr>
-              <w:t>RF13.</w:t>
+              <w:t>RF</w:t>
+            </w:r>
+            <w:r>
+              <w:rPr>
+                <w:sz w:val="24"/>
+              </w:rPr>
+              <w:t>10</w:t>
+            </w:r>
+            <w:r>
+              <w:rPr>
+                <w:sz w:val="24"/>
+              </w:rPr>
+              <w:t>.</w:t>
             </w:r>
           </w:p>
         </w:tc>
@@ -17799,7 +17340,6 @@
                 <w:b/>
                 <w:sz w:val="24"/>
               </w:rPr>
-              <w:lastRenderedPageBreak/>
               <w:t>Nombre del requerimiento: </w:t>
             </w:r>
           </w:p>
@@ -17905,7 +17445,7 @@
               <w:rPr>
                 <w:sz w:val="24"/>
               </w:rPr>
-              <w:t>Los profesores y estudiantes podrán realizar diferentes preguntas y respuestas de forma pública.</w:t>
+              <w:t>Los profesores y directivos podrán hacer respectivas observaciones del estudiante</w:t>
             </w:r>
           </w:p>
         </w:tc>
@@ -17967,17 +17507,18 @@
           <w:p>
             <w:pPr>
               <w:spacing w:after="160"/>
-              <w:ind w:left="0" w:hanging="2"/>
-              <w:rPr>
-                <w:rFonts w:ascii="Times New Roman" w:eastAsia="Times New Roman" w:hAnsi="Times New Roman" w:cs="Times New Roman"/>
-                <w:sz w:val="24"/>
-              </w:rPr>
-            </w:pPr>
-            <w:r>
-              <w:rPr>
-                <w:sz w:val="24"/>
-              </w:rPr>
-              <w:t>Los profesores y estudiantes generan diferentes planteamientos a temas específicos vistos en clase, de igual forma podrán interactuar sobre cualquier tema educativo.</w:t>
+              <w:ind w:leftChars="0" w:left="0" w:firstLineChars="0" w:firstLine="0"/>
+              <w:rPr>
+                <w:rFonts w:eastAsia="Times New Roman"/>
+                <w:sz w:val="24"/>
+              </w:rPr>
+            </w:pPr>
+            <w:r>
+              <w:rPr>
+                <w:rFonts w:eastAsia="Times New Roman"/>
+                <w:sz w:val="24"/>
+              </w:rPr>
+              <w:t>Los profesores y directivos podrán realizar las observaciones pertinentes a los estudiantes.</w:t>
             </w:r>
           </w:p>
         </w:tc>
@@ -18016,6 +17557,7 @@
                 <w:b/>
                 <w:sz w:val="24"/>
               </w:rPr>
+              <w:lastRenderedPageBreak/>
               <w:t>Requerimientos NO funcionales:</w:t>
             </w:r>
           </w:p>
@@ -18085,8 +17627,495 @@
           <w:szCs w:val="26"/>
         </w:rPr>
       </w:pPr>
-      <w:bookmarkStart w:id="146" w:name="_heading=h.49x2ik5" w:colFirst="0" w:colLast="0"/>
+      <w:bookmarkStart w:id="145" w:name="_heading=h.49x2ik5" w:colFirst="0" w:colLast="0"/>
+      <w:bookmarkEnd w:id="145"/>
+    </w:p>
+    <w:p>
+      <w:pPr>
+        <w:pStyle w:val="Ttulo4"/>
+        <w:numPr>
+          <w:ilvl w:val="2"/>
+          <w:numId w:val="2"/>
+        </w:numPr>
+        <w:ind w:left="0" w:hanging="2"/>
+      </w:pPr>
+      <w:bookmarkStart w:id="146" w:name="_heading=h.dr22zeoancy" w:colFirst="0" w:colLast="0"/>
       <w:bookmarkEnd w:id="146"/>
+      <w:r>
+        <w:t xml:space="preserve">Requisito funcional </w:t>
+      </w:r>
+      <w:r>
+        <w:t>11</w:t>
+      </w:r>
+    </w:p>
+    <w:p>
+      <w:pPr>
+        <w:pStyle w:val="Normalindentado4"/>
+        <w:ind w:left="0" w:hanging="2"/>
+      </w:pPr>
+    </w:p>
+    <w:p>
+      <w:pPr>
+        <w:pStyle w:val="Normalindentado4"/>
+        <w:ind w:left="0" w:hanging="2"/>
+      </w:pPr>
+    </w:p>
+    <w:tbl>
+      <w:tblPr>
+        <w:tblStyle w:val="aff"/>
+        <w:tblW w:w="8610" w:type="dxa"/>
+        <w:tblInd w:w="30" w:type="dxa"/>
+        <w:tblLayout w:type="fixed"/>
+        <w:tblLook w:val="0000" w:firstRow="0" w:lastRow="0" w:firstColumn="0" w:lastColumn="0" w:noHBand="0" w:noVBand="0"/>
+      </w:tblPr>
+      <w:tblGrid>
+        <w:gridCol w:w="2565"/>
+        <w:gridCol w:w="6045"/>
+      </w:tblGrid>
+      <w:tr>
+        <w:trPr>
+          <w:trHeight w:val="760"/>
+        </w:trPr>
+        <w:tc>
+          <w:tcPr>
+            <w:tcW w:w="2565" w:type="dxa"/>
+            <w:tcBorders>
+              <w:top w:val="single" w:sz="4" w:space="0" w:color="000000"/>
+              <w:left w:val="single" w:sz="4" w:space="0" w:color="000000"/>
+              <w:bottom w:val="single" w:sz="4" w:space="0" w:color="000000"/>
+              <w:right w:val="single" w:sz="4" w:space="0" w:color="000000"/>
+            </w:tcBorders>
+            <w:tcMar>
+              <w:top w:w="0" w:type="dxa"/>
+              <w:left w:w="70" w:type="dxa"/>
+              <w:bottom w:w="0" w:type="dxa"/>
+              <w:right w:w="70" w:type="dxa"/>
+            </w:tcMar>
+          </w:tcPr>
+          <w:p>
+            <w:pPr>
+              <w:spacing w:after="160"/>
+              <w:ind w:left="0" w:hanging="2"/>
+              <w:rPr>
+                <w:rFonts w:ascii="Times New Roman" w:eastAsia="Times New Roman" w:hAnsi="Times New Roman" w:cs="Times New Roman"/>
+                <w:sz w:val="24"/>
+              </w:rPr>
+            </w:pPr>
+            <w:r>
+              <w:rPr>
+                <w:b/>
+                <w:sz w:val="24"/>
+              </w:rPr>
+              <w:t>Identificación del requerimiento:</w:t>
+            </w:r>
+          </w:p>
+        </w:tc>
+        <w:tc>
+          <w:tcPr>
+            <w:tcW w:w="6045" w:type="dxa"/>
+            <w:tcBorders>
+              <w:top w:val="single" w:sz="4" w:space="0" w:color="000000"/>
+              <w:left w:val="single" w:sz="4" w:space="0" w:color="000000"/>
+              <w:bottom w:val="single" w:sz="4" w:space="0" w:color="000000"/>
+              <w:right w:val="single" w:sz="4" w:space="0" w:color="000000"/>
+            </w:tcBorders>
+            <w:tcMar>
+              <w:top w:w="0" w:type="dxa"/>
+              <w:left w:w="70" w:type="dxa"/>
+              <w:bottom w:w="0" w:type="dxa"/>
+              <w:right w:w="70" w:type="dxa"/>
+            </w:tcMar>
+          </w:tcPr>
+          <w:p>
+            <w:pPr>
+              <w:spacing w:after="160"/>
+              <w:ind w:left="0" w:hanging="2"/>
+              <w:rPr>
+                <w:rFonts w:ascii="Times New Roman" w:eastAsia="Times New Roman" w:hAnsi="Times New Roman" w:cs="Times New Roman"/>
+                <w:sz w:val="24"/>
+              </w:rPr>
+            </w:pPr>
+            <w:r>
+              <w:rPr>
+                <w:sz w:val="24"/>
+              </w:rPr>
+              <w:t>RF1</w:t>
+            </w:r>
+            <w:r>
+              <w:rPr>
+                <w:sz w:val="24"/>
+              </w:rPr>
+              <w:t>1</w:t>
+            </w:r>
+            <w:r>
+              <w:rPr>
+                <w:sz w:val="24"/>
+              </w:rPr>
+              <w:t>.</w:t>
+            </w:r>
+          </w:p>
+        </w:tc>
+      </w:tr>
+      <w:tr>
+        <w:trPr>
+          <w:trHeight w:val="790"/>
+        </w:trPr>
+        <w:tc>
+          <w:tcPr>
+            <w:tcW w:w="2565" w:type="dxa"/>
+            <w:tcBorders>
+              <w:top w:val="single" w:sz="4" w:space="0" w:color="000000"/>
+              <w:left w:val="single" w:sz="4" w:space="0" w:color="000000"/>
+              <w:bottom w:val="single" w:sz="4" w:space="0" w:color="000000"/>
+              <w:right w:val="single" w:sz="4" w:space="0" w:color="000000"/>
+            </w:tcBorders>
+            <w:tcMar>
+              <w:top w:w="0" w:type="dxa"/>
+              <w:left w:w="70" w:type="dxa"/>
+              <w:bottom w:w="0" w:type="dxa"/>
+              <w:right w:w="70" w:type="dxa"/>
+            </w:tcMar>
+          </w:tcPr>
+          <w:p>
+            <w:pPr>
+              <w:spacing w:after="160"/>
+              <w:ind w:left="0" w:hanging="2"/>
+              <w:rPr>
+                <w:rFonts w:ascii="Times New Roman" w:eastAsia="Times New Roman" w:hAnsi="Times New Roman" w:cs="Times New Roman"/>
+                <w:sz w:val="24"/>
+              </w:rPr>
+            </w:pPr>
+            <w:r>
+              <w:rPr>
+                <w:b/>
+                <w:sz w:val="24"/>
+              </w:rPr>
+              <w:t>Nombre del requerimiento: </w:t>
+            </w:r>
+          </w:p>
+        </w:tc>
+        <w:tc>
+          <w:tcPr>
+            <w:tcW w:w="6045" w:type="dxa"/>
+            <w:tcBorders>
+              <w:top w:val="single" w:sz="4" w:space="0" w:color="000000"/>
+              <w:left w:val="single" w:sz="4" w:space="0" w:color="000000"/>
+              <w:bottom w:val="single" w:sz="4" w:space="0" w:color="000000"/>
+              <w:right w:val="single" w:sz="4" w:space="0" w:color="000000"/>
+            </w:tcBorders>
+            <w:tcMar>
+              <w:top w:w="0" w:type="dxa"/>
+              <w:left w:w="70" w:type="dxa"/>
+              <w:bottom w:w="0" w:type="dxa"/>
+              <w:right w:w="70" w:type="dxa"/>
+            </w:tcMar>
+          </w:tcPr>
+          <w:p>
+            <w:pPr>
+              <w:spacing w:after="160"/>
+              <w:ind w:leftChars="0" w:left="0" w:firstLineChars="0" w:firstLine="0"/>
+              <w:rPr>
+                <w:rFonts w:eastAsia="Times New Roman"/>
+                <w:sz w:val="24"/>
+              </w:rPr>
+            </w:pPr>
+            <w:r>
+              <w:rPr>
+                <w:rFonts w:eastAsia="Times New Roman"/>
+                <w:sz w:val="24"/>
+              </w:rPr>
+              <w:t>Publicar noticias</w:t>
+            </w:r>
+          </w:p>
+        </w:tc>
+      </w:tr>
+      <w:tr>
+        <w:trPr>
+          <w:trHeight w:val="728"/>
+        </w:trPr>
+        <w:tc>
+          <w:tcPr>
+            <w:tcW w:w="2565" w:type="dxa"/>
+            <w:tcBorders>
+              <w:top w:val="single" w:sz="4" w:space="0" w:color="000000"/>
+              <w:left w:val="single" w:sz="4" w:space="0" w:color="000000"/>
+              <w:bottom w:val="single" w:sz="4" w:space="0" w:color="000000"/>
+              <w:right w:val="single" w:sz="4" w:space="0" w:color="000000"/>
+            </w:tcBorders>
+            <w:tcMar>
+              <w:top w:w="0" w:type="dxa"/>
+              <w:left w:w="70" w:type="dxa"/>
+              <w:bottom w:w="0" w:type="dxa"/>
+              <w:right w:w="70" w:type="dxa"/>
+            </w:tcMar>
+          </w:tcPr>
+          <w:p>
+            <w:pPr>
+              <w:spacing w:after="160"/>
+              <w:ind w:left="0" w:hanging="2"/>
+              <w:rPr>
+                <w:rFonts w:ascii="Times New Roman" w:eastAsia="Times New Roman" w:hAnsi="Times New Roman" w:cs="Times New Roman"/>
+                <w:sz w:val="24"/>
+              </w:rPr>
+            </w:pPr>
+            <w:r>
+              <w:rPr>
+                <w:b/>
+                <w:sz w:val="24"/>
+              </w:rPr>
+              <w:t>Características:</w:t>
+            </w:r>
+          </w:p>
+        </w:tc>
+        <w:tc>
+          <w:tcPr>
+            <w:tcW w:w="6045" w:type="dxa"/>
+            <w:tcBorders>
+              <w:top w:val="single" w:sz="4" w:space="0" w:color="000000"/>
+              <w:left w:val="single" w:sz="4" w:space="0" w:color="000000"/>
+              <w:bottom w:val="single" w:sz="4" w:space="0" w:color="000000"/>
+              <w:right w:val="single" w:sz="4" w:space="0" w:color="000000"/>
+            </w:tcBorders>
+            <w:tcMar>
+              <w:top w:w="0" w:type="dxa"/>
+              <w:left w:w="70" w:type="dxa"/>
+              <w:bottom w:w="0" w:type="dxa"/>
+              <w:right w:w="70" w:type="dxa"/>
+            </w:tcMar>
+          </w:tcPr>
+          <w:p>
+            <w:pPr>
+              <w:spacing w:after="160"/>
+              <w:ind w:leftChars="0" w:left="0" w:firstLineChars="0" w:firstLine="0"/>
+              <w:rPr>
+                <w:rFonts w:eastAsia="Times New Roman"/>
+                <w:sz w:val="24"/>
+              </w:rPr>
+            </w:pPr>
+            <w:r>
+              <w:rPr>
+                <w:rFonts w:eastAsia="Times New Roman"/>
+                <w:sz w:val="24"/>
+              </w:rPr>
+              <w:t>Los directivos podrán publicar diferentes noticas</w:t>
+            </w:r>
+          </w:p>
+        </w:tc>
+      </w:tr>
+      <w:tr>
+        <w:trPr>
+          <w:trHeight w:val="897"/>
+        </w:trPr>
+        <w:tc>
+          <w:tcPr>
+            <w:tcW w:w="2565" w:type="dxa"/>
+            <w:tcBorders>
+              <w:top w:val="single" w:sz="4" w:space="0" w:color="000000"/>
+              <w:left w:val="single" w:sz="4" w:space="0" w:color="000000"/>
+              <w:bottom w:val="single" w:sz="4" w:space="0" w:color="000000"/>
+              <w:right w:val="single" w:sz="4" w:space="0" w:color="000000"/>
+            </w:tcBorders>
+            <w:tcMar>
+              <w:top w:w="0" w:type="dxa"/>
+              <w:left w:w="70" w:type="dxa"/>
+              <w:bottom w:w="0" w:type="dxa"/>
+              <w:right w:w="70" w:type="dxa"/>
+            </w:tcMar>
+          </w:tcPr>
+          <w:p>
+            <w:pPr>
+              <w:spacing w:after="160"/>
+              <w:ind w:left="0" w:hanging="2"/>
+              <w:rPr>
+                <w:rFonts w:ascii="Times New Roman" w:eastAsia="Times New Roman" w:hAnsi="Times New Roman" w:cs="Times New Roman"/>
+                <w:sz w:val="24"/>
+              </w:rPr>
+            </w:pPr>
+            <w:r>
+              <w:rPr>
+                <w:b/>
+                <w:sz w:val="24"/>
+              </w:rPr>
+              <w:t>Descripción del requerimiento:</w:t>
+            </w:r>
+          </w:p>
+        </w:tc>
+        <w:tc>
+          <w:tcPr>
+            <w:tcW w:w="6045" w:type="dxa"/>
+            <w:tcBorders>
+              <w:top w:val="single" w:sz="4" w:space="0" w:color="000000"/>
+              <w:left w:val="single" w:sz="4" w:space="0" w:color="000000"/>
+              <w:bottom w:val="single" w:sz="4" w:space="0" w:color="000000"/>
+              <w:right w:val="single" w:sz="4" w:space="0" w:color="000000"/>
+            </w:tcBorders>
+            <w:tcMar>
+              <w:top w:w="0" w:type="dxa"/>
+              <w:left w:w="70" w:type="dxa"/>
+              <w:bottom w:w="0" w:type="dxa"/>
+              <w:right w:w="70" w:type="dxa"/>
+            </w:tcMar>
+          </w:tcPr>
+          <w:p>
+            <w:pPr>
+              <w:spacing w:after="160"/>
+              <w:ind w:leftChars="0" w:left="0" w:firstLineChars="0" w:firstLine="0"/>
+              <w:rPr>
+                <w:rFonts w:eastAsia="Times New Roman"/>
+                <w:sz w:val="24"/>
+              </w:rPr>
+            </w:pPr>
+            <w:r>
+              <w:rPr>
+                <w:rFonts w:eastAsia="Times New Roman"/>
+                <w:sz w:val="24"/>
+              </w:rPr>
+              <w:t>Los directivos podrán gestionar el apartado de noticias para dar a conocer novedades referentes a la institución educativa.</w:t>
+            </w:r>
+          </w:p>
+        </w:tc>
+      </w:tr>
+      <w:tr>
+        <w:trPr>
+          <w:trHeight w:val="967"/>
+        </w:trPr>
+        <w:tc>
+          <w:tcPr>
+            <w:tcW w:w="2565" w:type="dxa"/>
+            <w:tcBorders>
+              <w:top w:val="single" w:sz="4" w:space="0" w:color="000000"/>
+              <w:left w:val="single" w:sz="4" w:space="0" w:color="000000"/>
+              <w:bottom w:val="single" w:sz="4" w:space="0" w:color="000000"/>
+              <w:right w:val="single" w:sz="4" w:space="0" w:color="000000"/>
+            </w:tcBorders>
+            <w:tcMar>
+              <w:top w:w="0" w:type="dxa"/>
+              <w:left w:w="70" w:type="dxa"/>
+              <w:bottom w:w="0" w:type="dxa"/>
+              <w:right w:w="70" w:type="dxa"/>
+            </w:tcMar>
+          </w:tcPr>
+          <w:p>
+            <w:pPr>
+              <w:spacing w:after="160"/>
+              <w:ind w:left="0" w:hanging="2"/>
+              <w:rPr>
+                <w:rFonts w:ascii="Times New Roman" w:eastAsia="Times New Roman" w:hAnsi="Times New Roman" w:cs="Times New Roman"/>
+                <w:sz w:val="24"/>
+              </w:rPr>
+            </w:pPr>
+            <w:r>
+              <w:rPr>
+                <w:b/>
+                <w:sz w:val="24"/>
+              </w:rPr>
+              <w:t>Requerimientos NO funcionales:</w:t>
+            </w:r>
+          </w:p>
+        </w:tc>
+        <w:tc>
+          <w:tcPr>
+            <w:tcW w:w="6045" w:type="dxa"/>
+            <w:tcBorders>
+              <w:top w:val="single" w:sz="4" w:space="0" w:color="000000"/>
+              <w:left w:val="single" w:sz="4" w:space="0" w:color="000000"/>
+              <w:bottom w:val="single" w:sz="4" w:space="0" w:color="000000"/>
+              <w:right w:val="single" w:sz="4" w:space="0" w:color="000000"/>
+            </w:tcBorders>
+            <w:tcMar>
+              <w:top w:w="0" w:type="dxa"/>
+              <w:left w:w="70" w:type="dxa"/>
+              <w:bottom w:w="0" w:type="dxa"/>
+              <w:right w:w="70" w:type="dxa"/>
+            </w:tcMar>
+          </w:tcPr>
+          <w:p>
+            <w:pPr>
+              <w:numPr>
+                <w:ilvl w:val="0"/>
+                <w:numId w:val="1"/>
+              </w:numPr>
+              <w:ind w:left="0" w:hanging="2"/>
+              <w:rPr>
+                <w:sz w:val="24"/>
+              </w:rPr>
+            </w:pPr>
+            <w:r>
+              <w:rPr>
+                <w:sz w:val="24"/>
+              </w:rPr>
+              <w:t>RNF01</w:t>
+            </w:r>
+          </w:p>
+          <w:p>
+            <w:pPr>
+              <w:numPr>
+                <w:ilvl w:val="0"/>
+                <w:numId w:val="1"/>
+              </w:numPr>
+              <w:spacing w:after="160"/>
+              <w:ind w:left="0" w:hanging="2"/>
+              <w:rPr>
+                <w:sz w:val="24"/>
+              </w:rPr>
+            </w:pPr>
+            <w:r>
+              <w:rPr>
+                <w:sz w:val="24"/>
+              </w:rPr>
+              <w:t>RNF02</w:t>
+            </w:r>
+          </w:p>
+        </w:tc>
+      </w:tr>
+    </w:tbl>
+    <w:p>
+      <w:pPr>
+        <w:pStyle w:val="Normalindentado4"/>
+        <w:ind w:left="0" w:hanging="2"/>
+      </w:pPr>
+    </w:p>
+    <w:p>
+      <w:pPr>
+        <w:ind w:left="0" w:hanging="2"/>
+      </w:pPr>
+    </w:p>
+    <w:p>
+      <w:pPr>
+        <w:ind w:left="1" w:hanging="3"/>
+        <w:rPr>
+          <w:b/>
+          <w:sz w:val="26"/>
+          <w:szCs w:val="26"/>
+        </w:rPr>
+      </w:pPr>
+      <w:bookmarkStart w:id="147" w:name="_heading=h.w582cn2pvpj3" w:colFirst="0" w:colLast="0"/>
+      <w:bookmarkEnd w:id="147"/>
+    </w:p>
+    <w:p>
+      <w:pPr>
+        <w:ind w:left="1" w:hanging="3"/>
+        <w:rPr>
+          <w:b/>
+          <w:sz w:val="26"/>
+          <w:szCs w:val="26"/>
+        </w:rPr>
+      </w:pPr>
+      <w:bookmarkStart w:id="148" w:name="_heading=h.q31qisoce6vh" w:colFirst="0" w:colLast="0"/>
+      <w:bookmarkEnd w:id="148"/>
+    </w:p>
+    <w:p>
+      <w:pPr>
+        <w:pStyle w:val="Ttulo3"/>
+        <w:numPr>
+          <w:ilvl w:val="1"/>
+          <w:numId w:val="2"/>
+        </w:numPr>
+        <w:ind w:left="1" w:hanging="3"/>
+      </w:pPr>
+      <w:r>
+        <w:t>Requisitos no funcionales</w:t>
+      </w:r>
     </w:p>
     <w:p>
       <w:pPr>
@@ -18097,73 +18126,10 @@
         </w:numPr>
         <w:ind w:left="1" w:hanging="3"/>
       </w:pPr>
-      <w:bookmarkStart w:id="147" w:name="_heading=h.dr22zeoancy" w:colFirst="0" w:colLast="0"/>
-      <w:bookmarkEnd w:id="147"/>
+      <w:bookmarkStart w:id="149" w:name="_heading=h.9qmldm6hxzuo" w:colFirst="0" w:colLast="0"/>
+      <w:bookmarkEnd w:id="149"/>
       <w:r>
-        <w:t>Requisito funcional 14</w:t>
-      </w:r>
-    </w:p>
-    <w:p>
-      <w:pPr>
-        <w:ind w:left="0" w:hanging="2"/>
-      </w:pPr>
-    </w:p>
-    <w:p>
-      <w:pPr>
-        <w:ind w:left="1" w:hanging="3"/>
-        <w:rPr>
-          <w:b/>
-          <w:sz w:val="26"/>
-          <w:szCs w:val="26"/>
-        </w:rPr>
-      </w:pPr>
-      <w:bookmarkStart w:id="148" w:name="_heading=h.w582cn2pvpj3" w:colFirst="0" w:colLast="0"/>
-      <w:bookmarkEnd w:id="148"/>
-    </w:p>
-    <w:p>
-      <w:pPr>
-        <w:ind w:left="1" w:hanging="3"/>
-        <w:rPr>
-          <w:b/>
-          <w:sz w:val="26"/>
-          <w:szCs w:val="26"/>
-        </w:rPr>
-      </w:pPr>
-      <w:bookmarkStart w:id="149" w:name="_heading=h.q31qisoce6vh" w:colFirst="0" w:colLast="0"/>
-      <w:bookmarkEnd w:id="149"/>
-    </w:p>
-    <w:p>
-      <w:pPr>
-        <w:pStyle w:val="Ttulo3"/>
-        <w:numPr>
-          <w:ilvl w:val="1"/>
-          <w:numId w:val="2"/>
-        </w:numPr>
-        <w:ind w:left="1" w:hanging="3"/>
-      </w:pPr>
-      <w:r>
-        <w:t>Requisitos no funcionales</w:t>
-      </w:r>
-    </w:p>
-    <w:p>
-      <w:pPr>
-        <w:pStyle w:val="Ttulo4"/>
-        <w:numPr>
-          <w:ilvl w:val="2"/>
-          <w:numId w:val="2"/>
-        </w:numPr>
-        <w:ind w:left="1" w:hanging="3"/>
-      </w:pPr>
-      <w:bookmarkStart w:id="150" w:name="_heading=h.9qmldm6hxzuo" w:colFirst="0" w:colLast="0"/>
-      <w:bookmarkEnd w:id="150"/>
-      <w:r>
-        <w:t>Requisito no func</w:t>
-      </w:r>
-      <w:r>
-        <w:t>ional</w:t>
-      </w:r>
-      <w:r>
-        <w:t xml:space="preserve"> 1</w:t>
+        <w:t>Requisito no funcional 1</w:t>
       </w:r>
     </w:p>
     <w:p>
@@ -18509,6 +18475,7 @@
                 <w:b/>
                 <w:sz w:val="24"/>
               </w:rPr>
+              <w:lastRenderedPageBreak/>
               <w:t>Prioridad del requerimiento: </w:t>
             </w:r>
           </w:p>
@@ -18557,8 +18524,8 @@
           <w:szCs w:val="28"/>
         </w:rPr>
       </w:pPr>
-      <w:bookmarkStart w:id="151" w:name="_heading=h.ysowhtizmjgi" w:colFirst="0" w:colLast="0"/>
-      <w:bookmarkEnd w:id="151"/>
+      <w:bookmarkStart w:id="150" w:name="_heading=h.ysowhtizmjgi" w:colFirst="0" w:colLast="0"/>
+      <w:bookmarkEnd w:id="150"/>
     </w:p>
     <w:p>
       <w:pPr>
@@ -18569,8 +18536,8 @@
           <w:szCs w:val="28"/>
         </w:rPr>
       </w:pPr>
-      <w:bookmarkStart w:id="152" w:name="_heading=h.r87n0slacqzj" w:colFirst="0" w:colLast="0"/>
-      <w:bookmarkEnd w:id="152"/>
+      <w:bookmarkStart w:id="151" w:name="_heading=h.r87n0slacqzj" w:colFirst="0" w:colLast="0"/>
+      <w:bookmarkEnd w:id="151"/>
     </w:p>
     <w:p>
       <w:pPr>
@@ -18581,8 +18548,8 @@
           <w:szCs w:val="28"/>
         </w:rPr>
       </w:pPr>
-      <w:bookmarkStart w:id="153" w:name="_heading=h.gtcl4i8gvelf" w:colFirst="0" w:colLast="0"/>
-      <w:bookmarkEnd w:id="153"/>
+      <w:bookmarkStart w:id="152" w:name="_heading=h.gtcl4i8gvelf" w:colFirst="0" w:colLast="0"/>
+      <w:bookmarkEnd w:id="152"/>
     </w:p>
     <w:p>
       <w:pPr>
@@ -18593,10 +18560,9 @@
         </w:numPr>
         <w:ind w:left="1" w:hanging="3"/>
       </w:pPr>
-      <w:bookmarkStart w:id="154" w:name="_heading=h.3o7alnk" w:colFirst="0" w:colLast="0"/>
-      <w:bookmarkEnd w:id="154"/>
+      <w:bookmarkStart w:id="153" w:name="_heading=h.3o7alnk" w:colFirst="0" w:colLast="0"/>
+      <w:bookmarkEnd w:id="153"/>
       <w:r>
-        <w:lastRenderedPageBreak/>
         <w:t>Requisito no funcional 2</w:t>
       </w:r>
     </w:p>
@@ -18904,7 +18870,13 @@
               <w:rPr>
                 <w:sz w:val="24"/>
               </w:rPr>
-              <w:t>El sistema permitirá aumentar el desempeño del software mejorando sus servidores para el mejoramiento para quienes lo usen.</w:t>
+              <w:t xml:space="preserve">El sistema permitirá aumentar el desempeño del software mejorando sus servidores para </w:t>
+            </w:r>
+            <w:r>
+              <w:rPr>
+                <w:sz w:val="24"/>
+              </w:rPr>
+              <w:t>la eficiencia de los usuarios.</w:t>
             </w:r>
           </w:p>
         </w:tc>
@@ -18994,8 +18966,8 @@
         <w:spacing w:line="240" w:lineRule="auto"/>
         <w:ind w:left="1" w:hanging="3"/>
       </w:pPr>
-      <w:bookmarkStart w:id="155" w:name="_heading=h.b5vrmkbu0927" w:colFirst="0" w:colLast="0"/>
-      <w:bookmarkEnd w:id="155"/>
+      <w:bookmarkStart w:id="154" w:name="_heading=h.b5vrmkbu0927" w:colFirst="0" w:colLast="0"/>
+      <w:bookmarkEnd w:id="154"/>
       <w:r>
         <w:rPr>
           <w:b/>
@@ -19014,8 +18986,8 @@
         </w:numPr>
         <w:ind w:left="1" w:hanging="3"/>
       </w:pPr>
-      <w:bookmarkStart w:id="156" w:name="_heading=h.i5iqpssuyc8t" w:colFirst="0" w:colLast="0"/>
-      <w:bookmarkEnd w:id="156"/>
+      <w:bookmarkStart w:id="155" w:name="_heading=h.i5iqpssuyc8t" w:colFirst="0" w:colLast="0"/>
+      <w:bookmarkEnd w:id="155"/>
       <w:r>
         <w:t>Seguridad.</w:t>
       </w:r>
@@ -19036,8 +19008,8 @@
           <w:color w:val="0000FF"/>
         </w:rPr>
       </w:pPr>
-      <w:bookmarkStart w:id="157" w:name="_heading=h.wsx6mmihsxrs" w:colFirst="0" w:colLast="0"/>
-      <w:bookmarkEnd w:id="157"/>
+      <w:bookmarkStart w:id="156" w:name="_heading=h.wsx6mmihsxrs" w:colFirst="0" w:colLast="0"/>
+      <w:bookmarkEnd w:id="156"/>
     </w:p>
     <w:p>
       <w:pPr>
@@ -19050,13 +19022,7 @@
         <w:rPr>
           <w:sz w:val="24"/>
         </w:rPr>
-        <w:t xml:space="preserve">Para proteger los datos y trabajos de la plataforma se implementan </w:t>
-      </w:r>
-      <w:r>
-        <w:rPr>
-          <w:sz w:val="24"/>
-        </w:rPr>
-        <w:t>diferentes tipo</w:t>
+        <w:t>Para proteger los datos y trabajos de la plataforma se implementan diferentes tipo</w:t>
       </w:r>
       <w:r>
         <w:rPr>
@@ -19177,8 +19143,8 @@
           <w:color w:val="0000FF"/>
         </w:rPr>
       </w:pPr>
-      <w:bookmarkStart w:id="158" w:name="_heading=h.ab9jyylqkjb5" w:colFirst="0" w:colLast="0"/>
-      <w:bookmarkEnd w:id="158"/>
+      <w:bookmarkStart w:id="157" w:name="_heading=h.ab9jyylqkjb5" w:colFirst="0" w:colLast="0"/>
+      <w:bookmarkEnd w:id="157"/>
     </w:p>
     <w:p>
       <w:pPr>
@@ -19189,8 +19155,8 @@
         </w:numPr>
         <w:ind w:left="1" w:hanging="3"/>
       </w:pPr>
-      <w:bookmarkStart w:id="159" w:name="_heading=h.fwbitfqjnvge" w:colFirst="0" w:colLast="0"/>
-      <w:bookmarkEnd w:id="159"/>
+      <w:bookmarkStart w:id="158" w:name="_heading=h.fwbitfqjnvge" w:colFirst="0" w:colLast="0"/>
+      <w:bookmarkEnd w:id="158"/>
       <w:r>
         <w:t>Fiabilidad</w:t>
       </w:r>
@@ -19211,8 +19177,8 @@
           <w:color w:val="0000FF"/>
         </w:rPr>
       </w:pPr>
-      <w:bookmarkStart w:id="160" w:name="_heading=h.1hmsyys" w:colFirst="0" w:colLast="0"/>
-      <w:bookmarkEnd w:id="160"/>
+      <w:bookmarkStart w:id="159" w:name="_heading=h.1hmsyys" w:colFirst="0" w:colLast="0"/>
+      <w:bookmarkEnd w:id="159"/>
     </w:p>
     <w:p>
       <w:pPr>
@@ -19229,19 +19195,13 @@
           <w:sz w:val="24"/>
         </w:rPr>
       </w:pPr>
-      <w:bookmarkStart w:id="161" w:name="_heading=h.rtf36krmvdgz" w:colFirst="0" w:colLast="0"/>
-      <w:bookmarkEnd w:id="161"/>
+      <w:bookmarkStart w:id="160" w:name="_heading=h.rtf36krmvdgz" w:colFirst="0" w:colLast="0"/>
+      <w:bookmarkEnd w:id="160"/>
       <w:r>
         <w:rPr>
           <w:sz w:val="24"/>
         </w:rPr>
-        <w:t xml:space="preserve">El porcentaje de fiabilidad del producto y los factores sería de 60% durante todo su ciclo de vida aplicando una gran calidad, accesibilidad, funcionalidad, diseño y dependiendo de qué factor puede tener algo erróneo se aplicaría una actualización la cual </w:t>
-      </w:r>
-      <w:r>
-        <w:rPr>
-          <w:sz w:val="24"/>
-        </w:rPr>
-        <w:t>corregiría todo y aumentaría  más su ciclo de vida durante el tiempo determinado que se quiera usar.</w:t>
+        <w:t>El porcentaje de fiabilidad del producto y los factores sería de 60% durante todo su ciclo de vida aplicando una gran calidad, accesibilidad, funcionalidad, diseño y dependiendo de qué factor puede tener algo erróneo se aplicaría una actualización la cual corregiría todo y aumentaría  más su ciclo de vida durante el tiempo determinado que se quiera usar.</w:t>
       </w:r>
     </w:p>
     <w:p>
@@ -19259,8 +19219,8 @@
           <w:sz w:val="24"/>
         </w:rPr>
       </w:pPr>
-      <w:bookmarkStart w:id="162" w:name="_heading=h.pk5i5vsuj0a1" w:colFirst="0" w:colLast="0"/>
-      <w:bookmarkEnd w:id="162"/>
+      <w:bookmarkStart w:id="161" w:name="_heading=h.pk5i5vsuj0a1" w:colFirst="0" w:colLast="0"/>
+      <w:bookmarkEnd w:id="161"/>
     </w:p>
     <w:p>
       <w:pPr>
@@ -19277,8 +19237,8 @@
           <w:sz w:val="24"/>
         </w:rPr>
       </w:pPr>
-      <w:bookmarkStart w:id="163" w:name="_heading=h.meeg4f7tgg6b" w:colFirst="0" w:colLast="0"/>
-      <w:bookmarkEnd w:id="163"/>
+      <w:bookmarkStart w:id="162" w:name="_heading=h.meeg4f7tgg6b" w:colFirst="0" w:colLast="0"/>
+      <w:bookmarkEnd w:id="162"/>
     </w:p>
     <w:p>
       <w:pPr>
@@ -19295,8 +19255,8 @@
           <w:sz w:val="24"/>
         </w:rPr>
       </w:pPr>
-      <w:bookmarkStart w:id="164" w:name="_heading=h.fxmhcd7kl58n" w:colFirst="0" w:colLast="0"/>
-      <w:bookmarkEnd w:id="164"/>
+      <w:bookmarkStart w:id="163" w:name="_heading=h.fxmhcd7kl58n" w:colFirst="0" w:colLast="0"/>
+      <w:bookmarkEnd w:id="163"/>
     </w:p>
     <w:p>
       <w:pPr>
@@ -19307,8 +19267,8 @@
         </w:numPr>
         <w:ind w:left="1" w:hanging="3"/>
       </w:pPr>
-      <w:bookmarkStart w:id="165" w:name="_heading=h.eh8e7noo9sab" w:colFirst="0" w:colLast="0"/>
-      <w:bookmarkEnd w:id="165"/>
+      <w:bookmarkStart w:id="164" w:name="_heading=h.eh8e7noo9sab" w:colFirst="0" w:colLast="0"/>
+      <w:bookmarkEnd w:id="164"/>
       <w:r>
         <w:t>Disponibilidad</w:t>
       </w:r>
@@ -19330,8 +19290,8 @@
           <w:szCs w:val="20"/>
         </w:rPr>
       </w:pPr>
-      <w:bookmarkStart w:id="166" w:name="_heading=h.41mghml" w:colFirst="0" w:colLast="0"/>
-      <w:bookmarkEnd w:id="166"/>
+      <w:bookmarkStart w:id="165" w:name="_heading=h.41mghml" w:colFirst="0" w:colLast="0"/>
+      <w:bookmarkEnd w:id="165"/>
     </w:p>
     <w:p>
       <w:pPr>
@@ -19348,20 +19308,13 @@
           <w:sz w:val="24"/>
         </w:rPr>
       </w:pPr>
-      <w:bookmarkStart w:id="167" w:name="_heading=h.aexa8uksemzp" w:colFirst="0" w:colLast="0"/>
-      <w:bookmarkEnd w:id="167"/>
+      <w:bookmarkStart w:id="166" w:name="_heading=h.aexa8uksemzp" w:colFirst="0" w:colLast="0"/>
+      <w:bookmarkEnd w:id="166"/>
       <w:r>
         <w:rPr>
           <w:sz w:val="24"/>
         </w:rPr>
-        <w:lastRenderedPageBreak/>
-        <w:t>La disponibilidad del producto es muy grande, por el cual tendrá una cantidad que refleje gran uso disponible de la misma, por el cual l</w:t>
-      </w:r>
-      <w:r>
-        <w:rPr>
-          <w:sz w:val="24"/>
-        </w:rPr>
-        <w:t xml:space="preserve">a disponibilidad que ocuparía sería del 90% </w:t>
+        <w:t xml:space="preserve">La disponibilidad del producto es muy grande, por el cual tendrá una cantidad que refleje gran uso disponible de la misma, por el cual la disponibilidad que ocuparía sería del 90% </w:t>
       </w:r>
     </w:p>
     <w:p>
@@ -19373,8 +19326,8 @@
         </w:numPr>
         <w:ind w:left="1" w:hanging="3"/>
       </w:pPr>
-      <w:bookmarkStart w:id="168" w:name="_heading=h.gmxmzwmn2tu7" w:colFirst="0" w:colLast="0"/>
-      <w:bookmarkEnd w:id="168"/>
+      <w:bookmarkStart w:id="167" w:name="_heading=h.gmxmzwmn2tu7" w:colFirst="0" w:colLast="0"/>
+      <w:bookmarkEnd w:id="167"/>
       <w:r>
         <w:t>Mantenibilidad</w:t>
       </w:r>
@@ -19395,8 +19348,8 @@
           <w:color w:val="0000FF"/>
         </w:rPr>
       </w:pPr>
-      <w:bookmarkStart w:id="169" w:name="_heading=h.tirm495b1zmn" w:colFirst="0" w:colLast="0"/>
-      <w:bookmarkEnd w:id="169"/>
+      <w:bookmarkStart w:id="168" w:name="_heading=h.tirm495b1zmn" w:colFirst="0" w:colLast="0"/>
+      <w:bookmarkEnd w:id="168"/>
     </w:p>
     <w:p>
       <w:pPr>
@@ -19413,8 +19366,8 @@
           <w:sz w:val="24"/>
         </w:rPr>
       </w:pPr>
-      <w:bookmarkStart w:id="170" w:name="_heading=h.3wbeqvxv4bke" w:colFirst="0" w:colLast="0"/>
-      <w:bookmarkEnd w:id="170"/>
+      <w:bookmarkStart w:id="169" w:name="_heading=h.3wbeqvxv4bke" w:colFirst="0" w:colLast="0"/>
+      <w:bookmarkEnd w:id="169"/>
       <w:r>
         <w:rPr>
           <w:sz w:val="24"/>
@@ -19431,13 +19384,7 @@
         <w:rPr>
           <w:sz w:val="24"/>
         </w:rPr>
-        <w:t xml:space="preserve"> o actualizaciones semestrales, en caso de presentarse algún problema en ciert</w:t>
-      </w:r>
-      <w:r>
-        <w:rPr>
-          <w:sz w:val="24"/>
-        </w:rPr>
-        <w:t>o momento se ejecutará una corrección inmediata por parte de los desarrolladores del programa.</w:t>
+        <w:t xml:space="preserve"> o actualizaciones semestrales, en caso de presentarse algún problema en cierto momento se ejecutará una corrección inmediata por parte de los desarrolladores del programa.</w:t>
       </w:r>
     </w:p>
     <w:p>
@@ -19449,8 +19396,8 @@
         </w:numPr>
         <w:ind w:left="1" w:hanging="3"/>
       </w:pPr>
-      <w:bookmarkStart w:id="171" w:name="_heading=h.yu5y225g30zj" w:colFirst="0" w:colLast="0"/>
-      <w:bookmarkEnd w:id="171"/>
+      <w:bookmarkStart w:id="170" w:name="_heading=h.yu5y225g30zj" w:colFirst="0" w:colLast="0"/>
+      <w:bookmarkEnd w:id="170"/>
       <w:r>
         <w:t>Portabilidad</w:t>
       </w:r>
@@ -19475,27 +19422,7 @@
         <w:rPr>
           <w:sz w:val="24"/>
         </w:rPr>
-        <w:t>Para poder realizar traslados a diferentes plataformas y entornos se aplicaría mediante códigos de CSS, ya que al ser una plataforma virtual tendrí</w:t>
-      </w:r>
-      <w:r>
-        <w:rPr>
-          <w:sz w:val="24"/>
-        </w:rPr>
-        <w:t xml:space="preserve">a la facilidad de cambiar gracias a el diseño web </w:t>
-      </w:r>
-      <w:proofErr w:type="spellStart"/>
-      <w:r>
-        <w:rPr>
-          <w:sz w:val="24"/>
-        </w:rPr>
-        <w:t>responsive</w:t>
-      </w:r>
-      <w:proofErr w:type="spellEnd"/>
-      <w:r>
-        <w:rPr>
-          <w:sz w:val="24"/>
-        </w:rPr>
-        <w:t xml:space="preserve"> del cual se dependería de un 90% para que la portabilidad sea eficaz y eficiente.</w:t>
+        <w:t>Para poder realizar traslados a diferentes plataformas y entornos se aplicaría mediante códigos de CSS, ya que al ser una plataforma virtual tendría la facilidad de cambiar gracias a el diseño web responsive del cual se dependería de un 90% para que la portabilidad sea eficaz y eficiente.</w:t>
       </w:r>
     </w:p>
     <w:p>
@@ -19510,8 +19437,8 @@
         <w:spacing w:line="240" w:lineRule="auto"/>
         <w:ind w:left="0" w:hanging="2"/>
       </w:pPr>
-      <w:bookmarkStart w:id="172" w:name="_heading=h.zglzoug0043" w:colFirst="0" w:colLast="0"/>
-      <w:bookmarkEnd w:id="172"/>
+      <w:bookmarkStart w:id="171" w:name="_heading=h.zglzoug0043" w:colFirst="0" w:colLast="0"/>
+      <w:bookmarkEnd w:id="171"/>
     </w:p>
     <w:p>
       <w:pPr>
@@ -19522,13 +19449,10 @@
         </w:numPr>
         <w:ind w:left="1" w:hanging="3"/>
       </w:pPr>
-      <w:bookmarkStart w:id="173" w:name="_heading=h.4no4ne5gdu1e" w:colFirst="0" w:colLast="0"/>
-      <w:bookmarkEnd w:id="173"/>
+      <w:bookmarkStart w:id="172" w:name="_heading=h.4no4ne5gdu1e" w:colFirst="0" w:colLast="0"/>
+      <w:bookmarkEnd w:id="172"/>
       <w:r>
-        <w:t>Otros requisito</w:t>
-      </w:r>
-      <w:r>
-        <w:t>s</w:t>
+        <w:t>Otros requisitos</w:t>
       </w:r>
     </w:p>
     <w:p>
@@ -19540,8 +19464,8 @@
         </w:numPr>
         <w:ind w:left="1" w:hanging="3"/>
       </w:pPr>
-      <w:bookmarkStart w:id="174" w:name="_heading=h.np10ucws6ea" w:colFirst="0" w:colLast="0"/>
-      <w:bookmarkEnd w:id="174"/>
+      <w:bookmarkStart w:id="173" w:name="_heading=h.np10ucws6ea" w:colFirst="0" w:colLast="0"/>
+      <w:bookmarkEnd w:id="173"/>
       <w:r>
         <w:rPr>
           <w:sz w:val="28"/>
@@ -19561,13 +19485,7 @@
         <w:rPr>
           <w:sz w:val="24"/>
         </w:rPr>
-        <w:t xml:space="preserve">Legalmente tendría que aplicarse ciertos requisitos los cuales se tenga consentimiento, permisos y autorizaciones plasmadas con la entidad educativa para poder ejercer su nombre en la plataforma web, como un tipo contrato para no tener problemas legales a </w:t>
-      </w:r>
-      <w:r>
-        <w:rPr>
-          <w:sz w:val="24"/>
-        </w:rPr>
-        <w:t xml:space="preserve">futuro. </w:t>
+        <w:t xml:space="preserve">Legalmente tendría que aplicarse ciertos requisitos los cuales se tenga consentimiento, permisos y autorizaciones plasmadas con la entidad educativa para poder ejercer su nombre en la plataforma web, como un tipo contrato para no tener problemas legales a futuro. </w:t>
       </w:r>
     </w:p>
     <w:p>
@@ -19636,13 +19554,7 @@
         <w:rPr>
           <w:sz w:val="24"/>
         </w:rPr>
-        <w:t>Para manejar una usabilidad estable, comprensiva y amigable, lo planteado es tener una interfaz sencilla y un entorno cómodo para todos los usuarios y así incentivarlos a la mejoría en la plataforma, además la interfaz se manejara de forma fácil para su in</w:t>
-      </w:r>
-      <w:r>
-        <w:rPr>
-          <w:sz w:val="24"/>
-        </w:rPr>
-        <w:t xml:space="preserve">terpretación.  </w:t>
+        <w:t xml:space="preserve">Para manejar una usabilidad estable, comprensiva y amigable, lo planteado es tener una interfaz sencilla y un entorno cómodo para todos los usuarios y así incentivarlos a la mejoría en la plataforma, además la interfaz se manejara de forma fácil para su interpretación.  </w:t>
       </w:r>
     </w:p>
     <w:p>
@@ -19705,6 +19617,7 @@
           <w:sz w:val="28"/>
           <w:szCs w:val="28"/>
         </w:rPr>
+        <w:lastRenderedPageBreak/>
         <w:t>Elaboración de diseño</w:t>
       </w:r>
     </w:p>
@@ -19721,40 +19634,7 @@
         <w:rPr>
           <w:sz w:val="24"/>
         </w:rPr>
-        <w:t>Para tener un mejor diseño no solo visual sino también esté</w:t>
-      </w:r>
-      <w:r>
-        <w:rPr>
-          <w:sz w:val="24"/>
-        </w:rPr>
-        <w:t xml:space="preserve"> bien de usabilidad donde </w:t>
-      </w:r>
-      <w:proofErr w:type="spellStart"/>
-      <w:r>
-        <w:rPr>
-          <w:sz w:val="24"/>
-        </w:rPr>
-        <w:t>este</w:t>
-      </w:r>
-      <w:proofErr w:type="spellEnd"/>
-      <w:r>
-        <w:rPr>
-          <w:sz w:val="24"/>
-        </w:rPr>
-        <w:t xml:space="preserve"> bien optimizada para no ralentizar el tiempo de carga , sea funcional y fácil de navegar para los usuarios. En la estructura de la página </w:t>
-      </w:r>
-      <w:r>
-        <w:rPr>
-          <w:sz w:val="24"/>
-        </w:rPr>
-        <w:lastRenderedPageBreak/>
-        <w:t>estarían las diferentes herramientas donde los usuarios podrán tener una mayor accesibi</w:t>
-      </w:r>
-      <w:r>
-        <w:rPr>
-          <w:sz w:val="24"/>
-        </w:rPr>
-        <w:t>lidad y una mejor información de la institución.</w:t>
+        <w:t>Para tener un mejor diseño no solo visual sino también esté bien de usabilidad donde este bien optimizada para no ralentizar el tiempo de carga , sea funcional y fácil de navegar para los usuarios. En la estructura de la página estarían las diferentes herramientas donde los usuarios podrán tener una mayor accesibilidad y una mejor información de la institución.</w:t>
       </w:r>
     </w:p>
     <w:p>
@@ -19783,8 +19663,8 @@
           <w:color w:val="0000FF"/>
         </w:rPr>
       </w:pPr>
-      <w:bookmarkStart w:id="175" w:name="_heading=h.wgzaa3c7jt0" w:colFirst="0" w:colLast="0"/>
-      <w:bookmarkEnd w:id="175"/>
+      <w:bookmarkStart w:id="174" w:name="_heading=h.wgzaa3c7jt0" w:colFirst="0" w:colLast="0"/>
+      <w:bookmarkEnd w:id="174"/>
     </w:p>
     <w:p>
       <w:pPr>
@@ -19985,15 +19865,7 @@
               <w:sz w:val="16"/>
               <w:szCs w:val="16"/>
             </w:rPr>
-            <w:t xml:space="preserve">Descripción de requisitos del </w:t>
-          </w:r>
-          <w:r>
-            <w:rPr>
-              <w:color w:val="241A61"/>
-              <w:sz w:val="16"/>
-              <w:szCs w:val="16"/>
-            </w:rPr>
-            <w:t>software</w:t>
+            <w:t>Descripción de requisitos del software</w:t>
           </w:r>
         </w:p>
       </w:tc>
@@ -20156,7 +20028,7 @@
               <w:szCs w:val="20"/>
             </w:rPr>
             <w:drawing>
-              <wp:inline distT="0" distB="0" distL="114300" distR="114300">
+              <wp:inline distT="0" distB="0" distL="114300" distR="114300" wp14:anchorId="4281C1E6" wp14:editId="06F869AD">
                 <wp:extent cx="1147445" cy="467360"/>
                 <wp:effectExtent l="0" t="0" r="0" b="0"/>
                 <wp:docPr id="1031" name="image2.png"/>
@@ -20506,7 +20378,7 @@
               <w:szCs w:val="16"/>
             </w:rPr>
             <w:drawing>
-              <wp:inline distT="114300" distB="114300" distL="114300" distR="114300">
+              <wp:inline distT="114300" distB="114300" distL="114300" distR="114300" wp14:anchorId="02FAD284" wp14:editId="6B6ABC0F">
                 <wp:extent cx="901065" cy="1000125"/>
                 <wp:effectExtent l="0" t="0" r="0" b="0"/>
                 <wp:docPr id="1029" name="image1.png"/>
@@ -20759,7 +20631,7 @@
         <w:szCs w:val="16"/>
       </w:rPr>
       <w:drawing>
-        <wp:inline distT="114300" distB="114300" distL="114300" distR="114300">
+        <wp:inline distT="114300" distB="114300" distL="114300" distR="114300" wp14:anchorId="78BD8ECC" wp14:editId="1B1C28EA">
           <wp:extent cx="3687128" cy="1944358"/>
           <wp:effectExtent l="0" t="0" r="0" b="0"/>
           <wp:docPr id="1030" name="image3.png"/>
@@ -21350,23 +21222,7 @@
         <w:sz w:val="16"/>
         <w:szCs w:val="16"/>
       </w:rPr>
-      <w:t xml:space="preserve">De la plantilla de formato del documento © &amp; </w:t>
-    </w:r>
-    <w:proofErr w:type="spellStart"/>
-    <w:r>
-      <w:rPr>
-        <w:sz w:val="16"/>
-        <w:szCs w:val="16"/>
-      </w:rPr>
-      <w:t>Coloriuris</w:t>
-    </w:r>
-    <w:proofErr w:type="spellEnd"/>
-    <w:r>
-      <w:rPr>
-        <w:sz w:val="16"/>
-        <w:szCs w:val="16"/>
-      </w:rPr>
-      <w:t xml:space="preserve"> http://www.qualitatis.org</w:t>
+      <w:t>De la plantilla de formato del documento © &amp; Coloriuris http://www.qualitatis.org</w:t>
     </w:r>
   </w:p>
   <w:p>
@@ -21472,7 +21328,7 @@
               <w:szCs w:val="20"/>
             </w:rPr>
             <w:drawing>
-              <wp:inline distT="0" distB="0" distL="114300" distR="114300">
+              <wp:inline distT="0" distB="0" distL="114300" distR="114300" wp14:anchorId="225A55C7" wp14:editId="7E9972AE">
                 <wp:extent cx="1147445" cy="467360"/>
                 <wp:effectExtent l="0" t="0" r="0" b="0"/>
                 <wp:docPr id="1032" name="image2.png"/>
@@ -23567,9 +23423,7 @@
       <w:tblStyleRowBandSize w:val="1"/>
       <w:tblStyleColBandSize w:val="1"/>
       <w:tblCellMar>
-        <w:top w:w="0" w:type="dxa"/>
         <w:left w:w="70" w:type="dxa"/>
-        <w:bottom w:w="0" w:type="dxa"/>
         <w:right w:w="70" w:type="dxa"/>
       </w:tblCellMar>
     </w:tblPr>
@@ -23580,9 +23434,7 @@
       <w:tblStyleRowBandSize w:val="1"/>
       <w:tblStyleColBandSize w:val="1"/>
       <w:tblCellMar>
-        <w:top w:w="0" w:type="dxa"/>
         <w:left w:w="70" w:type="dxa"/>
-        <w:bottom w:w="0" w:type="dxa"/>
         <w:right w:w="70" w:type="dxa"/>
       </w:tblCellMar>
     </w:tblPr>
@@ -23593,9 +23445,7 @@
       <w:tblStyleRowBandSize w:val="1"/>
       <w:tblStyleColBandSize w:val="1"/>
       <w:tblCellMar>
-        <w:top w:w="0" w:type="dxa"/>
         <w:left w:w="108" w:type="dxa"/>
-        <w:bottom w:w="0" w:type="dxa"/>
         <w:right w:w="108" w:type="dxa"/>
       </w:tblCellMar>
     </w:tblPr>
@@ -23606,9 +23456,7 @@
       <w:tblStyleRowBandSize w:val="1"/>
       <w:tblStyleColBandSize w:val="1"/>
       <w:tblCellMar>
-        <w:top w:w="0" w:type="dxa"/>
         <w:left w:w="108" w:type="dxa"/>
-        <w:bottom w:w="0" w:type="dxa"/>
         <w:right w:w="108" w:type="dxa"/>
       </w:tblCellMar>
     </w:tblPr>
@@ -23619,9 +23467,7 @@
       <w:tblStyleRowBandSize w:val="1"/>
       <w:tblStyleColBandSize w:val="1"/>
       <w:tblCellMar>
-        <w:top w:w="0" w:type="dxa"/>
         <w:left w:w="70" w:type="dxa"/>
-        <w:bottom w:w="0" w:type="dxa"/>
         <w:right w:w="70" w:type="dxa"/>
       </w:tblCellMar>
     </w:tblPr>
@@ -23632,9 +23478,7 @@
       <w:tblStyleRowBandSize w:val="1"/>
       <w:tblStyleColBandSize w:val="1"/>
       <w:tblCellMar>
-        <w:top w:w="0" w:type="dxa"/>
         <w:left w:w="70" w:type="dxa"/>
-        <w:bottom w:w="0" w:type="dxa"/>
         <w:right w:w="70" w:type="dxa"/>
       </w:tblCellMar>
     </w:tblPr>
@@ -23645,9 +23489,7 @@
       <w:tblStyleRowBandSize w:val="1"/>
       <w:tblStyleColBandSize w:val="1"/>
       <w:tblCellMar>
-        <w:top w:w="0" w:type="dxa"/>
         <w:left w:w="70" w:type="dxa"/>
-        <w:bottom w:w="0" w:type="dxa"/>
         <w:right w:w="70" w:type="dxa"/>
       </w:tblCellMar>
     </w:tblPr>
@@ -23658,9 +23500,7 @@
       <w:tblStyleRowBandSize w:val="1"/>
       <w:tblStyleColBandSize w:val="1"/>
       <w:tblCellMar>
-        <w:top w:w="0" w:type="dxa"/>
         <w:left w:w="70" w:type="dxa"/>
-        <w:bottom w:w="0" w:type="dxa"/>
         <w:right w:w="70" w:type="dxa"/>
       </w:tblCellMar>
     </w:tblPr>
@@ -23671,9 +23511,7 @@
       <w:tblStyleRowBandSize w:val="1"/>
       <w:tblStyleColBandSize w:val="1"/>
       <w:tblCellMar>
-        <w:top w:w="0" w:type="dxa"/>
         <w:left w:w="70" w:type="dxa"/>
-        <w:bottom w:w="0" w:type="dxa"/>
         <w:right w:w="70" w:type="dxa"/>
       </w:tblCellMar>
     </w:tblPr>
@@ -23684,9 +23522,7 @@
       <w:tblStyleRowBandSize w:val="1"/>
       <w:tblStyleColBandSize w:val="1"/>
       <w:tblCellMar>
-        <w:top w:w="0" w:type="dxa"/>
         <w:left w:w="70" w:type="dxa"/>
-        <w:bottom w:w="0" w:type="dxa"/>
         <w:right w:w="70" w:type="dxa"/>
       </w:tblCellMar>
     </w:tblPr>
@@ -23697,9 +23533,7 @@
       <w:tblStyleRowBandSize w:val="1"/>
       <w:tblStyleColBandSize w:val="1"/>
       <w:tblCellMar>
-        <w:top w:w="0" w:type="dxa"/>
         <w:left w:w="70" w:type="dxa"/>
-        <w:bottom w:w="0" w:type="dxa"/>
         <w:right w:w="70" w:type="dxa"/>
       </w:tblCellMar>
     </w:tblPr>
@@ -23710,9 +23544,7 @@
       <w:tblStyleRowBandSize w:val="1"/>
       <w:tblStyleColBandSize w:val="1"/>
       <w:tblCellMar>
-        <w:top w:w="0" w:type="dxa"/>
         <w:left w:w="70" w:type="dxa"/>
-        <w:bottom w:w="0" w:type="dxa"/>
         <w:right w:w="70" w:type="dxa"/>
       </w:tblCellMar>
     </w:tblPr>
@@ -23723,9 +23555,7 @@
       <w:tblStyleRowBandSize w:val="1"/>
       <w:tblStyleColBandSize w:val="1"/>
       <w:tblCellMar>
-        <w:top w:w="0" w:type="dxa"/>
         <w:left w:w="70" w:type="dxa"/>
-        <w:bottom w:w="0" w:type="dxa"/>
         <w:right w:w="70" w:type="dxa"/>
       </w:tblCellMar>
     </w:tblPr>
@@ -23736,9 +23566,7 @@
       <w:tblStyleRowBandSize w:val="1"/>
       <w:tblStyleColBandSize w:val="1"/>
       <w:tblCellMar>
-        <w:top w:w="0" w:type="dxa"/>
         <w:left w:w="70" w:type="dxa"/>
-        <w:bottom w:w="0" w:type="dxa"/>
         <w:right w:w="70" w:type="dxa"/>
       </w:tblCellMar>
     </w:tblPr>
@@ -23749,9 +23577,7 @@
       <w:tblStyleRowBandSize w:val="1"/>
       <w:tblStyleColBandSize w:val="1"/>
       <w:tblCellMar>
-        <w:top w:w="0" w:type="dxa"/>
         <w:left w:w="70" w:type="dxa"/>
-        <w:bottom w:w="0" w:type="dxa"/>
         <w:right w:w="70" w:type="dxa"/>
       </w:tblCellMar>
     </w:tblPr>
@@ -23762,9 +23588,7 @@
       <w:tblStyleRowBandSize w:val="1"/>
       <w:tblStyleColBandSize w:val="1"/>
       <w:tblCellMar>
-        <w:top w:w="0" w:type="dxa"/>
         <w:left w:w="70" w:type="dxa"/>
-        <w:bottom w:w="0" w:type="dxa"/>
         <w:right w:w="70" w:type="dxa"/>
       </w:tblCellMar>
     </w:tblPr>
@@ -23775,9 +23599,7 @@
       <w:tblStyleRowBandSize w:val="1"/>
       <w:tblStyleColBandSize w:val="1"/>
       <w:tblCellMar>
-        <w:top w:w="0" w:type="dxa"/>
         <w:left w:w="70" w:type="dxa"/>
-        <w:bottom w:w="0" w:type="dxa"/>
         <w:right w:w="70" w:type="dxa"/>
       </w:tblCellMar>
     </w:tblPr>
@@ -23788,9 +23610,7 @@
       <w:tblStyleRowBandSize w:val="1"/>
       <w:tblStyleColBandSize w:val="1"/>
       <w:tblCellMar>
-        <w:top w:w="0" w:type="dxa"/>
         <w:left w:w="70" w:type="dxa"/>
-        <w:bottom w:w="0" w:type="dxa"/>
         <w:right w:w="70" w:type="dxa"/>
       </w:tblCellMar>
     </w:tblPr>
@@ -23801,9 +23621,7 @@
       <w:tblStyleRowBandSize w:val="1"/>
       <w:tblStyleColBandSize w:val="1"/>
       <w:tblCellMar>
-        <w:top w:w="0" w:type="dxa"/>
         <w:left w:w="70" w:type="dxa"/>
-        <w:bottom w:w="0" w:type="dxa"/>
         <w:right w:w="70" w:type="dxa"/>
       </w:tblCellMar>
     </w:tblPr>
@@ -23814,9 +23632,7 @@
       <w:tblStyleRowBandSize w:val="1"/>
       <w:tblStyleColBandSize w:val="1"/>
       <w:tblCellMar>
-        <w:top w:w="0" w:type="dxa"/>
         <w:left w:w="70" w:type="dxa"/>
-        <w:bottom w:w="0" w:type="dxa"/>
         <w:right w:w="70" w:type="dxa"/>
       </w:tblCellMar>
     </w:tblPr>
@@ -23827,9 +23643,7 @@
       <w:tblStyleRowBandSize w:val="1"/>
       <w:tblStyleColBandSize w:val="1"/>
       <w:tblCellMar>
-        <w:top w:w="0" w:type="dxa"/>
         <w:left w:w="70" w:type="dxa"/>
-        <w:bottom w:w="0" w:type="dxa"/>
         <w:right w:w="70" w:type="dxa"/>
       </w:tblCellMar>
     </w:tblPr>
@@ -24048,9 +23862,7 @@
       <w:tblStyleRowBandSize w:val="1"/>
       <w:tblStyleColBandSize w:val="1"/>
       <w:tblCellMar>
-        <w:top w:w="0" w:type="dxa"/>
         <w:left w:w="70" w:type="dxa"/>
-        <w:bottom w:w="0" w:type="dxa"/>
         <w:right w:w="70" w:type="dxa"/>
       </w:tblCellMar>
     </w:tblPr>
@@ -24061,9 +23873,7 @@
       <w:tblStyleRowBandSize w:val="1"/>
       <w:tblStyleColBandSize w:val="1"/>
       <w:tblCellMar>
-        <w:top w:w="0" w:type="dxa"/>
         <w:left w:w="70" w:type="dxa"/>
-        <w:bottom w:w="0" w:type="dxa"/>
         <w:right w:w="70" w:type="dxa"/>
       </w:tblCellMar>
     </w:tblPr>
@@ -24074,9 +23884,7 @@
       <w:tblStyleRowBandSize w:val="1"/>
       <w:tblStyleColBandSize w:val="1"/>
       <w:tblCellMar>
-        <w:top w:w="0" w:type="dxa"/>
         <w:left w:w="70" w:type="dxa"/>
-        <w:bottom w:w="0" w:type="dxa"/>
         <w:right w:w="70" w:type="dxa"/>
       </w:tblCellMar>
     </w:tblPr>
@@ -24087,9 +23895,7 @@
       <w:tblStyleRowBandSize w:val="1"/>
       <w:tblStyleColBandSize w:val="1"/>
       <w:tblCellMar>
-        <w:top w:w="0" w:type="dxa"/>
         <w:left w:w="70" w:type="dxa"/>
-        <w:bottom w:w="0" w:type="dxa"/>
         <w:right w:w="70" w:type="dxa"/>
       </w:tblCellMar>
     </w:tblPr>

--- a/01-ANALYSIS/IEEE830/WORD/SOE_IEEE830.docx
+++ b/01-ANALYSIS/IEEE830/WORD/SOE_IEEE830.docx
@@ -1006,14 +1006,34 @@
                 <w:szCs w:val="20"/>
               </w:rPr>
             </w:pPr>
+            <w:proofErr w:type="spellStart"/>
             <w:r>
               <w:rPr>
                 <w:rFonts w:ascii="Verdana" w:eastAsia="Verdana" w:hAnsi="Verdana" w:cs="Verdana"/>
                 <w:color w:val="0000FF"/>
                 <w:szCs w:val="20"/>
               </w:rPr>
-              <w:t>dd/mm/aaaa</w:t>
-            </w:r>
+              <w:t>dd</w:t>
+            </w:r>
+            <w:proofErr w:type="spellEnd"/>
+            <w:r>
+              <w:rPr>
+                <w:rFonts w:ascii="Verdana" w:eastAsia="Verdana" w:hAnsi="Verdana" w:cs="Verdana"/>
+                <w:color w:val="0000FF"/>
+                <w:szCs w:val="20"/>
+              </w:rPr>
+              <w:t>/mm/</w:t>
+            </w:r>
+            <w:proofErr w:type="spellStart"/>
+            <w:r>
+              <w:rPr>
+                <w:rFonts w:ascii="Verdana" w:eastAsia="Verdana" w:hAnsi="Verdana" w:cs="Verdana"/>
+                <w:color w:val="0000FF"/>
+                <w:szCs w:val="20"/>
+              </w:rPr>
+              <w:t>aaaa</w:t>
+            </w:r>
+            <w:proofErr w:type="spellEnd"/>
           </w:p>
         </w:tc>
         <w:tc>
@@ -2164,7 +2184,23 @@
                 <w:color w:val="000000"/>
                 <w:szCs w:val="20"/>
               </w:rPr>
-              <w:t xml:space="preserve">Fdo. D./ Dña </w:t>
+              <w:t xml:space="preserve">Fdo. D./ </w:t>
+            </w:r>
+            <w:proofErr w:type="spellStart"/>
+            <w:r>
+              <w:rPr>
+                <w:color w:val="000000"/>
+                <w:szCs w:val="20"/>
+              </w:rPr>
+              <w:t>Dña</w:t>
+            </w:r>
+            <w:proofErr w:type="spellEnd"/>
+            <w:r>
+              <w:rPr>
+                <w:color w:val="000000"/>
+                <w:szCs w:val="20"/>
+              </w:rPr>
+              <w:t xml:space="preserve"> </w:t>
             </w:r>
           </w:p>
         </w:tc>
@@ -2197,7 +2233,23 @@
                 <w:color w:val="000000"/>
                 <w:szCs w:val="20"/>
               </w:rPr>
-              <w:t xml:space="preserve">Fdo. D./Dña </w:t>
+              <w:t>Fdo. D./</w:t>
+            </w:r>
+            <w:proofErr w:type="spellStart"/>
+            <w:r>
+              <w:rPr>
+                <w:color w:val="000000"/>
+                <w:szCs w:val="20"/>
+              </w:rPr>
+              <w:t>Dña</w:t>
+            </w:r>
+            <w:proofErr w:type="spellEnd"/>
+            <w:r>
+              <w:rPr>
+                <w:color w:val="000000"/>
+                <w:szCs w:val="20"/>
+              </w:rPr>
+              <w:t xml:space="preserve"> </w:t>
             </w:r>
           </w:p>
         </w:tc>
@@ -4839,7 +4891,21 @@
         <w:rPr>
           <w:sz w:val="24"/>
         </w:rPr>
-        <w:t>Después de vivir los inicios de la educación virtual tras la pandemia y ver aquellas deficiencias que trajo consigo, de esta manera surge la iniciativa SOE (Sistema Organizacional Educativo), que tiene como objetivo brindar una plataforma educativa dinámica y funcional, donde aquellas deficiencias que salieron a la luz serán cubiertas de acuerdo a las necesidades de el ambiente educativo actual, beneficiando a los participantes de la comunidad educativa.</w:t>
+        <w:t xml:space="preserve">Después de vivir los inicios de la educación virtual tras la pandemia y ver aquellas deficiencias que trajo consigo, de esta manera surge la iniciativa SOE (Sistema Organizacional Educativo), que tiene como objetivo brindar una plataforma educativa dinámica y funcional, donde aquellas deficiencias que salieron a la luz serán cubiertas de acuerdo a las necesidades </w:t>
+      </w:r>
+      <w:proofErr w:type="spellStart"/>
+      <w:r>
+        <w:rPr>
+          <w:sz w:val="24"/>
+        </w:rPr>
+        <w:t>de el</w:t>
+      </w:r>
+      <w:proofErr w:type="spellEnd"/>
+      <w:r>
+        <w:rPr>
+          <w:sz w:val="24"/>
+        </w:rPr>
+        <w:t xml:space="preserve"> ambiente educativo actual, beneficiando a los participantes de la comunidad educativa.</w:t>
       </w:r>
     </w:p>
     <w:p>
@@ -5113,8 +5179,21 @@
               </w:rPr>
             </w:pPr>
             <w:r>
-              <w:t>Justin Jarno Garzon Cardenas</w:t>
-            </w:r>
+              <w:t xml:space="preserve">Justin Jarno </w:t>
+            </w:r>
+            <w:proofErr w:type="spellStart"/>
+            <w:r>
+              <w:t>Garzon</w:t>
+            </w:r>
+            <w:proofErr w:type="spellEnd"/>
+            <w:r>
+              <w:t xml:space="preserve"> </w:t>
+            </w:r>
+            <w:proofErr w:type="spellStart"/>
+            <w:r>
+              <w:t>Cardenas</w:t>
+            </w:r>
+            <w:proofErr w:type="spellEnd"/>
           </w:p>
         </w:tc>
       </w:tr>
@@ -5593,8 +5672,13 @@
               <w:ind w:left="0" w:hanging="2"/>
             </w:pPr>
             <w:r>
-              <w:t>Juan Camilo Rojas Rojas</w:t>
-            </w:r>
+              <w:t xml:space="preserve">Juan Camilo Rojas </w:t>
+            </w:r>
+            <w:proofErr w:type="spellStart"/>
+            <w:r>
+              <w:t>Rojas</w:t>
+            </w:r>
+            <w:proofErr w:type="spellEnd"/>
           </w:p>
         </w:tc>
       </w:tr>
@@ -6299,7 +6383,23 @@
               <w:ind w:left="0" w:hanging="2"/>
             </w:pPr>
             <w:r>
-              <w:t>Jairo Styp Rodriguez Patiño</w:t>
+              <w:t xml:space="preserve">Jairo </w:t>
+            </w:r>
+            <w:proofErr w:type="spellStart"/>
+            <w:r>
+              <w:t>Styp</w:t>
+            </w:r>
+            <w:proofErr w:type="spellEnd"/>
+            <w:r>
+              <w:t xml:space="preserve"> </w:t>
+            </w:r>
+            <w:proofErr w:type="spellStart"/>
+            <w:r>
+              <w:t>Rodriguez</w:t>
+            </w:r>
+            <w:proofErr w:type="spellEnd"/>
+            <w:r>
+              <w:t xml:space="preserve"> Patiño</w:t>
             </w:r>
           </w:p>
         </w:tc>
@@ -7882,7 +7982,21 @@
         <w:rPr>
           <w:sz w:val="24"/>
         </w:rPr>
-        <w:t xml:space="preserve"> diferentes herramientas para que estudiantes, profesores, directivos, padres de familia y la comunidad relacionada con la entidad educativa, puedan facilitar su trabajo ayudando al gestionamiento informativo de la institución y hacer más eficiente el ámbito educativo. Las limitaciones se basan en la edición, modificación y consultas de diferentes requisitos como lo son horarios, observadores y matrículas. Dependemos de la institución educativa por parte de la interfaz, logo, colores, escudos y estilo, de igual manera en las peticiones de la institución como noticias, información, matrículas, observadores y notas. </w:t>
+        <w:t xml:space="preserve"> diferentes herramientas para que estudiantes, profesores, directivos, padres de familia y la comunidad relacionada con la entidad educativa, puedan facilitar su trabajo ayudando al </w:t>
+      </w:r>
+      <w:proofErr w:type="spellStart"/>
+      <w:r>
+        <w:rPr>
+          <w:sz w:val="24"/>
+        </w:rPr>
+        <w:t>gestionamiento</w:t>
+      </w:r>
+      <w:proofErr w:type="spellEnd"/>
+      <w:r>
+        <w:rPr>
+          <w:sz w:val="24"/>
+        </w:rPr>
+        <w:t xml:space="preserve"> informativo de la institución y hacer más eficiente el ámbito educativo. Las limitaciones se basan en la edición, modificación y consultas de diferentes requisitos como lo son horarios, observadores y matrículas. Dependemos de la institución educativa por parte de la interfaz, logo, colores, escudos y estilo, de igual manera en las peticiones de la institución como noticias, información, matrículas, observadores y notas. </w:t>
       </w:r>
     </w:p>
     <w:p>
@@ -9110,7 +9224,77 @@
         <w:rPr>
           <w:sz w:val="24"/>
         </w:rPr>
-        <w:t>El software a diseñar tendrá una base de front end sobre las aplicaciones como son html, css y javascript para diseñar un buen sistema limitado por los colores y entorno dependiendo de la entidad educativa, ya sea escudos, banderas y colores alusivos a la institución.</w:t>
+        <w:t xml:space="preserve">El software a diseñar tendrá una base de </w:t>
+      </w:r>
+      <w:proofErr w:type="spellStart"/>
+      <w:r>
+        <w:rPr>
+          <w:sz w:val="24"/>
+        </w:rPr>
+        <w:t>front</w:t>
+      </w:r>
+      <w:proofErr w:type="spellEnd"/>
+      <w:r>
+        <w:rPr>
+          <w:sz w:val="24"/>
+        </w:rPr>
+        <w:t xml:space="preserve"> </w:t>
+      </w:r>
+      <w:proofErr w:type="spellStart"/>
+      <w:r>
+        <w:rPr>
+          <w:sz w:val="24"/>
+        </w:rPr>
+        <w:t>end</w:t>
+      </w:r>
+      <w:proofErr w:type="spellEnd"/>
+      <w:r>
+        <w:rPr>
+          <w:sz w:val="24"/>
+        </w:rPr>
+        <w:t xml:space="preserve"> sobre las aplicaciones como son </w:t>
+      </w:r>
+      <w:proofErr w:type="spellStart"/>
+      <w:r>
+        <w:rPr>
+          <w:sz w:val="24"/>
+        </w:rPr>
+        <w:t>html</w:t>
+      </w:r>
+      <w:proofErr w:type="spellEnd"/>
+      <w:r>
+        <w:rPr>
+          <w:sz w:val="24"/>
+        </w:rPr>
+        <w:t xml:space="preserve">, </w:t>
+      </w:r>
+      <w:proofErr w:type="spellStart"/>
+      <w:r>
+        <w:rPr>
+          <w:sz w:val="24"/>
+        </w:rPr>
+        <w:t>css</w:t>
+      </w:r>
+      <w:proofErr w:type="spellEnd"/>
+      <w:r>
+        <w:rPr>
+          <w:sz w:val="24"/>
+        </w:rPr>
+        <w:t xml:space="preserve"> y </w:t>
+      </w:r>
+      <w:proofErr w:type="spellStart"/>
+      <w:r>
+        <w:rPr>
+          <w:sz w:val="24"/>
+        </w:rPr>
+        <w:t>javascript</w:t>
+      </w:r>
+      <w:proofErr w:type="spellEnd"/>
+      <w:r>
+        <w:rPr>
+          <w:sz w:val="24"/>
+        </w:rPr>
+        <w:t xml:space="preserve"> para diseñar un buen sistema limitado por los colores y entorno dependiendo de la entidad educativa, ya sea escudos, banderas y colores alusivos a la institución.</w:t>
       </w:r>
     </w:p>
     <w:p>
@@ -9167,7 +9351,21 @@
         <w:rPr>
           <w:sz w:val="24"/>
         </w:rPr>
-        <w:t>En la suposición que la entidad educativa desee realizar un cambio en el logeo del sistema web, se tendrá que cambiar el requisito de registro e inicio de sesión que está plasmado en el código fuente.</w:t>
+        <w:t xml:space="preserve">En la suposición que la entidad educativa desee realizar un cambio en el </w:t>
+      </w:r>
+      <w:proofErr w:type="spellStart"/>
+      <w:r>
+        <w:rPr>
+          <w:sz w:val="24"/>
+        </w:rPr>
+        <w:t>logeo</w:t>
+      </w:r>
+      <w:proofErr w:type="spellEnd"/>
+      <w:r>
+        <w:rPr>
+          <w:sz w:val="24"/>
+        </w:rPr>
+        <w:t xml:space="preserve"> del sistema web, se tendrá que cambiar el requisito de registro e inicio de sesión que está plasmado en el código fuente.</w:t>
       </w:r>
     </w:p>
     <w:p>
@@ -12123,7 +12321,15 @@
               <w:ind w:left="0" w:hanging="2"/>
             </w:pPr>
             <w:r>
-              <w:t xml:space="preserve">Es un requisito ya que los usuarios deben navegar en un ambiente cómodo y facil de entender. </w:t>
+              <w:t xml:space="preserve">Es un requisito ya que los usuarios deben navegar en un ambiente cómodo y </w:t>
+            </w:r>
+            <w:proofErr w:type="spellStart"/>
+            <w:r>
+              <w:t>facil</w:t>
+            </w:r>
+            <w:proofErr w:type="spellEnd"/>
+            <w:r>
+              <w:t xml:space="preserve"> de entender. </w:t>
             </w:r>
           </w:p>
         </w:tc>
@@ -12216,350 +12422,6 @@
             <w:bookmarkEnd w:id="120"/>
             <w:r>
               <w:t>☐ Baja/ Opcional</w:t>
-            </w:r>
-          </w:p>
-        </w:tc>
-      </w:tr>
-    </w:tbl>
-    <w:p>
-      <w:pPr>
-        <w:ind w:left="0" w:hanging="2"/>
-        <w:rPr>
-          <w:i/>
-          <w:color w:val="0000FF"/>
-        </w:rPr>
-      </w:pPr>
-    </w:p>
-    <w:tbl>
-      <w:tblPr>
-        <w:tblStyle w:val="af3"/>
-        <w:tblW w:w="8154" w:type="dxa"/>
-        <w:tblInd w:w="430" w:type="dxa"/>
-        <w:tblBorders>
-          <w:top w:val="single" w:sz="4" w:space="0" w:color="000000"/>
-          <w:left w:val="single" w:sz="4" w:space="0" w:color="000000"/>
-          <w:bottom w:val="single" w:sz="4" w:space="0" w:color="000000"/>
-          <w:right w:val="nil"/>
-          <w:insideH w:val="single" w:sz="4" w:space="0" w:color="000000"/>
-          <w:insideV w:val="nil"/>
-        </w:tblBorders>
-        <w:tblLayout w:type="fixed"/>
-        <w:tblLook w:val="0000" w:firstRow="0" w:lastRow="0" w:firstColumn="0" w:lastColumn="0" w:noHBand="0" w:noVBand="0"/>
-      </w:tblPr>
-      <w:tblGrid>
-        <w:gridCol w:w="2490"/>
-        <w:gridCol w:w="1815"/>
-        <w:gridCol w:w="1965"/>
-        <w:gridCol w:w="1884"/>
-      </w:tblGrid>
-      <w:tr>
-        <w:tc>
-          <w:tcPr>
-            <w:tcW w:w="2490" w:type="dxa"/>
-            <w:tcBorders>
-              <w:right w:val="single" w:sz="4" w:space="0" w:color="000000"/>
-            </w:tcBorders>
-            <w:shd w:val="clear" w:color="auto" w:fill="EAEAEA"/>
-            <w:tcMar>
-              <w:left w:w="40" w:type="dxa"/>
-              <w:bottom w:w="17" w:type="dxa"/>
-              <w:right w:w="40" w:type="dxa"/>
-            </w:tcMar>
-          </w:tcPr>
-          <w:p>
-            <w:pPr>
-              <w:ind w:left="0" w:hanging="2"/>
-            </w:pPr>
-            <w:r>
-              <w:t>Número de requisito</w:t>
-            </w:r>
-          </w:p>
-        </w:tc>
-        <w:tc>
-          <w:tcPr>
-            <w:tcW w:w="5664" w:type="dxa"/>
-            <w:gridSpan w:val="3"/>
-            <w:tcBorders>
-              <w:left w:val="single" w:sz="4" w:space="0" w:color="000000"/>
-              <w:right w:val="single" w:sz="4" w:space="0" w:color="000000"/>
-            </w:tcBorders>
-            <w:tcMar>
-              <w:left w:w="40" w:type="dxa"/>
-              <w:bottom w:w="17" w:type="dxa"/>
-              <w:right w:w="40" w:type="dxa"/>
-            </w:tcMar>
-          </w:tcPr>
-          <w:p>
-            <w:pPr>
-              <w:ind w:left="0" w:hanging="2"/>
-            </w:pPr>
-            <w:r>
-              <w:t>RF09</w:t>
-            </w:r>
-          </w:p>
-        </w:tc>
-      </w:tr>
-      <w:tr>
-        <w:tc>
-          <w:tcPr>
-            <w:tcW w:w="2490" w:type="dxa"/>
-            <w:tcBorders>
-              <w:right w:val="single" w:sz="4" w:space="0" w:color="000000"/>
-            </w:tcBorders>
-            <w:shd w:val="clear" w:color="auto" w:fill="EAEAEA"/>
-            <w:tcMar>
-              <w:left w:w="40" w:type="dxa"/>
-              <w:bottom w:w="17" w:type="dxa"/>
-              <w:right w:w="40" w:type="dxa"/>
-            </w:tcMar>
-          </w:tcPr>
-          <w:p>
-            <w:pPr>
-              <w:ind w:left="0" w:hanging="2"/>
-            </w:pPr>
-            <w:r>
-              <w:t>Nombre de requisito</w:t>
-            </w:r>
-          </w:p>
-        </w:tc>
-        <w:tc>
-          <w:tcPr>
-            <w:tcW w:w="5664" w:type="dxa"/>
-            <w:gridSpan w:val="3"/>
-            <w:tcBorders>
-              <w:left w:val="single" w:sz="4" w:space="0" w:color="000000"/>
-              <w:right w:val="single" w:sz="4" w:space="0" w:color="000000"/>
-            </w:tcBorders>
-            <w:tcMar>
-              <w:left w:w="40" w:type="dxa"/>
-              <w:bottom w:w="17" w:type="dxa"/>
-              <w:right w:w="40" w:type="dxa"/>
-            </w:tcMar>
-          </w:tcPr>
-          <w:p>
-            <w:pPr>
-              <w:ind w:left="0" w:hanging="2"/>
-            </w:pPr>
-            <w:r>
-              <w:t>Preguntas frecuentes</w:t>
-            </w:r>
-          </w:p>
-        </w:tc>
-      </w:tr>
-      <w:tr>
-        <w:tc>
-          <w:tcPr>
-            <w:tcW w:w="2490" w:type="dxa"/>
-            <w:tcBorders>
-              <w:right w:val="single" w:sz="4" w:space="0" w:color="000000"/>
-            </w:tcBorders>
-            <w:shd w:val="clear" w:color="auto" w:fill="EAEAEA"/>
-            <w:tcMar>
-              <w:left w:w="40" w:type="dxa"/>
-              <w:bottom w:w="17" w:type="dxa"/>
-              <w:right w:w="40" w:type="dxa"/>
-            </w:tcMar>
-          </w:tcPr>
-          <w:p>
-            <w:pPr>
-              <w:ind w:left="0" w:hanging="2"/>
-            </w:pPr>
-            <w:r>
-              <w:t>Tipo</w:t>
-            </w:r>
-          </w:p>
-        </w:tc>
-        <w:tc>
-          <w:tcPr>
-            <w:tcW w:w="1815" w:type="dxa"/>
-            <w:tcBorders>
-              <w:left w:val="single" w:sz="4" w:space="0" w:color="000000"/>
-            </w:tcBorders>
-            <w:tcMar>
-              <w:left w:w="40" w:type="dxa"/>
-              <w:bottom w:w="17" w:type="dxa"/>
-              <w:right w:w="40" w:type="dxa"/>
-            </w:tcMar>
-          </w:tcPr>
-          <w:p>
-            <w:pPr>
-              <w:ind w:left="0" w:hanging="2"/>
-            </w:pPr>
-            <w:bookmarkStart w:id="121" w:name="bookmark=kix.ypk3ah8y2mi" w:colFirst="0" w:colLast="0"/>
-            <w:bookmarkEnd w:id="121"/>
-            <w:r>
-              <w:rPr>
-                <w:highlight w:val="red"/>
-              </w:rPr>
-              <w:t>☐</w:t>
-            </w:r>
-            <w:r>
-              <w:t xml:space="preserve"> Requisito</w:t>
-            </w:r>
-          </w:p>
-        </w:tc>
-        <w:tc>
-          <w:tcPr>
-            <w:tcW w:w="3849" w:type="dxa"/>
-            <w:gridSpan w:val="2"/>
-            <w:tcBorders>
-              <w:right w:val="single" w:sz="4" w:space="0" w:color="000000"/>
-            </w:tcBorders>
-          </w:tcPr>
-          <w:p>
-            <w:pPr>
-              <w:ind w:left="0" w:hanging="2"/>
-            </w:pPr>
-            <w:bookmarkStart w:id="122" w:name="bookmark=kix.vpr6pspdrklj" w:colFirst="0" w:colLast="0"/>
-            <w:bookmarkEnd w:id="122"/>
-            <w:r>
-              <w:t>☐ Restricción</w:t>
-            </w:r>
-          </w:p>
-        </w:tc>
-      </w:tr>
-      <w:tr>
-        <w:tc>
-          <w:tcPr>
-            <w:tcW w:w="2490" w:type="dxa"/>
-            <w:tcBorders>
-              <w:right w:val="single" w:sz="4" w:space="0" w:color="000000"/>
-            </w:tcBorders>
-            <w:shd w:val="clear" w:color="auto" w:fill="EAEAEA"/>
-            <w:tcMar>
-              <w:left w:w="40" w:type="dxa"/>
-              <w:bottom w:w="17" w:type="dxa"/>
-              <w:right w:w="40" w:type="dxa"/>
-            </w:tcMar>
-          </w:tcPr>
-          <w:p>
-            <w:pPr>
-              <w:ind w:left="0" w:hanging="2"/>
-            </w:pPr>
-            <w:r>
-              <w:t>Fuente del requisito</w:t>
-            </w:r>
-          </w:p>
-        </w:tc>
-        <w:tc>
-          <w:tcPr>
-            <w:tcW w:w="5664" w:type="dxa"/>
-            <w:gridSpan w:val="3"/>
-            <w:tcBorders>
-              <w:left w:val="single" w:sz="4" w:space="0" w:color="000000"/>
-              <w:bottom w:val="single" w:sz="4" w:space="0" w:color="000000"/>
-              <w:right w:val="single" w:sz="4" w:space="0" w:color="000000"/>
-            </w:tcBorders>
-            <w:tcMar>
-              <w:left w:w="40" w:type="dxa"/>
-              <w:bottom w:w="17" w:type="dxa"/>
-              <w:right w:w="40" w:type="dxa"/>
-            </w:tcMar>
-          </w:tcPr>
-          <w:p>
-            <w:pPr>
-              <w:ind w:left="0" w:hanging="2"/>
-            </w:pPr>
-            <w:r>
-              <w:t xml:space="preserve">Es un requisito ya que </w:t>
-            </w:r>
-            <w:r>
-              <w:t>los usuarios</w:t>
-            </w:r>
-            <w:r>
-              <w:t xml:space="preserve"> podrán solucionar las dudas más comunes sobre la plataforma y la institución.</w:t>
-            </w:r>
-          </w:p>
-        </w:tc>
-      </w:tr>
-      <w:tr>
-        <w:tc>
-          <w:tcPr>
-            <w:tcW w:w="2490" w:type="dxa"/>
-            <w:tcBorders>
-              <w:right w:val="single" w:sz="4" w:space="0" w:color="000000"/>
-            </w:tcBorders>
-            <w:shd w:val="clear" w:color="auto" w:fill="EAEAEA"/>
-            <w:tcMar>
-              <w:left w:w="40" w:type="dxa"/>
-              <w:bottom w:w="17" w:type="dxa"/>
-              <w:right w:w="40" w:type="dxa"/>
-            </w:tcMar>
-          </w:tcPr>
-          <w:p>
-            <w:pPr>
-              <w:ind w:left="0" w:hanging="2"/>
-            </w:pPr>
-            <w:r>
-              <w:t>Prioridad del requisito</w:t>
-            </w:r>
-          </w:p>
-        </w:tc>
-        <w:tc>
-          <w:tcPr>
-            <w:tcW w:w="1815" w:type="dxa"/>
-            <w:tcBorders>
-              <w:left w:val="single" w:sz="4" w:space="0" w:color="000000"/>
-              <w:right w:val="nil"/>
-            </w:tcBorders>
-            <w:tcMar>
-              <w:left w:w="40" w:type="dxa"/>
-              <w:bottom w:w="17" w:type="dxa"/>
-              <w:right w:w="40" w:type="dxa"/>
-            </w:tcMar>
-          </w:tcPr>
-          <w:p>
-            <w:pPr>
-              <w:ind w:left="0" w:hanging="2"/>
-            </w:pPr>
-            <w:bookmarkStart w:id="123" w:name="bookmark=kix.c5gnoaqz37ax" w:colFirst="0" w:colLast="0"/>
-            <w:bookmarkEnd w:id="123"/>
-            <w:r>
-              <w:t>☐ Alta/Esencial</w:t>
-            </w:r>
-          </w:p>
-        </w:tc>
-        <w:tc>
-          <w:tcPr>
-            <w:tcW w:w="1965" w:type="dxa"/>
-            <w:tcBorders>
-              <w:left w:val="nil"/>
-              <w:right w:val="nil"/>
-            </w:tcBorders>
-          </w:tcPr>
-          <w:p>
-            <w:pPr>
-              <w:ind w:left="0" w:hanging="2"/>
-            </w:pPr>
-            <w:bookmarkStart w:id="124" w:name="bookmark=kix.6hiauc3ey0re" w:colFirst="0" w:colLast="0"/>
-            <w:bookmarkEnd w:id="124"/>
-            <w:r>
-              <w:t>☐ Media/Deseado</w:t>
-            </w:r>
-          </w:p>
-        </w:tc>
-        <w:tc>
-          <w:tcPr>
-            <w:tcW w:w="1884" w:type="dxa"/>
-            <w:tcBorders>
-              <w:left w:val="nil"/>
-              <w:right w:val="single" w:sz="4" w:space="0" w:color="000000"/>
-            </w:tcBorders>
-          </w:tcPr>
-          <w:p>
-            <w:pPr>
-              <w:ind w:left="0" w:hanging="2"/>
-            </w:pPr>
-            <w:bookmarkStart w:id="125" w:name="bookmark=kix.ql9lqulcq1vc" w:colFirst="0" w:colLast="0"/>
-            <w:bookmarkEnd w:id="125"/>
-            <w:r>
-              <w:rPr>
-                <w:highlight w:val="red"/>
-              </w:rPr>
-              <w:t>☐</w:t>
-            </w:r>
-            <w:r>
-              <w:t xml:space="preserve"> Baja/ Opcional</w:t>
             </w:r>
           </w:p>
         </w:tc>
@@ -12575,14 +12437,14 @@
           <w:between w:val="nil"/>
         </w:pBdr>
         <w:spacing w:line="240" w:lineRule="auto"/>
-        <w:ind w:left="0" w:hanging="2"/>
+        <w:ind w:leftChars="0" w:left="0" w:firstLineChars="0" w:firstLine="0"/>
         <w:rPr>
           <w:i/>
           <w:color w:val="0000FF"/>
         </w:rPr>
       </w:pPr>
-      <w:bookmarkStart w:id="126" w:name="_heading=h.c9ynhwi0fta2" w:colFirst="0" w:colLast="0"/>
-      <w:bookmarkEnd w:id="126"/>
+      <w:bookmarkStart w:id="121" w:name="_heading=h.c9ynhwi0fta2" w:colFirst="0" w:colLast="0"/>
+      <w:bookmarkEnd w:id="121"/>
     </w:p>
     <w:p>
       <w:pPr>
@@ -12593,8 +12455,8 @@
         </w:numPr>
         <w:ind w:left="1" w:hanging="3"/>
       </w:pPr>
-      <w:bookmarkStart w:id="127" w:name="_heading=h.sm0gto75n6fr" w:colFirst="0" w:colLast="0"/>
-      <w:bookmarkEnd w:id="127"/>
+      <w:bookmarkStart w:id="122" w:name="_heading=h.sm0gto75n6fr" w:colFirst="0" w:colLast="0"/>
+      <w:bookmarkEnd w:id="122"/>
       <w:r>
         <w:t>Requisitos comunes de los interfaces</w:t>
       </w:r>
@@ -12625,8 +12487,8 @@
         </w:numPr>
         <w:ind w:left="1" w:hanging="3"/>
       </w:pPr>
-      <w:bookmarkStart w:id="128" w:name="_heading=h.vffj69ba03j9" w:colFirst="0" w:colLast="0"/>
-      <w:bookmarkEnd w:id="128"/>
+      <w:bookmarkStart w:id="123" w:name="_heading=h.vffj69ba03j9" w:colFirst="0" w:colLast="0"/>
+      <w:bookmarkEnd w:id="123"/>
       <w:r>
         <w:t>Interfaces de usuario</w:t>
       </w:r>
@@ -12646,8 +12508,8 @@
           <w:sz w:val="24"/>
         </w:rPr>
       </w:pPr>
-      <w:bookmarkStart w:id="129" w:name="_heading=h.m1h0g2pm9lln" w:colFirst="0" w:colLast="0"/>
-      <w:bookmarkEnd w:id="129"/>
+      <w:bookmarkStart w:id="124" w:name="_heading=h.m1h0g2pm9lln" w:colFirst="0" w:colLast="0"/>
+      <w:bookmarkEnd w:id="124"/>
       <w:r>
         <w:rPr>
           <w:sz w:val="24"/>
@@ -12688,8 +12550,8 @@
         </w:numPr>
         <w:ind w:left="1" w:hanging="3"/>
       </w:pPr>
-      <w:bookmarkStart w:id="130" w:name="_heading=h.crieqp89nae5" w:colFirst="0" w:colLast="0"/>
-      <w:bookmarkEnd w:id="130"/>
+      <w:bookmarkStart w:id="125" w:name="_heading=h.crieqp89nae5" w:colFirst="0" w:colLast="0"/>
+      <w:bookmarkEnd w:id="125"/>
       <w:r>
         <w:t>Interfaces de hardware</w:t>
       </w:r>
@@ -12857,8 +12719,8 @@
         </w:numPr>
         <w:ind w:left="1" w:hanging="3"/>
       </w:pPr>
-      <w:bookmarkStart w:id="131" w:name="_heading=h.4h0o41t6j7lw" w:colFirst="0" w:colLast="0"/>
-      <w:bookmarkEnd w:id="131"/>
+      <w:bookmarkStart w:id="126" w:name="_heading=h.4h0o41t6j7lw" w:colFirst="0" w:colLast="0"/>
+      <w:bookmarkEnd w:id="126"/>
       <w:r>
         <w:t>Interfaces de software</w:t>
       </w:r>
@@ -12930,10 +12792,9 @@
         </w:numPr>
         <w:ind w:left="1" w:hanging="3"/>
       </w:pPr>
-      <w:bookmarkStart w:id="132" w:name="_heading=h.mv2oqeisrzwh" w:colFirst="0" w:colLast="0"/>
-      <w:bookmarkEnd w:id="132"/>
+      <w:bookmarkStart w:id="127" w:name="_heading=h.mv2oqeisrzwh" w:colFirst="0" w:colLast="0"/>
+      <w:bookmarkEnd w:id="127"/>
       <w:r>
-        <w:lastRenderedPageBreak/>
         <w:t>Interfaces de comunicación</w:t>
       </w:r>
     </w:p>
@@ -12953,8 +12814,8 @@
           <w:color w:val="0000FF"/>
         </w:rPr>
       </w:pPr>
-      <w:bookmarkStart w:id="133" w:name="_heading=h.jb7hdwff2cgt" w:colFirst="0" w:colLast="0"/>
-      <w:bookmarkEnd w:id="133"/>
+      <w:bookmarkStart w:id="128" w:name="_heading=h.jb7hdwff2cgt" w:colFirst="0" w:colLast="0"/>
+      <w:bookmarkEnd w:id="128"/>
     </w:p>
     <w:p>
       <w:pPr>
@@ -12971,8 +12832,8 @@
           <w:sz w:val="24"/>
         </w:rPr>
       </w:pPr>
-      <w:bookmarkStart w:id="134" w:name="_heading=h.1wf4mcugil96" w:colFirst="0" w:colLast="0"/>
-      <w:bookmarkEnd w:id="134"/>
+      <w:bookmarkStart w:id="129" w:name="_heading=h.1wf4mcugil96" w:colFirst="0" w:colLast="0"/>
+      <w:bookmarkEnd w:id="129"/>
       <w:r>
         <w:rPr>
           <w:sz w:val="24"/>
@@ -13008,8 +12869,8 @@
           <w:color w:val="0000FF"/>
         </w:rPr>
       </w:pPr>
-      <w:bookmarkStart w:id="135" w:name="_heading=h.uedykzw4qaja" w:colFirst="0" w:colLast="0"/>
-      <w:bookmarkEnd w:id="135"/>
+      <w:bookmarkStart w:id="130" w:name="_heading=h.uedykzw4qaja" w:colFirst="0" w:colLast="0"/>
+      <w:bookmarkEnd w:id="130"/>
     </w:p>
     <w:p>
       <w:pPr>
@@ -13024,13 +12885,14 @@
           <w:szCs w:val="28"/>
         </w:rPr>
       </w:pPr>
-      <w:bookmarkStart w:id="136" w:name="_heading=h.3ezdy74k05kw" w:colFirst="0" w:colLast="0"/>
-      <w:bookmarkEnd w:id="136"/>
+      <w:bookmarkStart w:id="131" w:name="_heading=h.3ezdy74k05kw" w:colFirst="0" w:colLast="0"/>
+      <w:bookmarkEnd w:id="131"/>
       <w:r>
         <w:rPr>
           <w:sz w:val="28"/>
           <w:szCs w:val="28"/>
         </w:rPr>
+        <w:lastRenderedPageBreak/>
         <w:t>Requisitos funcionales</w:t>
       </w:r>
       <w:r>
@@ -13050,8 +12912,8 @@
         </w:numPr>
         <w:ind w:left="1" w:hanging="3"/>
       </w:pPr>
-      <w:bookmarkStart w:id="137" w:name="_heading=h.nbpc2ecbh8j4" w:colFirst="0" w:colLast="0"/>
-      <w:bookmarkEnd w:id="137"/>
+      <w:bookmarkStart w:id="132" w:name="_heading=h.nbpc2ecbh8j4" w:colFirst="0" w:colLast="0"/>
+      <w:bookmarkEnd w:id="132"/>
       <w:r>
         <w:t>Requisito funcional 1(complementarios)</w:t>
       </w:r>
@@ -13536,8 +13398,8 @@
         </w:numPr>
         <w:ind w:left="1" w:hanging="3"/>
       </w:pPr>
-      <w:bookmarkStart w:id="138" w:name="_heading=h.1l45alyfl56u" w:colFirst="0" w:colLast="0"/>
-      <w:bookmarkEnd w:id="138"/>
+      <w:bookmarkStart w:id="133" w:name="_heading=h.1l45alyfl56u" w:colFirst="0" w:colLast="0"/>
+      <w:bookmarkEnd w:id="133"/>
       <w:r>
         <w:t>Requisito funcional 2</w:t>
       </w:r>
@@ -13809,7 +13671,6 @@
                 <w:b/>
                 <w:sz w:val="24"/>
               </w:rPr>
-              <w:lastRenderedPageBreak/>
               <w:t>Descripción del requerimiento:</w:t>
             </w:r>
           </w:p>
@@ -13963,8 +13824,8 @@
           <w:szCs w:val="26"/>
         </w:rPr>
       </w:pPr>
-      <w:bookmarkStart w:id="139" w:name="_heading=h.y8tna25vbj63" w:colFirst="0" w:colLast="0"/>
-      <w:bookmarkEnd w:id="139"/>
+      <w:bookmarkStart w:id="134" w:name="_heading=h.y8tna25vbj63" w:colFirst="0" w:colLast="0"/>
+      <w:bookmarkEnd w:id="134"/>
     </w:p>
     <w:p>
       <w:pPr>
@@ -13976,6 +13837,7 @@
         <w:ind w:left="1" w:hanging="3"/>
       </w:pPr>
       <w:r>
+        <w:lastRenderedPageBreak/>
         <w:t>Requisito funcional 3</w:t>
       </w:r>
     </w:p>
@@ -14307,7 +14169,21 @@
               <w:rPr>
                 <w:sz w:val="24"/>
               </w:rPr>
-              <w:t>pondrán los datos de la matricula de estudiante en el respectivo apartado</w:t>
+              <w:t xml:space="preserve">pondrán los datos de la </w:t>
+            </w:r>
+            <w:proofErr w:type="spellStart"/>
+            <w:r>
+              <w:rPr>
+                <w:sz w:val="24"/>
+              </w:rPr>
+              <w:t>matricula</w:t>
+            </w:r>
+            <w:proofErr w:type="spellEnd"/>
+            <w:r>
+              <w:rPr>
+                <w:sz w:val="24"/>
+              </w:rPr>
+              <w:t xml:space="preserve"> de estudiante en el respectivo apartado</w:t>
             </w:r>
           </w:p>
         </w:tc>
@@ -14773,7 +14649,6 @@
                 <w:b/>
                 <w:sz w:val="24"/>
               </w:rPr>
-              <w:lastRenderedPageBreak/>
               <w:t>Requerimientos NO funcionales:</w:t>
             </w:r>
           </w:p>
@@ -14853,8 +14728,8 @@
         </w:numPr>
         <w:ind w:left="1" w:hanging="3"/>
       </w:pPr>
-      <w:bookmarkStart w:id="140" w:name="_heading=h.2p2csry" w:colFirst="0" w:colLast="0"/>
-      <w:bookmarkEnd w:id="140"/>
+      <w:bookmarkStart w:id="135" w:name="_heading=h.2p2csry" w:colFirst="0" w:colLast="0"/>
+      <w:bookmarkEnd w:id="135"/>
       <w:r>
         <w:t>Requisito funcional 5</w:t>
       </w:r>
@@ -14914,6 +14789,7 @@
                 <w:b/>
                 <w:sz w:val="24"/>
               </w:rPr>
+              <w:lastRenderedPageBreak/>
               <w:t>Identificación del requerimiento:</w:t>
             </w:r>
           </w:p>
@@ -15287,8 +15163,8 @@
           <w:szCs w:val="26"/>
         </w:rPr>
       </w:pPr>
-      <w:bookmarkStart w:id="141" w:name="_heading=h.glds3mcrsj60" w:colFirst="0" w:colLast="0"/>
-      <w:bookmarkEnd w:id="141"/>
+      <w:bookmarkStart w:id="136" w:name="_heading=h.glds3mcrsj60" w:colFirst="0" w:colLast="0"/>
+      <w:bookmarkEnd w:id="136"/>
     </w:p>
     <w:p>
       <w:pPr>
@@ -15694,7 +15570,6 @@
                 <w:b/>
                 <w:sz w:val="24"/>
               </w:rPr>
-              <w:lastRenderedPageBreak/>
               <w:t>Requerimientos NO funcionales:</w:t>
             </w:r>
           </w:p>
@@ -15774,9 +15649,10 @@
         </w:numPr>
         <w:ind w:left="1" w:hanging="3"/>
       </w:pPr>
-      <w:bookmarkStart w:id="142" w:name="_heading=h.9ri4qgsisf4a" w:colFirst="0" w:colLast="0"/>
-      <w:bookmarkEnd w:id="142"/>
+      <w:bookmarkStart w:id="137" w:name="_heading=h.9ri4qgsisf4a" w:colFirst="0" w:colLast="0"/>
+      <w:bookmarkEnd w:id="137"/>
       <w:r>
+        <w:lastRenderedPageBreak/>
         <w:t xml:space="preserve">Requisito funcional </w:t>
       </w:r>
       <w:r>
@@ -15794,8 +15670,8 @@
           <w:szCs w:val="26"/>
         </w:rPr>
       </w:pPr>
-      <w:bookmarkStart w:id="143" w:name="_heading=h.jq3m5e4cm8p5" w:colFirst="0" w:colLast="0"/>
-      <w:bookmarkEnd w:id="143"/>
+      <w:bookmarkStart w:id="138" w:name="_heading=h.jq3m5e4cm8p5" w:colFirst="0" w:colLast="0"/>
+      <w:bookmarkEnd w:id="138"/>
     </w:p>
     <w:tbl>
       <w:tblPr>
@@ -16273,8 +16149,8 @@
           <w:szCs w:val="26"/>
         </w:rPr>
       </w:pPr>
-      <w:bookmarkStart w:id="144" w:name="_heading=h.ch4f57fwfj58" w:colFirst="0" w:colLast="0"/>
-      <w:bookmarkEnd w:id="144"/>
+      <w:bookmarkStart w:id="139" w:name="_heading=h.ch4f57fwfj58" w:colFirst="0" w:colLast="0"/>
+      <w:bookmarkEnd w:id="139"/>
     </w:p>
     <w:p>
       <w:pPr>
@@ -16667,7 +16543,6 @@
                 <w:b/>
                 <w:sz w:val="24"/>
               </w:rPr>
-              <w:lastRenderedPageBreak/>
               <w:t>Requerimientos NO funcionales:</w:t>
             </w:r>
           </w:p>
@@ -16748,6 +16623,7 @@
         <w:ind w:left="1" w:hanging="3"/>
       </w:pPr>
       <w:r>
+        <w:lastRenderedPageBreak/>
         <w:t xml:space="preserve">Requisito funcional </w:t>
       </w:r>
       <w:r>
@@ -17557,7 +17433,6 @@
                 <w:b/>
                 <w:sz w:val="24"/>
               </w:rPr>
-              <w:lastRenderedPageBreak/>
               <w:t>Requerimientos NO funcionales:</w:t>
             </w:r>
           </w:p>
@@ -17627,8 +17502,8 @@
           <w:szCs w:val="26"/>
         </w:rPr>
       </w:pPr>
-      <w:bookmarkStart w:id="145" w:name="_heading=h.49x2ik5" w:colFirst="0" w:colLast="0"/>
-      <w:bookmarkEnd w:id="145"/>
+      <w:bookmarkStart w:id="140" w:name="_heading=h.49x2ik5" w:colFirst="0" w:colLast="0"/>
+      <w:bookmarkEnd w:id="140"/>
     </w:p>
     <w:p>
       <w:pPr>
@@ -17637,10 +17512,10 @@
           <w:ilvl w:val="2"/>
           <w:numId w:val="2"/>
         </w:numPr>
-        <w:ind w:left="0" w:hanging="2"/>
-      </w:pPr>
-      <w:bookmarkStart w:id="146" w:name="_heading=h.dr22zeoancy" w:colFirst="0" w:colLast="0"/>
-      <w:bookmarkEnd w:id="146"/>
+        <w:ind w:left="1" w:hanging="3"/>
+      </w:pPr>
+      <w:bookmarkStart w:id="141" w:name="_heading=h.dr22zeoancy" w:colFirst="0" w:colLast="0"/>
+      <w:bookmarkEnd w:id="141"/>
       <w:r>
         <w:t xml:space="preserve">Requisito funcional </w:t>
       </w:r>
@@ -18089,8 +17964,8 @@
           <w:szCs w:val="26"/>
         </w:rPr>
       </w:pPr>
-      <w:bookmarkStart w:id="147" w:name="_heading=h.w582cn2pvpj3" w:colFirst="0" w:colLast="0"/>
-      <w:bookmarkEnd w:id="147"/>
+      <w:bookmarkStart w:id="142" w:name="_heading=h.w582cn2pvpj3" w:colFirst="0" w:colLast="0"/>
+      <w:bookmarkEnd w:id="142"/>
     </w:p>
     <w:p>
       <w:pPr>
@@ -18101,8 +17976,8 @@
           <w:szCs w:val="26"/>
         </w:rPr>
       </w:pPr>
-      <w:bookmarkStart w:id="148" w:name="_heading=h.q31qisoce6vh" w:colFirst="0" w:colLast="0"/>
-      <w:bookmarkEnd w:id="148"/>
+      <w:bookmarkStart w:id="143" w:name="_heading=h.q31qisoce6vh" w:colFirst="0" w:colLast="0"/>
+      <w:bookmarkEnd w:id="143"/>
     </w:p>
     <w:p>
       <w:pPr>
@@ -18126,8 +18001,8 @@
         </w:numPr>
         <w:ind w:left="1" w:hanging="3"/>
       </w:pPr>
-      <w:bookmarkStart w:id="149" w:name="_heading=h.9qmldm6hxzuo" w:colFirst="0" w:colLast="0"/>
-      <w:bookmarkEnd w:id="149"/>
+      <w:bookmarkStart w:id="144" w:name="_heading=h.9qmldm6hxzuo" w:colFirst="0" w:colLast="0"/>
+      <w:bookmarkEnd w:id="144"/>
       <w:r>
         <w:t>Requisito no funcional 1</w:t>
       </w:r>
@@ -18475,7 +18350,6 @@
                 <w:b/>
                 <w:sz w:val="24"/>
               </w:rPr>
-              <w:lastRenderedPageBreak/>
               <w:t>Prioridad del requerimiento: </w:t>
             </w:r>
           </w:p>
@@ -18524,8 +18398,8 @@
           <w:szCs w:val="28"/>
         </w:rPr>
       </w:pPr>
-      <w:bookmarkStart w:id="150" w:name="_heading=h.ysowhtizmjgi" w:colFirst="0" w:colLast="0"/>
-      <w:bookmarkEnd w:id="150"/>
+      <w:bookmarkStart w:id="145" w:name="_heading=h.ysowhtizmjgi" w:colFirst="0" w:colLast="0"/>
+      <w:bookmarkEnd w:id="145"/>
     </w:p>
     <w:p>
       <w:pPr>
@@ -18536,8 +18410,8 @@
           <w:szCs w:val="28"/>
         </w:rPr>
       </w:pPr>
-      <w:bookmarkStart w:id="151" w:name="_heading=h.r87n0slacqzj" w:colFirst="0" w:colLast="0"/>
-      <w:bookmarkEnd w:id="151"/>
+      <w:bookmarkStart w:id="146" w:name="_heading=h.r87n0slacqzj" w:colFirst="0" w:colLast="0"/>
+      <w:bookmarkEnd w:id="146"/>
     </w:p>
     <w:p>
       <w:pPr>
@@ -18548,8 +18422,8 @@
           <w:szCs w:val="28"/>
         </w:rPr>
       </w:pPr>
-      <w:bookmarkStart w:id="152" w:name="_heading=h.gtcl4i8gvelf" w:colFirst="0" w:colLast="0"/>
-      <w:bookmarkEnd w:id="152"/>
+      <w:bookmarkStart w:id="147" w:name="_heading=h.gtcl4i8gvelf" w:colFirst="0" w:colLast="0"/>
+      <w:bookmarkEnd w:id="147"/>
     </w:p>
     <w:p>
       <w:pPr>
@@ -18560,9 +18434,10 @@
         </w:numPr>
         <w:ind w:left="1" w:hanging="3"/>
       </w:pPr>
-      <w:bookmarkStart w:id="153" w:name="_heading=h.3o7alnk" w:colFirst="0" w:colLast="0"/>
-      <w:bookmarkEnd w:id="153"/>
+      <w:bookmarkStart w:id="148" w:name="_heading=h.3o7alnk" w:colFirst="0" w:colLast="0"/>
+      <w:bookmarkEnd w:id="148"/>
       <w:r>
+        <w:lastRenderedPageBreak/>
         <w:t>Requisito no funcional 2</w:t>
       </w:r>
     </w:p>
@@ -18966,8 +18841,8 @@
         <w:spacing w:line="240" w:lineRule="auto"/>
         <w:ind w:left="1" w:hanging="3"/>
       </w:pPr>
-      <w:bookmarkStart w:id="154" w:name="_heading=h.b5vrmkbu0927" w:colFirst="0" w:colLast="0"/>
-      <w:bookmarkEnd w:id="154"/>
+      <w:bookmarkStart w:id="149" w:name="_heading=h.b5vrmkbu0927" w:colFirst="0" w:colLast="0"/>
+      <w:bookmarkEnd w:id="149"/>
       <w:r>
         <w:rPr>
           <w:b/>
@@ -18986,8 +18861,8 @@
         </w:numPr>
         <w:ind w:left="1" w:hanging="3"/>
       </w:pPr>
-      <w:bookmarkStart w:id="155" w:name="_heading=h.i5iqpssuyc8t" w:colFirst="0" w:colLast="0"/>
-      <w:bookmarkEnd w:id="155"/>
+      <w:bookmarkStart w:id="150" w:name="_heading=h.i5iqpssuyc8t" w:colFirst="0" w:colLast="0"/>
+      <w:bookmarkEnd w:id="150"/>
       <w:r>
         <w:t>Seguridad.</w:t>
       </w:r>
@@ -19008,8 +18883,8 @@
           <w:color w:val="0000FF"/>
         </w:rPr>
       </w:pPr>
-      <w:bookmarkStart w:id="156" w:name="_heading=h.wsx6mmihsxrs" w:colFirst="0" w:colLast="0"/>
-      <w:bookmarkEnd w:id="156"/>
+      <w:bookmarkStart w:id="151" w:name="_heading=h.wsx6mmihsxrs" w:colFirst="0" w:colLast="0"/>
+      <w:bookmarkEnd w:id="151"/>
     </w:p>
     <w:p>
       <w:pPr>
@@ -19143,8 +19018,8 @@
           <w:color w:val="0000FF"/>
         </w:rPr>
       </w:pPr>
-      <w:bookmarkStart w:id="157" w:name="_heading=h.ab9jyylqkjb5" w:colFirst="0" w:colLast="0"/>
-      <w:bookmarkEnd w:id="157"/>
+      <w:bookmarkStart w:id="152" w:name="_heading=h.ab9jyylqkjb5" w:colFirst="0" w:colLast="0"/>
+      <w:bookmarkEnd w:id="152"/>
     </w:p>
     <w:p>
       <w:pPr>
@@ -19155,8 +19030,8 @@
         </w:numPr>
         <w:ind w:left="1" w:hanging="3"/>
       </w:pPr>
-      <w:bookmarkStart w:id="158" w:name="_heading=h.fwbitfqjnvge" w:colFirst="0" w:colLast="0"/>
-      <w:bookmarkEnd w:id="158"/>
+      <w:bookmarkStart w:id="153" w:name="_heading=h.fwbitfqjnvge" w:colFirst="0" w:colLast="0"/>
+      <w:bookmarkEnd w:id="153"/>
       <w:r>
         <w:t>Fiabilidad</w:t>
       </w:r>
@@ -19177,8 +19052,8 @@
           <w:color w:val="0000FF"/>
         </w:rPr>
       </w:pPr>
-      <w:bookmarkStart w:id="159" w:name="_heading=h.1hmsyys" w:colFirst="0" w:colLast="0"/>
-      <w:bookmarkEnd w:id="159"/>
+      <w:bookmarkStart w:id="154" w:name="_heading=h.1hmsyys" w:colFirst="0" w:colLast="0"/>
+      <w:bookmarkEnd w:id="154"/>
     </w:p>
     <w:p>
       <w:pPr>
@@ -19195,13 +19070,27 @@
           <w:sz w:val="24"/>
         </w:rPr>
       </w:pPr>
-      <w:bookmarkStart w:id="160" w:name="_heading=h.rtf36krmvdgz" w:colFirst="0" w:colLast="0"/>
-      <w:bookmarkEnd w:id="160"/>
+      <w:bookmarkStart w:id="155" w:name="_heading=h.rtf36krmvdgz" w:colFirst="0" w:colLast="0"/>
+      <w:bookmarkEnd w:id="155"/>
       <w:r>
         <w:rPr>
           <w:sz w:val="24"/>
         </w:rPr>
-        <w:t>El porcentaje de fiabilidad del producto y los factores sería de 60% durante todo su ciclo de vida aplicando una gran calidad, accesibilidad, funcionalidad, diseño y dependiendo de qué factor puede tener algo erróneo se aplicaría una actualización la cual corregiría todo y aumentaría  más su ciclo de vida durante el tiempo determinado que se quiera usar.</w:t>
+        <w:t xml:space="preserve">El porcentaje de fiabilidad del producto y los factores sería de 60% durante todo su ciclo de vida aplicando una gran calidad, accesibilidad, funcionalidad, diseño y dependiendo de qué factor puede tener algo erróneo se aplicaría una actualización la cual corregiría todo y </w:t>
+      </w:r>
+      <w:proofErr w:type="gramStart"/>
+      <w:r>
+        <w:rPr>
+          <w:sz w:val="24"/>
+        </w:rPr>
+        <w:t>aumentaría  más</w:t>
+      </w:r>
+      <w:proofErr w:type="gramEnd"/>
+      <w:r>
+        <w:rPr>
+          <w:sz w:val="24"/>
+        </w:rPr>
+        <w:t xml:space="preserve"> su ciclo de vida durante el tiempo determinado que se quiera usar.</w:t>
       </w:r>
     </w:p>
     <w:p>
@@ -19219,8 +19108,8 @@
           <w:sz w:val="24"/>
         </w:rPr>
       </w:pPr>
-      <w:bookmarkStart w:id="161" w:name="_heading=h.pk5i5vsuj0a1" w:colFirst="0" w:colLast="0"/>
-      <w:bookmarkEnd w:id="161"/>
+      <w:bookmarkStart w:id="156" w:name="_heading=h.pk5i5vsuj0a1" w:colFirst="0" w:colLast="0"/>
+      <w:bookmarkEnd w:id="156"/>
     </w:p>
     <w:p>
       <w:pPr>
@@ -19237,8 +19126,8 @@
           <w:sz w:val="24"/>
         </w:rPr>
       </w:pPr>
-      <w:bookmarkStart w:id="162" w:name="_heading=h.meeg4f7tgg6b" w:colFirst="0" w:colLast="0"/>
-      <w:bookmarkEnd w:id="162"/>
+      <w:bookmarkStart w:id="157" w:name="_heading=h.meeg4f7tgg6b" w:colFirst="0" w:colLast="0"/>
+      <w:bookmarkEnd w:id="157"/>
     </w:p>
     <w:p>
       <w:pPr>
@@ -19255,8 +19144,8 @@
           <w:sz w:val="24"/>
         </w:rPr>
       </w:pPr>
-      <w:bookmarkStart w:id="163" w:name="_heading=h.fxmhcd7kl58n" w:colFirst="0" w:colLast="0"/>
-      <w:bookmarkEnd w:id="163"/>
+      <w:bookmarkStart w:id="158" w:name="_heading=h.fxmhcd7kl58n" w:colFirst="0" w:colLast="0"/>
+      <w:bookmarkEnd w:id="158"/>
     </w:p>
     <w:p>
       <w:pPr>
@@ -19267,8 +19156,8 @@
         </w:numPr>
         <w:ind w:left="1" w:hanging="3"/>
       </w:pPr>
-      <w:bookmarkStart w:id="164" w:name="_heading=h.eh8e7noo9sab" w:colFirst="0" w:colLast="0"/>
-      <w:bookmarkEnd w:id="164"/>
+      <w:bookmarkStart w:id="159" w:name="_heading=h.eh8e7noo9sab" w:colFirst="0" w:colLast="0"/>
+      <w:bookmarkEnd w:id="159"/>
       <w:r>
         <w:t>Disponibilidad</w:t>
       </w:r>
@@ -19290,8 +19179,8 @@
           <w:szCs w:val="20"/>
         </w:rPr>
       </w:pPr>
-      <w:bookmarkStart w:id="165" w:name="_heading=h.41mghml" w:colFirst="0" w:colLast="0"/>
-      <w:bookmarkEnd w:id="165"/>
+      <w:bookmarkStart w:id="160" w:name="_heading=h.41mghml" w:colFirst="0" w:colLast="0"/>
+      <w:bookmarkEnd w:id="160"/>
     </w:p>
     <w:p>
       <w:pPr>
@@ -19308,12 +19197,13 @@
           <w:sz w:val="24"/>
         </w:rPr>
       </w:pPr>
-      <w:bookmarkStart w:id="166" w:name="_heading=h.aexa8uksemzp" w:colFirst="0" w:colLast="0"/>
-      <w:bookmarkEnd w:id="166"/>
+      <w:bookmarkStart w:id="161" w:name="_heading=h.aexa8uksemzp" w:colFirst="0" w:colLast="0"/>
+      <w:bookmarkEnd w:id="161"/>
       <w:r>
         <w:rPr>
           <w:sz w:val="24"/>
         </w:rPr>
+        <w:lastRenderedPageBreak/>
         <w:t xml:space="preserve">La disponibilidad del producto es muy grande, por el cual tendrá una cantidad que refleje gran uso disponible de la misma, por el cual la disponibilidad que ocuparía sería del 90% </w:t>
       </w:r>
     </w:p>
@@ -19326,8 +19216,8 @@
         </w:numPr>
         <w:ind w:left="1" w:hanging="3"/>
       </w:pPr>
-      <w:bookmarkStart w:id="167" w:name="_heading=h.gmxmzwmn2tu7" w:colFirst="0" w:colLast="0"/>
-      <w:bookmarkEnd w:id="167"/>
+      <w:bookmarkStart w:id="162" w:name="_heading=h.gmxmzwmn2tu7" w:colFirst="0" w:colLast="0"/>
+      <w:bookmarkEnd w:id="162"/>
       <w:r>
         <w:t>Mantenibilidad</w:t>
       </w:r>
@@ -19348,8 +19238,8 @@
           <w:color w:val="0000FF"/>
         </w:rPr>
       </w:pPr>
-      <w:bookmarkStart w:id="168" w:name="_heading=h.tirm495b1zmn" w:colFirst="0" w:colLast="0"/>
-      <w:bookmarkEnd w:id="168"/>
+      <w:bookmarkStart w:id="163" w:name="_heading=h.tirm495b1zmn" w:colFirst="0" w:colLast="0"/>
+      <w:bookmarkEnd w:id="163"/>
     </w:p>
     <w:p>
       <w:pPr>
@@ -19366,8 +19256,8 @@
           <w:sz w:val="24"/>
         </w:rPr>
       </w:pPr>
-      <w:bookmarkStart w:id="169" w:name="_heading=h.3wbeqvxv4bke" w:colFirst="0" w:colLast="0"/>
-      <w:bookmarkEnd w:id="169"/>
+      <w:bookmarkStart w:id="164" w:name="_heading=h.3wbeqvxv4bke" w:colFirst="0" w:colLast="0"/>
+      <w:bookmarkEnd w:id="164"/>
       <w:r>
         <w:rPr>
           <w:sz w:val="24"/>
@@ -19396,8 +19286,8 @@
         </w:numPr>
         <w:ind w:left="1" w:hanging="3"/>
       </w:pPr>
-      <w:bookmarkStart w:id="170" w:name="_heading=h.yu5y225g30zj" w:colFirst="0" w:colLast="0"/>
-      <w:bookmarkEnd w:id="170"/>
+      <w:bookmarkStart w:id="165" w:name="_heading=h.yu5y225g30zj" w:colFirst="0" w:colLast="0"/>
+      <w:bookmarkEnd w:id="165"/>
       <w:r>
         <w:t>Portabilidad</w:t>
       </w:r>
@@ -19437,8 +19327,8 @@
         <w:spacing w:line="240" w:lineRule="auto"/>
         <w:ind w:left="0" w:hanging="2"/>
       </w:pPr>
-      <w:bookmarkStart w:id="171" w:name="_heading=h.zglzoug0043" w:colFirst="0" w:colLast="0"/>
-      <w:bookmarkEnd w:id="171"/>
+      <w:bookmarkStart w:id="166" w:name="_heading=h.zglzoug0043" w:colFirst="0" w:colLast="0"/>
+      <w:bookmarkEnd w:id="166"/>
     </w:p>
     <w:p>
       <w:pPr>
@@ -19449,8 +19339,8 @@
         </w:numPr>
         <w:ind w:left="1" w:hanging="3"/>
       </w:pPr>
-      <w:bookmarkStart w:id="172" w:name="_heading=h.4no4ne5gdu1e" w:colFirst="0" w:colLast="0"/>
-      <w:bookmarkEnd w:id="172"/>
+      <w:bookmarkStart w:id="167" w:name="_heading=h.4no4ne5gdu1e" w:colFirst="0" w:colLast="0"/>
+      <w:bookmarkEnd w:id="167"/>
       <w:r>
         <w:t>Otros requisitos</w:t>
       </w:r>
@@ -19464,8 +19354,8 @@
         </w:numPr>
         <w:ind w:left="1" w:hanging="3"/>
       </w:pPr>
-      <w:bookmarkStart w:id="173" w:name="_heading=h.np10ucws6ea" w:colFirst="0" w:colLast="0"/>
-      <w:bookmarkEnd w:id="173"/>
+      <w:bookmarkStart w:id="168" w:name="_heading=h.np10ucws6ea" w:colFirst="0" w:colLast="0"/>
+      <w:bookmarkEnd w:id="168"/>
       <w:r>
         <w:rPr>
           <w:sz w:val="28"/>
@@ -19554,7 +19444,21 @@
         <w:rPr>
           <w:sz w:val="24"/>
         </w:rPr>
-        <w:t xml:space="preserve">Para manejar una usabilidad estable, comprensiva y amigable, lo planteado es tener una interfaz sencilla y un entorno cómodo para todos los usuarios y así incentivarlos a la mejoría en la plataforma, además la interfaz se manejara de forma fácil para su interpretación.  </w:t>
+        <w:t xml:space="preserve">Para manejar una usabilidad estable, comprensiva y amigable, lo planteado es tener una interfaz sencilla y un entorno cómodo para todos los usuarios y así incentivarlos a la mejoría en la plataforma, además la interfaz se </w:t>
+      </w:r>
+      <w:proofErr w:type="gramStart"/>
+      <w:r>
+        <w:rPr>
+          <w:sz w:val="24"/>
+        </w:rPr>
+        <w:t>manejara</w:t>
+      </w:r>
+      <w:proofErr w:type="gramEnd"/>
+      <w:r>
+        <w:rPr>
+          <w:sz w:val="24"/>
+        </w:rPr>
+        <w:t xml:space="preserve"> de forma fácil para su interpretación.  </w:t>
       </w:r>
     </w:p>
     <w:p>
@@ -19617,7 +19521,6 @@
           <w:sz w:val="28"/>
           <w:szCs w:val="28"/>
         </w:rPr>
-        <w:lastRenderedPageBreak/>
         <w:t>Elaboración de diseño</w:t>
       </w:r>
     </w:p>
@@ -19634,7 +19537,42 @@
         <w:rPr>
           <w:sz w:val="24"/>
         </w:rPr>
-        <w:t>Para tener un mejor diseño no solo visual sino también esté bien de usabilidad donde este bien optimizada para no ralentizar el tiempo de carga , sea funcional y fácil de navegar para los usuarios. En la estructura de la página estarían las diferentes herramientas donde los usuarios podrán tener una mayor accesibilidad y una mejor información de la institución.</w:t>
+        <w:t xml:space="preserve">Para tener un mejor diseño no solo visual sino también esté bien de usabilidad donde </w:t>
+      </w:r>
+      <w:proofErr w:type="spellStart"/>
+      <w:r>
+        <w:rPr>
+          <w:sz w:val="24"/>
+        </w:rPr>
+        <w:t>este</w:t>
+      </w:r>
+      <w:proofErr w:type="spellEnd"/>
+      <w:r>
+        <w:rPr>
+          <w:sz w:val="24"/>
+        </w:rPr>
+        <w:t xml:space="preserve"> bien optimizada para no ralentizar el tiempo de </w:t>
+      </w:r>
+      <w:proofErr w:type="gramStart"/>
+      <w:r>
+        <w:rPr>
+          <w:sz w:val="24"/>
+        </w:rPr>
+        <w:t>carga ,</w:t>
+      </w:r>
+      <w:proofErr w:type="gramEnd"/>
+      <w:r>
+        <w:rPr>
+          <w:sz w:val="24"/>
+        </w:rPr>
+        <w:t xml:space="preserve"> sea funcional y fácil de navegar para los usuarios. En la estructura de la página </w:t>
+      </w:r>
+      <w:r>
+        <w:rPr>
+          <w:sz w:val="24"/>
+        </w:rPr>
+        <w:lastRenderedPageBreak/>
+        <w:t>estarían las diferentes herramientas donde los usuarios podrán tener una mayor accesibilidad y una mejor información de la institución.</w:t>
       </w:r>
     </w:p>
     <w:p>
@@ -19663,8 +19601,8 @@
           <w:color w:val="0000FF"/>
         </w:rPr>
       </w:pPr>
-      <w:bookmarkStart w:id="174" w:name="_heading=h.wgzaa3c7jt0" w:colFirst="0" w:colLast="0"/>
-      <w:bookmarkEnd w:id="174"/>
+      <w:bookmarkStart w:id="169" w:name="_heading=h.wgzaa3c7jt0" w:colFirst="0" w:colLast="0"/>
+      <w:bookmarkEnd w:id="169"/>
     </w:p>
     <w:p>
       <w:pPr>
@@ -21222,7 +21160,23 @@
         <w:sz w:val="16"/>
         <w:szCs w:val="16"/>
       </w:rPr>
-      <w:t>De la plantilla de formato del documento © &amp; Coloriuris http://www.qualitatis.org</w:t>
+      <w:t xml:space="preserve">De la plantilla de formato del documento © &amp; </w:t>
+    </w:r>
+    <w:proofErr w:type="spellStart"/>
+    <w:r>
+      <w:rPr>
+        <w:sz w:val="16"/>
+        <w:szCs w:val="16"/>
+      </w:rPr>
+      <w:t>Coloriuris</w:t>
+    </w:r>
+    <w:proofErr w:type="spellEnd"/>
+    <w:r>
+      <w:rPr>
+        <w:sz w:val="16"/>
+        <w:szCs w:val="16"/>
+      </w:rPr>
+      <w:t xml:space="preserve"> http://www.qualitatis.org</w:t>
     </w:r>
   </w:p>
   <w:p>

--- a/01-ANALYSIS/IEEE830/WORD/SOE_IEEE830.docx
+++ b/01-ANALYSIS/IEEE830/WORD/SOE_IEEE830.docx
@@ -491,9 +491,9 @@
           <w:szCs w:val="16"/>
         </w:rPr>
         <w:sectPr>
-          <w:headerReference w:type="default" r:id="rId8"/>
-          <w:footerReference w:type="default" r:id="rId9"/>
-          <w:headerReference w:type="first" r:id="rId10"/>
+          <w:headerReference w:type="default" r:id="rId9"/>
+          <w:footerReference w:type="default" r:id="rId10"/>
+          <w:headerReference w:type="first" r:id="rId11"/>
           <w:pgSz w:w="11906" w:h="16838"/>
           <w:pgMar w:top="1417" w:right="1701" w:bottom="1417" w:left="1701" w:header="708" w:footer="708" w:gutter="0"/>
           <w:pgNumType w:start="1"/>
@@ -768,765 +768,6 @@
         </w:rPr>
       </w:pPr>
     </w:p>
-    <w:p>
-      <w:pPr>
-        <w:keepNext/>
-        <w:pBdr>
-          <w:top w:val="nil"/>
-          <w:left w:val="nil"/>
-          <w:bottom w:val="nil"/>
-          <w:right w:val="nil"/>
-          <w:between w:val="nil"/>
-        </w:pBdr>
-        <w:spacing w:before="240" w:after="60" w:line="240" w:lineRule="auto"/>
-        <w:ind w:left="1" w:hanging="3"/>
-        <w:rPr>
-          <w:b/>
-          <w:color w:val="000000"/>
-          <w:sz w:val="32"/>
-          <w:szCs w:val="32"/>
-        </w:rPr>
-      </w:pPr>
-      <w:r>
-        <w:rPr>
-          <w:b/>
-          <w:color w:val="000000"/>
-          <w:sz w:val="32"/>
-          <w:szCs w:val="32"/>
-        </w:rPr>
-        <w:t>Historial de Revisiones</w:t>
-      </w:r>
-    </w:p>
-    <w:p>
-      <w:pPr>
-        <w:keepNext/>
-        <w:tabs>
-          <w:tab w:val="center" w:pos="4252"/>
-          <w:tab w:val="right" w:pos="8504"/>
-        </w:tabs>
-        <w:spacing w:before="240" w:after="60"/>
-        <w:ind w:left="0" w:hanging="2"/>
-        <w:jc w:val="center"/>
-      </w:pPr>
-    </w:p>
-    <w:p>
-      <w:pPr>
-        <w:ind w:left="0" w:hanging="2"/>
-      </w:pPr>
-    </w:p>
-    <w:tbl>
-      <w:tblPr>
-        <w:tblStyle w:val="a1"/>
-        <w:tblW w:w="8755" w:type="dxa"/>
-        <w:tblInd w:w="0" w:type="dxa"/>
-        <w:tblBorders>
-          <w:top w:val="single" w:sz="6" w:space="0" w:color="000000"/>
-          <w:left w:val="single" w:sz="6" w:space="0" w:color="000000"/>
-          <w:bottom w:val="single" w:sz="6" w:space="0" w:color="000000"/>
-          <w:right w:val="single" w:sz="6" w:space="0" w:color="000000"/>
-          <w:insideH w:val="single" w:sz="6" w:space="0" w:color="000000"/>
-          <w:insideV w:val="single" w:sz="6" w:space="0" w:color="000000"/>
-        </w:tblBorders>
-        <w:tblLayout w:type="fixed"/>
-        <w:tblLook w:val="0000" w:firstRow="0" w:lastRow="0" w:firstColumn="0" w:lastColumn="0" w:noHBand="0" w:noVBand="0"/>
-      </w:tblPr>
-      <w:tblGrid>
-        <w:gridCol w:w="1526"/>
-        <w:gridCol w:w="1276"/>
-        <w:gridCol w:w="3402"/>
-        <w:gridCol w:w="2551"/>
-      </w:tblGrid>
-      <w:tr>
-        <w:trPr>
-          <w:trHeight w:val="412"/>
-        </w:trPr>
-        <w:tc>
-          <w:tcPr>
-            <w:tcW w:w="1526" w:type="dxa"/>
-          </w:tcPr>
-          <w:p>
-            <w:pPr>
-              <w:keepLines/>
-              <w:widowControl w:val="0"/>
-              <w:pBdr>
-                <w:top w:val="nil"/>
-                <w:left w:val="nil"/>
-                <w:bottom w:val="nil"/>
-                <w:right w:val="nil"/>
-                <w:between w:val="nil"/>
-              </w:pBdr>
-              <w:spacing w:after="120" w:line="240" w:lineRule="auto"/>
-              <w:ind w:left="0" w:hanging="2"/>
-              <w:jc w:val="center"/>
-              <w:rPr>
-                <w:rFonts w:ascii="Verdana" w:eastAsia="Verdana" w:hAnsi="Verdana" w:cs="Verdana"/>
-                <w:color w:val="000000"/>
-                <w:szCs w:val="20"/>
-              </w:rPr>
-            </w:pPr>
-            <w:r>
-              <w:rPr>
-                <w:rFonts w:ascii="Verdana" w:eastAsia="Verdana" w:hAnsi="Verdana" w:cs="Verdana"/>
-                <w:b/>
-                <w:color w:val="000000"/>
-                <w:szCs w:val="20"/>
-              </w:rPr>
-              <w:t>Fecha</w:t>
-            </w:r>
-          </w:p>
-        </w:tc>
-        <w:tc>
-          <w:tcPr>
-            <w:tcW w:w="1276" w:type="dxa"/>
-          </w:tcPr>
-          <w:p>
-            <w:pPr>
-              <w:keepLines/>
-              <w:widowControl w:val="0"/>
-              <w:pBdr>
-                <w:top w:val="nil"/>
-                <w:left w:val="nil"/>
-                <w:bottom w:val="nil"/>
-                <w:right w:val="nil"/>
-                <w:between w:val="nil"/>
-              </w:pBdr>
-              <w:spacing w:after="120" w:line="240" w:lineRule="auto"/>
-              <w:ind w:left="0" w:hanging="2"/>
-              <w:jc w:val="center"/>
-              <w:rPr>
-                <w:rFonts w:ascii="Verdana" w:eastAsia="Verdana" w:hAnsi="Verdana" w:cs="Verdana"/>
-                <w:color w:val="000000"/>
-                <w:szCs w:val="20"/>
-              </w:rPr>
-            </w:pPr>
-            <w:r>
-              <w:rPr>
-                <w:rFonts w:ascii="Verdana" w:eastAsia="Verdana" w:hAnsi="Verdana" w:cs="Verdana"/>
-                <w:b/>
-                <w:color w:val="000000"/>
-                <w:szCs w:val="20"/>
-              </w:rPr>
-              <w:t>Revisión</w:t>
-            </w:r>
-          </w:p>
-        </w:tc>
-        <w:tc>
-          <w:tcPr>
-            <w:tcW w:w="3402" w:type="dxa"/>
-          </w:tcPr>
-          <w:p>
-            <w:pPr>
-              <w:keepLines/>
-              <w:widowControl w:val="0"/>
-              <w:pBdr>
-                <w:top w:val="nil"/>
-                <w:left w:val="nil"/>
-                <w:bottom w:val="nil"/>
-                <w:right w:val="nil"/>
-                <w:between w:val="nil"/>
-              </w:pBdr>
-              <w:spacing w:after="120" w:line="240" w:lineRule="auto"/>
-              <w:ind w:left="0" w:hanging="2"/>
-              <w:jc w:val="center"/>
-              <w:rPr>
-                <w:rFonts w:ascii="Verdana" w:eastAsia="Verdana" w:hAnsi="Verdana" w:cs="Verdana"/>
-                <w:color w:val="000000"/>
-                <w:szCs w:val="20"/>
-              </w:rPr>
-            </w:pPr>
-            <w:r>
-              <w:rPr>
-                <w:rFonts w:ascii="Verdana" w:eastAsia="Verdana" w:hAnsi="Verdana" w:cs="Verdana"/>
-                <w:b/>
-                <w:color w:val="000000"/>
-                <w:szCs w:val="20"/>
-              </w:rPr>
-              <w:t>Descripción</w:t>
-            </w:r>
-          </w:p>
-        </w:tc>
-        <w:tc>
-          <w:tcPr>
-            <w:tcW w:w="2551" w:type="dxa"/>
-          </w:tcPr>
-          <w:p>
-            <w:pPr>
-              <w:keepLines/>
-              <w:widowControl w:val="0"/>
-              <w:pBdr>
-                <w:top w:val="nil"/>
-                <w:left w:val="nil"/>
-                <w:bottom w:val="nil"/>
-                <w:right w:val="nil"/>
-                <w:between w:val="nil"/>
-              </w:pBdr>
-              <w:spacing w:after="120" w:line="240" w:lineRule="auto"/>
-              <w:ind w:left="0" w:hanging="2"/>
-              <w:jc w:val="center"/>
-              <w:rPr>
-                <w:rFonts w:ascii="Verdana" w:eastAsia="Verdana" w:hAnsi="Verdana" w:cs="Verdana"/>
-                <w:color w:val="000000"/>
-                <w:szCs w:val="20"/>
-              </w:rPr>
-            </w:pPr>
-            <w:r>
-              <w:rPr>
-                <w:rFonts w:ascii="Verdana" w:eastAsia="Verdana" w:hAnsi="Verdana" w:cs="Verdana"/>
-                <w:b/>
-                <w:color w:val="000000"/>
-                <w:szCs w:val="20"/>
-              </w:rPr>
-              <w:t>Autor</w:t>
-            </w:r>
-          </w:p>
-        </w:tc>
-      </w:tr>
-      <w:tr>
-        <w:tc>
-          <w:tcPr>
-            <w:tcW w:w="1526" w:type="dxa"/>
-          </w:tcPr>
-          <w:p>
-            <w:pPr>
-              <w:keepLines/>
-              <w:widowControl w:val="0"/>
-              <w:pBdr>
-                <w:top w:val="nil"/>
-                <w:left w:val="nil"/>
-                <w:bottom w:val="nil"/>
-                <w:right w:val="nil"/>
-                <w:between w:val="nil"/>
-              </w:pBdr>
-              <w:spacing w:after="120" w:line="240" w:lineRule="auto"/>
-              <w:ind w:left="0" w:hanging="2"/>
-              <w:jc w:val="center"/>
-              <w:rPr>
-                <w:rFonts w:ascii="Verdana" w:eastAsia="Verdana" w:hAnsi="Verdana" w:cs="Verdana"/>
-                <w:color w:val="000000"/>
-                <w:szCs w:val="20"/>
-              </w:rPr>
-            </w:pPr>
-            <w:r>
-              <w:rPr>
-                <w:rFonts w:ascii="Verdana" w:eastAsia="Verdana" w:hAnsi="Verdana" w:cs="Verdana"/>
-                <w:color w:val="0000FF"/>
-                <w:szCs w:val="20"/>
-              </w:rPr>
-              <w:t>dd/mm/aaaa</w:t>
-            </w:r>
-          </w:p>
-        </w:tc>
-        <w:tc>
-          <w:tcPr>
-            <w:tcW w:w="1276" w:type="dxa"/>
-          </w:tcPr>
-          <w:p>
-            <w:pPr>
-              <w:keepLines/>
-              <w:widowControl w:val="0"/>
-              <w:pBdr>
-                <w:top w:val="nil"/>
-                <w:left w:val="nil"/>
-                <w:bottom w:val="nil"/>
-                <w:right w:val="nil"/>
-                <w:between w:val="nil"/>
-              </w:pBdr>
-              <w:spacing w:after="120" w:line="240" w:lineRule="auto"/>
-              <w:ind w:left="0" w:hanging="2"/>
-              <w:jc w:val="center"/>
-              <w:rPr>
-                <w:rFonts w:ascii="Verdana" w:eastAsia="Verdana" w:hAnsi="Verdana" w:cs="Verdana"/>
-                <w:color w:val="000000"/>
-                <w:szCs w:val="20"/>
-              </w:rPr>
-            </w:pPr>
-            <w:r>
-              <w:rPr>
-                <w:rFonts w:ascii="Verdana" w:eastAsia="Verdana" w:hAnsi="Verdana" w:cs="Verdana"/>
-                <w:color w:val="0000FF"/>
-                <w:szCs w:val="20"/>
-              </w:rPr>
-              <w:t>1.0</w:t>
-            </w:r>
-          </w:p>
-        </w:tc>
-        <w:tc>
-          <w:tcPr>
-            <w:tcW w:w="3402" w:type="dxa"/>
-          </w:tcPr>
-          <w:p>
-            <w:pPr>
-              <w:keepLines/>
-              <w:widowControl w:val="0"/>
-              <w:pBdr>
-                <w:top w:val="nil"/>
-                <w:left w:val="nil"/>
-                <w:bottom w:val="nil"/>
-                <w:right w:val="nil"/>
-                <w:between w:val="nil"/>
-              </w:pBdr>
-              <w:spacing w:after="120" w:line="240" w:lineRule="auto"/>
-              <w:ind w:left="0" w:hanging="2"/>
-              <w:jc w:val="center"/>
-              <w:rPr>
-                <w:rFonts w:ascii="Verdana" w:eastAsia="Verdana" w:hAnsi="Verdana" w:cs="Verdana"/>
-                <w:color w:val="000000"/>
-                <w:szCs w:val="20"/>
-              </w:rPr>
-            </w:pPr>
-            <w:r>
-              <w:rPr>
-                <w:rFonts w:ascii="Verdana" w:eastAsia="Verdana" w:hAnsi="Verdana" w:cs="Verdana"/>
-                <w:color w:val="0000FF"/>
-                <w:szCs w:val="20"/>
-              </w:rPr>
-              <w:t>“Requerimientos de Interfaz”</w:t>
-            </w:r>
-          </w:p>
-        </w:tc>
-        <w:tc>
-          <w:tcPr>
-            <w:tcW w:w="2551" w:type="dxa"/>
-          </w:tcPr>
-          <w:p>
-            <w:pPr>
-              <w:keepLines/>
-              <w:widowControl w:val="0"/>
-              <w:pBdr>
-                <w:top w:val="nil"/>
-                <w:left w:val="nil"/>
-                <w:bottom w:val="nil"/>
-                <w:right w:val="nil"/>
-                <w:between w:val="nil"/>
-              </w:pBdr>
-              <w:spacing w:after="120" w:line="240" w:lineRule="auto"/>
-              <w:ind w:left="0" w:hanging="2"/>
-              <w:rPr>
-                <w:rFonts w:ascii="Verdana" w:eastAsia="Verdana" w:hAnsi="Verdana" w:cs="Verdana"/>
-                <w:color w:val="000000"/>
-                <w:szCs w:val="20"/>
-              </w:rPr>
-            </w:pPr>
-            <w:r>
-              <w:rPr>
-                <w:rFonts w:ascii="Verdana" w:eastAsia="Verdana" w:hAnsi="Verdana" w:cs="Verdana"/>
-                <w:color w:val="0000FF"/>
-                <w:szCs w:val="20"/>
-              </w:rPr>
-              <w:t>&lt;Nombre&gt;</w:t>
-            </w:r>
-          </w:p>
-        </w:tc>
-      </w:tr>
-      <w:tr>
-        <w:tc>
-          <w:tcPr>
-            <w:tcW w:w="1526" w:type="dxa"/>
-          </w:tcPr>
-          <w:p>
-            <w:pPr>
-              <w:keepLines/>
-              <w:widowControl w:val="0"/>
-              <w:pBdr>
-                <w:top w:val="nil"/>
-                <w:left w:val="nil"/>
-                <w:bottom w:val="nil"/>
-                <w:right w:val="nil"/>
-                <w:between w:val="nil"/>
-              </w:pBdr>
-              <w:spacing w:after="120" w:line="240" w:lineRule="auto"/>
-              <w:ind w:left="0" w:hanging="2"/>
-              <w:rPr>
-                <w:rFonts w:ascii="Verdana" w:eastAsia="Verdana" w:hAnsi="Verdana" w:cs="Verdana"/>
-                <w:color w:val="000000"/>
-                <w:szCs w:val="20"/>
-              </w:rPr>
-            </w:pPr>
-          </w:p>
-        </w:tc>
-        <w:tc>
-          <w:tcPr>
-            <w:tcW w:w="1276" w:type="dxa"/>
-          </w:tcPr>
-          <w:p>
-            <w:pPr>
-              <w:keepLines/>
-              <w:widowControl w:val="0"/>
-              <w:pBdr>
-                <w:top w:val="nil"/>
-                <w:left w:val="nil"/>
-                <w:bottom w:val="nil"/>
-                <w:right w:val="nil"/>
-                <w:between w:val="nil"/>
-              </w:pBdr>
-              <w:spacing w:after="120" w:line="240" w:lineRule="auto"/>
-              <w:ind w:left="0" w:hanging="2"/>
-              <w:rPr>
-                <w:rFonts w:ascii="Verdana" w:eastAsia="Verdana" w:hAnsi="Verdana" w:cs="Verdana"/>
-                <w:color w:val="000000"/>
-                <w:szCs w:val="20"/>
-              </w:rPr>
-            </w:pPr>
-          </w:p>
-        </w:tc>
-        <w:tc>
-          <w:tcPr>
-            <w:tcW w:w="3402" w:type="dxa"/>
-          </w:tcPr>
-          <w:p>
-            <w:pPr>
-              <w:keepLines/>
-              <w:widowControl w:val="0"/>
-              <w:pBdr>
-                <w:top w:val="nil"/>
-                <w:left w:val="nil"/>
-                <w:bottom w:val="nil"/>
-                <w:right w:val="nil"/>
-                <w:between w:val="nil"/>
-              </w:pBdr>
-              <w:spacing w:after="120" w:line="240" w:lineRule="auto"/>
-              <w:ind w:left="0" w:hanging="2"/>
-              <w:rPr>
-                <w:rFonts w:ascii="Verdana" w:eastAsia="Verdana" w:hAnsi="Verdana" w:cs="Verdana"/>
-                <w:color w:val="0000FF"/>
-                <w:szCs w:val="20"/>
-              </w:rPr>
-            </w:pPr>
-          </w:p>
-        </w:tc>
-        <w:tc>
-          <w:tcPr>
-            <w:tcW w:w="2551" w:type="dxa"/>
-          </w:tcPr>
-          <w:p>
-            <w:pPr>
-              <w:keepLines/>
-              <w:widowControl w:val="0"/>
-              <w:pBdr>
-                <w:top w:val="nil"/>
-                <w:left w:val="nil"/>
-                <w:bottom w:val="nil"/>
-                <w:right w:val="nil"/>
-                <w:between w:val="nil"/>
-              </w:pBdr>
-              <w:spacing w:after="120" w:line="240" w:lineRule="auto"/>
-              <w:ind w:left="0" w:hanging="2"/>
-              <w:rPr>
-                <w:rFonts w:ascii="Verdana" w:eastAsia="Verdana" w:hAnsi="Verdana" w:cs="Verdana"/>
-                <w:color w:val="000000"/>
-                <w:szCs w:val="20"/>
-              </w:rPr>
-            </w:pPr>
-          </w:p>
-        </w:tc>
-      </w:tr>
-      <w:tr>
-        <w:tc>
-          <w:tcPr>
-            <w:tcW w:w="1526" w:type="dxa"/>
-          </w:tcPr>
-          <w:p>
-            <w:pPr>
-              <w:keepLines/>
-              <w:widowControl w:val="0"/>
-              <w:pBdr>
-                <w:top w:val="nil"/>
-                <w:left w:val="nil"/>
-                <w:bottom w:val="nil"/>
-                <w:right w:val="nil"/>
-                <w:between w:val="nil"/>
-              </w:pBdr>
-              <w:spacing w:after="120" w:line="240" w:lineRule="auto"/>
-              <w:ind w:left="0" w:hanging="2"/>
-              <w:rPr>
-                <w:rFonts w:ascii="Verdana" w:eastAsia="Verdana" w:hAnsi="Verdana" w:cs="Verdana"/>
-                <w:color w:val="000000"/>
-                <w:szCs w:val="20"/>
-              </w:rPr>
-            </w:pPr>
-          </w:p>
-        </w:tc>
-        <w:tc>
-          <w:tcPr>
-            <w:tcW w:w="1276" w:type="dxa"/>
-          </w:tcPr>
-          <w:p>
-            <w:pPr>
-              <w:keepLines/>
-              <w:widowControl w:val="0"/>
-              <w:pBdr>
-                <w:top w:val="nil"/>
-                <w:left w:val="nil"/>
-                <w:bottom w:val="nil"/>
-                <w:right w:val="nil"/>
-                <w:between w:val="nil"/>
-              </w:pBdr>
-              <w:spacing w:after="120" w:line="240" w:lineRule="auto"/>
-              <w:ind w:left="0" w:hanging="2"/>
-              <w:rPr>
-                <w:rFonts w:ascii="Verdana" w:eastAsia="Verdana" w:hAnsi="Verdana" w:cs="Verdana"/>
-                <w:color w:val="000000"/>
-                <w:szCs w:val="20"/>
-              </w:rPr>
-            </w:pPr>
-          </w:p>
-        </w:tc>
-        <w:tc>
-          <w:tcPr>
-            <w:tcW w:w="3402" w:type="dxa"/>
-          </w:tcPr>
-          <w:p>
-            <w:pPr>
-              <w:keepLines/>
-              <w:widowControl w:val="0"/>
-              <w:pBdr>
-                <w:top w:val="nil"/>
-                <w:left w:val="nil"/>
-                <w:bottom w:val="nil"/>
-                <w:right w:val="nil"/>
-                <w:between w:val="nil"/>
-              </w:pBdr>
-              <w:spacing w:after="120" w:line="240" w:lineRule="auto"/>
-              <w:ind w:left="0" w:hanging="2"/>
-              <w:rPr>
-                <w:rFonts w:ascii="Verdana" w:eastAsia="Verdana" w:hAnsi="Verdana" w:cs="Verdana"/>
-                <w:color w:val="000000"/>
-                <w:szCs w:val="20"/>
-              </w:rPr>
-            </w:pPr>
-          </w:p>
-        </w:tc>
-        <w:tc>
-          <w:tcPr>
-            <w:tcW w:w="2551" w:type="dxa"/>
-          </w:tcPr>
-          <w:p>
-            <w:pPr>
-              <w:keepLines/>
-              <w:widowControl w:val="0"/>
-              <w:pBdr>
-                <w:top w:val="nil"/>
-                <w:left w:val="nil"/>
-                <w:bottom w:val="nil"/>
-                <w:right w:val="nil"/>
-                <w:between w:val="nil"/>
-              </w:pBdr>
-              <w:spacing w:after="120" w:line="240" w:lineRule="auto"/>
-              <w:ind w:left="0" w:hanging="2"/>
-              <w:rPr>
-                <w:rFonts w:ascii="Verdana" w:eastAsia="Verdana" w:hAnsi="Verdana" w:cs="Verdana"/>
-                <w:color w:val="000000"/>
-                <w:szCs w:val="20"/>
-              </w:rPr>
-            </w:pPr>
-          </w:p>
-        </w:tc>
-      </w:tr>
-      <w:tr>
-        <w:tc>
-          <w:tcPr>
-            <w:tcW w:w="1526" w:type="dxa"/>
-          </w:tcPr>
-          <w:p>
-            <w:pPr>
-              <w:keepLines/>
-              <w:widowControl w:val="0"/>
-              <w:pBdr>
-                <w:top w:val="nil"/>
-                <w:left w:val="nil"/>
-                <w:bottom w:val="nil"/>
-                <w:right w:val="nil"/>
-                <w:between w:val="nil"/>
-              </w:pBdr>
-              <w:spacing w:after="120" w:line="240" w:lineRule="auto"/>
-              <w:ind w:left="0" w:hanging="2"/>
-              <w:rPr>
-                <w:rFonts w:ascii="Verdana" w:eastAsia="Verdana" w:hAnsi="Verdana" w:cs="Verdana"/>
-                <w:color w:val="000000"/>
-                <w:szCs w:val="20"/>
-              </w:rPr>
-            </w:pPr>
-          </w:p>
-        </w:tc>
-        <w:tc>
-          <w:tcPr>
-            <w:tcW w:w="1276" w:type="dxa"/>
-          </w:tcPr>
-          <w:p>
-            <w:pPr>
-              <w:keepLines/>
-              <w:widowControl w:val="0"/>
-              <w:pBdr>
-                <w:top w:val="nil"/>
-                <w:left w:val="nil"/>
-                <w:bottom w:val="nil"/>
-                <w:right w:val="nil"/>
-                <w:between w:val="nil"/>
-              </w:pBdr>
-              <w:spacing w:after="120" w:line="240" w:lineRule="auto"/>
-              <w:ind w:left="0" w:hanging="2"/>
-              <w:rPr>
-                <w:rFonts w:ascii="Verdana" w:eastAsia="Verdana" w:hAnsi="Verdana" w:cs="Verdana"/>
-                <w:color w:val="000000"/>
-                <w:szCs w:val="20"/>
-              </w:rPr>
-            </w:pPr>
-          </w:p>
-        </w:tc>
-        <w:tc>
-          <w:tcPr>
-            <w:tcW w:w="3402" w:type="dxa"/>
-          </w:tcPr>
-          <w:p>
-            <w:pPr>
-              <w:keepLines/>
-              <w:widowControl w:val="0"/>
-              <w:pBdr>
-                <w:top w:val="nil"/>
-                <w:left w:val="nil"/>
-                <w:bottom w:val="nil"/>
-                <w:right w:val="nil"/>
-                <w:between w:val="nil"/>
-              </w:pBdr>
-              <w:spacing w:after="120" w:line="240" w:lineRule="auto"/>
-              <w:ind w:left="0" w:hanging="2"/>
-              <w:rPr>
-                <w:rFonts w:ascii="Verdana" w:eastAsia="Verdana" w:hAnsi="Verdana" w:cs="Verdana"/>
-                <w:color w:val="000000"/>
-                <w:szCs w:val="20"/>
-              </w:rPr>
-            </w:pPr>
-          </w:p>
-        </w:tc>
-        <w:tc>
-          <w:tcPr>
-            <w:tcW w:w="2551" w:type="dxa"/>
-          </w:tcPr>
-          <w:p>
-            <w:pPr>
-              <w:keepLines/>
-              <w:widowControl w:val="0"/>
-              <w:pBdr>
-                <w:top w:val="nil"/>
-                <w:left w:val="nil"/>
-                <w:bottom w:val="nil"/>
-                <w:right w:val="nil"/>
-                <w:between w:val="nil"/>
-              </w:pBdr>
-              <w:spacing w:after="120" w:line="240" w:lineRule="auto"/>
-              <w:ind w:left="0" w:hanging="2"/>
-              <w:rPr>
-                <w:rFonts w:ascii="Verdana" w:eastAsia="Verdana" w:hAnsi="Verdana" w:cs="Verdana"/>
-                <w:color w:val="000000"/>
-                <w:szCs w:val="20"/>
-              </w:rPr>
-            </w:pPr>
-          </w:p>
-        </w:tc>
-      </w:tr>
-      <w:tr>
-        <w:tc>
-          <w:tcPr>
-            <w:tcW w:w="1526" w:type="dxa"/>
-          </w:tcPr>
-          <w:p>
-            <w:pPr>
-              <w:keepLines/>
-              <w:widowControl w:val="0"/>
-              <w:pBdr>
-                <w:top w:val="nil"/>
-                <w:left w:val="nil"/>
-                <w:bottom w:val="nil"/>
-                <w:right w:val="nil"/>
-                <w:between w:val="nil"/>
-              </w:pBdr>
-              <w:spacing w:after="120" w:line="240" w:lineRule="auto"/>
-              <w:ind w:left="0" w:hanging="2"/>
-              <w:rPr>
-                <w:rFonts w:ascii="Verdana" w:eastAsia="Verdana" w:hAnsi="Verdana" w:cs="Verdana"/>
-                <w:color w:val="000000"/>
-                <w:szCs w:val="20"/>
-              </w:rPr>
-            </w:pPr>
-          </w:p>
-        </w:tc>
-        <w:tc>
-          <w:tcPr>
-            <w:tcW w:w="1276" w:type="dxa"/>
-          </w:tcPr>
-          <w:p>
-            <w:pPr>
-              <w:keepLines/>
-              <w:widowControl w:val="0"/>
-              <w:pBdr>
-                <w:top w:val="nil"/>
-                <w:left w:val="nil"/>
-                <w:bottom w:val="nil"/>
-                <w:right w:val="nil"/>
-                <w:between w:val="nil"/>
-              </w:pBdr>
-              <w:spacing w:after="120" w:line="240" w:lineRule="auto"/>
-              <w:ind w:left="0" w:hanging="2"/>
-              <w:rPr>
-                <w:rFonts w:ascii="Verdana" w:eastAsia="Verdana" w:hAnsi="Verdana" w:cs="Verdana"/>
-                <w:color w:val="000000"/>
-                <w:szCs w:val="20"/>
-              </w:rPr>
-            </w:pPr>
-          </w:p>
-        </w:tc>
-        <w:tc>
-          <w:tcPr>
-            <w:tcW w:w="3402" w:type="dxa"/>
-          </w:tcPr>
-          <w:p>
-            <w:pPr>
-              <w:keepLines/>
-              <w:widowControl w:val="0"/>
-              <w:pBdr>
-                <w:top w:val="nil"/>
-                <w:left w:val="nil"/>
-                <w:bottom w:val="nil"/>
-                <w:right w:val="nil"/>
-                <w:between w:val="nil"/>
-              </w:pBdr>
-              <w:spacing w:after="120" w:line="240" w:lineRule="auto"/>
-              <w:ind w:left="0" w:hanging="2"/>
-              <w:rPr>
-                <w:rFonts w:ascii="Verdana" w:eastAsia="Verdana" w:hAnsi="Verdana" w:cs="Verdana"/>
-                <w:color w:val="000000"/>
-                <w:szCs w:val="20"/>
-              </w:rPr>
-            </w:pPr>
-          </w:p>
-        </w:tc>
-        <w:tc>
-          <w:tcPr>
-            <w:tcW w:w="2551" w:type="dxa"/>
-          </w:tcPr>
-          <w:p>
-            <w:pPr>
-              <w:keepLines/>
-              <w:widowControl w:val="0"/>
-              <w:pBdr>
-                <w:top w:val="nil"/>
-                <w:left w:val="nil"/>
-                <w:bottom w:val="nil"/>
-                <w:right w:val="nil"/>
-                <w:between w:val="nil"/>
-              </w:pBdr>
-              <w:spacing w:after="120" w:line="240" w:lineRule="auto"/>
-              <w:ind w:left="0" w:hanging="2"/>
-              <w:rPr>
-                <w:rFonts w:ascii="Verdana" w:eastAsia="Verdana" w:hAnsi="Verdana" w:cs="Verdana"/>
-                <w:color w:val="000000"/>
-                <w:szCs w:val="20"/>
-              </w:rPr>
-            </w:pPr>
-          </w:p>
-        </w:tc>
-      </w:tr>
-    </w:tbl>
     <w:p>
       <w:pPr>
         <w:ind w:left="0" w:hanging="2"/>
@@ -1976,6 +1217,97 @@
                 <w:szCs w:val="20"/>
               </w:rPr>
             </w:pPr>
+            <w:r>
+              <w:rPr>
+                <w:color w:val="000000"/>
+                <w:szCs w:val="20"/>
+              </w:rPr>
+              <w:t xml:space="preserve">Se compromete la entidad educativa </w:t>
+            </w:r>
+            <w:r>
+              <w:rPr>
+                <w:color w:val="000000"/>
+                <w:szCs w:val="20"/>
+              </w:rPr>
+              <w:t>a realizar una revisión de todos los requisitos especific</w:t>
+            </w:r>
+            <w:r>
+              <w:rPr>
+                <w:color w:val="000000"/>
+                <w:szCs w:val="20"/>
+              </w:rPr>
+              <w:t>aciones</w:t>
+            </w:r>
+            <w:r>
+              <w:rPr>
+                <w:color w:val="000000"/>
+                <w:szCs w:val="20"/>
+              </w:rPr>
+              <w:t>, si la página se encuentra finalizada</w:t>
+            </w:r>
+            <w:r>
+              <w:rPr>
+                <w:color w:val="000000"/>
+                <w:szCs w:val="20"/>
+              </w:rPr>
+              <w:t xml:space="preserve"> y realizada con todos sus requerimientos establecidos</w:t>
+            </w:r>
+            <w:r>
+              <w:rPr>
+                <w:color w:val="000000"/>
+                <w:szCs w:val="20"/>
+              </w:rPr>
+              <w:t xml:space="preserve">, se </w:t>
+            </w:r>
+            <w:r>
+              <w:rPr>
+                <w:color w:val="000000"/>
+                <w:szCs w:val="20"/>
+              </w:rPr>
+              <w:t>realizará</w:t>
+            </w:r>
+            <w:r>
+              <w:rPr>
+                <w:color w:val="000000"/>
+                <w:szCs w:val="20"/>
+              </w:rPr>
+              <w:t xml:space="preserve"> el pago acordado y se </w:t>
+            </w:r>
+            <w:r>
+              <w:rPr>
+                <w:color w:val="000000"/>
+                <w:szCs w:val="20"/>
+              </w:rPr>
+              <w:t>firmará</w:t>
+            </w:r>
+            <w:r>
+              <w:rPr>
+                <w:color w:val="000000"/>
+                <w:szCs w:val="20"/>
+              </w:rPr>
+              <w:t xml:space="preserve"> el acta </w:t>
+            </w:r>
+            <w:r>
+              <w:rPr>
+                <w:color w:val="000000"/>
+                <w:szCs w:val="20"/>
+              </w:rPr>
+              <w:t xml:space="preserve">donde se visualiza que el proyecto </w:t>
+            </w:r>
+            <w:r>
+              <w:rPr>
+                <w:color w:val="000000"/>
+                <w:szCs w:val="20"/>
+              </w:rPr>
+              <w:t>cumplió</w:t>
+            </w:r>
+            <w:r>
+              <w:rPr>
+                <w:color w:val="000000"/>
+                <w:szCs w:val="20"/>
+              </w:rPr>
+              <w:t xml:space="preserve"> con lo acordado por el cliente.</w:t>
+            </w:r>
           </w:p>
         </w:tc>
         <w:tc>
@@ -1996,12 +1328,47 @@
                 <w:tab w:val="right" w:pos="8504"/>
               </w:tabs>
               <w:spacing w:line="240" w:lineRule="auto"/>
-              <w:ind w:left="0" w:hanging="2"/>
+              <w:ind w:leftChars="0" w:left="0" w:firstLineChars="0" w:firstLine="0"/>
               <w:rPr>
                 <w:color w:val="000000"/>
                 <w:szCs w:val="20"/>
               </w:rPr>
             </w:pPr>
+            <w:r>
+              <w:rPr>
+                <w:color w:val="000000"/>
+                <w:szCs w:val="20"/>
+              </w:rPr>
+              <w:t>La empresa se compromete a realizar</w:t>
+            </w:r>
+            <w:r>
+              <w:rPr>
+                <w:color w:val="000000"/>
+                <w:szCs w:val="20"/>
+              </w:rPr>
+              <w:t xml:space="preserve"> todo el software de manera en que cumpla con todas las </w:t>
+            </w:r>
+            <w:r>
+              <w:rPr>
+                <w:color w:val="000000"/>
+                <w:szCs w:val="20"/>
+              </w:rPr>
+              <w:t xml:space="preserve">especificaciones y requerimientos que se han establecido por parte de la </w:t>
+            </w:r>
+            <w:r>
+              <w:rPr>
+                <w:color w:val="000000"/>
+                <w:szCs w:val="20"/>
+              </w:rPr>
+              <w:t>cliente</w:t>
+            </w:r>
+            <w:r>
+              <w:rPr>
+                <w:color w:val="000000"/>
+                <w:szCs w:val="20"/>
+              </w:rPr>
+              <w:t>, de esta manera se establece el acuerdo, al final y con el proyecto entregado con todas sus especificaciones hechas, se realizara el cobro monetario por la entrega de la misma página.</w:t>
+            </w:r>
           </w:p>
           <w:p>
             <w:pPr>
@@ -2038,167 +1405,12 @@
                 <w:tab w:val="right" w:pos="8504"/>
               </w:tabs>
               <w:spacing w:line="240" w:lineRule="auto"/>
-              <w:ind w:left="0" w:hanging="2"/>
+              <w:ind w:leftChars="0" w:left="0" w:firstLineChars="0" w:firstLine="0"/>
               <w:rPr>
                 <w:color w:val="000000"/>
                 <w:szCs w:val="20"/>
               </w:rPr>
             </w:pPr>
-          </w:p>
-          <w:p>
-            <w:pPr>
-              <w:pBdr>
-                <w:top w:val="nil"/>
-                <w:left w:val="nil"/>
-                <w:bottom w:val="nil"/>
-                <w:right w:val="nil"/>
-                <w:between w:val="nil"/>
-              </w:pBdr>
-              <w:tabs>
-                <w:tab w:val="center" w:pos="4252"/>
-                <w:tab w:val="right" w:pos="8504"/>
-              </w:tabs>
-              <w:spacing w:line="240" w:lineRule="auto"/>
-              <w:ind w:left="0" w:hanging="2"/>
-              <w:rPr>
-                <w:color w:val="000000"/>
-                <w:szCs w:val="20"/>
-              </w:rPr>
-            </w:pPr>
-          </w:p>
-          <w:p>
-            <w:pPr>
-              <w:pBdr>
-                <w:top w:val="nil"/>
-                <w:left w:val="nil"/>
-                <w:bottom w:val="nil"/>
-                <w:right w:val="nil"/>
-                <w:between w:val="nil"/>
-              </w:pBdr>
-              <w:tabs>
-                <w:tab w:val="center" w:pos="4252"/>
-                <w:tab w:val="right" w:pos="8504"/>
-              </w:tabs>
-              <w:spacing w:line="240" w:lineRule="auto"/>
-              <w:ind w:left="0" w:hanging="2"/>
-              <w:rPr>
-                <w:color w:val="000000"/>
-                <w:szCs w:val="20"/>
-              </w:rPr>
-            </w:pPr>
-          </w:p>
-          <w:p>
-            <w:pPr>
-              <w:pBdr>
-                <w:top w:val="nil"/>
-                <w:left w:val="nil"/>
-                <w:bottom w:val="nil"/>
-                <w:right w:val="nil"/>
-                <w:between w:val="nil"/>
-              </w:pBdr>
-              <w:tabs>
-                <w:tab w:val="center" w:pos="4252"/>
-                <w:tab w:val="right" w:pos="8504"/>
-              </w:tabs>
-              <w:spacing w:line="240" w:lineRule="auto"/>
-              <w:ind w:left="0" w:hanging="2"/>
-              <w:rPr>
-                <w:color w:val="000000"/>
-                <w:szCs w:val="20"/>
-              </w:rPr>
-            </w:pPr>
-          </w:p>
-          <w:p>
-            <w:pPr>
-              <w:pBdr>
-                <w:top w:val="nil"/>
-                <w:left w:val="nil"/>
-                <w:bottom w:val="nil"/>
-                <w:right w:val="nil"/>
-                <w:between w:val="nil"/>
-              </w:pBdr>
-              <w:tabs>
-                <w:tab w:val="center" w:pos="4252"/>
-                <w:tab w:val="right" w:pos="8504"/>
-              </w:tabs>
-              <w:spacing w:line="240" w:lineRule="auto"/>
-              <w:ind w:left="0" w:hanging="2"/>
-              <w:rPr>
-                <w:color w:val="000000"/>
-                <w:szCs w:val="20"/>
-              </w:rPr>
-            </w:pPr>
-          </w:p>
-        </w:tc>
-      </w:tr>
-      <w:tr>
-        <w:trPr>
-          <w:jc w:val="center"/>
-        </w:trPr>
-        <w:tc>
-          <w:tcPr>
-            <w:tcW w:w="4322" w:type="dxa"/>
-          </w:tcPr>
-          <w:p>
-            <w:pPr>
-              <w:pBdr>
-                <w:top w:val="nil"/>
-                <w:left w:val="nil"/>
-                <w:bottom w:val="nil"/>
-                <w:right w:val="nil"/>
-                <w:between w:val="nil"/>
-              </w:pBdr>
-              <w:tabs>
-                <w:tab w:val="center" w:pos="4252"/>
-                <w:tab w:val="right" w:pos="8504"/>
-              </w:tabs>
-              <w:spacing w:line="240" w:lineRule="auto"/>
-              <w:ind w:left="0" w:hanging="2"/>
-              <w:rPr>
-                <w:color w:val="000000"/>
-                <w:szCs w:val="20"/>
-              </w:rPr>
-            </w:pPr>
-            <w:r>
-              <w:rPr>
-                <w:color w:val="000000"/>
-                <w:szCs w:val="20"/>
-              </w:rPr>
-              <w:t xml:space="preserve">Fdo. D./ Dña </w:t>
-            </w:r>
-          </w:p>
-        </w:tc>
-        <w:tc>
-          <w:tcPr>
-            <w:tcW w:w="4322" w:type="dxa"/>
-          </w:tcPr>
-          <w:p>
-            <w:pPr>
-              <w:pBdr>
-                <w:top w:val="nil"/>
-                <w:left w:val="nil"/>
-                <w:bottom w:val="nil"/>
-                <w:right w:val="nil"/>
-                <w:between w:val="nil"/>
-              </w:pBdr>
-              <w:tabs>
-                <w:tab w:val="center" w:pos="4252"/>
-                <w:tab w:val="right" w:pos="8504"/>
-              </w:tabs>
-              <w:spacing w:line="240" w:lineRule="auto"/>
-              <w:ind w:left="0" w:hanging="2"/>
-              <w:rPr>
-                <w:color w:val="000000"/>
-                <w:szCs w:val="20"/>
-              </w:rPr>
-            </w:pPr>
-            <w:r>
-              <w:rPr>
-                <w:color w:val="000000"/>
-                <w:szCs w:val="20"/>
-              </w:rPr>
-              <w:t xml:space="preserve">Fdo. D./Dña </w:t>
-            </w:r>
           </w:p>
         </w:tc>
       </w:tr>
@@ -2301,9 +1513,9 @@
       <w:pPr>
         <w:ind w:left="0" w:hanging="2"/>
         <w:sectPr>
-          <w:headerReference w:type="default" r:id="rId11"/>
-          <w:headerReference w:type="first" r:id="rId12"/>
-          <w:footerReference w:type="first" r:id="rId13"/>
+          <w:headerReference w:type="default" r:id="rId12"/>
+          <w:headerReference w:type="first" r:id="rId13"/>
+          <w:footerReference w:type="first" r:id="rId14"/>
           <w:pgSz w:w="11906" w:h="16838"/>
           <w:pgMar w:top="1417" w:right="1701" w:bottom="1417" w:left="1701" w:header="708" w:footer="708" w:gutter="0"/>
           <w:cols w:space="720"/>
@@ -4797,7 +4009,7 @@
     </w:p>
     <w:p>
       <w:pPr>
-        <w:pStyle w:val="Ttulo2"/>
+        <w:pStyle w:val="Heading2"/>
         <w:numPr>
           <w:ilvl w:val="0"/>
           <w:numId w:val="2"/>
@@ -4839,7 +4051,21 @@
         <w:rPr>
           <w:sz w:val="24"/>
         </w:rPr>
-        <w:t>Después de vivir los inicios de la educación virtual tras la pandemia y ver aquellas deficiencias que trajo consigo, de esta manera surge la iniciativa SOE (Sistema Organizacional Educativo), que tiene como objetivo brindar una plataforma educativa dinámica y funcional, donde aquellas deficiencias que salieron a la luz serán cubiertas de acuerdo a las necesidades de el ambiente educativo actual, beneficiando a los participantes de la comunidad educativa.</w:t>
+        <w:t xml:space="preserve">Después de vivir los inicios de la educación virtual tras la pandemia y ver aquellas deficiencias que trajo consigo, de esta manera surge la iniciativa SOE (Sistema Organizacional Educativo), que tiene como objetivo brindar una plataforma educativa dinámica y funcional, donde aquellas deficiencias que salieron a la luz serán cubiertas de acuerdo a las necesidades </w:t>
+      </w:r>
+      <w:proofErr w:type="spellStart"/>
+      <w:r>
+        <w:rPr>
+          <w:sz w:val="24"/>
+        </w:rPr>
+        <w:t>de el</w:t>
+      </w:r>
+      <w:proofErr w:type="spellEnd"/>
+      <w:r>
+        <w:rPr>
+          <w:sz w:val="24"/>
+        </w:rPr>
+        <w:t xml:space="preserve"> ambiente educativo actual, beneficiando a los participantes de la comunidad educativa.</w:t>
       </w:r>
     </w:p>
     <w:p>
@@ -4869,7 +4095,7 @@
     </w:p>
     <w:p>
       <w:pPr>
-        <w:pStyle w:val="Ttulo3"/>
+        <w:pStyle w:val="Heading3"/>
         <w:numPr>
           <w:ilvl w:val="1"/>
           <w:numId w:val="2"/>
@@ -4930,7 +4156,7 @@
     </w:p>
     <w:p>
       <w:pPr>
-        <w:pStyle w:val="Ttulo3"/>
+        <w:pStyle w:val="Heading3"/>
         <w:numPr>
           <w:ilvl w:val="1"/>
           <w:numId w:val="2"/>
@@ -5004,7 +4230,25 @@
     </w:p>
     <w:p>
       <w:pPr>
-        <w:pStyle w:val="Ttulo3"/>
+        <w:spacing w:line="276" w:lineRule="auto"/>
+        <w:ind w:left="0" w:hanging="2"/>
+        <w:rPr>
+          <w:sz w:val="24"/>
+        </w:rPr>
+      </w:pPr>
+    </w:p>
+    <w:p>
+      <w:pPr>
+        <w:spacing w:line="276" w:lineRule="auto"/>
+        <w:ind w:left="0" w:hanging="2"/>
+        <w:rPr>
+          <w:sz w:val="24"/>
+        </w:rPr>
+      </w:pPr>
+    </w:p>
+    <w:p>
+      <w:pPr>
+        <w:pStyle w:val="Heading3"/>
         <w:numPr>
           <w:ilvl w:val="1"/>
           <w:numId w:val="2"/>
@@ -5014,6 +4258,7 @@
       <w:bookmarkStart w:id="40" w:name="_heading=h.vvsyorwlb50k" w:colFirst="0" w:colLast="0"/>
       <w:bookmarkEnd w:id="40"/>
       <w:r>
+        <w:lastRenderedPageBreak/>
         <w:t>Personal involucrado</w:t>
       </w:r>
     </w:p>
@@ -5113,8 +4358,21 @@
               </w:rPr>
             </w:pPr>
             <w:r>
-              <w:t>Justin Jarno Garzon Cardenas</w:t>
-            </w:r>
+              <w:t xml:space="preserve">Justin Jarno </w:t>
+            </w:r>
+            <w:proofErr w:type="spellStart"/>
+            <w:r>
+              <w:t>Garzon</w:t>
+            </w:r>
+            <w:proofErr w:type="spellEnd"/>
+            <w:r>
+              <w:t xml:space="preserve"> </w:t>
+            </w:r>
+            <w:proofErr w:type="spellStart"/>
+            <w:r>
+              <w:t>Cardenas</w:t>
+            </w:r>
+            <w:proofErr w:type="spellEnd"/>
           </w:p>
         </w:tc>
       </w:tr>
@@ -5230,7 +4488,6 @@
                 <w:color w:val="000000"/>
                 <w:szCs w:val="20"/>
               </w:rPr>
-              <w:lastRenderedPageBreak/>
               <w:t>Categoría profesional</w:t>
             </w:r>
           </w:p>
@@ -5593,8 +4850,13 @@
               <w:ind w:left="0" w:hanging="2"/>
             </w:pPr>
             <w:r>
-              <w:t>Juan Camilo Rojas Rojas</w:t>
-            </w:r>
+              <w:t xml:space="preserve">Juan Camilo Rojas </w:t>
+            </w:r>
+            <w:proofErr w:type="spellStart"/>
+            <w:r>
+              <w:t>Rojas</w:t>
+            </w:r>
+            <w:proofErr w:type="spellEnd"/>
           </w:p>
         </w:tc>
       </w:tr>
@@ -6299,7 +5561,23 @@
               <w:ind w:left="0" w:hanging="2"/>
             </w:pPr>
             <w:r>
-              <w:t>Jairo Styp Rodriguez Patiño</w:t>
+              <w:t xml:space="preserve">Jairo </w:t>
+            </w:r>
+            <w:proofErr w:type="spellStart"/>
+            <w:r>
+              <w:t>Styp</w:t>
+            </w:r>
+            <w:proofErr w:type="spellEnd"/>
+            <w:r>
+              <w:t xml:space="preserve"> </w:t>
+            </w:r>
+            <w:proofErr w:type="spellStart"/>
+            <w:r>
+              <w:t>Rodriguez</w:t>
+            </w:r>
+            <w:proofErr w:type="spellEnd"/>
+            <w:r>
+              <w:t xml:space="preserve"> Patiño</w:t>
             </w:r>
           </w:p>
         </w:tc>
@@ -6596,7 +5874,7 @@
     </w:p>
     <w:p>
       <w:pPr>
-        <w:pStyle w:val="Ttulo3"/>
+        <w:pStyle w:val="Heading3"/>
         <w:numPr>
           <w:ilvl w:val="1"/>
           <w:numId w:val="2"/>
@@ -6754,8 +6032,6 @@
           <w:color w:val="0000FF"/>
         </w:rPr>
       </w:pPr>
-      <w:bookmarkStart w:id="48" w:name="_heading=h.ttbw19kwl7em" w:colFirst="0" w:colLast="0"/>
-      <w:bookmarkEnd w:id="48"/>
     </w:p>
     <w:p>
       <w:pPr>
@@ -6773,12 +6049,48 @@
           <w:color w:val="0000FF"/>
         </w:rPr>
       </w:pPr>
+    </w:p>
+    <w:p>
+      <w:pPr>
+        <w:pBdr>
+          <w:top w:val="nil"/>
+          <w:left w:val="nil"/>
+          <w:bottom w:val="nil"/>
+          <w:right w:val="nil"/>
+          <w:between w:val="nil"/>
+        </w:pBdr>
+        <w:spacing w:line="240" w:lineRule="auto"/>
+        <w:ind w:left="0" w:hanging="2"/>
+        <w:rPr>
+          <w:i/>
+          <w:color w:val="0000FF"/>
+        </w:rPr>
+      </w:pPr>
+      <w:bookmarkStart w:id="48" w:name="_heading=h.ttbw19kwl7em" w:colFirst="0" w:colLast="0"/>
+      <w:bookmarkEnd w:id="48"/>
+    </w:p>
+    <w:p>
+      <w:pPr>
+        <w:pBdr>
+          <w:top w:val="nil"/>
+          <w:left w:val="nil"/>
+          <w:bottom w:val="nil"/>
+          <w:right w:val="nil"/>
+          <w:between w:val="nil"/>
+        </w:pBdr>
+        <w:spacing w:line="240" w:lineRule="auto"/>
+        <w:ind w:left="0" w:hanging="2"/>
+        <w:rPr>
+          <w:i/>
+          <w:color w:val="0000FF"/>
+        </w:rPr>
+      </w:pPr>
       <w:bookmarkStart w:id="49" w:name="_heading=h.a50dbntnain8" w:colFirst="0" w:colLast="0"/>
       <w:bookmarkEnd w:id="49"/>
     </w:p>
     <w:p>
       <w:pPr>
-        <w:pStyle w:val="Ttulo3"/>
+        <w:pStyle w:val="Heading3"/>
         <w:numPr>
           <w:ilvl w:val="1"/>
           <w:numId w:val="2"/>
@@ -6788,7 +6100,6 @@
       <w:bookmarkStart w:id="50" w:name="_heading=h.vaspm56t0qh2" w:colFirst="0" w:colLast="0"/>
       <w:bookmarkEnd w:id="50"/>
       <w:r>
-        <w:lastRenderedPageBreak/>
         <w:t>Referencias</w:t>
       </w:r>
     </w:p>
@@ -7050,9 +6361,14 @@
                 <w:szCs w:val="20"/>
               </w:rPr>
             </w:pPr>
-            <w:r>
-              <w:t>...</w:t>
-            </w:r>
+            <w:hyperlink r:id="rId15" w:history="1">
+              <w:r>
+                <w:rPr>
+                  <w:rStyle w:val="Hyperlink"/>
+                </w:rPr>
+                <w:t>https://github.com/C4M1LL3/SOE.git</w:t>
+              </w:r>
+            </w:hyperlink>
           </w:p>
         </w:tc>
         <w:tc>
@@ -7205,9 +6521,15 @@
                 <w:szCs w:val="20"/>
               </w:rPr>
             </w:pPr>
-            <w:r>
-              <w:t>...</w:t>
-            </w:r>
+            <w:hyperlink r:id="rId16" w:history="1">
+              <w:r>
+                <w:rPr>
+                  <w:rStyle w:val="Hyperlink"/>
+                  <w:szCs w:val="20"/>
+                </w:rPr>
+                <w:t>https://github.com/C4M1LL3/SOE.git</w:t>
+              </w:r>
+            </w:hyperlink>
           </w:p>
         </w:tc>
         <w:tc>
@@ -7346,7 +6668,7 @@
               <w:spacing w:line="240" w:lineRule="auto"/>
               <w:ind w:left="0" w:hanging="2"/>
             </w:pPr>
-            <w:hyperlink r:id="rId14">
+            <w:hyperlink r:id="rId17">
               <w:r>
                 <w:rPr>
                   <w:color w:val="1155CC"/>
@@ -7488,7 +6810,7 @@
               <w:spacing w:line="240" w:lineRule="auto"/>
               <w:ind w:left="0" w:hanging="2"/>
             </w:pPr>
-            <w:hyperlink r:id="rId15">
+            <w:hyperlink r:id="rId18">
               <w:r>
                 <w:rPr>
                   <w:color w:val="1155CC"/>
@@ -7569,13 +6891,30 @@
           <w:between w:val="nil"/>
         </w:pBdr>
         <w:spacing w:line="240" w:lineRule="auto"/>
-        <w:ind w:left="0" w:hanging="2"/>
+        <w:ind w:leftChars="0" w:left="0" w:firstLineChars="0" w:firstLine="0"/>
         <w:rPr>
           <w:i/>
           <w:color w:val="0000FF"/>
           <w:szCs w:val="20"/>
         </w:rPr>
       </w:pPr>
+      <w:bookmarkStart w:id="51" w:name="_heading=h.4d34og8" w:colFirst="0" w:colLast="0"/>
+      <w:bookmarkEnd w:id="51"/>
+    </w:p>
+    <w:p>
+      <w:pPr>
+        <w:pStyle w:val="Heading3"/>
+        <w:numPr>
+          <w:ilvl w:val="1"/>
+          <w:numId w:val="2"/>
+        </w:numPr>
+        <w:ind w:left="1" w:hanging="3"/>
+      </w:pPr>
+      <w:bookmarkStart w:id="52" w:name="_heading=h.53r23uvofaxt" w:colFirst="0" w:colLast="0"/>
+      <w:bookmarkEnd w:id="52"/>
+      <w:r>
+        <w:t>Resumen</w:t>
+      </w:r>
     </w:p>
     <w:p>
       <w:pPr>
@@ -7594,23 +6933,6 @@
           <w:szCs w:val="20"/>
         </w:rPr>
       </w:pPr>
-      <w:bookmarkStart w:id="51" w:name="_heading=h.4d34og8" w:colFirst="0" w:colLast="0"/>
-      <w:bookmarkEnd w:id="51"/>
-    </w:p>
-    <w:p>
-      <w:pPr>
-        <w:pStyle w:val="Ttulo3"/>
-        <w:numPr>
-          <w:ilvl w:val="1"/>
-          <w:numId w:val="2"/>
-        </w:numPr>
-        <w:ind w:left="1" w:hanging="3"/>
-      </w:pPr>
-      <w:bookmarkStart w:id="52" w:name="_heading=h.53r23uvofaxt" w:colFirst="0" w:colLast="0"/>
-      <w:bookmarkEnd w:id="52"/>
-      <w:r>
-        <w:t>Resumen</w:t>
-      </w:r>
     </w:p>
     <w:p>
       <w:pPr>
@@ -7624,11 +6946,25 @@
         <w:spacing w:line="240" w:lineRule="auto"/>
         <w:ind w:left="0" w:hanging="2"/>
         <w:rPr>
-          <w:i/>
-          <w:color w:val="0000FF"/>
-          <w:szCs w:val="20"/>
-        </w:rPr>
-      </w:pPr>
+          <w:sz w:val="24"/>
+        </w:rPr>
+      </w:pPr>
+      <w:r>
+        <w:rPr>
+          <w:sz w:val="24"/>
+        </w:rPr>
+        <w:t>En el documento se podrá tener toda la información acerca de SOE como una plataforma educativa con sus respectivas funcionalidades, que tiene la plataforma al interactuar con el usuario y en su sistema de diseño.</w:t>
+      </w:r>
+    </w:p>
+    <w:p>
+      <w:pPr>
+        <w:ind w:left="0" w:hanging="2"/>
+        <w:rPr>
+          <w:sz w:val="24"/>
+        </w:rPr>
+      </w:pPr>
+      <w:bookmarkStart w:id="53" w:name="_heading=h.o60nm9ua1tae" w:colFirst="0" w:colLast="0"/>
+      <w:bookmarkEnd w:id="53"/>
     </w:p>
     <w:p>
       <w:pPr>
@@ -7645,22 +6981,26 @@
           <w:sz w:val="24"/>
         </w:rPr>
       </w:pPr>
+      <w:bookmarkStart w:id="54" w:name="_heading=h.lbqpyacw8ml2" w:colFirst="0" w:colLast="0"/>
+      <w:bookmarkEnd w:id="54"/>
       <w:r>
         <w:rPr>
           <w:sz w:val="24"/>
         </w:rPr>
-        <w:t>En el documento se podrá tener toda la información acerca de SOE como una plataforma educativa con sus respectivas funcionalidades, que tiene la plataforma al interactuar con el usuario y en su sistema de diseño.</w:t>
+        <w:t xml:space="preserve">El documento está organizado empezando con la descripción general para dar un concepto del proyecto, contextualizando sus funciones, aclarando todo tipo de limitaciones, características de usuario, restricciones, suposiciones, dependencia y evolución previsible del sistema. Después está un apartado importante que son los requisitos específicos el cual aclara las funciones, no da una característica del mismo y la prioridad que este tiene, de igual manera se encuentran los requisitos comunes de la interfaz como seria, interfaces de usuario, interfaces de hardware, interfaces software e interfaces de comunicación. Por </w:t>
       </w:r>
-    </w:p>
-    <w:p>
-      <w:pPr>
-        <w:ind w:left="0" w:hanging="2"/>
+      <w:r>
         <w:rPr>
           <w:sz w:val="24"/>
         </w:rPr>
-      </w:pPr>
-      <w:bookmarkStart w:id="53" w:name="_heading=h.o60nm9ua1tae" w:colFirst="0" w:colLast="0"/>
-      <w:bookmarkEnd w:id="53"/>
+        <w:t>último,</w:t>
+      </w:r>
+      <w:r>
+        <w:rPr>
+          <w:sz w:val="24"/>
+        </w:rPr>
+        <w:t xml:space="preserve"> se encuentran cuadros específicos de sus requisitos funcionales y requisitos no funcionales para dar claridad sobre todas las acciones del sistema.</w:t>
+      </w:r>
     </w:p>
     <w:p>
       <w:pPr>
@@ -7677,26 +7017,8 @@
           <w:sz w:val="24"/>
         </w:rPr>
       </w:pPr>
-      <w:bookmarkStart w:id="54" w:name="_heading=h.lbqpyacw8ml2" w:colFirst="0" w:colLast="0"/>
-      <w:bookmarkEnd w:id="54"/>
-      <w:r>
-        <w:rPr>
-          <w:sz w:val="24"/>
-        </w:rPr>
-        <w:t xml:space="preserve">El documento está organizado empezando con la descripción general para dar un concepto del proyecto, contextualizando sus funciones, aclarando todo tipo de limitaciones, características de usuario, restricciones, suposiciones, dependencia y evolución previsible del sistema. Después está un apartado importante que son los requisitos específicos el cual aclara las funciones, no da una característica del mismo y la prioridad que este tiene, de igual manera se encuentran los requisitos comunes de la interfaz como seria, interfaces de usuario, interfaces de hardware, interfaces software e interfaces de comunicación. Por </w:t>
-      </w:r>
-      <w:r>
-        <w:rPr>
-          <w:sz w:val="24"/>
-        </w:rPr>
-        <w:t>último,</w:t>
-      </w:r>
-      <w:r>
-        <w:rPr>
-          <w:sz w:val="24"/>
-        </w:rPr>
-        <w:t xml:space="preserve"> se encuentran cuadros específicos de sus requisitos funcionales y requisitos no funcionales para dar claridad sobre todas las acciones del sistema.</w:t>
-      </w:r>
+      <w:bookmarkStart w:id="55" w:name="_heading=h.v0v0cwjrlxt" w:colFirst="0" w:colLast="0"/>
+      <w:bookmarkEnd w:id="55"/>
     </w:p>
     <w:p>
       <w:pPr>
@@ -7713,8 +7035,8 @@
           <w:sz w:val="24"/>
         </w:rPr>
       </w:pPr>
-      <w:bookmarkStart w:id="55" w:name="_heading=h.v0v0cwjrlxt" w:colFirst="0" w:colLast="0"/>
-      <w:bookmarkEnd w:id="55"/>
+      <w:bookmarkStart w:id="56" w:name="_heading=h.tiecefqxb5fc" w:colFirst="0" w:colLast="0"/>
+      <w:bookmarkEnd w:id="56"/>
     </w:p>
     <w:p>
       <w:pPr>
@@ -7731,8 +7053,8 @@
           <w:sz w:val="24"/>
         </w:rPr>
       </w:pPr>
-      <w:bookmarkStart w:id="56" w:name="_heading=h.tiecefqxb5fc" w:colFirst="0" w:colLast="0"/>
-      <w:bookmarkEnd w:id="56"/>
+      <w:bookmarkStart w:id="57" w:name="_heading=h.x1ta7zdykc7d" w:colFirst="0" w:colLast="0"/>
+      <w:bookmarkEnd w:id="57"/>
     </w:p>
     <w:p>
       <w:pPr>
@@ -7749,8 +7071,8 @@
           <w:sz w:val="24"/>
         </w:rPr>
       </w:pPr>
-      <w:bookmarkStart w:id="57" w:name="_heading=h.x1ta7zdykc7d" w:colFirst="0" w:colLast="0"/>
-      <w:bookmarkEnd w:id="57"/>
+      <w:bookmarkStart w:id="58" w:name="_heading=h.5hole1il7oxm" w:colFirst="0" w:colLast="0"/>
+      <w:bookmarkEnd w:id="58"/>
     </w:p>
     <w:p>
       <w:pPr>
@@ -7767,8 +7089,6 @@
           <w:sz w:val="24"/>
         </w:rPr>
       </w:pPr>
-      <w:bookmarkStart w:id="58" w:name="_heading=h.5hole1il7oxm" w:colFirst="0" w:colLast="0"/>
-      <w:bookmarkEnd w:id="58"/>
     </w:p>
     <w:p>
       <w:pPr>
@@ -7785,23 +7105,6 @@
           <w:sz w:val="24"/>
         </w:rPr>
       </w:pPr>
-      <w:bookmarkStart w:id="59" w:name="_heading=h.z6j80eafdkp0" w:colFirst="0" w:colLast="0"/>
-      <w:bookmarkEnd w:id="59"/>
-    </w:p>
-    <w:p>
-      <w:pPr>
-        <w:pStyle w:val="Ttulo2"/>
-        <w:numPr>
-          <w:ilvl w:val="0"/>
-          <w:numId w:val="2"/>
-        </w:numPr>
-        <w:ind w:left="1" w:hanging="3"/>
-      </w:pPr>
-      <w:bookmarkStart w:id="60" w:name="_heading=h.p9za4rlcwpi" w:colFirst="0" w:colLast="0"/>
-      <w:bookmarkEnd w:id="60"/>
-      <w:r>
-        <w:t>Descripción general</w:t>
-      </w:r>
     </w:p>
     <w:p>
       <w:pPr>
@@ -7815,13 +7118,9 @@
         <w:spacing w:line="240" w:lineRule="auto"/>
         <w:ind w:left="0" w:hanging="2"/>
         <w:rPr>
-          <w:i/>
-          <w:color w:val="0000FF"/>
-          <w:szCs w:val="20"/>
-        </w:rPr>
-      </w:pPr>
-      <w:bookmarkStart w:id="61" w:name="_heading=h.17dp8vu" w:colFirst="0" w:colLast="0"/>
-      <w:bookmarkEnd w:id="61"/>
+          <w:sz w:val="24"/>
+        </w:rPr>
+      </w:pPr>
     </w:p>
     <w:p>
       <w:pPr>
@@ -7835,12 +7134,9 @@
         <w:spacing w:line="240" w:lineRule="auto"/>
         <w:ind w:left="0" w:hanging="2"/>
         <w:rPr>
-          <w:i/>
-          <w:color w:val="0000FF"/>
-        </w:rPr>
-      </w:pPr>
-      <w:bookmarkStart w:id="62" w:name="_heading=h.62hlykxyy5nb" w:colFirst="0" w:colLast="0"/>
-      <w:bookmarkEnd w:id="62"/>
+          <w:sz w:val="24"/>
+        </w:rPr>
+      </w:pPr>
     </w:p>
     <w:p>
       <w:pPr>
@@ -7857,65 +7153,26 @@
           <w:sz w:val="24"/>
         </w:rPr>
       </w:pPr>
-      <w:bookmarkStart w:id="63" w:name="_heading=h.pkpd9rgv7srs" w:colFirst="0" w:colLast="0"/>
-      <w:bookmarkEnd w:id="63"/>
-      <w:r>
-        <w:rPr>
-          <w:sz w:val="24"/>
-        </w:rPr>
-        <w:t xml:space="preserve">La perspectiva del proyecto SOE tiene como finalidad ser manipulada por una institución que tenga como requisito mil alumnos, el cual enseñe en educación </w:t>
-      </w:r>
-      <w:r>
-        <w:rPr>
-          <w:sz w:val="24"/>
-        </w:rPr>
-        <w:lastRenderedPageBreak/>
-        <w:t xml:space="preserve">básica bachillerato. La función del producto se basa </w:t>
-      </w:r>
-      <w:r>
-        <w:rPr>
-          <w:sz w:val="24"/>
-        </w:rPr>
-        <w:t>en generar</w:t>
-      </w:r>
-      <w:r>
-        <w:rPr>
-          <w:sz w:val="24"/>
-        </w:rPr>
-        <w:t xml:space="preserve"> diferentes herramientas para que estudiantes, profesores, directivos, padres de familia y la comunidad relacionada con la entidad educativa, puedan facilitar su trabajo ayudando al gestionamiento informativo de la institución y hacer más eficiente el ámbito educativo. Las limitaciones se basan en la edición, modificación y consultas de diferentes requisitos como lo son horarios, observadores y matrículas. Dependemos de la institución educativa por parte de la interfaz, logo, colores, escudos y estilo, de igual manera en las peticiones de la institución como noticias, información, matrículas, observadores y notas. </w:t>
-      </w:r>
-    </w:p>
-    <w:p>
-      <w:pPr>
-        <w:pStyle w:val="Ttulo3"/>
+      <w:bookmarkStart w:id="59" w:name="_heading=h.z6j80eafdkp0" w:colFirst="0" w:colLast="0"/>
+      <w:bookmarkEnd w:id="59"/>
+    </w:p>
+    <w:p>
+      <w:pPr>
+        <w:pStyle w:val="Heading2"/>
         <w:numPr>
-          <w:ilvl w:val="1"/>
+          <w:ilvl w:val="0"/>
           <w:numId w:val="2"/>
         </w:numPr>
         <w:ind w:left="1" w:hanging="3"/>
-        <w:rPr>
-          <w:sz w:val="28"/>
-          <w:szCs w:val="28"/>
-          <w:highlight w:val="white"/>
-        </w:rPr>
-      </w:pPr>
-      <w:bookmarkStart w:id="64" w:name="_heading=h.ymbspitm920z" w:colFirst="0" w:colLast="0"/>
-      <w:bookmarkEnd w:id="64"/>
+      </w:pPr>
+      <w:bookmarkStart w:id="60" w:name="_heading=h.p9za4rlcwpi" w:colFirst="0" w:colLast="0"/>
+      <w:bookmarkEnd w:id="60"/>
       <w:r>
-        <w:rPr>
-          <w:sz w:val="28"/>
-          <w:szCs w:val="28"/>
-          <w:highlight w:val="white"/>
-        </w:rPr>
-        <w:t>Perspectiva del producto</w:t>
+        <w:lastRenderedPageBreak/>
+        <w:t>Descripción general</w:t>
       </w:r>
-      <w:r>
-        <w:rPr>
-          <w:i/>
-          <w:color w:val="0000FF"/>
-        </w:rPr>
-        <w:br/>
-      </w:r>
+      <w:bookmarkStart w:id="61" w:name="_heading=h.17dp8vu" w:colFirst="0" w:colLast="0"/>
+      <w:bookmarkEnd w:id="61"/>
     </w:p>
     <w:p>
       <w:pPr>
@@ -7929,32 +7186,12 @@
         <w:spacing w:line="240" w:lineRule="auto"/>
         <w:ind w:left="0" w:hanging="2"/>
         <w:rPr>
-          <w:sz w:val="24"/>
-        </w:rPr>
-      </w:pPr>
-      <w:bookmarkStart w:id="65" w:name="_heading=h.w57nl950da8p" w:colFirst="0" w:colLast="0"/>
-      <w:bookmarkEnd w:id="65"/>
-      <w:r>
-        <w:rPr>
-          <w:sz w:val="24"/>
-        </w:rPr>
-        <w:t>El producto es dirigido a la institución Ciudadela Educativa de Bosa siendo independiente a cualquier otra entidad existente, por medio de una página web única para la entidad educativa con las especificaciones y requisitos que esta necesite en su sistema.</w:t>
-      </w:r>
-    </w:p>
-    <w:p>
-      <w:pPr>
-        <w:pStyle w:val="Ttulo3"/>
-        <w:numPr>
-          <w:ilvl w:val="1"/>
-          <w:numId w:val="2"/>
-        </w:numPr>
-        <w:ind w:left="1" w:hanging="3"/>
-      </w:pPr>
-      <w:bookmarkStart w:id="66" w:name="_heading=h.mkk7lvqs4s95" w:colFirst="0" w:colLast="0"/>
-      <w:bookmarkEnd w:id="66"/>
-      <w:r>
-        <w:t>Funcionalidad del producto</w:t>
-      </w:r>
+          <w:i/>
+          <w:color w:val="0000FF"/>
+        </w:rPr>
+      </w:pPr>
+      <w:bookmarkStart w:id="62" w:name="_heading=h.62hlykxyy5nb" w:colFirst="0" w:colLast="0"/>
+      <w:bookmarkEnd w:id="62"/>
     </w:p>
     <w:p>
       <w:pPr>
@@ -7968,9 +7205,73 @@
         <w:spacing w:line="240" w:lineRule="auto"/>
         <w:ind w:left="0" w:hanging="2"/>
         <w:rPr>
+          <w:sz w:val="24"/>
+        </w:rPr>
+      </w:pPr>
+      <w:bookmarkStart w:id="63" w:name="_heading=h.pkpd9rgv7srs" w:colFirst="0" w:colLast="0"/>
+      <w:bookmarkEnd w:id="63"/>
+      <w:r>
+        <w:rPr>
+          <w:sz w:val="24"/>
+        </w:rPr>
+        <w:t xml:space="preserve">La perspectiva del proyecto SOE tiene como finalidad ser manipulada por una institución que tenga como requisito mil alumnos, el cual enseñe en educación básica bachillerato. La función del producto se basa </w:t>
+      </w:r>
+      <w:r>
+        <w:rPr>
+          <w:sz w:val="24"/>
+        </w:rPr>
+        <w:t>en generar</w:t>
+      </w:r>
+      <w:r>
+        <w:rPr>
+          <w:sz w:val="24"/>
+        </w:rPr>
+        <w:t xml:space="preserve"> diferentes herramientas para que estudiantes, profesores, directivos, padres de familia y la comunidad relacionada con la entidad educativa, puedan facilitar su trabajo ayudando al </w:t>
+      </w:r>
+      <w:r>
+        <w:rPr>
+          <w:sz w:val="24"/>
+        </w:rPr>
+        <w:t>gestiona miento</w:t>
+      </w:r>
+      <w:r>
+        <w:rPr>
+          <w:sz w:val="24"/>
+        </w:rPr>
+        <w:t xml:space="preserve"> informativo de la institución y hacer más eficiente el ámbito educativo. Las limitaciones se basan en la edición, modificación y consultas de diferentes requisitos como lo son horarios, observadores y matrículas. Dependemos de la institución educativa por parte de la interfaz, logo, colores, escudos y estilo, de igual manera en las peticiones de la institución como noticias, información, matrículas, observadores y notas. </w:t>
+      </w:r>
+    </w:p>
+    <w:p>
+      <w:pPr>
+        <w:pStyle w:val="Heading3"/>
+        <w:numPr>
+          <w:ilvl w:val="1"/>
+          <w:numId w:val="2"/>
+        </w:numPr>
+        <w:ind w:left="1" w:hanging="3"/>
+        <w:rPr>
+          <w:sz w:val="28"/>
+          <w:szCs w:val="28"/>
+          <w:highlight w:val="white"/>
+        </w:rPr>
+      </w:pPr>
+      <w:bookmarkStart w:id="64" w:name="_heading=h.ymbspitm920z" w:colFirst="0" w:colLast="0"/>
+      <w:bookmarkEnd w:id="64"/>
+      <w:r>
+        <w:rPr>
+          <w:sz w:val="28"/>
+          <w:szCs w:val="28"/>
+          <w:highlight w:val="white"/>
+        </w:rPr>
+        <w:t>Perspectiva del producto</w:t>
+      </w:r>
+      <w:r>
+        <w:rPr>
           <w:i/>
-        </w:rPr>
-      </w:pPr>
+          <w:color w:val="0000FF"/>
+        </w:rPr>
+        <w:br/>
+      </w:r>
     </w:p>
     <w:p>
       <w:pPr>
@@ -7987,11 +7288,28 @@
           <w:sz w:val="24"/>
         </w:rPr>
       </w:pPr>
+      <w:bookmarkStart w:id="65" w:name="_heading=h.w57nl950da8p" w:colFirst="0" w:colLast="0"/>
+      <w:bookmarkEnd w:id="65"/>
       <w:r>
         <w:rPr>
           <w:sz w:val="24"/>
         </w:rPr>
-        <w:t xml:space="preserve">El producto tiene variedad de funciones principales las cuales están enfocadas a todos y cada uno de los actores que conforman la comunidad educativa de forma directa o indirecta. Algunas de estas funciones son: </w:t>
+        <w:t>El producto es dirigido a la institución Ciudadela Educativa de Bosa siendo independiente a cualquier otra entidad existente, por medio de una página web única para la entidad educativa con las especificaciones y requisitos que esta necesite en su sistema.</w:t>
+      </w:r>
+    </w:p>
+    <w:p>
+      <w:pPr>
+        <w:pStyle w:val="Heading3"/>
+        <w:numPr>
+          <w:ilvl w:val="1"/>
+          <w:numId w:val="2"/>
+        </w:numPr>
+        <w:ind w:left="1" w:hanging="3"/>
+      </w:pPr>
+      <w:bookmarkStart w:id="66" w:name="_heading=h.mkk7lvqs4s95" w:colFirst="0" w:colLast="0"/>
+      <w:bookmarkEnd w:id="66"/>
+      <w:r>
+        <w:t>Funcionalidad del producto</w:t>
       </w:r>
     </w:p>
     <w:p>
@@ -8006,7 +7324,7 @@
         <w:spacing w:line="240" w:lineRule="auto"/>
         <w:ind w:left="0" w:hanging="2"/>
         <w:rPr>
-          <w:sz w:val="24"/>
+          <w:i/>
         </w:rPr>
       </w:pPr>
     </w:p>
@@ -8029,19 +7347,7 @@
         <w:rPr>
           <w:sz w:val="24"/>
         </w:rPr>
-        <w:t xml:space="preserve">         -</w:t>
-      </w:r>
-      <w:r>
-        <w:rPr>
-          <w:sz w:val="24"/>
-        </w:rPr>
-        <w:t>Visualizar</w:t>
-      </w:r>
-      <w:r>
-        <w:rPr>
-          <w:sz w:val="24"/>
-        </w:rPr>
-        <w:t xml:space="preserve"> matrículas de estudiante.</w:t>
+        <w:t xml:space="preserve">El producto tiene variedad de funciones principales las cuales están enfocadas a todos y cada uno de los actores que conforman la comunidad educativa de forma directa o indirecta. Algunas de estas funciones son: </w:t>
       </w:r>
     </w:p>
     <w:p>
@@ -8054,17 +7360,11 @@
           <w:between w:val="nil"/>
         </w:pBdr>
         <w:spacing w:line="240" w:lineRule="auto"/>
-        <w:ind w:left="0" w:hanging="2"/>
+        <w:ind w:leftChars="0" w:left="0" w:firstLineChars="0" w:firstLine="0"/>
         <w:rPr>
           <w:sz w:val="24"/>
         </w:rPr>
       </w:pPr>
-      <w:r>
-        <w:rPr>
-          <w:sz w:val="24"/>
-        </w:rPr>
-        <w:t>-Visualizar horarios de clases sincrónicos y asincrónicos.</w:t>
-      </w:r>
     </w:p>
     <w:p>
       <w:pPr>
@@ -8076,7 +7376,7 @@
           <w:between w:val="nil"/>
         </w:pBdr>
         <w:spacing w:line="240" w:lineRule="auto"/>
-        <w:ind w:left="0" w:hanging="2"/>
+        <w:ind w:leftChars="0" w:left="0" w:firstLineChars="0" w:firstLine="0"/>
         <w:rPr>
           <w:sz w:val="24"/>
         </w:rPr>
@@ -8085,7 +7385,19 @@
         <w:rPr>
           <w:sz w:val="24"/>
         </w:rPr>
-        <w:t>-Crear y editar observadores de los estudiantes.</w:t>
+        <w:t>-</w:t>
+      </w:r>
+      <w:r>
+        <w:rPr>
+          <w:sz w:val="24"/>
+        </w:rPr>
+        <w:t>Visualizar</w:t>
+      </w:r>
+      <w:r>
+        <w:rPr>
+          <w:sz w:val="24"/>
+        </w:rPr>
+        <w:t xml:space="preserve"> matrículas de estudiante.</w:t>
       </w:r>
     </w:p>
     <w:p>
@@ -8107,7 +7419,7 @@
         <w:rPr>
           <w:sz w:val="24"/>
         </w:rPr>
-        <w:t>-Visualizar información de eventos o circulares.</w:t>
+        <w:t>-Visualizar horarios de clases sincrónicos y asincrónicos.</w:t>
       </w:r>
     </w:p>
     <w:p>
@@ -8129,7 +7441,7 @@
         <w:rPr>
           <w:sz w:val="24"/>
         </w:rPr>
-        <w:t>-consultar notas del estudiante.</w:t>
+        <w:t>-Crear y editar observadores de los estudiantes.</w:t>
       </w:r>
     </w:p>
     <w:p>
@@ -8143,7 +7455,16 @@
         </w:pBdr>
         <w:spacing w:line="240" w:lineRule="auto"/>
         <w:ind w:left="0" w:hanging="2"/>
-      </w:pPr>
+        <w:rPr>
+          <w:sz w:val="24"/>
+        </w:rPr>
+      </w:pPr>
+      <w:r>
+        <w:rPr>
+          <w:sz w:val="24"/>
+        </w:rPr>
+        <w:t>-Visualizar información de eventos o circulares.</w:t>
+      </w:r>
     </w:p>
     <w:p>
       <w:pPr>
@@ -8156,29 +7477,25 @@
         </w:pBdr>
         <w:spacing w:line="240" w:lineRule="auto"/>
         <w:ind w:left="0" w:hanging="2"/>
-      </w:pPr>
-    </w:p>
-    <w:p>
-      <w:pPr>
-        <w:pBdr>
-          <w:top w:val="nil"/>
-          <w:left w:val="nil"/>
-          <w:bottom w:val="nil"/>
-          <w:right w:val="nil"/>
-          <w:between w:val="nil"/>
-        </w:pBdr>
-        <w:spacing w:line="240" w:lineRule="auto"/>
-        <w:ind w:left="0" w:hanging="2"/>
-      </w:pPr>
-    </w:p>
-    <w:p>
-      <w:pPr>
-        <w:ind w:left="0" w:hanging="2"/>
-      </w:pPr>
-    </w:p>
-    <w:p>
-      <w:pPr>
-        <w:pStyle w:val="Ttulo3"/>
+        <w:rPr>
+          <w:sz w:val="24"/>
+        </w:rPr>
+      </w:pPr>
+      <w:r>
+        <w:rPr>
+          <w:sz w:val="24"/>
+        </w:rPr>
+        <w:t>-consultar notas del estudiante.</w:t>
+      </w:r>
+    </w:p>
+    <w:p>
+      <w:pPr>
+        <w:ind w:leftChars="0" w:left="0" w:firstLineChars="0" w:firstLine="0"/>
+      </w:pPr>
+    </w:p>
+    <w:p>
+      <w:pPr>
+        <w:pStyle w:val="Heading3"/>
         <w:numPr>
           <w:ilvl w:val="1"/>
           <w:numId w:val="2"/>
@@ -9057,7 +8374,7 @@
     </w:p>
     <w:p>
       <w:pPr>
-        <w:pStyle w:val="Ttulo3"/>
+        <w:pStyle w:val="Heading3"/>
         <w:numPr>
           <w:ilvl w:val="1"/>
           <w:numId w:val="2"/>
@@ -9110,12 +8427,118 @@
         <w:rPr>
           <w:sz w:val="24"/>
         </w:rPr>
-        <w:t>El software a diseñar tendrá una base de front end sobre las aplicaciones como son html, css y javascript para diseñar un buen sistema limitado por los colores y entorno dependiendo de la entidad educativa, ya sea escudos, banderas y colores alusivos a la institución.</w:t>
+        <w:t xml:space="preserve">El software a diseñar tendrá una base de </w:t>
       </w:r>
-    </w:p>
-    <w:p>
-      <w:pPr>
-        <w:pStyle w:val="Ttulo3"/>
+      <w:proofErr w:type="spellStart"/>
+      <w:r>
+        <w:rPr>
+          <w:sz w:val="24"/>
+        </w:rPr>
+        <w:t>front</w:t>
+      </w:r>
+      <w:proofErr w:type="spellEnd"/>
+      <w:r>
+        <w:rPr>
+          <w:sz w:val="24"/>
+        </w:rPr>
+        <w:t xml:space="preserve"> </w:t>
+      </w:r>
+      <w:proofErr w:type="spellStart"/>
+      <w:r>
+        <w:rPr>
+          <w:sz w:val="24"/>
+        </w:rPr>
+        <w:t>end</w:t>
+      </w:r>
+      <w:proofErr w:type="spellEnd"/>
+      <w:r>
+        <w:rPr>
+          <w:sz w:val="24"/>
+        </w:rPr>
+        <w:t xml:space="preserve"> sobre las aplicaciones</w:t>
+      </w:r>
+      <w:r>
+        <w:rPr>
+          <w:sz w:val="24"/>
+        </w:rPr>
+        <w:t xml:space="preserve"> de lenguajes</w:t>
+      </w:r>
+      <w:r>
+        <w:rPr>
+          <w:sz w:val="24"/>
+        </w:rPr>
+        <w:t xml:space="preserve"> como son </w:t>
+      </w:r>
+      <w:proofErr w:type="spellStart"/>
+      <w:r>
+        <w:rPr>
+          <w:sz w:val="24"/>
+        </w:rPr>
+        <w:t>html</w:t>
+      </w:r>
+      <w:proofErr w:type="spellEnd"/>
+      <w:r>
+        <w:rPr>
+          <w:sz w:val="24"/>
+        </w:rPr>
+        <w:t xml:space="preserve">, </w:t>
+      </w:r>
+      <w:proofErr w:type="spellStart"/>
+      <w:r>
+        <w:rPr>
+          <w:sz w:val="24"/>
+        </w:rPr>
+        <w:t>css</w:t>
+      </w:r>
+      <w:proofErr w:type="spellEnd"/>
+      <w:r>
+        <w:rPr>
+          <w:sz w:val="24"/>
+        </w:rPr>
+        <w:t xml:space="preserve"> y </w:t>
+      </w:r>
+      <w:proofErr w:type="spellStart"/>
+      <w:r>
+        <w:rPr>
+          <w:sz w:val="24"/>
+        </w:rPr>
+        <w:t>javascript</w:t>
+      </w:r>
+      <w:proofErr w:type="spellEnd"/>
+      <w:r>
+        <w:rPr>
+          <w:sz w:val="24"/>
+        </w:rPr>
+        <w:t xml:space="preserve"> para diseñar un buen sistema limitado por los colores y entorno dependiendo de la entidad educativa, ya sea escudos, banderas y colores alusivos a la institución</w:t>
+      </w:r>
+      <w:r>
+        <w:rPr>
+          <w:sz w:val="24"/>
+        </w:rPr>
+        <w:t xml:space="preserve">, además se </w:t>
+      </w:r>
+      <w:r>
+        <w:rPr>
+          <w:sz w:val="24"/>
+        </w:rPr>
+        <w:t>implementará</w:t>
+      </w:r>
+      <w:r>
+        <w:rPr>
+          <w:sz w:val="24"/>
+        </w:rPr>
+        <w:t xml:space="preserve"> el framework ASP.NET y el lenguaje C# para poder alcanzar </w:t>
+      </w:r>
+      <w:r>
+        <w:rPr>
+          <w:sz w:val="24"/>
+        </w:rPr>
+        <w:t xml:space="preserve">la funcionalidad requerida. </w:t>
+      </w:r>
+    </w:p>
+    <w:p>
+      <w:pPr>
+        <w:pStyle w:val="Heading3"/>
         <w:numPr>
           <w:ilvl w:val="1"/>
           <w:numId w:val="2"/>
@@ -9167,7 +8590,40 @@
         <w:rPr>
           <w:sz w:val="24"/>
         </w:rPr>
-        <w:t>En la suposición que la entidad educativa desee realizar un cambio en el logeo del sistema web, se tendrá que cambiar el requisito de registro e inicio de sesión que está plasmado en el código fuente.</w:t>
+        <w:t>En la suposición que la entidad educativa desee realizar los cambios acordes a nuevas Funcionalidades y necesidades que requieran. Estos cambios los podrán implementar desde el código fuente y la base de datos</w:t>
+      </w:r>
+      <w:r>
+        <w:rPr>
+          <w:sz w:val="24"/>
+        </w:rPr>
+        <w:t>, la cual</w:t>
+      </w:r>
+      <w:r>
+        <w:rPr>
+          <w:sz w:val="24"/>
+        </w:rPr>
+        <w:t xml:space="preserve"> se tendrá acceso y se podrá </w:t>
+      </w:r>
+      <w:r>
+        <w:rPr>
+          <w:sz w:val="24"/>
+        </w:rPr>
+        <w:t>realizar la mantenibilidad pertinente y exigida por el cliente.</w:t>
+      </w:r>
+    </w:p>
+    <w:p>
+      <w:pPr>
+        <w:pStyle w:val="Heading3"/>
+        <w:numPr>
+          <w:ilvl w:val="1"/>
+          <w:numId w:val="2"/>
+        </w:numPr>
+        <w:ind w:left="1" w:hanging="3"/>
+      </w:pPr>
+      <w:bookmarkStart w:id="75" w:name="_heading=h.stz0bq8ltd68" w:colFirst="0" w:colLast="0"/>
+      <w:bookmarkEnd w:id="75"/>
+      <w:r>
+        <w:t>Evolución previsible del sistema</w:t>
       </w:r>
     </w:p>
     <w:p>
@@ -9181,24 +8637,12 @@
         </w:pBdr>
         <w:spacing w:line="240" w:lineRule="auto"/>
         <w:ind w:left="0" w:hanging="2"/>
-      </w:pPr>
-      <w:bookmarkStart w:id="75" w:name="_heading=h.k7atunl807gr" w:colFirst="0" w:colLast="0"/>
-      <w:bookmarkEnd w:id="75"/>
-    </w:p>
-    <w:p>
-      <w:pPr>
-        <w:pStyle w:val="Ttulo3"/>
-        <w:numPr>
-          <w:ilvl w:val="1"/>
-          <w:numId w:val="2"/>
-        </w:numPr>
-        <w:ind w:left="1" w:hanging="3"/>
-      </w:pPr>
-      <w:bookmarkStart w:id="76" w:name="_heading=h.stz0bq8ltd68" w:colFirst="0" w:colLast="0"/>
+        <w:rPr>
+          <w:color w:val="0000FF"/>
+        </w:rPr>
+      </w:pPr>
+      <w:bookmarkStart w:id="76" w:name="_heading=h.ow5i6qe6lg0b" w:colFirst="0" w:colLast="0"/>
       <w:bookmarkEnd w:id="76"/>
-      <w:r>
-        <w:t>Evolución previsible del sistema</w:t>
-      </w:r>
     </w:p>
     <w:p>
       <w:pPr>
@@ -9212,11 +8656,17 @@
         <w:spacing w:line="240" w:lineRule="auto"/>
         <w:ind w:left="0" w:hanging="2"/>
         <w:rPr>
-          <w:color w:val="0000FF"/>
-        </w:rPr>
-      </w:pPr>
-      <w:bookmarkStart w:id="77" w:name="_heading=h.ow5i6qe6lg0b" w:colFirst="0" w:colLast="0"/>
+          <w:sz w:val="24"/>
+        </w:rPr>
+      </w:pPr>
+      <w:bookmarkStart w:id="77" w:name="_heading=h.eqvpi7dlzh6m" w:colFirst="0" w:colLast="0"/>
       <w:bookmarkEnd w:id="77"/>
+      <w:r>
+        <w:rPr>
+          <w:sz w:val="24"/>
+        </w:rPr>
+        <w:t xml:space="preserve">El sistema evolucionará aumentando en número de versiones o actualizaciones dependiendo de los requerimientos que exige el cliente a medida que se utilice la página web, transformando la interfaz de usuario, siendo un sistema </w:t>
+      </w:r>
     </w:p>
     <w:p>
       <w:pPr>
@@ -9229,45 +8679,21 @@
         </w:pBdr>
         <w:spacing w:line="240" w:lineRule="auto"/>
         <w:ind w:left="0" w:hanging="2"/>
-        <w:rPr>
-          <w:sz w:val="24"/>
-        </w:rPr>
-      </w:pPr>
-      <w:bookmarkStart w:id="78" w:name="_heading=h.eqvpi7dlzh6m" w:colFirst="0" w:colLast="0"/>
+      </w:pPr>
+      <w:bookmarkStart w:id="78" w:name="_heading=h.u8ico13zsrxo" w:colFirst="0" w:colLast="0"/>
       <w:bookmarkEnd w:id="78"/>
-      <w:r>
-        <w:rPr>
-          <w:sz w:val="24"/>
-        </w:rPr>
-        <w:t>El sistema evolucionará aumentando en número de versiones o actualizaciones dependiendo de los requerimientos que exige el cliente a medida que se utilice la página web, transformando la interfaz de usuario, siendo un sistema autogestionado.</w:t>
-      </w:r>
-    </w:p>
-    <w:p>
-      <w:pPr>
-        <w:pBdr>
-          <w:top w:val="nil"/>
-          <w:left w:val="nil"/>
-          <w:bottom w:val="nil"/>
-          <w:right w:val="nil"/>
-          <w:between w:val="nil"/>
-        </w:pBdr>
-        <w:spacing w:line="240" w:lineRule="auto"/>
-        <w:ind w:left="0" w:hanging="2"/>
-      </w:pPr>
-      <w:bookmarkStart w:id="79" w:name="_heading=h.u8ico13zsrxo" w:colFirst="0" w:colLast="0"/>
-      <w:bookmarkEnd w:id="79"/>
-    </w:p>
-    <w:p>
-      <w:pPr>
-        <w:pStyle w:val="Ttulo2"/>
+    </w:p>
+    <w:p>
+      <w:pPr>
+        <w:pStyle w:val="Heading2"/>
         <w:numPr>
           <w:ilvl w:val="0"/>
           <w:numId w:val="2"/>
         </w:numPr>
         <w:ind w:left="1" w:hanging="3"/>
       </w:pPr>
-      <w:bookmarkStart w:id="80" w:name="_heading=h.nm0cr9n6wogl" w:colFirst="0" w:colLast="0"/>
-      <w:bookmarkEnd w:id="80"/>
+      <w:bookmarkStart w:id="79" w:name="_heading=h.nm0cr9n6wogl" w:colFirst="0" w:colLast="0"/>
+      <w:bookmarkEnd w:id="79"/>
       <w:r>
         <w:t>Requisitos específicos</w:t>
       </w:r>
@@ -9529,8 +8955,8 @@
                 <w:szCs w:val="20"/>
               </w:rPr>
             </w:pPr>
-            <w:bookmarkStart w:id="81" w:name="bookmark=id.2jxsxqh" w:colFirst="0" w:colLast="0"/>
-            <w:bookmarkEnd w:id="81"/>
+            <w:bookmarkStart w:id="80" w:name="bookmark=id.2jxsxqh" w:colFirst="0" w:colLast="0"/>
+            <w:bookmarkEnd w:id="80"/>
             <w:r>
               <w:rPr>
                 <w:color w:val="000000"/>
@@ -9564,8 +8990,8 @@
                 <w:szCs w:val="20"/>
               </w:rPr>
             </w:pPr>
-            <w:bookmarkStart w:id="82" w:name="bookmark=id.z337ya" w:colFirst="0" w:colLast="0"/>
-            <w:bookmarkEnd w:id="82"/>
+            <w:bookmarkStart w:id="81" w:name="bookmark=id.z337ya" w:colFirst="0" w:colLast="0"/>
+            <w:bookmarkEnd w:id="81"/>
             <w:r>
               <w:rPr>
                 <w:color w:val="000000"/>
@@ -9691,6 +9117,7 @@
                 <w:color w:val="000000"/>
                 <w:szCs w:val="20"/>
               </w:rPr>
+              <w:lastRenderedPageBreak/>
               <w:t>Prioridad del requisito</w:t>
             </w:r>
           </w:p>
@@ -9724,8 +9151,8 @@
                 <w:szCs w:val="20"/>
               </w:rPr>
             </w:pPr>
-            <w:bookmarkStart w:id="83" w:name="bookmark=id.3j2qqm3" w:colFirst="0" w:colLast="0"/>
-            <w:bookmarkEnd w:id="83"/>
+            <w:bookmarkStart w:id="82" w:name="bookmark=id.3j2qqm3" w:colFirst="0" w:colLast="0"/>
+            <w:bookmarkEnd w:id="82"/>
             <w:r>
               <w:rPr>
                 <w:color w:val="000000"/>
@@ -9767,8 +9194,8 @@
                 <w:szCs w:val="20"/>
               </w:rPr>
             </w:pPr>
-            <w:bookmarkStart w:id="84" w:name="bookmark=id.1y810tw" w:colFirst="0" w:colLast="0"/>
-            <w:bookmarkEnd w:id="84"/>
+            <w:bookmarkStart w:id="83" w:name="bookmark=id.1y810tw" w:colFirst="0" w:colLast="0"/>
+            <w:bookmarkEnd w:id="83"/>
             <w:r>
               <w:rPr>
                 <w:color w:val="000000"/>
@@ -9798,8 +9225,8 @@
               <w:spacing w:line="240" w:lineRule="auto"/>
               <w:ind w:left="0" w:hanging="2"/>
             </w:pPr>
-            <w:bookmarkStart w:id="85" w:name="bookmark=id.4i7ojhp" w:colFirst="0" w:colLast="0"/>
-            <w:bookmarkEnd w:id="85"/>
+            <w:bookmarkStart w:id="84" w:name="bookmark=id.4i7ojhp" w:colFirst="0" w:colLast="0"/>
+            <w:bookmarkEnd w:id="84"/>
             <w:r>
               <w:rPr>
                 <w:color w:val="000000"/>
@@ -9861,7 +9288,6 @@
               <w:ind w:left="0" w:hanging="2"/>
             </w:pPr>
             <w:r>
-              <w:lastRenderedPageBreak/>
               <w:t>Número de requisito</w:t>
             </w:r>
           </w:p>
@@ -9976,8 +9402,8 @@
             <w:pPr>
               <w:ind w:left="0" w:hanging="2"/>
             </w:pPr>
-            <w:bookmarkStart w:id="86" w:name="bookmark=kix.8t95i2vg6us4" w:colFirst="0" w:colLast="0"/>
-            <w:bookmarkEnd w:id="86"/>
+            <w:bookmarkStart w:id="85" w:name="bookmark=kix.8t95i2vg6us4" w:colFirst="0" w:colLast="0"/>
+            <w:bookmarkEnd w:id="85"/>
             <w:r>
               <w:rPr>
                 <w:highlight w:val="red"/>
@@ -10001,8 +9427,8 @@
             <w:pPr>
               <w:ind w:left="0" w:hanging="2"/>
             </w:pPr>
-            <w:bookmarkStart w:id="87" w:name="bookmark=kix.qt8j4jeuddfh" w:colFirst="0" w:colLast="0"/>
-            <w:bookmarkEnd w:id="87"/>
+            <w:bookmarkStart w:id="86" w:name="bookmark=kix.qt8j4jeuddfh" w:colFirst="0" w:colLast="0"/>
+            <w:bookmarkEnd w:id="86"/>
             <w:r>
               <w:t>☐ Restricción</w:t>
             </w:r>
@@ -10097,8 +9523,8 @@
             <w:pPr>
               <w:ind w:left="0" w:hanging="2"/>
             </w:pPr>
-            <w:bookmarkStart w:id="88" w:name="bookmark=kix.3o1gaaoipnxu" w:colFirst="0" w:colLast="0"/>
-            <w:bookmarkEnd w:id="88"/>
+            <w:bookmarkStart w:id="87" w:name="bookmark=kix.3o1gaaoipnxu" w:colFirst="0" w:colLast="0"/>
+            <w:bookmarkEnd w:id="87"/>
             <w:r>
               <w:t>☐ Alta/Esencial</w:t>
             </w:r>
@@ -10116,8 +9542,8 @@
             <w:pPr>
               <w:ind w:left="0" w:hanging="2"/>
             </w:pPr>
-            <w:bookmarkStart w:id="89" w:name="bookmark=kix.t9hth76b2dv" w:colFirst="0" w:colLast="0"/>
-            <w:bookmarkEnd w:id="89"/>
+            <w:bookmarkStart w:id="88" w:name="bookmark=kix.t9hth76b2dv" w:colFirst="0" w:colLast="0"/>
+            <w:bookmarkEnd w:id="88"/>
             <w:r>
               <w:rPr>
                 <w:highlight w:val="red"/>
@@ -10141,8 +9567,8 @@
             <w:pPr>
               <w:ind w:left="0" w:hanging="2"/>
             </w:pPr>
-            <w:bookmarkStart w:id="90" w:name="bookmark=kix.pp4u3tzhp52v" w:colFirst="0" w:colLast="0"/>
-            <w:bookmarkEnd w:id="90"/>
+            <w:bookmarkStart w:id="89" w:name="bookmark=kix.pp4u3tzhp52v" w:colFirst="0" w:colLast="0"/>
+            <w:bookmarkEnd w:id="89"/>
             <w:r>
               <w:t>☐ Baja/ Opcional</w:t>
             </w:r>
@@ -10314,8 +9740,8 @@
             <w:pPr>
               <w:ind w:left="0" w:hanging="2"/>
             </w:pPr>
-            <w:bookmarkStart w:id="91" w:name="bookmark=kix.sa9xfyd53h5a" w:colFirst="0" w:colLast="0"/>
-            <w:bookmarkEnd w:id="91"/>
+            <w:bookmarkStart w:id="90" w:name="bookmark=kix.sa9xfyd53h5a" w:colFirst="0" w:colLast="0"/>
+            <w:bookmarkEnd w:id="90"/>
             <w:r>
               <w:t>☐ Requisito</w:t>
             </w:r>
@@ -10333,8 +9759,8 @@
             <w:pPr>
               <w:ind w:left="0" w:hanging="2"/>
             </w:pPr>
-            <w:bookmarkStart w:id="92" w:name="bookmark=kix.2rgww5fx52hl" w:colFirst="0" w:colLast="0"/>
-            <w:bookmarkEnd w:id="92"/>
+            <w:bookmarkStart w:id="91" w:name="bookmark=kix.2rgww5fx52hl" w:colFirst="0" w:colLast="0"/>
+            <w:bookmarkEnd w:id="91"/>
             <w:r>
               <w:rPr>
                 <w:highlight w:val="red"/>
@@ -10435,8 +9861,8 @@
             <w:pPr>
               <w:ind w:left="0" w:hanging="2"/>
             </w:pPr>
-            <w:bookmarkStart w:id="93" w:name="bookmark=kix.6f8si4jviy45" w:colFirst="0" w:colLast="0"/>
-            <w:bookmarkEnd w:id="93"/>
+            <w:bookmarkStart w:id="92" w:name="bookmark=kix.6f8si4jviy45" w:colFirst="0" w:colLast="0"/>
+            <w:bookmarkEnd w:id="92"/>
             <w:r>
               <w:rPr>
                 <w:highlight w:val="red"/>
@@ -10460,8 +9886,8 @@
             <w:pPr>
               <w:ind w:left="0" w:hanging="2"/>
             </w:pPr>
-            <w:bookmarkStart w:id="94" w:name="bookmark=kix.vq5s92gg8h6j" w:colFirst="0" w:colLast="0"/>
-            <w:bookmarkEnd w:id="94"/>
+            <w:bookmarkStart w:id="93" w:name="bookmark=kix.vq5s92gg8h6j" w:colFirst="0" w:colLast="0"/>
+            <w:bookmarkEnd w:id="93"/>
             <w:r>
               <w:t>☐ Media/Deseado</w:t>
             </w:r>
@@ -10479,8 +9905,8 @@
             <w:pPr>
               <w:ind w:left="0" w:hanging="2"/>
             </w:pPr>
-            <w:bookmarkStart w:id="95" w:name="bookmark=kix.1yzk4f8kw2w3" w:colFirst="0" w:colLast="0"/>
-            <w:bookmarkEnd w:id="95"/>
+            <w:bookmarkStart w:id="94" w:name="bookmark=kix.1yzk4f8kw2w3" w:colFirst="0" w:colLast="0"/>
+            <w:bookmarkEnd w:id="94"/>
             <w:r>
               <w:t>☐ Baja/ Opcional</w:t>
             </w:r>
@@ -10652,8 +10078,8 @@
             <w:pPr>
               <w:ind w:left="0" w:hanging="2"/>
             </w:pPr>
-            <w:bookmarkStart w:id="96" w:name="bookmark=kix.a2fdx5dr1tfr" w:colFirst="0" w:colLast="0"/>
-            <w:bookmarkEnd w:id="96"/>
+            <w:bookmarkStart w:id="95" w:name="bookmark=kix.a2fdx5dr1tfr" w:colFirst="0" w:colLast="0"/>
+            <w:bookmarkEnd w:id="95"/>
             <w:r>
               <w:rPr>
                 <w:highlight w:val="red"/>
@@ -10677,8 +10103,8 @@
             <w:pPr>
               <w:ind w:left="0" w:hanging="2"/>
             </w:pPr>
-            <w:bookmarkStart w:id="97" w:name="bookmark=kix.y2flctuwqq1b" w:colFirst="0" w:colLast="0"/>
-            <w:bookmarkEnd w:id="97"/>
+            <w:bookmarkStart w:id="96" w:name="bookmark=kix.y2flctuwqq1b" w:colFirst="0" w:colLast="0"/>
+            <w:bookmarkEnd w:id="96"/>
             <w:r>
               <w:t>☐ Restricción</w:t>
             </w:r>
@@ -10773,8 +10199,8 @@
             <w:pPr>
               <w:ind w:left="0" w:hanging="2"/>
             </w:pPr>
-            <w:bookmarkStart w:id="98" w:name="bookmark=kix.cldegi1fyu89" w:colFirst="0" w:colLast="0"/>
-            <w:bookmarkEnd w:id="98"/>
+            <w:bookmarkStart w:id="97" w:name="bookmark=kix.cldegi1fyu89" w:colFirst="0" w:colLast="0"/>
+            <w:bookmarkEnd w:id="97"/>
             <w:r>
               <w:t>☐ Alta/Esencial</w:t>
             </w:r>
@@ -10792,8 +10218,8 @@
             <w:pPr>
               <w:ind w:left="0" w:hanging="2"/>
             </w:pPr>
-            <w:bookmarkStart w:id="99" w:name="bookmark=kix.t7xh8h3ejk5j" w:colFirst="0" w:colLast="0"/>
-            <w:bookmarkEnd w:id="99"/>
+            <w:bookmarkStart w:id="98" w:name="bookmark=kix.t7xh8h3ejk5j" w:colFirst="0" w:colLast="0"/>
+            <w:bookmarkEnd w:id="98"/>
             <w:r>
               <w:rPr>
                 <w:highlight w:val="red"/>
@@ -10817,8 +10243,8 @@
             <w:pPr>
               <w:ind w:left="0" w:hanging="2"/>
             </w:pPr>
-            <w:bookmarkStart w:id="100" w:name="bookmark=kix.7ug0kxy3krtg" w:colFirst="0" w:colLast="0"/>
-            <w:bookmarkEnd w:id="100"/>
+            <w:bookmarkStart w:id="99" w:name="bookmark=kix.7ug0kxy3krtg" w:colFirst="0" w:colLast="0"/>
+            <w:bookmarkEnd w:id="99"/>
             <w:r>
               <w:t>☐ Baja/ Opcional</w:t>
             </w:r>
@@ -10990,8 +10416,8 @@
             <w:pPr>
               <w:ind w:left="0" w:hanging="2"/>
             </w:pPr>
-            <w:bookmarkStart w:id="101" w:name="bookmark=kix.5au12lo7vgud" w:colFirst="0" w:colLast="0"/>
-            <w:bookmarkEnd w:id="101"/>
+            <w:bookmarkStart w:id="100" w:name="bookmark=kix.5au12lo7vgud" w:colFirst="0" w:colLast="0"/>
+            <w:bookmarkEnd w:id="100"/>
             <w:r>
               <w:rPr>
                 <w:highlight w:val="red"/>
@@ -11015,8 +10441,8 @@
             <w:pPr>
               <w:ind w:left="0" w:hanging="2"/>
             </w:pPr>
-            <w:bookmarkStart w:id="102" w:name="bookmark=kix.f347vrqnna6a" w:colFirst="0" w:colLast="0"/>
-            <w:bookmarkEnd w:id="102"/>
+            <w:bookmarkStart w:id="101" w:name="bookmark=kix.f347vrqnna6a" w:colFirst="0" w:colLast="0"/>
+            <w:bookmarkEnd w:id="101"/>
             <w:r>
               <w:t>☐ Restricción</w:t>
             </w:r>
@@ -11117,8 +10543,8 @@
             <w:pPr>
               <w:ind w:left="0" w:hanging="2"/>
             </w:pPr>
-            <w:bookmarkStart w:id="103" w:name="bookmark=kix.7f5nkqmllwk5" w:colFirst="0" w:colLast="0"/>
-            <w:bookmarkEnd w:id="103"/>
+            <w:bookmarkStart w:id="102" w:name="bookmark=kix.7f5nkqmllwk5" w:colFirst="0" w:colLast="0"/>
+            <w:bookmarkEnd w:id="102"/>
             <w:r>
               <w:rPr>
                 <w:highlight w:val="red"/>
@@ -11142,8 +10568,8 @@
             <w:pPr>
               <w:ind w:left="0" w:hanging="2"/>
             </w:pPr>
-            <w:bookmarkStart w:id="104" w:name="bookmark=kix.kr701tyrp6dr" w:colFirst="0" w:colLast="0"/>
-            <w:bookmarkEnd w:id="104"/>
+            <w:bookmarkStart w:id="103" w:name="bookmark=kix.kr701tyrp6dr" w:colFirst="0" w:colLast="0"/>
+            <w:bookmarkEnd w:id="103"/>
             <w:r>
               <w:t>☐ Media/Deseado</w:t>
             </w:r>
@@ -11161,8 +10587,8 @@
             <w:pPr>
               <w:ind w:left="0" w:hanging="2"/>
             </w:pPr>
-            <w:bookmarkStart w:id="105" w:name="bookmark=kix.v5b1jgyx76ar" w:colFirst="0" w:colLast="0"/>
-            <w:bookmarkEnd w:id="105"/>
+            <w:bookmarkStart w:id="104" w:name="bookmark=kix.v5b1jgyx76ar" w:colFirst="0" w:colLast="0"/>
+            <w:bookmarkEnd w:id="104"/>
             <w:r>
               <w:t>☐ Baja/ Opcional</w:t>
             </w:r>
@@ -11334,8 +10760,8 @@
             <w:pPr>
               <w:ind w:left="0" w:hanging="2"/>
             </w:pPr>
-            <w:bookmarkStart w:id="106" w:name="bookmark=kix.7epc9ju34tvj" w:colFirst="0" w:colLast="0"/>
-            <w:bookmarkEnd w:id="106"/>
+            <w:bookmarkStart w:id="105" w:name="bookmark=kix.7epc9ju34tvj" w:colFirst="0" w:colLast="0"/>
+            <w:bookmarkEnd w:id="105"/>
             <w:r>
               <w:rPr>
                 <w:highlight w:val="red"/>
@@ -11359,8 +10785,8 @@
             <w:pPr>
               <w:ind w:left="0" w:hanging="2"/>
             </w:pPr>
-            <w:bookmarkStart w:id="107" w:name="bookmark=kix.qtj3n3mt72f6" w:colFirst="0" w:colLast="0"/>
-            <w:bookmarkEnd w:id="107"/>
+            <w:bookmarkStart w:id="106" w:name="bookmark=kix.qtj3n3mt72f6" w:colFirst="0" w:colLast="0"/>
+            <w:bookmarkEnd w:id="106"/>
             <w:r>
               <w:t>☐ Restricción</w:t>
             </w:r>
@@ -11455,8 +10881,8 @@
             <w:pPr>
               <w:ind w:left="0" w:hanging="2"/>
             </w:pPr>
-            <w:bookmarkStart w:id="108" w:name="bookmark=kix.y5uavk1gdmn9" w:colFirst="0" w:colLast="0"/>
-            <w:bookmarkEnd w:id="108"/>
+            <w:bookmarkStart w:id="107" w:name="bookmark=kix.y5uavk1gdmn9" w:colFirst="0" w:colLast="0"/>
+            <w:bookmarkEnd w:id="107"/>
             <w:r>
               <w:t>☐ Alta/Esencial</w:t>
             </w:r>
@@ -11474,8 +10900,8 @@
             <w:pPr>
               <w:ind w:left="0" w:hanging="2"/>
             </w:pPr>
-            <w:bookmarkStart w:id="109" w:name="bookmark=kix.cq6z6sgjhriz" w:colFirst="0" w:colLast="0"/>
-            <w:bookmarkEnd w:id="109"/>
+            <w:bookmarkStart w:id="108" w:name="bookmark=kix.cq6z6sgjhriz" w:colFirst="0" w:colLast="0"/>
+            <w:bookmarkEnd w:id="108"/>
             <w:r>
               <w:rPr>
                 <w:highlight w:val="red"/>
@@ -11499,8 +10925,8 @@
             <w:pPr>
               <w:ind w:left="0" w:hanging="2"/>
             </w:pPr>
-            <w:bookmarkStart w:id="110" w:name="bookmark=kix.g7r1azo1kjkj" w:colFirst="0" w:colLast="0"/>
-            <w:bookmarkEnd w:id="110"/>
+            <w:bookmarkStart w:id="109" w:name="bookmark=kix.g7r1azo1kjkj" w:colFirst="0" w:colLast="0"/>
+            <w:bookmarkEnd w:id="109"/>
             <w:r>
               <w:t>☐ Baja/ Opcional</w:t>
             </w:r>
@@ -11519,7 +10945,7 @@
     </w:p>
     <w:p>
       <w:pPr>
-        <w:ind w:left="0" w:hanging="2"/>
+        <w:ind w:leftChars="0" w:left="0" w:firstLineChars="0" w:firstLine="0"/>
         <w:rPr>
           <w:i/>
           <w:color w:val="0000FF"/>
@@ -11528,25 +10954,7 @@
     </w:p>
     <w:p>
       <w:pPr>
-        <w:ind w:left="0" w:hanging="2"/>
-        <w:rPr>
-          <w:i/>
-          <w:color w:val="0000FF"/>
-        </w:rPr>
-      </w:pPr>
-    </w:p>
-    <w:p>
-      <w:pPr>
-        <w:ind w:left="0" w:hanging="2"/>
-        <w:rPr>
-          <w:i/>
-          <w:color w:val="0000FF"/>
-        </w:rPr>
-      </w:pPr>
-    </w:p>
-    <w:p>
-      <w:pPr>
-        <w:ind w:left="0" w:hanging="2"/>
+        <w:ind w:leftChars="0" w:left="0" w:firstLineChars="0" w:firstLine="0"/>
         <w:rPr>
           <w:i/>
           <w:color w:val="0000FF"/>
@@ -11708,8 +11116,8 @@
             <w:pPr>
               <w:ind w:left="0" w:hanging="2"/>
             </w:pPr>
-            <w:bookmarkStart w:id="111" w:name="bookmark=kix.92mu81vp5fwi" w:colFirst="0" w:colLast="0"/>
-            <w:bookmarkEnd w:id="111"/>
+            <w:bookmarkStart w:id="110" w:name="bookmark=kix.92mu81vp5fwi" w:colFirst="0" w:colLast="0"/>
+            <w:bookmarkEnd w:id="110"/>
             <w:r>
               <w:rPr>
                 <w:highlight w:val="red"/>
@@ -11733,8 +11141,8 @@
             <w:pPr>
               <w:ind w:left="0" w:hanging="2"/>
             </w:pPr>
-            <w:bookmarkStart w:id="112" w:name="bookmark=kix.9pcj4zryyt0b" w:colFirst="0" w:colLast="0"/>
-            <w:bookmarkEnd w:id="112"/>
+            <w:bookmarkStart w:id="111" w:name="bookmark=kix.9pcj4zryyt0b" w:colFirst="0" w:colLast="0"/>
+            <w:bookmarkEnd w:id="111"/>
             <w:r>
               <w:t>☐ Restricción</w:t>
             </w:r>
@@ -11829,8 +11237,8 @@
             <w:pPr>
               <w:ind w:left="0" w:hanging="2"/>
             </w:pPr>
-            <w:bookmarkStart w:id="113" w:name="bookmark=kix.7eluwq2amhgf" w:colFirst="0" w:colLast="0"/>
-            <w:bookmarkEnd w:id="113"/>
+            <w:bookmarkStart w:id="112" w:name="bookmark=kix.7eluwq2amhgf" w:colFirst="0" w:colLast="0"/>
+            <w:bookmarkEnd w:id="112"/>
             <w:r>
               <w:t>☐ Alta/Esencial</w:t>
             </w:r>
@@ -11848,8 +11256,8 @@
             <w:pPr>
               <w:ind w:left="0" w:hanging="2"/>
             </w:pPr>
-            <w:bookmarkStart w:id="114" w:name="bookmark=kix.rt56ilwomjgg" w:colFirst="0" w:colLast="0"/>
-            <w:bookmarkEnd w:id="114"/>
+            <w:bookmarkStart w:id="113" w:name="bookmark=kix.rt56ilwomjgg" w:colFirst="0" w:colLast="0"/>
+            <w:bookmarkEnd w:id="113"/>
             <w:r>
               <w:rPr>
                 <w:highlight w:val="red"/>
@@ -11873,8 +11281,8 @@
             <w:pPr>
               <w:ind w:left="0" w:hanging="2"/>
             </w:pPr>
-            <w:bookmarkStart w:id="115" w:name="bookmark=kix.qihlene1qfic" w:colFirst="0" w:colLast="0"/>
-            <w:bookmarkEnd w:id="115"/>
+            <w:bookmarkStart w:id="114" w:name="bookmark=kix.qihlene1qfic" w:colFirst="0" w:colLast="0"/>
+            <w:bookmarkEnd w:id="114"/>
             <w:r>
               <w:t>☐ Baja/ Opcional</w:t>
             </w:r>
@@ -12047,8 +11455,8 @@
             <w:pPr>
               <w:ind w:left="0" w:hanging="2"/>
             </w:pPr>
-            <w:bookmarkStart w:id="116" w:name="bookmark=kix.ltuxb73nix0o" w:colFirst="0" w:colLast="0"/>
-            <w:bookmarkEnd w:id="116"/>
+            <w:bookmarkStart w:id="115" w:name="bookmark=kix.ltuxb73nix0o" w:colFirst="0" w:colLast="0"/>
+            <w:bookmarkEnd w:id="115"/>
             <w:r>
               <w:rPr>
                 <w:highlight w:val="red"/>
@@ -12072,8 +11480,8 @@
             <w:pPr>
               <w:ind w:left="0" w:hanging="2"/>
             </w:pPr>
-            <w:bookmarkStart w:id="117" w:name="bookmark=kix.2uy1zkv4mhzr" w:colFirst="0" w:colLast="0"/>
-            <w:bookmarkEnd w:id="117"/>
+            <w:bookmarkStart w:id="116" w:name="bookmark=kix.2uy1zkv4mhzr" w:colFirst="0" w:colLast="0"/>
+            <w:bookmarkEnd w:id="116"/>
             <w:r>
               <w:t>☐ Restricción</w:t>
             </w:r>
@@ -12123,7 +11531,13 @@
               <w:ind w:left="0" w:hanging="2"/>
             </w:pPr>
             <w:r>
-              <w:t xml:space="preserve">Es un requisito ya que los usuarios deben navegar en un ambiente cómodo y facil de entender. </w:t>
+              <w:t xml:space="preserve">Es un requisito ya que los usuarios deben navegar en un ambiente cómodo y </w:t>
+            </w:r>
+            <w:r>
+              <w:t>fácil</w:t>
+            </w:r>
+            <w:r>
+              <w:t xml:space="preserve"> de entender. </w:t>
             </w:r>
           </w:p>
         </w:tc>
@@ -12168,8 +11582,8 @@
             <w:pPr>
               <w:ind w:left="0" w:hanging="2"/>
             </w:pPr>
-            <w:bookmarkStart w:id="118" w:name="bookmark=kix.kc54rp7knku5" w:colFirst="0" w:colLast="0"/>
-            <w:bookmarkEnd w:id="118"/>
+            <w:bookmarkStart w:id="117" w:name="bookmark=kix.kc54rp7knku5" w:colFirst="0" w:colLast="0"/>
+            <w:bookmarkEnd w:id="117"/>
             <w:r>
               <w:t>☐ Alta/Esencial</w:t>
             </w:r>
@@ -12187,8 +11601,8 @@
             <w:pPr>
               <w:ind w:left="0" w:hanging="2"/>
             </w:pPr>
-            <w:bookmarkStart w:id="119" w:name="bookmark=kix.nlxi4toaz9sc" w:colFirst="0" w:colLast="0"/>
-            <w:bookmarkEnd w:id="119"/>
+            <w:bookmarkStart w:id="118" w:name="bookmark=kix.nlxi4toaz9sc" w:colFirst="0" w:colLast="0"/>
+            <w:bookmarkEnd w:id="118"/>
             <w:r>
               <w:rPr>
                 <w:highlight w:val="red"/>
@@ -12212,354 +11626,10 @@
             <w:pPr>
               <w:ind w:left="0" w:hanging="2"/>
             </w:pPr>
-            <w:bookmarkStart w:id="120" w:name="bookmark=kix.icilqa4yo0hd" w:colFirst="0" w:colLast="0"/>
-            <w:bookmarkEnd w:id="120"/>
+            <w:bookmarkStart w:id="119" w:name="bookmark=kix.icilqa4yo0hd" w:colFirst="0" w:colLast="0"/>
+            <w:bookmarkEnd w:id="119"/>
             <w:r>
               <w:t>☐ Baja/ Opcional</w:t>
-            </w:r>
-          </w:p>
-        </w:tc>
-      </w:tr>
-    </w:tbl>
-    <w:p>
-      <w:pPr>
-        <w:ind w:left="0" w:hanging="2"/>
-        <w:rPr>
-          <w:i/>
-          <w:color w:val="0000FF"/>
-        </w:rPr>
-      </w:pPr>
-    </w:p>
-    <w:tbl>
-      <w:tblPr>
-        <w:tblStyle w:val="af3"/>
-        <w:tblW w:w="8154" w:type="dxa"/>
-        <w:tblInd w:w="430" w:type="dxa"/>
-        <w:tblBorders>
-          <w:top w:val="single" w:sz="4" w:space="0" w:color="000000"/>
-          <w:left w:val="single" w:sz="4" w:space="0" w:color="000000"/>
-          <w:bottom w:val="single" w:sz="4" w:space="0" w:color="000000"/>
-          <w:right w:val="nil"/>
-          <w:insideH w:val="single" w:sz="4" w:space="0" w:color="000000"/>
-          <w:insideV w:val="nil"/>
-        </w:tblBorders>
-        <w:tblLayout w:type="fixed"/>
-        <w:tblLook w:val="0000" w:firstRow="0" w:lastRow="0" w:firstColumn="0" w:lastColumn="0" w:noHBand="0" w:noVBand="0"/>
-      </w:tblPr>
-      <w:tblGrid>
-        <w:gridCol w:w="2490"/>
-        <w:gridCol w:w="1815"/>
-        <w:gridCol w:w="1965"/>
-        <w:gridCol w:w="1884"/>
-      </w:tblGrid>
-      <w:tr>
-        <w:tc>
-          <w:tcPr>
-            <w:tcW w:w="2490" w:type="dxa"/>
-            <w:tcBorders>
-              <w:right w:val="single" w:sz="4" w:space="0" w:color="000000"/>
-            </w:tcBorders>
-            <w:shd w:val="clear" w:color="auto" w:fill="EAEAEA"/>
-            <w:tcMar>
-              <w:left w:w="40" w:type="dxa"/>
-              <w:bottom w:w="17" w:type="dxa"/>
-              <w:right w:w="40" w:type="dxa"/>
-            </w:tcMar>
-          </w:tcPr>
-          <w:p>
-            <w:pPr>
-              <w:ind w:left="0" w:hanging="2"/>
-            </w:pPr>
-            <w:r>
-              <w:t>Número de requisito</w:t>
-            </w:r>
-          </w:p>
-        </w:tc>
-        <w:tc>
-          <w:tcPr>
-            <w:tcW w:w="5664" w:type="dxa"/>
-            <w:gridSpan w:val="3"/>
-            <w:tcBorders>
-              <w:left w:val="single" w:sz="4" w:space="0" w:color="000000"/>
-              <w:right w:val="single" w:sz="4" w:space="0" w:color="000000"/>
-            </w:tcBorders>
-            <w:tcMar>
-              <w:left w:w="40" w:type="dxa"/>
-              <w:bottom w:w="17" w:type="dxa"/>
-              <w:right w:w="40" w:type="dxa"/>
-            </w:tcMar>
-          </w:tcPr>
-          <w:p>
-            <w:pPr>
-              <w:ind w:left="0" w:hanging="2"/>
-            </w:pPr>
-            <w:r>
-              <w:t>RF09</w:t>
-            </w:r>
-          </w:p>
-        </w:tc>
-      </w:tr>
-      <w:tr>
-        <w:tc>
-          <w:tcPr>
-            <w:tcW w:w="2490" w:type="dxa"/>
-            <w:tcBorders>
-              <w:right w:val="single" w:sz="4" w:space="0" w:color="000000"/>
-            </w:tcBorders>
-            <w:shd w:val="clear" w:color="auto" w:fill="EAEAEA"/>
-            <w:tcMar>
-              <w:left w:w="40" w:type="dxa"/>
-              <w:bottom w:w="17" w:type="dxa"/>
-              <w:right w:w="40" w:type="dxa"/>
-            </w:tcMar>
-          </w:tcPr>
-          <w:p>
-            <w:pPr>
-              <w:ind w:left="0" w:hanging="2"/>
-            </w:pPr>
-            <w:r>
-              <w:t>Nombre de requisito</w:t>
-            </w:r>
-          </w:p>
-        </w:tc>
-        <w:tc>
-          <w:tcPr>
-            <w:tcW w:w="5664" w:type="dxa"/>
-            <w:gridSpan w:val="3"/>
-            <w:tcBorders>
-              <w:left w:val="single" w:sz="4" w:space="0" w:color="000000"/>
-              <w:right w:val="single" w:sz="4" w:space="0" w:color="000000"/>
-            </w:tcBorders>
-            <w:tcMar>
-              <w:left w:w="40" w:type="dxa"/>
-              <w:bottom w:w="17" w:type="dxa"/>
-              <w:right w:w="40" w:type="dxa"/>
-            </w:tcMar>
-          </w:tcPr>
-          <w:p>
-            <w:pPr>
-              <w:ind w:left="0" w:hanging="2"/>
-            </w:pPr>
-            <w:r>
-              <w:t>Preguntas frecuentes</w:t>
-            </w:r>
-          </w:p>
-        </w:tc>
-      </w:tr>
-      <w:tr>
-        <w:tc>
-          <w:tcPr>
-            <w:tcW w:w="2490" w:type="dxa"/>
-            <w:tcBorders>
-              <w:right w:val="single" w:sz="4" w:space="0" w:color="000000"/>
-            </w:tcBorders>
-            <w:shd w:val="clear" w:color="auto" w:fill="EAEAEA"/>
-            <w:tcMar>
-              <w:left w:w="40" w:type="dxa"/>
-              <w:bottom w:w="17" w:type="dxa"/>
-              <w:right w:w="40" w:type="dxa"/>
-            </w:tcMar>
-          </w:tcPr>
-          <w:p>
-            <w:pPr>
-              <w:ind w:left="0" w:hanging="2"/>
-            </w:pPr>
-            <w:r>
-              <w:t>Tipo</w:t>
-            </w:r>
-          </w:p>
-        </w:tc>
-        <w:tc>
-          <w:tcPr>
-            <w:tcW w:w="1815" w:type="dxa"/>
-            <w:tcBorders>
-              <w:left w:val="single" w:sz="4" w:space="0" w:color="000000"/>
-            </w:tcBorders>
-            <w:tcMar>
-              <w:left w:w="40" w:type="dxa"/>
-              <w:bottom w:w="17" w:type="dxa"/>
-              <w:right w:w="40" w:type="dxa"/>
-            </w:tcMar>
-          </w:tcPr>
-          <w:p>
-            <w:pPr>
-              <w:ind w:left="0" w:hanging="2"/>
-            </w:pPr>
-            <w:bookmarkStart w:id="121" w:name="bookmark=kix.ypk3ah8y2mi" w:colFirst="0" w:colLast="0"/>
-            <w:bookmarkEnd w:id="121"/>
-            <w:r>
-              <w:rPr>
-                <w:highlight w:val="red"/>
-              </w:rPr>
-              <w:t>☐</w:t>
-            </w:r>
-            <w:r>
-              <w:t xml:space="preserve"> Requisito</w:t>
-            </w:r>
-          </w:p>
-        </w:tc>
-        <w:tc>
-          <w:tcPr>
-            <w:tcW w:w="3849" w:type="dxa"/>
-            <w:gridSpan w:val="2"/>
-            <w:tcBorders>
-              <w:right w:val="single" w:sz="4" w:space="0" w:color="000000"/>
-            </w:tcBorders>
-          </w:tcPr>
-          <w:p>
-            <w:pPr>
-              <w:ind w:left="0" w:hanging="2"/>
-            </w:pPr>
-            <w:bookmarkStart w:id="122" w:name="bookmark=kix.vpr6pspdrklj" w:colFirst="0" w:colLast="0"/>
-            <w:bookmarkEnd w:id="122"/>
-            <w:r>
-              <w:t>☐ Restricción</w:t>
-            </w:r>
-          </w:p>
-        </w:tc>
-      </w:tr>
-      <w:tr>
-        <w:tc>
-          <w:tcPr>
-            <w:tcW w:w="2490" w:type="dxa"/>
-            <w:tcBorders>
-              <w:right w:val="single" w:sz="4" w:space="0" w:color="000000"/>
-            </w:tcBorders>
-            <w:shd w:val="clear" w:color="auto" w:fill="EAEAEA"/>
-            <w:tcMar>
-              <w:left w:w="40" w:type="dxa"/>
-              <w:bottom w:w="17" w:type="dxa"/>
-              <w:right w:w="40" w:type="dxa"/>
-            </w:tcMar>
-          </w:tcPr>
-          <w:p>
-            <w:pPr>
-              <w:ind w:left="0" w:hanging="2"/>
-            </w:pPr>
-            <w:r>
-              <w:t>Fuente del requisito</w:t>
-            </w:r>
-          </w:p>
-        </w:tc>
-        <w:tc>
-          <w:tcPr>
-            <w:tcW w:w="5664" w:type="dxa"/>
-            <w:gridSpan w:val="3"/>
-            <w:tcBorders>
-              <w:left w:val="single" w:sz="4" w:space="0" w:color="000000"/>
-              <w:bottom w:val="single" w:sz="4" w:space="0" w:color="000000"/>
-              <w:right w:val="single" w:sz="4" w:space="0" w:color="000000"/>
-            </w:tcBorders>
-            <w:tcMar>
-              <w:left w:w="40" w:type="dxa"/>
-              <w:bottom w:w="17" w:type="dxa"/>
-              <w:right w:w="40" w:type="dxa"/>
-            </w:tcMar>
-          </w:tcPr>
-          <w:p>
-            <w:pPr>
-              <w:ind w:left="0" w:hanging="2"/>
-            </w:pPr>
-            <w:r>
-              <w:t xml:space="preserve">Es un requisito ya que </w:t>
-            </w:r>
-            <w:r>
-              <w:t>los usuarios</w:t>
-            </w:r>
-            <w:r>
-              <w:t xml:space="preserve"> podrán solucionar las dudas más comunes sobre la plataforma y la institución.</w:t>
-            </w:r>
-          </w:p>
-        </w:tc>
-      </w:tr>
-      <w:tr>
-        <w:tc>
-          <w:tcPr>
-            <w:tcW w:w="2490" w:type="dxa"/>
-            <w:tcBorders>
-              <w:right w:val="single" w:sz="4" w:space="0" w:color="000000"/>
-            </w:tcBorders>
-            <w:shd w:val="clear" w:color="auto" w:fill="EAEAEA"/>
-            <w:tcMar>
-              <w:left w:w="40" w:type="dxa"/>
-              <w:bottom w:w="17" w:type="dxa"/>
-              <w:right w:w="40" w:type="dxa"/>
-            </w:tcMar>
-          </w:tcPr>
-          <w:p>
-            <w:pPr>
-              <w:ind w:left="0" w:hanging="2"/>
-            </w:pPr>
-            <w:r>
-              <w:t>Prioridad del requisito</w:t>
-            </w:r>
-          </w:p>
-        </w:tc>
-        <w:tc>
-          <w:tcPr>
-            <w:tcW w:w="1815" w:type="dxa"/>
-            <w:tcBorders>
-              <w:left w:val="single" w:sz="4" w:space="0" w:color="000000"/>
-              <w:right w:val="nil"/>
-            </w:tcBorders>
-            <w:tcMar>
-              <w:left w:w="40" w:type="dxa"/>
-              <w:bottom w:w="17" w:type="dxa"/>
-              <w:right w:w="40" w:type="dxa"/>
-            </w:tcMar>
-          </w:tcPr>
-          <w:p>
-            <w:pPr>
-              <w:ind w:left="0" w:hanging="2"/>
-            </w:pPr>
-            <w:bookmarkStart w:id="123" w:name="bookmark=kix.c5gnoaqz37ax" w:colFirst="0" w:colLast="0"/>
-            <w:bookmarkEnd w:id="123"/>
-            <w:r>
-              <w:t>☐ Alta/Esencial</w:t>
-            </w:r>
-          </w:p>
-        </w:tc>
-        <w:tc>
-          <w:tcPr>
-            <w:tcW w:w="1965" w:type="dxa"/>
-            <w:tcBorders>
-              <w:left w:val="nil"/>
-              <w:right w:val="nil"/>
-            </w:tcBorders>
-          </w:tcPr>
-          <w:p>
-            <w:pPr>
-              <w:ind w:left="0" w:hanging="2"/>
-            </w:pPr>
-            <w:bookmarkStart w:id="124" w:name="bookmark=kix.6hiauc3ey0re" w:colFirst="0" w:colLast="0"/>
-            <w:bookmarkEnd w:id="124"/>
-            <w:r>
-              <w:t>☐ Media/Deseado</w:t>
-            </w:r>
-          </w:p>
-        </w:tc>
-        <w:tc>
-          <w:tcPr>
-            <w:tcW w:w="1884" w:type="dxa"/>
-            <w:tcBorders>
-              <w:left w:val="nil"/>
-              <w:right w:val="single" w:sz="4" w:space="0" w:color="000000"/>
-            </w:tcBorders>
-          </w:tcPr>
-          <w:p>
-            <w:pPr>
-              <w:ind w:left="0" w:hanging="2"/>
-            </w:pPr>
-            <w:bookmarkStart w:id="125" w:name="bookmark=kix.ql9lqulcq1vc" w:colFirst="0" w:colLast="0"/>
-            <w:bookmarkEnd w:id="125"/>
-            <w:r>
-              <w:rPr>
-                <w:highlight w:val="red"/>
-              </w:rPr>
-              <w:t>☐</w:t>
-            </w:r>
-            <w:r>
-              <w:t xml:space="preserve"> Baja/ Opcional</w:t>
             </w:r>
           </w:p>
         </w:tc>
@@ -12581,20 +11651,20 @@
           <w:color w:val="0000FF"/>
         </w:rPr>
       </w:pPr>
-      <w:bookmarkStart w:id="126" w:name="_heading=h.c9ynhwi0fta2" w:colFirst="0" w:colLast="0"/>
-      <w:bookmarkEnd w:id="126"/>
-    </w:p>
-    <w:p>
-      <w:pPr>
-        <w:pStyle w:val="Ttulo2"/>
+      <w:bookmarkStart w:id="120" w:name="_heading=h.c9ynhwi0fta2" w:colFirst="0" w:colLast="0"/>
+      <w:bookmarkEnd w:id="120"/>
+    </w:p>
+    <w:p>
+      <w:pPr>
+        <w:pStyle w:val="Heading2"/>
         <w:numPr>
           <w:ilvl w:val="1"/>
           <w:numId w:val="2"/>
         </w:numPr>
         <w:ind w:left="1" w:hanging="3"/>
       </w:pPr>
-      <w:bookmarkStart w:id="127" w:name="_heading=h.sm0gto75n6fr" w:colFirst="0" w:colLast="0"/>
-      <w:bookmarkEnd w:id="127"/>
+      <w:bookmarkStart w:id="121" w:name="_heading=h.sm0gto75n6fr" w:colFirst="0" w:colLast="0"/>
+      <w:bookmarkEnd w:id="121"/>
       <w:r>
         <w:t>Requisitos comunes de los interfaces</w:t>
       </w:r>
@@ -12618,15 +11688,15 @@
     </w:p>
     <w:p>
       <w:pPr>
-        <w:pStyle w:val="Ttulo3"/>
+        <w:pStyle w:val="Heading3"/>
         <w:numPr>
           <w:ilvl w:val="2"/>
           <w:numId w:val="2"/>
         </w:numPr>
         <w:ind w:left="1" w:hanging="3"/>
       </w:pPr>
-      <w:bookmarkStart w:id="128" w:name="_heading=h.vffj69ba03j9" w:colFirst="0" w:colLast="0"/>
-      <w:bookmarkEnd w:id="128"/>
+      <w:bookmarkStart w:id="122" w:name="_heading=h.vffj69ba03j9" w:colFirst="0" w:colLast="0"/>
+      <w:bookmarkEnd w:id="122"/>
       <w:r>
         <w:t>Interfaces de usuario</w:t>
       </w:r>
@@ -12646,8 +11716,8 @@
           <w:sz w:val="24"/>
         </w:rPr>
       </w:pPr>
-      <w:bookmarkStart w:id="129" w:name="_heading=h.m1h0g2pm9lln" w:colFirst="0" w:colLast="0"/>
-      <w:bookmarkEnd w:id="129"/>
+      <w:bookmarkStart w:id="123" w:name="_heading=h.m1h0g2pm9lln" w:colFirst="0" w:colLast="0"/>
+      <w:bookmarkEnd w:id="123"/>
       <w:r>
         <w:rPr>
           <w:sz w:val="24"/>
@@ -12681,15 +11751,15 @@
     </w:p>
     <w:p>
       <w:pPr>
-        <w:pStyle w:val="Ttulo3"/>
+        <w:pStyle w:val="Heading3"/>
         <w:numPr>
           <w:ilvl w:val="2"/>
           <w:numId w:val="2"/>
         </w:numPr>
         <w:ind w:left="1" w:hanging="3"/>
       </w:pPr>
-      <w:bookmarkStart w:id="130" w:name="_heading=h.crieqp89nae5" w:colFirst="0" w:colLast="0"/>
-      <w:bookmarkEnd w:id="130"/>
+      <w:bookmarkStart w:id="124" w:name="_heading=h.crieqp89nae5" w:colFirst="0" w:colLast="0"/>
+      <w:bookmarkEnd w:id="124"/>
       <w:r>
         <w:t>Interfaces de hardware</w:t>
       </w:r>
@@ -12762,11 +11832,26 @@
           <w:between w:val="nil"/>
         </w:pBdr>
         <w:spacing w:line="240" w:lineRule="auto"/>
-        <w:ind w:left="0" w:hanging="2"/>
+        <w:ind w:leftChars="0" w:left="0" w:firstLineChars="0" w:firstLine="0"/>
         <w:rPr>
           <w:sz w:val="24"/>
         </w:rPr>
       </w:pPr>
+    </w:p>
+    <w:p>
+      <w:pPr>
+        <w:pStyle w:val="Heading3"/>
+        <w:numPr>
+          <w:ilvl w:val="2"/>
+          <w:numId w:val="2"/>
+        </w:numPr>
+        <w:ind w:left="1" w:hanging="3"/>
+      </w:pPr>
+      <w:bookmarkStart w:id="125" w:name="_heading=h.4h0o41t6j7lw" w:colFirst="0" w:colLast="0"/>
+      <w:bookmarkEnd w:id="125"/>
+      <w:r>
+        <w:t>Interfaces de software</w:t>
+      </w:r>
     </w:p>
     <w:p>
       <w:pPr>
@@ -12783,6 +11868,75 @@
           <w:sz w:val="24"/>
         </w:rPr>
       </w:pPr>
+      <w:r>
+        <w:rPr>
+          <w:sz w:val="24"/>
+        </w:rPr>
+        <w:t xml:space="preserve">Para poder ingresar al software realizado es necesario de un navegador web el cual dependerá la conectividad a internet, con una base de datos estable, para la estructura del interfaz se </w:t>
+      </w:r>
+      <w:r>
+        <w:rPr>
+          <w:sz w:val="24"/>
+        </w:rPr>
+        <w:t>estructurará</w:t>
+      </w:r>
+      <w:r>
+        <w:rPr>
+          <w:sz w:val="24"/>
+        </w:rPr>
+        <w:t xml:space="preserve"> con el lenguaje HTML5, para darle un aspecto más cómodo se </w:t>
+      </w:r>
+      <w:r>
+        <w:rPr>
+          <w:sz w:val="24"/>
+        </w:rPr>
+        <w:t>utilizará</w:t>
+      </w:r>
+      <w:r>
+        <w:rPr>
+          <w:sz w:val="24"/>
+        </w:rPr>
+        <w:t xml:space="preserve"> CSS3, y para ofrecer dinamismo y eficacia al navegar se </w:t>
+      </w:r>
+      <w:r>
+        <w:rPr>
+          <w:sz w:val="24"/>
+        </w:rPr>
+        <w:t>utilizará</w:t>
+      </w:r>
+      <w:r>
+        <w:rPr>
+          <w:sz w:val="24"/>
+        </w:rPr>
+        <w:t xml:space="preserve"> JavaScript</w:t>
+      </w:r>
+      <w:r>
+        <w:rPr>
+          <w:sz w:val="24"/>
+        </w:rPr>
+        <w:t xml:space="preserve"> y C# con el framework ASP.NET</w:t>
+      </w:r>
+      <w:r>
+        <w:rPr>
+          <w:sz w:val="24"/>
+        </w:rPr>
+        <w:t xml:space="preserve"> para poder realizar la funcionalidad correspondiente.</w:t>
+      </w:r>
+    </w:p>
+    <w:p>
+      <w:pPr>
+        <w:pStyle w:val="Heading3"/>
+        <w:numPr>
+          <w:ilvl w:val="2"/>
+          <w:numId w:val="2"/>
+        </w:numPr>
+        <w:ind w:left="1" w:hanging="3"/>
+      </w:pPr>
+      <w:bookmarkStart w:id="126" w:name="_heading=h.mv2oqeisrzwh" w:colFirst="0" w:colLast="0"/>
+      <w:bookmarkEnd w:id="126"/>
+      <w:r>
+        <w:t>Interfaces de comunicación</w:t>
+      </w:r>
     </w:p>
     <w:p>
       <w:pPr>
@@ -12796,9 +11950,12 @@
         <w:spacing w:line="240" w:lineRule="auto"/>
         <w:ind w:left="0" w:hanging="2"/>
         <w:rPr>
-          <w:sz w:val="24"/>
-        </w:rPr>
-      </w:pPr>
+          <w:i/>
+          <w:color w:val="0000FF"/>
+        </w:rPr>
+      </w:pPr>
+      <w:bookmarkStart w:id="127" w:name="_heading=h.jb7hdwff2cgt" w:colFirst="0" w:colLast="0"/>
+      <w:bookmarkEnd w:id="127"/>
     </w:p>
     <w:p>
       <w:pPr>
@@ -12815,6 +11972,28 @@
           <w:sz w:val="24"/>
         </w:rPr>
       </w:pPr>
+      <w:bookmarkStart w:id="128" w:name="_heading=h.1wf4mcugil96" w:colFirst="0" w:colLast="0"/>
+      <w:bookmarkEnd w:id="128"/>
+      <w:r>
+        <w:rPr>
+          <w:sz w:val="24"/>
+        </w:rPr>
+        <w:t xml:space="preserve">El programa tendrá cierta comunicación con lo que sería el sistema de base de datos el cual almacenará tanto la información de los estudiantes y los datos que ellos envíen en diferentes procesos como lo sería las </w:t>
+      </w:r>
+      <w:r>
+        <w:rPr>
+          <w:sz w:val="24"/>
+        </w:rPr>
+        <w:t>prematriculas</w:t>
+      </w:r>
+      <w:r>
+        <w:rPr>
+          <w:sz w:val="24"/>
+        </w:rPr>
+        <w:t>.</w:t>
+      </w:r>
+      <w:bookmarkStart w:id="129" w:name="_heading=h.uedykzw4qaja" w:colFirst="0" w:colLast="0"/>
+      <w:bookmarkEnd w:id="129"/>
     </w:p>
     <w:p>
       <w:pPr>
@@ -12834,224 +12013,46 @@
     </w:p>
     <w:p>
       <w:pPr>
-        <w:pBdr>
-          <w:top w:val="nil"/>
-          <w:left w:val="nil"/>
-          <w:bottom w:val="nil"/>
-          <w:right w:val="nil"/>
-          <w:between w:val="nil"/>
-        </w:pBdr>
-        <w:spacing w:line="240" w:lineRule="auto"/>
-        <w:ind w:left="0" w:hanging="2"/>
-        <w:rPr>
-          <w:sz w:val="24"/>
-        </w:rPr>
-      </w:pPr>
-    </w:p>
-    <w:p>
-      <w:pPr>
-        <w:pStyle w:val="Ttulo3"/>
+        <w:pStyle w:val="Heading3"/>
+        <w:numPr>
+          <w:ilvl w:val="1"/>
+          <w:numId w:val="2"/>
+        </w:numPr>
+        <w:ind w:left="1" w:hanging="3"/>
+        <w:rPr>
+          <w:sz w:val="28"/>
+          <w:szCs w:val="28"/>
+        </w:rPr>
+      </w:pPr>
+      <w:bookmarkStart w:id="130" w:name="_heading=h.3ezdy74k05kw" w:colFirst="0" w:colLast="0"/>
+      <w:bookmarkEnd w:id="130"/>
+      <w:r>
+        <w:rPr>
+          <w:sz w:val="28"/>
+          <w:szCs w:val="28"/>
+        </w:rPr>
+        <w:lastRenderedPageBreak/>
+        <w:t>Requisitos funcionales</w:t>
+      </w:r>
+      <w:r>
+        <w:rPr>
+          <w:i/>
+          <w:color w:val="0000FF"/>
+        </w:rPr>
+        <w:t>.</w:t>
+      </w:r>
+    </w:p>
+    <w:p>
+      <w:pPr>
+        <w:pStyle w:val="Heading4"/>
         <w:numPr>
           <w:ilvl w:val="2"/>
           <w:numId w:val="2"/>
         </w:numPr>
         <w:ind w:left="1" w:hanging="3"/>
       </w:pPr>
-      <w:bookmarkStart w:id="131" w:name="_heading=h.4h0o41t6j7lw" w:colFirst="0" w:colLast="0"/>
+      <w:bookmarkStart w:id="131" w:name="_heading=h.nbpc2ecbh8j4" w:colFirst="0" w:colLast="0"/>
       <w:bookmarkEnd w:id="131"/>
-      <w:r>
-        <w:t>Interfaces de software</w:t>
-      </w:r>
-    </w:p>
-    <w:p>
-      <w:pPr>
-        <w:pBdr>
-          <w:top w:val="nil"/>
-          <w:left w:val="nil"/>
-          <w:bottom w:val="nil"/>
-          <w:right w:val="nil"/>
-          <w:between w:val="nil"/>
-        </w:pBdr>
-        <w:spacing w:line="240" w:lineRule="auto"/>
-        <w:ind w:left="0" w:hanging="2"/>
-        <w:rPr>
-          <w:sz w:val="24"/>
-        </w:rPr>
-      </w:pPr>
-      <w:r>
-        <w:rPr>
-          <w:sz w:val="24"/>
-        </w:rPr>
-        <w:t xml:space="preserve">Para poder ingresar al software realizado es necesario de un navegador web el cual dependerá la conectividad a internet, con una base de datos estable, para la estructura del interfaz se </w:t>
-      </w:r>
-      <w:r>
-        <w:rPr>
-          <w:sz w:val="24"/>
-        </w:rPr>
-        <w:t>estructurará</w:t>
-      </w:r>
-      <w:r>
-        <w:rPr>
-          <w:sz w:val="24"/>
-        </w:rPr>
-        <w:t xml:space="preserve"> con el lenguaje HTML5, para darle un aspecto más cómodo se </w:t>
-      </w:r>
-      <w:r>
-        <w:rPr>
-          <w:sz w:val="24"/>
-        </w:rPr>
-        <w:t>utilizará</w:t>
-      </w:r>
-      <w:r>
-        <w:rPr>
-          <w:sz w:val="24"/>
-        </w:rPr>
-        <w:t xml:space="preserve"> CSS3, y para ofrecer dinamismo y eficacia al navegar se </w:t>
-      </w:r>
-      <w:r>
-        <w:rPr>
-          <w:sz w:val="24"/>
-        </w:rPr>
-        <w:t>utilizará</w:t>
-      </w:r>
-      <w:r>
-        <w:rPr>
-          <w:sz w:val="24"/>
-        </w:rPr>
-        <w:t xml:space="preserve"> JavaScript.</w:t>
-      </w:r>
-    </w:p>
-    <w:p>
-      <w:pPr>
-        <w:pStyle w:val="Ttulo3"/>
-        <w:numPr>
-          <w:ilvl w:val="2"/>
-          <w:numId w:val="2"/>
-        </w:numPr>
-        <w:ind w:left="1" w:hanging="3"/>
-      </w:pPr>
-      <w:bookmarkStart w:id="132" w:name="_heading=h.mv2oqeisrzwh" w:colFirst="0" w:colLast="0"/>
-      <w:bookmarkEnd w:id="132"/>
-      <w:r>
-        <w:lastRenderedPageBreak/>
-        <w:t>Interfaces de comunicación</w:t>
-      </w:r>
-    </w:p>
-    <w:p>
-      <w:pPr>
-        <w:pBdr>
-          <w:top w:val="nil"/>
-          <w:left w:val="nil"/>
-          <w:bottom w:val="nil"/>
-          <w:right w:val="nil"/>
-          <w:between w:val="nil"/>
-        </w:pBdr>
-        <w:spacing w:line="240" w:lineRule="auto"/>
-        <w:ind w:left="0" w:hanging="2"/>
-        <w:rPr>
-          <w:i/>
-          <w:color w:val="0000FF"/>
-        </w:rPr>
-      </w:pPr>
-      <w:bookmarkStart w:id="133" w:name="_heading=h.jb7hdwff2cgt" w:colFirst="0" w:colLast="0"/>
-      <w:bookmarkEnd w:id="133"/>
-    </w:p>
-    <w:p>
-      <w:pPr>
-        <w:pBdr>
-          <w:top w:val="nil"/>
-          <w:left w:val="nil"/>
-          <w:bottom w:val="nil"/>
-          <w:right w:val="nil"/>
-          <w:between w:val="nil"/>
-        </w:pBdr>
-        <w:spacing w:line="240" w:lineRule="auto"/>
-        <w:ind w:left="0" w:hanging="2"/>
-        <w:rPr>
-          <w:sz w:val="24"/>
-        </w:rPr>
-      </w:pPr>
-      <w:bookmarkStart w:id="134" w:name="_heading=h.1wf4mcugil96" w:colFirst="0" w:colLast="0"/>
-      <w:bookmarkEnd w:id="134"/>
-      <w:r>
-        <w:rPr>
-          <w:sz w:val="24"/>
-        </w:rPr>
-        <w:t xml:space="preserve">El programa tendrá cierta comunicación con lo que sería el sistema de base de datos el cual almacenará tanto la información de los estudiantes y los datos que ellos envíen en diferentes procesos como lo sería las </w:t>
-      </w:r>
-      <w:r>
-        <w:rPr>
-          <w:sz w:val="24"/>
-        </w:rPr>
-        <w:t>prematriculas</w:t>
-      </w:r>
-      <w:r>
-        <w:rPr>
-          <w:sz w:val="24"/>
-        </w:rPr>
-        <w:t>.</w:t>
-      </w:r>
-    </w:p>
-    <w:p>
-      <w:pPr>
-        <w:pBdr>
-          <w:top w:val="nil"/>
-          <w:left w:val="nil"/>
-          <w:bottom w:val="nil"/>
-          <w:right w:val="nil"/>
-          <w:between w:val="nil"/>
-        </w:pBdr>
-        <w:spacing w:line="240" w:lineRule="auto"/>
-        <w:ind w:left="0" w:hanging="2"/>
-        <w:rPr>
-          <w:i/>
-          <w:color w:val="0000FF"/>
-        </w:rPr>
-      </w:pPr>
-      <w:bookmarkStart w:id="135" w:name="_heading=h.uedykzw4qaja" w:colFirst="0" w:colLast="0"/>
-      <w:bookmarkEnd w:id="135"/>
-    </w:p>
-    <w:p>
-      <w:pPr>
-        <w:pStyle w:val="Ttulo3"/>
-        <w:numPr>
-          <w:ilvl w:val="1"/>
-          <w:numId w:val="2"/>
-        </w:numPr>
-        <w:ind w:left="1" w:hanging="3"/>
-        <w:rPr>
-          <w:sz w:val="28"/>
-          <w:szCs w:val="28"/>
-        </w:rPr>
-      </w:pPr>
-      <w:bookmarkStart w:id="136" w:name="_heading=h.3ezdy74k05kw" w:colFirst="0" w:colLast="0"/>
-      <w:bookmarkEnd w:id="136"/>
-      <w:r>
-        <w:rPr>
-          <w:sz w:val="28"/>
-          <w:szCs w:val="28"/>
-        </w:rPr>
-        <w:t>Requisitos funcionales</w:t>
-      </w:r>
-      <w:r>
-        <w:rPr>
-          <w:i/>
-          <w:color w:val="0000FF"/>
-        </w:rPr>
-        <w:t>.</w:t>
-      </w:r>
-    </w:p>
-    <w:p>
-      <w:pPr>
-        <w:pStyle w:val="Ttulo4"/>
-        <w:numPr>
-          <w:ilvl w:val="2"/>
-          <w:numId w:val="2"/>
-        </w:numPr>
-        <w:ind w:left="1" w:hanging="3"/>
-      </w:pPr>
-      <w:bookmarkStart w:id="137" w:name="_heading=h.nbpc2ecbh8j4" w:colFirst="0" w:colLast="0"/>
-      <w:bookmarkEnd w:id="137"/>
       <w:r>
         <w:t>Requisito funcional 1(complementarios)</w:t>
       </w:r>
@@ -13529,15 +12530,15 @@
     </w:p>
     <w:p>
       <w:pPr>
-        <w:pStyle w:val="Ttulo4"/>
+        <w:pStyle w:val="Heading4"/>
         <w:numPr>
           <w:ilvl w:val="2"/>
           <w:numId w:val="2"/>
         </w:numPr>
         <w:ind w:left="1" w:hanging="3"/>
       </w:pPr>
-      <w:bookmarkStart w:id="138" w:name="_heading=h.1l45alyfl56u" w:colFirst="0" w:colLast="0"/>
-      <w:bookmarkEnd w:id="138"/>
+      <w:bookmarkStart w:id="132" w:name="_heading=h.1l45alyfl56u" w:colFirst="0" w:colLast="0"/>
+      <w:bookmarkEnd w:id="132"/>
       <w:r>
         <w:t>Requisito funcional 2</w:t>
       </w:r>
@@ -13809,7 +12810,6 @@
                 <w:b/>
                 <w:sz w:val="24"/>
               </w:rPr>
-              <w:lastRenderedPageBreak/>
               <w:t>Descripción del requerimiento:</w:t>
             </w:r>
           </w:p>
@@ -13963,12 +12963,12 @@
           <w:szCs w:val="26"/>
         </w:rPr>
       </w:pPr>
-      <w:bookmarkStart w:id="139" w:name="_heading=h.y8tna25vbj63" w:colFirst="0" w:colLast="0"/>
-      <w:bookmarkEnd w:id="139"/>
-    </w:p>
-    <w:p>
-      <w:pPr>
-        <w:pStyle w:val="Ttulo4"/>
+      <w:bookmarkStart w:id="133" w:name="_heading=h.y8tna25vbj63" w:colFirst="0" w:colLast="0"/>
+      <w:bookmarkEnd w:id="133"/>
+    </w:p>
+    <w:p>
+      <w:pPr>
+        <w:pStyle w:val="Heading4"/>
         <w:numPr>
           <w:ilvl w:val="2"/>
           <w:numId w:val="2"/>
@@ -13976,6 +12976,7 @@
         <w:ind w:left="1" w:hanging="3"/>
       </w:pPr>
       <w:r>
+        <w:lastRenderedPageBreak/>
         <w:t>Requisito funcional 3</w:t>
       </w:r>
     </w:p>
@@ -14307,7 +13308,21 @@
               <w:rPr>
                 <w:sz w:val="24"/>
               </w:rPr>
-              <w:t>pondrán los datos de la matricula de estudiante en el respectivo apartado</w:t>
+              <w:t xml:space="preserve">pondrán los datos de la </w:t>
+            </w:r>
+            <w:proofErr w:type="spellStart"/>
+            <w:r>
+              <w:rPr>
+                <w:sz w:val="24"/>
+              </w:rPr>
+              <w:t>matricula</w:t>
+            </w:r>
+            <w:proofErr w:type="spellEnd"/>
+            <w:r>
+              <w:rPr>
+                <w:sz w:val="24"/>
+              </w:rPr>
+              <w:t xml:space="preserve"> de estudiante en el respectivo apartado</w:t>
             </w:r>
           </w:p>
         </w:tc>
@@ -14418,7 +13433,7 @@
     </w:p>
     <w:p>
       <w:pPr>
-        <w:pStyle w:val="Ttulo4"/>
+        <w:pStyle w:val="Heading4"/>
         <w:numPr>
           <w:ilvl w:val="2"/>
           <w:numId w:val="2"/>
@@ -14773,7 +13788,6 @@
                 <w:b/>
                 <w:sz w:val="24"/>
               </w:rPr>
-              <w:lastRenderedPageBreak/>
               <w:t>Requerimientos NO funcionales:</w:t>
             </w:r>
           </w:p>
@@ -14846,16 +13860,37 @@
     </w:p>
     <w:p>
       <w:pPr>
-        <w:pStyle w:val="Ttulo4"/>
+        <w:ind w:left="1" w:hanging="3"/>
+        <w:rPr>
+          <w:b/>
+          <w:sz w:val="26"/>
+          <w:szCs w:val="26"/>
+        </w:rPr>
+      </w:pPr>
+    </w:p>
+    <w:p>
+      <w:pPr>
+        <w:ind w:left="1" w:hanging="3"/>
+        <w:rPr>
+          <w:b/>
+          <w:sz w:val="26"/>
+          <w:szCs w:val="26"/>
+        </w:rPr>
+      </w:pPr>
+    </w:p>
+    <w:p>
+      <w:pPr>
+        <w:pStyle w:val="Heading4"/>
         <w:numPr>
           <w:ilvl w:val="2"/>
           <w:numId w:val="2"/>
         </w:numPr>
         <w:ind w:left="1" w:hanging="3"/>
       </w:pPr>
-      <w:bookmarkStart w:id="140" w:name="_heading=h.2p2csry" w:colFirst="0" w:colLast="0"/>
-      <w:bookmarkEnd w:id="140"/>
+      <w:bookmarkStart w:id="134" w:name="_heading=h.2p2csry" w:colFirst="0" w:colLast="0"/>
+      <w:bookmarkEnd w:id="134"/>
       <w:r>
+        <w:lastRenderedPageBreak/>
         <w:t>Requisito funcional 5</w:t>
       </w:r>
     </w:p>
@@ -15287,12 +14322,12 @@
           <w:szCs w:val="26"/>
         </w:rPr>
       </w:pPr>
-      <w:bookmarkStart w:id="141" w:name="_heading=h.glds3mcrsj60" w:colFirst="0" w:colLast="0"/>
-      <w:bookmarkEnd w:id="141"/>
-    </w:p>
-    <w:p>
-      <w:pPr>
-        <w:pStyle w:val="Ttulo4"/>
+      <w:bookmarkStart w:id="135" w:name="_heading=h.glds3mcrsj60" w:colFirst="0" w:colLast="0"/>
+      <w:bookmarkEnd w:id="135"/>
+    </w:p>
+    <w:p>
+      <w:pPr>
+        <w:pStyle w:val="Heading4"/>
         <w:numPr>
           <w:ilvl w:val="2"/>
           <w:numId w:val="2"/>
@@ -15694,7 +14729,6 @@
                 <w:b/>
                 <w:sz w:val="24"/>
               </w:rPr>
-              <w:lastRenderedPageBreak/>
               <w:t>Requerimientos NO funcionales:</w:t>
             </w:r>
           </w:p>
@@ -15767,16 +14801,17 @@
     </w:p>
     <w:p>
       <w:pPr>
-        <w:pStyle w:val="Ttulo4"/>
+        <w:pStyle w:val="Heading4"/>
         <w:numPr>
           <w:ilvl w:val="2"/>
           <w:numId w:val="2"/>
         </w:numPr>
         <w:ind w:left="1" w:hanging="3"/>
       </w:pPr>
-      <w:bookmarkStart w:id="142" w:name="_heading=h.9ri4qgsisf4a" w:colFirst="0" w:colLast="0"/>
-      <w:bookmarkEnd w:id="142"/>
+      <w:bookmarkStart w:id="136" w:name="_heading=h.9ri4qgsisf4a" w:colFirst="0" w:colLast="0"/>
+      <w:bookmarkEnd w:id="136"/>
       <w:r>
+        <w:lastRenderedPageBreak/>
         <w:t xml:space="preserve">Requisito funcional </w:t>
       </w:r>
       <w:r>
@@ -15794,8 +14829,8 @@
           <w:szCs w:val="26"/>
         </w:rPr>
       </w:pPr>
-      <w:bookmarkStart w:id="143" w:name="_heading=h.jq3m5e4cm8p5" w:colFirst="0" w:colLast="0"/>
-      <w:bookmarkEnd w:id="143"/>
+      <w:bookmarkStart w:id="137" w:name="_heading=h.jq3m5e4cm8p5" w:colFirst="0" w:colLast="0"/>
+      <w:bookmarkEnd w:id="137"/>
     </w:p>
     <w:tbl>
       <w:tblPr>
@@ -16273,12 +15308,12 @@
           <w:szCs w:val="26"/>
         </w:rPr>
       </w:pPr>
-      <w:bookmarkStart w:id="144" w:name="_heading=h.ch4f57fwfj58" w:colFirst="0" w:colLast="0"/>
-      <w:bookmarkEnd w:id="144"/>
-    </w:p>
-    <w:p>
-      <w:pPr>
-        <w:pStyle w:val="Ttulo4"/>
+      <w:bookmarkStart w:id="138" w:name="_heading=h.ch4f57fwfj58" w:colFirst="0" w:colLast="0"/>
+      <w:bookmarkEnd w:id="138"/>
+    </w:p>
+    <w:p>
+      <w:pPr>
+        <w:pStyle w:val="Heading4"/>
         <w:numPr>
           <w:ilvl w:val="2"/>
           <w:numId w:val="2"/>
@@ -16667,7 +15702,6 @@
                 <w:b/>
                 <w:sz w:val="24"/>
               </w:rPr>
-              <w:lastRenderedPageBreak/>
               <w:t>Requerimientos NO funcionales:</w:t>
             </w:r>
           </w:p>
@@ -16740,7 +15774,7 @@
     </w:p>
     <w:p>
       <w:pPr>
-        <w:pStyle w:val="Ttulo4"/>
+        <w:pStyle w:val="Heading4"/>
         <w:numPr>
           <w:ilvl w:val="2"/>
           <w:numId w:val="2"/>
@@ -16748,6 +15782,7 @@
         <w:ind w:left="1" w:hanging="3"/>
       </w:pPr>
       <w:r>
+        <w:lastRenderedPageBreak/>
         <w:t xml:space="preserve">Requisito funcional </w:t>
       </w:r>
       <w:r>
@@ -17184,7 +16219,7 @@
     </w:p>
     <w:p>
       <w:pPr>
-        <w:pStyle w:val="Ttulo4"/>
+        <w:pStyle w:val="Heading4"/>
         <w:numPr>
           <w:ilvl w:val="2"/>
           <w:numId w:val="2"/>
@@ -17557,7 +16592,6 @@
                 <w:b/>
                 <w:sz w:val="24"/>
               </w:rPr>
-              <w:lastRenderedPageBreak/>
               <w:t>Requerimientos NO funcionales:</w:t>
             </w:r>
           </w:p>
@@ -17627,21 +16661,32 @@
           <w:szCs w:val="26"/>
         </w:rPr>
       </w:pPr>
-      <w:bookmarkStart w:id="145" w:name="_heading=h.49x2ik5" w:colFirst="0" w:colLast="0"/>
-      <w:bookmarkEnd w:id="145"/>
-    </w:p>
-    <w:p>
-      <w:pPr>
-        <w:pStyle w:val="Ttulo4"/>
+      <w:bookmarkStart w:id="139" w:name="_heading=h.49x2ik5" w:colFirst="0" w:colLast="0"/>
+      <w:bookmarkEnd w:id="139"/>
+    </w:p>
+    <w:p>
+      <w:pPr>
+        <w:ind w:left="1" w:hanging="3"/>
+        <w:rPr>
+          <w:b/>
+          <w:sz w:val="26"/>
+          <w:szCs w:val="26"/>
+        </w:rPr>
+      </w:pPr>
+    </w:p>
+    <w:p>
+      <w:pPr>
+        <w:pStyle w:val="Heading4"/>
         <w:numPr>
           <w:ilvl w:val="2"/>
           <w:numId w:val="2"/>
         </w:numPr>
-        <w:ind w:left="0" w:hanging="2"/>
-      </w:pPr>
-      <w:bookmarkStart w:id="146" w:name="_heading=h.dr22zeoancy" w:colFirst="0" w:colLast="0"/>
-      <w:bookmarkEnd w:id="146"/>
+        <w:ind w:left="1" w:hanging="3"/>
+      </w:pPr>
+      <w:bookmarkStart w:id="140" w:name="_heading=h.dr22zeoancy" w:colFirst="0" w:colLast="0"/>
+      <w:bookmarkEnd w:id="140"/>
       <w:r>
+        <w:lastRenderedPageBreak/>
         <w:t xml:space="preserve">Requisito funcional </w:t>
       </w:r>
       <w:r>
@@ -18089,8 +17134,8 @@
           <w:szCs w:val="26"/>
         </w:rPr>
       </w:pPr>
-      <w:bookmarkStart w:id="147" w:name="_heading=h.w582cn2pvpj3" w:colFirst="0" w:colLast="0"/>
-      <w:bookmarkEnd w:id="147"/>
+      <w:bookmarkStart w:id="141" w:name="_heading=h.w582cn2pvpj3" w:colFirst="0" w:colLast="0"/>
+      <w:bookmarkEnd w:id="141"/>
     </w:p>
     <w:p>
       <w:pPr>
@@ -18101,12 +17146,12 @@
           <w:szCs w:val="26"/>
         </w:rPr>
       </w:pPr>
-      <w:bookmarkStart w:id="148" w:name="_heading=h.q31qisoce6vh" w:colFirst="0" w:colLast="0"/>
-      <w:bookmarkEnd w:id="148"/>
-    </w:p>
-    <w:p>
-      <w:pPr>
-        <w:pStyle w:val="Ttulo3"/>
+      <w:bookmarkStart w:id="142" w:name="_heading=h.q31qisoce6vh" w:colFirst="0" w:colLast="0"/>
+      <w:bookmarkEnd w:id="142"/>
+    </w:p>
+    <w:p>
+      <w:pPr>
+        <w:pStyle w:val="Heading3"/>
         <w:numPr>
           <w:ilvl w:val="1"/>
           <w:numId w:val="2"/>
@@ -18119,15 +17164,15 @@
     </w:p>
     <w:p>
       <w:pPr>
-        <w:pStyle w:val="Ttulo4"/>
+        <w:pStyle w:val="Heading4"/>
         <w:numPr>
           <w:ilvl w:val="2"/>
           <w:numId w:val="2"/>
         </w:numPr>
         <w:ind w:left="1" w:hanging="3"/>
       </w:pPr>
-      <w:bookmarkStart w:id="149" w:name="_heading=h.9qmldm6hxzuo" w:colFirst="0" w:colLast="0"/>
-      <w:bookmarkEnd w:id="149"/>
+      <w:bookmarkStart w:id="143" w:name="_heading=h.9qmldm6hxzuo" w:colFirst="0" w:colLast="0"/>
+      <w:bookmarkEnd w:id="143"/>
       <w:r>
         <w:t>Requisito no funcional 1</w:t>
       </w:r>
@@ -18475,7 +17520,6 @@
                 <w:b/>
                 <w:sz w:val="24"/>
               </w:rPr>
-              <w:lastRenderedPageBreak/>
               <w:t>Prioridad del requerimiento: </w:t>
             </w:r>
           </w:p>
@@ -18524,8 +17568,8 @@
           <w:szCs w:val="28"/>
         </w:rPr>
       </w:pPr>
-      <w:bookmarkStart w:id="150" w:name="_heading=h.ysowhtizmjgi" w:colFirst="0" w:colLast="0"/>
-      <w:bookmarkEnd w:id="150"/>
+      <w:bookmarkStart w:id="144" w:name="_heading=h.ysowhtizmjgi" w:colFirst="0" w:colLast="0"/>
+      <w:bookmarkEnd w:id="144"/>
     </w:p>
     <w:p>
       <w:pPr>
@@ -18536,8 +17580,8 @@
           <w:szCs w:val="28"/>
         </w:rPr>
       </w:pPr>
-      <w:bookmarkStart w:id="151" w:name="_heading=h.r87n0slacqzj" w:colFirst="0" w:colLast="0"/>
-      <w:bookmarkEnd w:id="151"/>
+      <w:bookmarkStart w:id="145" w:name="_heading=h.r87n0slacqzj" w:colFirst="0" w:colLast="0"/>
+      <w:bookmarkEnd w:id="145"/>
     </w:p>
     <w:p>
       <w:pPr>
@@ -18548,21 +17592,22 @@
           <w:szCs w:val="28"/>
         </w:rPr>
       </w:pPr>
-      <w:bookmarkStart w:id="152" w:name="_heading=h.gtcl4i8gvelf" w:colFirst="0" w:colLast="0"/>
-      <w:bookmarkEnd w:id="152"/>
-    </w:p>
-    <w:p>
-      <w:pPr>
-        <w:pStyle w:val="Ttulo4"/>
+      <w:bookmarkStart w:id="146" w:name="_heading=h.gtcl4i8gvelf" w:colFirst="0" w:colLast="0"/>
+      <w:bookmarkEnd w:id="146"/>
+    </w:p>
+    <w:p>
+      <w:pPr>
+        <w:pStyle w:val="Heading4"/>
         <w:numPr>
           <w:ilvl w:val="2"/>
           <w:numId w:val="2"/>
         </w:numPr>
         <w:ind w:left="1" w:hanging="3"/>
       </w:pPr>
-      <w:bookmarkStart w:id="153" w:name="_heading=h.3o7alnk" w:colFirst="0" w:colLast="0"/>
-      <w:bookmarkEnd w:id="153"/>
+      <w:bookmarkStart w:id="147" w:name="_heading=h.3o7alnk" w:colFirst="0" w:colLast="0"/>
+      <w:bookmarkEnd w:id="147"/>
       <w:r>
+        <w:lastRenderedPageBreak/>
         <w:t>Requisito no funcional 2</w:t>
       </w:r>
     </w:p>
@@ -18966,8 +18011,8 @@
         <w:spacing w:line="240" w:lineRule="auto"/>
         <w:ind w:left="1" w:hanging="3"/>
       </w:pPr>
-      <w:bookmarkStart w:id="154" w:name="_heading=h.b5vrmkbu0927" w:colFirst="0" w:colLast="0"/>
-      <w:bookmarkEnd w:id="154"/>
+      <w:bookmarkStart w:id="148" w:name="_heading=h.b5vrmkbu0927" w:colFirst="0" w:colLast="0"/>
+      <w:bookmarkEnd w:id="148"/>
       <w:r>
         <w:rPr>
           <w:b/>
@@ -18979,15 +18024,15 @@
     </w:p>
     <w:p>
       <w:pPr>
-        <w:pStyle w:val="Ttulo3"/>
+        <w:pStyle w:val="Heading3"/>
         <w:numPr>
           <w:ilvl w:val="1"/>
           <w:numId w:val="2"/>
         </w:numPr>
         <w:ind w:left="1" w:hanging="3"/>
       </w:pPr>
-      <w:bookmarkStart w:id="155" w:name="_heading=h.i5iqpssuyc8t" w:colFirst="0" w:colLast="0"/>
-      <w:bookmarkEnd w:id="155"/>
+      <w:bookmarkStart w:id="149" w:name="_heading=h.i5iqpssuyc8t" w:colFirst="0" w:colLast="0"/>
+      <w:bookmarkEnd w:id="149"/>
       <w:r>
         <w:t>Seguridad.</w:t>
       </w:r>
@@ -19008,8 +18053,8 @@
           <w:color w:val="0000FF"/>
         </w:rPr>
       </w:pPr>
-      <w:bookmarkStart w:id="156" w:name="_heading=h.wsx6mmihsxrs" w:colFirst="0" w:colLast="0"/>
-      <w:bookmarkEnd w:id="156"/>
+      <w:bookmarkStart w:id="150" w:name="_heading=h.wsx6mmihsxrs" w:colFirst="0" w:colLast="0"/>
+      <w:bookmarkEnd w:id="150"/>
     </w:p>
     <w:p>
       <w:pPr>
@@ -19143,20 +18188,20 @@
           <w:color w:val="0000FF"/>
         </w:rPr>
       </w:pPr>
-      <w:bookmarkStart w:id="157" w:name="_heading=h.ab9jyylqkjb5" w:colFirst="0" w:colLast="0"/>
-      <w:bookmarkEnd w:id="157"/>
-    </w:p>
-    <w:p>
-      <w:pPr>
-        <w:pStyle w:val="Ttulo3"/>
+      <w:bookmarkStart w:id="151" w:name="_heading=h.ab9jyylqkjb5" w:colFirst="0" w:colLast="0"/>
+      <w:bookmarkEnd w:id="151"/>
+    </w:p>
+    <w:p>
+      <w:pPr>
+        <w:pStyle w:val="Heading3"/>
         <w:numPr>
           <w:ilvl w:val="1"/>
           <w:numId w:val="2"/>
         </w:numPr>
         <w:ind w:left="1" w:hanging="3"/>
       </w:pPr>
-      <w:bookmarkStart w:id="158" w:name="_heading=h.fwbitfqjnvge" w:colFirst="0" w:colLast="0"/>
-      <w:bookmarkEnd w:id="158"/>
+      <w:bookmarkStart w:id="152" w:name="_heading=h.fwbitfqjnvge" w:colFirst="0" w:colLast="0"/>
+      <w:bookmarkEnd w:id="152"/>
       <w:r>
         <w:t>Fiabilidad</w:t>
       </w:r>
@@ -19177,8 +18222,8 @@
           <w:color w:val="0000FF"/>
         </w:rPr>
       </w:pPr>
-      <w:bookmarkStart w:id="159" w:name="_heading=h.1hmsyys" w:colFirst="0" w:colLast="0"/>
-      <w:bookmarkEnd w:id="159"/>
+      <w:bookmarkStart w:id="153" w:name="_heading=h.1hmsyys" w:colFirst="0" w:colLast="0"/>
+      <w:bookmarkEnd w:id="153"/>
     </w:p>
     <w:p>
       <w:pPr>
@@ -19195,13 +18240,25 @@
           <w:sz w:val="24"/>
         </w:rPr>
       </w:pPr>
-      <w:bookmarkStart w:id="160" w:name="_heading=h.rtf36krmvdgz" w:colFirst="0" w:colLast="0"/>
-      <w:bookmarkEnd w:id="160"/>
+      <w:bookmarkStart w:id="154" w:name="_heading=h.rtf36krmvdgz" w:colFirst="0" w:colLast="0"/>
+      <w:bookmarkEnd w:id="154"/>
       <w:r>
         <w:rPr>
           <w:sz w:val="24"/>
         </w:rPr>
-        <w:t>El porcentaje de fiabilidad del producto y los factores sería de 60% durante todo su ciclo de vida aplicando una gran calidad, accesibilidad, funcionalidad, diseño y dependiendo de qué factor puede tener algo erróneo se aplicaría una actualización la cual corregiría todo y aumentaría  más su ciclo de vida durante el tiempo determinado que se quiera usar.</w:t>
+        <w:t xml:space="preserve">El porcentaje de fiabilidad del producto y los factores sería de 60% durante todo su ciclo de vida aplicando una gran calidad, accesibilidad, funcionalidad, diseño y dependiendo de qué factor puede tener algo erróneo se aplicaría una actualización la cual corregiría todo y </w:t>
+      </w:r>
+      <w:r>
+        <w:rPr>
+          <w:sz w:val="24"/>
+        </w:rPr>
+        <w:t>aumentaría</w:t>
+      </w:r>
+      <w:r>
+        <w:rPr>
+          <w:sz w:val="24"/>
+        </w:rPr>
+        <w:t xml:space="preserve"> su ciclo de vida durante el tiempo determinado que se quiera usar.</w:t>
       </w:r>
     </w:p>
     <w:p>
@@ -19219,8 +18276,8 @@
           <w:sz w:val="24"/>
         </w:rPr>
       </w:pPr>
-      <w:bookmarkStart w:id="161" w:name="_heading=h.pk5i5vsuj0a1" w:colFirst="0" w:colLast="0"/>
-      <w:bookmarkEnd w:id="161"/>
+      <w:bookmarkStart w:id="155" w:name="_heading=h.pk5i5vsuj0a1" w:colFirst="0" w:colLast="0"/>
+      <w:bookmarkEnd w:id="155"/>
     </w:p>
     <w:p>
       <w:pPr>
@@ -19237,8 +18294,8 @@
           <w:sz w:val="24"/>
         </w:rPr>
       </w:pPr>
-      <w:bookmarkStart w:id="162" w:name="_heading=h.meeg4f7tgg6b" w:colFirst="0" w:colLast="0"/>
-      <w:bookmarkEnd w:id="162"/>
+      <w:bookmarkStart w:id="156" w:name="_heading=h.meeg4f7tgg6b" w:colFirst="0" w:colLast="0"/>
+      <w:bookmarkEnd w:id="156"/>
     </w:p>
     <w:p>
       <w:pPr>
@@ -19255,23 +18312,8 @@
           <w:sz w:val="24"/>
         </w:rPr>
       </w:pPr>
-      <w:bookmarkStart w:id="163" w:name="_heading=h.fxmhcd7kl58n" w:colFirst="0" w:colLast="0"/>
-      <w:bookmarkEnd w:id="163"/>
-    </w:p>
-    <w:p>
-      <w:pPr>
-        <w:pStyle w:val="Ttulo4"/>
-        <w:numPr>
-          <w:ilvl w:val="2"/>
-          <w:numId w:val="2"/>
-        </w:numPr>
-        <w:ind w:left="1" w:hanging="3"/>
-      </w:pPr>
-      <w:bookmarkStart w:id="164" w:name="_heading=h.eh8e7noo9sab" w:colFirst="0" w:colLast="0"/>
-      <w:bookmarkEnd w:id="164"/>
-      <w:r>
-        <w:t>Disponibilidad</w:t>
-      </w:r>
+      <w:bookmarkStart w:id="157" w:name="_heading=h.fxmhcd7kl58n" w:colFirst="0" w:colLast="0"/>
+      <w:bookmarkEnd w:id="157"/>
     </w:p>
     <w:p>
       <w:pPr>
@@ -19285,13 +18327,9 @@
         <w:spacing w:line="240" w:lineRule="auto"/>
         <w:ind w:left="0" w:hanging="2"/>
         <w:rPr>
-          <w:i/>
-          <w:color w:val="0000FF"/>
-          <w:szCs w:val="20"/>
-        </w:rPr>
-      </w:pPr>
-      <w:bookmarkStart w:id="165" w:name="_heading=h.41mghml" w:colFirst="0" w:colLast="0"/>
-      <w:bookmarkEnd w:id="165"/>
+          <w:sz w:val="24"/>
+        </w:rPr>
+      </w:pPr>
     </w:p>
     <w:p>
       <w:pPr>
@@ -19308,29 +18346,6 @@
           <w:sz w:val="24"/>
         </w:rPr>
       </w:pPr>
-      <w:bookmarkStart w:id="166" w:name="_heading=h.aexa8uksemzp" w:colFirst="0" w:colLast="0"/>
-      <w:bookmarkEnd w:id="166"/>
-      <w:r>
-        <w:rPr>
-          <w:sz w:val="24"/>
-        </w:rPr>
-        <w:t xml:space="preserve">La disponibilidad del producto es muy grande, por el cual tendrá una cantidad que refleje gran uso disponible de la misma, por el cual la disponibilidad que ocuparía sería del 90% </w:t>
-      </w:r>
-    </w:p>
-    <w:p>
-      <w:pPr>
-        <w:pStyle w:val="Ttulo4"/>
-        <w:numPr>
-          <w:ilvl w:val="2"/>
-          <w:numId w:val="2"/>
-        </w:numPr>
-        <w:ind w:left="1" w:hanging="3"/>
-      </w:pPr>
-      <w:bookmarkStart w:id="167" w:name="_heading=h.gmxmzwmn2tu7" w:colFirst="0" w:colLast="0"/>
-      <w:bookmarkEnd w:id="167"/>
-      <w:r>
-        <w:t>Mantenibilidad</w:t>
-      </w:r>
     </w:p>
     <w:p>
       <w:pPr>
@@ -19344,12 +18359,25 @@
         <w:spacing w:line="240" w:lineRule="auto"/>
         <w:ind w:left="0" w:hanging="2"/>
         <w:rPr>
-          <w:i/>
-          <w:color w:val="0000FF"/>
-        </w:rPr>
-      </w:pPr>
-      <w:bookmarkStart w:id="168" w:name="_heading=h.tirm495b1zmn" w:colFirst="0" w:colLast="0"/>
-      <w:bookmarkEnd w:id="168"/>
+          <w:sz w:val="24"/>
+        </w:rPr>
+      </w:pPr>
+    </w:p>
+    <w:p>
+      <w:pPr>
+        <w:pStyle w:val="Heading4"/>
+        <w:numPr>
+          <w:ilvl w:val="2"/>
+          <w:numId w:val="2"/>
+        </w:numPr>
+        <w:ind w:left="1" w:hanging="3"/>
+      </w:pPr>
+      <w:bookmarkStart w:id="158" w:name="_heading=h.eh8e7noo9sab" w:colFirst="0" w:colLast="0"/>
+      <w:bookmarkEnd w:id="158"/>
+      <w:r>
+        <w:lastRenderedPageBreak/>
+        <w:t>Disponibilidad</w:t>
+      </w:r>
     </w:p>
     <w:p>
       <w:pPr>
@@ -19363,67 +18391,13 @@
         <w:spacing w:line="240" w:lineRule="auto"/>
         <w:ind w:left="0" w:hanging="2"/>
         <w:rPr>
-          <w:sz w:val="24"/>
-        </w:rPr>
-      </w:pPr>
-      <w:bookmarkStart w:id="169" w:name="_heading=h.3wbeqvxv4bke" w:colFirst="0" w:colLast="0"/>
-      <w:bookmarkEnd w:id="169"/>
-      <w:r>
-        <w:rPr>
-          <w:sz w:val="24"/>
-        </w:rPr>
-        <w:t xml:space="preserve">Para poder tener un producto estable y duradero se aplicarían diferentes formas de mantenimiento como un </w:t>
-      </w:r>
-      <w:r>
-        <w:rPr>
-          <w:sz w:val="24"/>
-        </w:rPr>
-        <w:t>tipo parche</w:t>
-      </w:r>
-      <w:r>
-        <w:rPr>
-          <w:sz w:val="24"/>
-        </w:rPr>
-        <w:t xml:space="preserve"> o actualizaciones semestrales, en caso de presentarse algún problema en cierto momento se ejecutará una corrección inmediata por parte de los desarrolladores del programa.</w:t>
-      </w:r>
-    </w:p>
-    <w:p>
-      <w:pPr>
-        <w:pStyle w:val="Ttulo4"/>
-        <w:numPr>
-          <w:ilvl w:val="2"/>
-          <w:numId w:val="2"/>
-        </w:numPr>
-        <w:ind w:left="1" w:hanging="3"/>
-      </w:pPr>
-      <w:bookmarkStart w:id="170" w:name="_heading=h.yu5y225g30zj" w:colFirst="0" w:colLast="0"/>
-      <w:bookmarkEnd w:id="170"/>
-      <w:r>
-        <w:t>Portabilidad</w:t>
-      </w:r>
-    </w:p>
-    <w:p>
-      <w:pPr>
-        <w:ind w:left="0" w:hanging="2"/>
-        <w:rPr>
           <w:i/>
           <w:color w:val="0000FF"/>
-        </w:rPr>
-      </w:pPr>
-    </w:p>
-    <w:p>
-      <w:pPr>
-        <w:ind w:left="0" w:hanging="2"/>
-        <w:rPr>
-          <w:sz w:val="24"/>
-        </w:rPr>
-      </w:pPr>
-      <w:r>
-        <w:rPr>
-          <w:sz w:val="24"/>
-        </w:rPr>
-        <w:t>Para poder realizar traslados a diferentes plataformas y entornos se aplicaría mediante códigos de CSS, ya que al ser una plataforma virtual tendría la facilidad de cambiar gracias a el diseño web responsive del cual se dependería de un 90% para que la portabilidad sea eficaz y eficiente.</w:t>
-      </w:r>
+          <w:szCs w:val="20"/>
+        </w:rPr>
+      </w:pPr>
+      <w:bookmarkStart w:id="159" w:name="_heading=h.41mghml" w:colFirst="0" w:colLast="0"/>
+      <w:bookmarkEnd w:id="159"/>
     </w:p>
     <w:p>
       <w:pPr>
@@ -19436,86 +18410,44 @@
         </w:pBdr>
         <w:spacing w:line="240" w:lineRule="auto"/>
         <w:ind w:left="0" w:hanging="2"/>
-      </w:pPr>
-      <w:bookmarkStart w:id="171" w:name="_heading=h.zglzoug0043" w:colFirst="0" w:colLast="0"/>
-      <w:bookmarkEnd w:id="171"/>
-    </w:p>
-    <w:p>
-      <w:pPr>
-        <w:pStyle w:val="Ttulo3"/>
-        <w:numPr>
-          <w:ilvl w:val="1"/>
-          <w:numId w:val="2"/>
-        </w:numPr>
-        <w:ind w:left="1" w:hanging="3"/>
-      </w:pPr>
-      <w:bookmarkStart w:id="172" w:name="_heading=h.4no4ne5gdu1e" w:colFirst="0" w:colLast="0"/>
-      <w:bookmarkEnd w:id="172"/>
+        <w:rPr>
+          <w:sz w:val="24"/>
+        </w:rPr>
+      </w:pPr>
+      <w:bookmarkStart w:id="160" w:name="_heading=h.aexa8uksemzp" w:colFirst="0" w:colLast="0"/>
+      <w:bookmarkEnd w:id="160"/>
       <w:r>
-        <w:t>Otros requisitos</w:t>
+        <w:rPr>
+          <w:sz w:val="24"/>
+        </w:rPr>
+        <w:t xml:space="preserve">La disponibilidad del producto es muy grande, tendrá una cantidad que refleje gran uso disponible de la misma, por el cual la disponibilidad que ocuparía sería del 90% </w:t>
       </w:r>
-    </w:p>
-    <w:p>
-      <w:pPr>
-        <w:pStyle w:val="Ttulo3"/>
+      <w:r>
+        <w:rPr>
+          <w:sz w:val="24"/>
+        </w:rPr>
+        <w:t>ya que hemos minimizado los errores y fallas del software, cabe resaltar que es muy importante los servicios que contendrá el hosting, pero se podrá tener una disponibilidad bastante frecuente cuando no se comprometa</w:t>
+      </w:r>
+      <w:r>
+        <w:rPr>
+          <w:sz w:val="24"/>
+        </w:rPr>
+        <w:t xml:space="preserve"> la página a fallos.</w:t>
+      </w:r>
+    </w:p>
+    <w:p>
+      <w:pPr>
+        <w:pStyle w:val="Heading4"/>
         <w:numPr>
           <w:ilvl w:val="2"/>
           <w:numId w:val="2"/>
         </w:numPr>
         <w:ind w:left="1" w:hanging="3"/>
       </w:pPr>
-      <w:bookmarkStart w:id="173" w:name="_heading=h.np10ucws6ea" w:colFirst="0" w:colLast="0"/>
-      <w:bookmarkEnd w:id="173"/>
+      <w:bookmarkStart w:id="161" w:name="_heading=h.gmxmzwmn2tu7" w:colFirst="0" w:colLast="0"/>
+      <w:bookmarkEnd w:id="161"/>
       <w:r>
-        <w:rPr>
-          <w:sz w:val="28"/>
-          <w:szCs w:val="28"/>
-        </w:rPr>
-        <w:t>Requisitos legales</w:t>
-      </w:r>
-    </w:p>
-    <w:p>
-      <w:pPr>
-        <w:ind w:left="0" w:hanging="2"/>
-        <w:rPr>
-          <w:sz w:val="24"/>
-        </w:rPr>
-      </w:pPr>
-      <w:r>
-        <w:rPr>
-          <w:sz w:val="24"/>
-        </w:rPr>
-        <w:t xml:space="preserve">Legalmente tendría que aplicarse ciertos requisitos los cuales se tenga consentimiento, permisos y autorizaciones plasmadas con la entidad educativa para poder ejercer su nombre en la plataforma web, como un tipo contrato para no tener problemas legales a futuro. </w:t>
-      </w:r>
-    </w:p>
-    <w:p>
-      <w:pPr>
-        <w:ind w:left="0" w:hanging="2"/>
-        <w:rPr>
-          <w:sz w:val="24"/>
-        </w:rPr>
-      </w:pPr>
-    </w:p>
-    <w:p>
-      <w:pPr>
-        <w:numPr>
-          <w:ilvl w:val="2"/>
-          <w:numId w:val="2"/>
-        </w:numPr>
-        <w:ind w:left="1" w:hanging="3"/>
-        <w:rPr>
-          <w:b/>
-          <w:sz w:val="28"/>
-          <w:szCs w:val="28"/>
-        </w:rPr>
-      </w:pPr>
-      <w:r>
-        <w:rPr>
-          <w:b/>
-          <w:sz w:val="28"/>
-          <w:szCs w:val="28"/>
-        </w:rPr>
-        <w:t>Usabilidad</w:t>
+        <w:t>Mantenibilidad</w:t>
       </w:r>
     </w:p>
     <w:p>
@@ -19530,10 +18462,12 @@
         <w:spacing w:line="240" w:lineRule="auto"/>
         <w:ind w:left="0" w:hanging="2"/>
         <w:rPr>
-          <w:color w:val="000000"/>
-          <w:szCs w:val="20"/>
-        </w:rPr>
-      </w:pPr>
+          <w:i/>
+          <w:color w:val="0000FF"/>
+        </w:rPr>
+      </w:pPr>
+      <w:bookmarkStart w:id="162" w:name="_heading=h.tirm495b1zmn" w:colFirst="0" w:colLast="0"/>
+      <w:bookmarkEnd w:id="162"/>
     </w:p>
     <w:p>
       <w:pPr>
@@ -19550,11 +18484,63 @@
           <w:sz w:val="24"/>
         </w:rPr>
       </w:pPr>
+      <w:bookmarkStart w:id="163" w:name="_heading=h.3wbeqvxv4bke" w:colFirst="0" w:colLast="0"/>
+      <w:bookmarkEnd w:id="163"/>
       <w:r>
         <w:rPr>
           <w:sz w:val="24"/>
         </w:rPr>
-        <w:t xml:space="preserve">Para manejar una usabilidad estable, comprensiva y amigable, lo planteado es tener una interfaz sencilla y un entorno cómodo para todos los usuarios y así incentivarlos a la mejoría en la plataforma, además la interfaz se manejara de forma fácil para su interpretación.  </w:t>
+        <w:t xml:space="preserve">Para poder tener un producto estable y duradero se aplicarían diferentes formas de mantenimiento como un </w:t>
+      </w:r>
+      <w:r>
+        <w:rPr>
+          <w:sz w:val="24"/>
+        </w:rPr>
+        <w:t>tipo parche</w:t>
+      </w:r>
+      <w:r>
+        <w:rPr>
+          <w:sz w:val="24"/>
+        </w:rPr>
+        <w:t xml:space="preserve"> o actualizaciones semestrales, en caso de presentarse algún problema en cierto momento se ejecutará una corrección inmediata por parte de los desarrolladores del programa.</w:t>
+      </w:r>
+    </w:p>
+    <w:p>
+      <w:pPr>
+        <w:pStyle w:val="Heading4"/>
+        <w:numPr>
+          <w:ilvl w:val="2"/>
+          <w:numId w:val="2"/>
+        </w:numPr>
+        <w:ind w:left="1" w:hanging="3"/>
+      </w:pPr>
+      <w:bookmarkStart w:id="164" w:name="_heading=h.yu5y225g30zj" w:colFirst="0" w:colLast="0"/>
+      <w:bookmarkEnd w:id="164"/>
+      <w:r>
+        <w:t>Portabilidad</w:t>
+      </w:r>
+    </w:p>
+    <w:p>
+      <w:pPr>
+        <w:ind w:left="0" w:hanging="2"/>
+        <w:rPr>
+          <w:i/>
+          <w:color w:val="0000FF"/>
+        </w:rPr>
+      </w:pPr>
+    </w:p>
+    <w:p>
+      <w:pPr>
+        <w:ind w:left="0" w:hanging="2"/>
+        <w:rPr>
+          <w:sz w:val="24"/>
+        </w:rPr>
+      </w:pPr>
+      <w:r>
+        <w:rPr>
+          <w:sz w:val="24"/>
+        </w:rPr>
+        <w:t>Para poder realizar traslados a diferentes plataformas y entornos se aplicaría mediante códigos de CSS, ya que al ser una plataforma virtual tendría la facilidad de cambiar gracias a el diseño web responsive del cual se dependería de un 90% para que la portabilidad sea eficaz y eficiente.</w:t>
       </w:r>
     </w:p>
     <w:p>
@@ -19569,6 +18555,86 @@
         <w:spacing w:line="240" w:lineRule="auto"/>
         <w:ind w:left="0" w:hanging="2"/>
       </w:pPr>
+      <w:bookmarkStart w:id="165" w:name="_heading=h.zglzoug0043" w:colFirst="0" w:colLast="0"/>
+      <w:bookmarkEnd w:id="165"/>
+    </w:p>
+    <w:p>
+      <w:pPr>
+        <w:pStyle w:val="Heading3"/>
+        <w:numPr>
+          <w:ilvl w:val="1"/>
+          <w:numId w:val="2"/>
+        </w:numPr>
+        <w:ind w:left="1" w:hanging="3"/>
+      </w:pPr>
+      <w:bookmarkStart w:id="166" w:name="_heading=h.4no4ne5gdu1e" w:colFirst="0" w:colLast="0"/>
+      <w:bookmarkEnd w:id="166"/>
+      <w:r>
+        <w:t>Otros requisitos</w:t>
+      </w:r>
+    </w:p>
+    <w:p>
+      <w:pPr>
+        <w:pStyle w:val="Heading3"/>
+        <w:numPr>
+          <w:ilvl w:val="2"/>
+          <w:numId w:val="2"/>
+        </w:numPr>
+        <w:ind w:left="1" w:hanging="3"/>
+      </w:pPr>
+      <w:bookmarkStart w:id="167" w:name="_heading=h.np10ucws6ea" w:colFirst="0" w:colLast="0"/>
+      <w:bookmarkEnd w:id="167"/>
+      <w:r>
+        <w:rPr>
+          <w:sz w:val="28"/>
+          <w:szCs w:val="28"/>
+        </w:rPr>
+        <w:t>Requisitos legales</w:t>
+      </w:r>
+    </w:p>
+    <w:p>
+      <w:pPr>
+        <w:ind w:left="0" w:hanging="2"/>
+        <w:rPr>
+          <w:sz w:val="24"/>
+        </w:rPr>
+      </w:pPr>
+      <w:r>
+        <w:rPr>
+          <w:sz w:val="24"/>
+        </w:rPr>
+        <w:t xml:space="preserve">Legalmente tendría que aplicarse ciertos requisitos los cuales se tenga consentimiento, permisos y autorizaciones plasmadas con la entidad educativa para poder ejercer su nombre en la plataforma web, como un tipo contrato para no tener problemas legales a futuro. </w:t>
+      </w:r>
+    </w:p>
+    <w:p>
+      <w:pPr>
+        <w:ind w:left="0" w:hanging="2"/>
+        <w:rPr>
+          <w:sz w:val="24"/>
+        </w:rPr>
+      </w:pPr>
+    </w:p>
+    <w:p>
+      <w:pPr>
+        <w:numPr>
+          <w:ilvl w:val="2"/>
+          <w:numId w:val="2"/>
+        </w:numPr>
+        <w:ind w:left="1" w:hanging="3"/>
+        <w:rPr>
+          <w:b/>
+          <w:sz w:val="28"/>
+          <w:szCs w:val="28"/>
+        </w:rPr>
+      </w:pPr>
+      <w:r>
+        <w:rPr>
+          <w:b/>
+          <w:sz w:val="28"/>
+          <w:szCs w:val="28"/>
+        </w:rPr>
+        <w:t>Usabilidad</w:t>
+      </w:r>
     </w:p>
     <w:p>
       <w:pPr>
@@ -19581,6 +18647,10 @@
         </w:pBdr>
         <w:spacing w:line="240" w:lineRule="auto"/>
         <w:ind w:left="0" w:hanging="2"/>
+        <w:rPr>
+          <w:color w:val="000000"/>
+          <w:szCs w:val="20"/>
+        </w:rPr>
       </w:pPr>
     </w:p>
     <w:p>
@@ -19594,58 +18664,16 @@
         </w:pBdr>
         <w:spacing w:line="240" w:lineRule="auto"/>
         <w:ind w:left="0" w:hanging="2"/>
-      </w:pPr>
-    </w:p>
-    <w:p>
-      <w:pPr>
-        <w:keepNext/>
-        <w:numPr>
-          <w:ilvl w:val="2"/>
-          <w:numId w:val="2"/>
-        </w:numPr>
-        <w:spacing w:before="240" w:after="60"/>
-        <w:ind w:left="1" w:hanging="3"/>
-        <w:rPr>
-          <w:b/>
-          <w:sz w:val="28"/>
-          <w:szCs w:val="28"/>
+        <w:rPr>
+          <w:sz w:val="24"/>
         </w:rPr>
       </w:pPr>
       <w:r>
         <w:rPr>
-          <w:b/>
-          <w:sz w:val="28"/>
-          <w:szCs w:val="28"/>
-        </w:rPr>
-        <w:lastRenderedPageBreak/>
-        <w:t>Elaboración de diseño</w:t>
+          <w:sz w:val="24"/>
+        </w:rPr>
+        <w:t xml:space="preserve">Para manejar una usabilidad estable, comprensiva y amigable, lo planteado es tener una interfaz sencilla y un entorno cómodo para todos los usuarios y así incentivarlos a la mejoría en la plataforma, además la interfaz se manejara de forma fácil para su interpretación.  </w:t>
       </w:r>
-    </w:p>
-    <w:p>
-      <w:pPr>
-        <w:keepNext/>
-        <w:spacing w:before="240" w:after="60"/>
-        <w:ind w:left="0" w:hanging="2"/>
-        <w:rPr>
-          <w:sz w:val="24"/>
-        </w:rPr>
-      </w:pPr>
-      <w:r>
-        <w:rPr>
-          <w:sz w:val="24"/>
-        </w:rPr>
-        <w:t>Para tener un mejor diseño no solo visual sino también esté bien de usabilidad donde este bien optimizada para no ralentizar el tiempo de carga , sea funcional y fácil de navegar para los usuarios. En la estructura de la página estarían las diferentes herramientas donde los usuarios podrán tener una mayor accesibilidad y una mejor información de la institución.</w:t>
-      </w:r>
-    </w:p>
-    <w:p>
-      <w:pPr>
-        <w:keepNext/>
-        <w:spacing w:before="240" w:after="60"/>
-        <w:ind w:left="0" w:hanging="2"/>
-        <w:rPr>
-          <w:highlight w:val="black"/>
-        </w:rPr>
-      </w:pPr>
     </w:p>
     <w:p>
       <w:pPr>
@@ -19658,13 +18686,7 @@
         </w:pBdr>
         <w:spacing w:line="240" w:lineRule="auto"/>
         <w:ind w:left="0" w:hanging="2"/>
-        <w:rPr>
-          <w:i/>
-          <w:color w:val="0000FF"/>
-        </w:rPr>
-      </w:pPr>
-      <w:bookmarkStart w:id="174" w:name="_heading=h.wgzaa3c7jt0" w:colFirst="0" w:colLast="0"/>
-      <w:bookmarkEnd w:id="174"/>
+      </w:pPr>
     </w:p>
     <w:p>
       <w:pPr>
@@ -19677,6 +18699,180 @@
         </w:pBdr>
         <w:spacing w:line="240" w:lineRule="auto"/>
         <w:ind w:left="0" w:hanging="2"/>
+      </w:pPr>
+    </w:p>
+    <w:p>
+      <w:pPr>
+        <w:pBdr>
+          <w:top w:val="nil"/>
+          <w:left w:val="nil"/>
+          <w:bottom w:val="nil"/>
+          <w:right w:val="nil"/>
+          <w:between w:val="nil"/>
+        </w:pBdr>
+        <w:spacing w:line="240" w:lineRule="auto"/>
+        <w:ind w:left="0" w:hanging="2"/>
+      </w:pPr>
+    </w:p>
+    <w:p>
+      <w:pPr>
+        <w:pBdr>
+          <w:top w:val="nil"/>
+          <w:left w:val="nil"/>
+          <w:bottom w:val="nil"/>
+          <w:right w:val="nil"/>
+          <w:between w:val="nil"/>
+        </w:pBdr>
+        <w:spacing w:line="240" w:lineRule="auto"/>
+        <w:ind w:left="0" w:hanging="2"/>
+      </w:pPr>
+    </w:p>
+    <w:p>
+      <w:pPr>
+        <w:pBdr>
+          <w:top w:val="nil"/>
+          <w:left w:val="nil"/>
+          <w:bottom w:val="nil"/>
+          <w:right w:val="nil"/>
+          <w:between w:val="nil"/>
+        </w:pBdr>
+        <w:spacing w:line="240" w:lineRule="auto"/>
+        <w:ind w:left="0" w:hanging="2"/>
+      </w:pPr>
+    </w:p>
+    <w:p>
+      <w:pPr>
+        <w:pBdr>
+          <w:top w:val="nil"/>
+          <w:left w:val="nil"/>
+          <w:bottom w:val="nil"/>
+          <w:right w:val="nil"/>
+          <w:between w:val="nil"/>
+        </w:pBdr>
+        <w:spacing w:line="240" w:lineRule="auto"/>
+        <w:ind w:left="0" w:hanging="2"/>
+      </w:pPr>
+    </w:p>
+    <w:p>
+      <w:pPr>
+        <w:pBdr>
+          <w:top w:val="nil"/>
+          <w:left w:val="nil"/>
+          <w:bottom w:val="nil"/>
+          <w:right w:val="nil"/>
+          <w:between w:val="nil"/>
+        </w:pBdr>
+        <w:spacing w:line="240" w:lineRule="auto"/>
+        <w:ind w:left="0" w:hanging="2"/>
+      </w:pPr>
+    </w:p>
+    <w:p>
+      <w:pPr>
+        <w:pBdr>
+          <w:top w:val="nil"/>
+          <w:left w:val="nil"/>
+          <w:bottom w:val="nil"/>
+          <w:right w:val="nil"/>
+          <w:between w:val="nil"/>
+        </w:pBdr>
+        <w:spacing w:line="240" w:lineRule="auto"/>
+        <w:ind w:left="0" w:hanging="2"/>
+      </w:pPr>
+    </w:p>
+    <w:p>
+      <w:pPr>
+        <w:keepNext/>
+        <w:numPr>
+          <w:ilvl w:val="2"/>
+          <w:numId w:val="2"/>
+        </w:numPr>
+        <w:spacing w:before="240" w:after="60"/>
+        <w:ind w:left="1" w:hanging="3"/>
+        <w:rPr>
+          <w:b/>
+          <w:sz w:val="28"/>
+          <w:szCs w:val="28"/>
+        </w:rPr>
+      </w:pPr>
+      <w:r>
+        <w:rPr>
+          <w:b/>
+          <w:sz w:val="28"/>
+          <w:szCs w:val="28"/>
+        </w:rPr>
+        <w:t>Elaboración de diseño</w:t>
+      </w:r>
+    </w:p>
+    <w:p>
+      <w:pPr>
+        <w:keepNext/>
+        <w:spacing w:before="240" w:after="60"/>
+        <w:ind w:left="0" w:hanging="2"/>
+        <w:rPr>
+          <w:sz w:val="24"/>
+        </w:rPr>
+      </w:pPr>
+      <w:r>
+        <w:rPr>
+          <w:sz w:val="24"/>
+        </w:rPr>
+        <w:t xml:space="preserve">Para tener un mejor diseño no solo visual sino también esté bien de usabilidad donde </w:t>
+      </w:r>
+      <w:proofErr w:type="spellStart"/>
+      <w:r>
+        <w:rPr>
+          <w:sz w:val="24"/>
+        </w:rPr>
+        <w:t>este</w:t>
+      </w:r>
+      <w:proofErr w:type="spellEnd"/>
+      <w:r>
+        <w:rPr>
+          <w:sz w:val="24"/>
+        </w:rPr>
+        <w:t xml:space="preserve"> bien optimizada para no ralentizar el tiempo de carga , sea funcional y fácil de navegar para los usuarios. En la estructura de la página estarían las diferentes herramientas donde los usuarios podrán tener una mayor accesibilidad y una mejor información de la institución.</w:t>
+      </w:r>
+    </w:p>
+    <w:p>
+      <w:pPr>
+        <w:keepNext/>
+        <w:spacing w:before="240" w:after="60"/>
+        <w:ind w:left="0" w:hanging="2"/>
+        <w:rPr>
+          <w:highlight w:val="black"/>
+        </w:rPr>
+      </w:pPr>
+    </w:p>
+    <w:p>
+      <w:pPr>
+        <w:pBdr>
+          <w:top w:val="nil"/>
+          <w:left w:val="nil"/>
+          <w:bottom w:val="nil"/>
+          <w:right w:val="nil"/>
+          <w:between w:val="nil"/>
+        </w:pBdr>
+        <w:spacing w:line="240" w:lineRule="auto"/>
+        <w:ind w:left="0" w:hanging="2"/>
+        <w:rPr>
+          <w:i/>
+          <w:color w:val="0000FF"/>
+        </w:rPr>
+      </w:pPr>
+      <w:bookmarkStart w:id="168" w:name="_heading=h.wgzaa3c7jt0" w:colFirst="0" w:colLast="0"/>
+      <w:bookmarkEnd w:id="168"/>
+    </w:p>
+    <w:p>
+      <w:pPr>
+        <w:pBdr>
+          <w:top w:val="nil"/>
+          <w:left w:val="nil"/>
+          <w:bottom w:val="nil"/>
+          <w:right w:val="nil"/>
+          <w:between w:val="nil"/>
+        </w:pBdr>
+        <w:spacing w:line="240" w:lineRule="auto"/>
+        <w:ind w:left="0" w:hanging="2"/>
         <w:rPr>
           <w:i/>
           <w:color w:val="0000FF"/>
@@ -19685,7 +18881,7 @@
       </w:pPr>
     </w:p>
     <w:sectPr>
-      <w:headerReference w:type="first" r:id="rId16"/>
+      <w:headerReference w:type="first" r:id="rId19"/>
       <w:pgSz w:w="11906" w:h="16838"/>
       <w:pgMar w:top="1418" w:right="1701" w:bottom="1418" w:left="1701" w:header="709" w:footer="709" w:gutter="0"/>
       <w:cols w:space="720"/>
@@ -21222,7 +20418,23 @@
         <w:sz w:val="16"/>
         <w:szCs w:val="16"/>
       </w:rPr>
-      <w:t>De la plantilla de formato del documento © &amp; Coloriuris http://www.qualitatis.org</w:t>
+      <w:t xml:space="preserve">De la plantilla de formato del documento © &amp; </w:t>
+    </w:r>
+    <w:proofErr w:type="spellStart"/>
+    <w:r>
+      <w:rPr>
+        <w:sz w:val="16"/>
+        <w:szCs w:val="16"/>
+      </w:rPr>
+      <w:t>Coloriuris</w:t>
+    </w:r>
+    <w:proofErr w:type="spellEnd"/>
+    <w:r>
+      <w:rPr>
+        <w:sz w:val="16"/>
+        <w:szCs w:val="16"/>
+      </w:rPr>
+      <w:t xml:space="preserve"> http://www.qualitatis.org</w:t>
     </w:r>
   </w:p>
   <w:p>
@@ -21559,7 +20771,7 @@
     <w:lvl w:ilvl="0">
       <w:start w:val="1"/>
       <w:numFmt w:val="bullet"/>
-      <w:pStyle w:val="Ttulo1"/>
+      <w:pStyle w:val="Heading1"/>
       <w:lvlText w:val="●"/>
       <w:lvlJc w:val="left"/>
       <w:pPr>
@@ -21575,7 +20787,7 @@
     <w:lvl w:ilvl="1">
       <w:start w:val="1"/>
       <w:numFmt w:val="bullet"/>
-      <w:pStyle w:val="Ttulo2"/>
+      <w:pStyle w:val="Heading2"/>
       <w:lvlText w:val="o"/>
       <w:lvlJc w:val="left"/>
       <w:pPr>
@@ -21591,7 +20803,7 @@
     <w:lvl w:ilvl="2">
       <w:start w:val="1"/>
       <w:numFmt w:val="bullet"/>
-      <w:pStyle w:val="Ttulo3"/>
+      <w:pStyle w:val="Heading3"/>
       <w:lvlText w:val="▪"/>
       <w:lvlJc w:val="left"/>
       <w:pPr>
@@ -22339,7 +21551,7 @@
       <w:lang w:eastAsia="es-ES"/>
     </w:rPr>
   </w:style>
-  <w:style w:type="paragraph" w:styleId="Ttulo1">
+  <w:style w:type="paragraph" w:styleId="Heading1">
     <w:name w:val="heading 1"/>
     <w:basedOn w:val="Normal"/>
     <w:next w:val="Normalindentado1"/>
@@ -22361,7 +21573,7 @@
       <w:szCs w:val="32"/>
     </w:rPr>
   </w:style>
-  <w:style w:type="paragraph" w:styleId="Ttulo2">
+  <w:style w:type="paragraph" w:styleId="Heading2">
     <w:name w:val="heading 2"/>
     <w:basedOn w:val="Normal"/>
     <w:next w:val="Normalindentado2"/>
@@ -22386,7 +21598,7 @@
       <w:szCs w:val="28"/>
     </w:rPr>
   </w:style>
-  <w:style w:type="paragraph" w:styleId="Ttulo3">
+  <w:style w:type="paragraph" w:styleId="Heading3">
     <w:name w:val="heading 3"/>
     <w:basedOn w:val="Normal"/>
     <w:next w:val="Normalindentado3"/>
@@ -22410,7 +21622,7 @@
       <w:szCs w:val="26"/>
     </w:rPr>
   </w:style>
-  <w:style w:type="paragraph" w:styleId="Ttulo4">
+  <w:style w:type="paragraph" w:styleId="Heading4">
     <w:name w:val="heading 4"/>
     <w:basedOn w:val="Normal"/>
     <w:next w:val="Normalindentado4"/>
@@ -22430,7 +21642,7 @@
       <w:szCs w:val="28"/>
     </w:rPr>
   </w:style>
-  <w:style w:type="paragraph" w:styleId="Ttulo5">
+  <w:style w:type="paragraph" w:styleId="Heading5">
     <w:name w:val="heading 5"/>
     <w:basedOn w:val="Normal"/>
     <w:next w:val="Normalindentado5"/>
@@ -22452,7 +21664,7 @@
       <w:szCs w:val="26"/>
     </w:rPr>
   </w:style>
-  <w:style w:type="paragraph" w:styleId="Ttulo6">
+  <w:style w:type="paragraph" w:styleId="Heading6">
     <w:name w:val="heading 6"/>
     <w:basedOn w:val="Normal"/>
     <w:next w:val="Normal"/>
@@ -22470,7 +21682,7 @@
       <w:sz w:val="22"/>
     </w:rPr>
   </w:style>
-  <w:style w:type="paragraph" w:styleId="Ttulo7">
+  <w:style w:type="paragraph" w:styleId="Heading7">
     <w:name w:val="heading 7"/>
     <w:basedOn w:val="Normal"/>
     <w:next w:val="Normal"/>
@@ -22483,7 +21695,7 @@
       <w:iCs/>
     </w:rPr>
   </w:style>
-  <w:style w:type="paragraph" w:styleId="Ttulo8">
+  <w:style w:type="paragraph" w:styleId="Heading8">
     <w:name w:val="heading 8"/>
     <w:basedOn w:val="Normal"/>
     <w:next w:val="Normal"/>
@@ -22496,7 +21708,7 @@
       <w:iCs/>
     </w:rPr>
   </w:style>
-  <w:style w:type="paragraph" w:styleId="Ttulo9">
+  <w:style w:type="paragraph" w:styleId="Heading9">
     <w:name w:val="heading 9"/>
     <w:basedOn w:val="Normal"/>
     <w:next w:val="Normal"/>
@@ -22509,13 +21721,13 @@
       <w:szCs w:val="22"/>
     </w:rPr>
   </w:style>
-  <w:style w:type="character" w:default="1" w:styleId="Fuentedeprrafopredeter">
+  <w:style w:type="character" w:default="1" w:styleId="DefaultParagraphFont">
     <w:name w:val="Default Paragraph Font"/>
     <w:uiPriority w:val="1"/>
     <w:semiHidden/>
     <w:unhideWhenUsed/>
   </w:style>
-  <w:style w:type="table" w:default="1" w:styleId="Tablanormal">
+  <w:style w:type="table" w:default="1" w:styleId="TableNormal">
     <w:name w:val="Normal Table"/>
     <w:uiPriority w:val="99"/>
     <w:semiHidden/>
@@ -22530,14 +21742,14 @@
       </w:tblCellMar>
     </w:tblPr>
   </w:style>
-  <w:style w:type="numbering" w:default="1" w:styleId="Sinlista">
+  <w:style w:type="numbering" w:default="1" w:styleId="NoList">
     <w:name w:val="No List"/>
     <w:uiPriority w:val="99"/>
     <w:semiHidden/>
     <w:unhideWhenUsed/>
   </w:style>
-  <w:style w:type="table" w:customStyle="1" w:styleId="TableNormal">
-    <w:name w:val="Table Normal"/>
+  <w:style w:type="table" w:customStyle="1" w:styleId="TableNormal1">
+    <w:name w:val="Table Normal1"/>
     <w:tblPr>
       <w:tblCellMar>
         <w:top w:w="0" w:type="dxa"/>
@@ -22547,7 +21759,7 @@
       </w:tblCellMar>
     </w:tblPr>
   </w:style>
-  <w:style w:type="paragraph" w:styleId="Ttulo">
+  <w:style w:type="paragraph" w:styleId="Title">
     <w:name w:val="Title"/>
     <w:basedOn w:val="Normal"/>
     <w:uiPriority w:val="10"/>
@@ -22607,7 +21819,7 @@
       <w:sz w:val="22"/>
     </w:rPr>
   </w:style>
-  <w:style w:type="paragraph" w:styleId="Encabezado">
+  <w:style w:type="paragraph" w:styleId="Header">
     <w:name w:val="header"/>
     <w:basedOn w:val="Normal"/>
     <w:pPr>
@@ -22617,9 +21829,9 @@
       </w:tabs>
     </w:pPr>
   </w:style>
-  <w:style w:type="character" w:styleId="Nmerodepgina">
+  <w:style w:type="character" w:styleId="PageNumber">
     <w:name w:val="page number"/>
-    <w:basedOn w:val="Fuentedeprrafopredeter"/>
+    <w:basedOn w:val="DefaultParagraphFont"/>
     <w:rPr>
       <w:w w:val="100"/>
       <w:position w:val="-1"/>
@@ -22629,7 +21841,7 @@
       <w:em w:val="none"/>
     </w:rPr>
   </w:style>
-  <w:style w:type="paragraph" w:styleId="Piedepgina">
+  <w:style w:type="paragraph" w:styleId="Footer">
     <w:name w:val="footer"/>
     <w:basedOn w:val="Normal"/>
     <w:pPr>
@@ -22639,7 +21851,7 @@
       </w:tabs>
     </w:pPr>
   </w:style>
-  <w:style w:type="paragraph" w:styleId="TDC1">
+  <w:style w:type="paragraph" w:styleId="TOC1">
     <w:name w:val="toc 1"/>
     <w:basedOn w:val="Normal"/>
     <w:next w:val="Normal"/>
@@ -22653,7 +21865,7 @@
       <w:szCs w:val="28"/>
     </w:rPr>
   </w:style>
-  <w:style w:type="paragraph" w:styleId="TDC2">
+  <w:style w:type="paragraph" w:styleId="TOC2">
     <w:name w:val="toc 2"/>
     <w:basedOn w:val="Normal"/>
     <w:next w:val="Normal"/>
@@ -22665,7 +21877,7 @@
       <w:bCs/>
     </w:rPr>
   </w:style>
-  <w:style w:type="paragraph" w:styleId="TDC3">
+  <w:style w:type="paragraph" w:styleId="TOC3">
     <w:name w:val="toc 3"/>
     <w:basedOn w:val="Normal"/>
     <w:next w:val="Normal"/>
@@ -22673,7 +21885,7 @@
       <w:ind w:left="240"/>
     </w:pPr>
   </w:style>
-  <w:style w:type="paragraph" w:styleId="TDC4">
+  <w:style w:type="paragraph" w:styleId="TOC4">
     <w:name w:val="toc 4"/>
     <w:basedOn w:val="Normal"/>
     <w:next w:val="Normal"/>
@@ -22681,7 +21893,7 @@
       <w:ind w:left="480"/>
     </w:pPr>
   </w:style>
-  <w:style w:type="paragraph" w:styleId="TDC5">
+  <w:style w:type="paragraph" w:styleId="TOC5">
     <w:name w:val="toc 5"/>
     <w:basedOn w:val="Normal"/>
     <w:next w:val="Normal"/>
@@ -22689,7 +21901,7 @@
       <w:ind w:left="720"/>
     </w:pPr>
   </w:style>
-  <w:style w:type="paragraph" w:styleId="TDC6">
+  <w:style w:type="paragraph" w:styleId="TOC6">
     <w:name w:val="toc 6"/>
     <w:basedOn w:val="Normal"/>
     <w:next w:val="Normal"/>
@@ -22697,7 +21909,7 @@
       <w:ind w:left="960"/>
     </w:pPr>
   </w:style>
-  <w:style w:type="paragraph" w:styleId="TDC7">
+  <w:style w:type="paragraph" w:styleId="TOC7">
     <w:name w:val="toc 7"/>
     <w:basedOn w:val="Normal"/>
     <w:next w:val="Normal"/>
@@ -22705,7 +21917,7 @@
       <w:ind w:left="1200"/>
     </w:pPr>
   </w:style>
-  <w:style w:type="paragraph" w:styleId="TDC8">
+  <w:style w:type="paragraph" w:styleId="TOC8">
     <w:name w:val="toc 8"/>
     <w:basedOn w:val="Normal"/>
     <w:next w:val="Normal"/>
@@ -22713,7 +21925,7 @@
       <w:ind w:left="1440"/>
     </w:pPr>
   </w:style>
-  <w:style w:type="paragraph" w:styleId="TDC9">
+  <w:style w:type="paragraph" w:styleId="TOC9">
     <w:name w:val="toc 9"/>
     <w:basedOn w:val="Normal"/>
     <w:next w:val="Normal"/>
@@ -22721,7 +21933,7 @@
       <w:ind w:left="1680"/>
     </w:pPr>
   </w:style>
-  <w:style w:type="character" w:styleId="Hipervnculo">
+  <w:style w:type="character" w:styleId="Hyperlink">
     <w:name w:val="Hyperlink"/>
     <w:rPr>
       <w:color w:val="0000FF"/>
@@ -22734,14 +21946,14 @@
       <w:em w:val="none"/>
     </w:rPr>
   </w:style>
-  <w:style w:type="paragraph" w:styleId="Textonotapie">
+  <w:style w:type="paragraph" w:styleId="FootnoteText">
     <w:name w:val="footnote text"/>
     <w:basedOn w:val="Normal"/>
     <w:rPr>
       <w:szCs w:val="20"/>
     </w:rPr>
   </w:style>
-  <w:style w:type="character" w:styleId="Refdenotaalpie">
+  <w:style w:type="character" w:styleId="FootnoteReference">
     <w:name w:val="footnote reference"/>
     <w:rPr>
       <w:w w:val="100"/>
@@ -22752,7 +21964,7 @@
       <w:em w:val="none"/>
     </w:rPr>
   </w:style>
-  <w:style w:type="paragraph" w:styleId="Listaconnmeros">
+  <w:style w:type="paragraph" w:styleId="ListNumber">
     <w:name w:val="List Number"/>
     <w:basedOn w:val="Normal"/>
     <w:pPr>
@@ -22762,7 +21974,7 @@
       <w:ind w:left="360" w:hanging="360"/>
     </w:pPr>
   </w:style>
-  <w:style w:type="paragraph" w:styleId="Listaconnmeros2">
+  <w:style w:type="paragraph" w:styleId="ListNumber2">
     <w:name w:val="List Number 2"/>
     <w:basedOn w:val="Normal"/>
     <w:pPr>
@@ -22772,7 +21984,7 @@
       <w:ind w:left="643" w:hanging="360"/>
     </w:pPr>
   </w:style>
-  <w:style w:type="paragraph" w:styleId="Listaconnmeros3">
+  <w:style w:type="paragraph" w:styleId="ListNumber3">
     <w:name w:val="List Number 3"/>
     <w:basedOn w:val="Normal"/>
     <w:pPr>
@@ -22782,7 +21994,7 @@
       <w:ind w:left="926" w:hanging="360"/>
     </w:pPr>
   </w:style>
-  <w:style w:type="paragraph" w:styleId="Listaconnmeros4">
+  <w:style w:type="paragraph" w:styleId="ListNumber4">
     <w:name w:val="List Number 4"/>
     <w:basedOn w:val="Normal"/>
     <w:pPr>
@@ -22792,7 +22004,7 @@
       <w:ind w:left="1209" w:hanging="360"/>
     </w:pPr>
   </w:style>
-  <w:style w:type="paragraph" w:styleId="Listaconnmeros5">
+  <w:style w:type="paragraph" w:styleId="ListNumber5">
     <w:name w:val="List Number 5"/>
     <w:basedOn w:val="Normal"/>
     <w:pPr>
@@ -22802,7 +22014,7 @@
       <w:ind w:left="1492" w:hanging="360"/>
     </w:pPr>
   </w:style>
-  <w:style w:type="paragraph" w:styleId="Listaconvietas">
+  <w:style w:type="paragraph" w:styleId="ListBullet">
     <w:name w:val="List Bullet"/>
     <w:basedOn w:val="Normal"/>
     <w:pPr>
@@ -22812,7 +22024,7 @@
       <w:ind w:left="360" w:hanging="360"/>
     </w:pPr>
   </w:style>
-  <w:style w:type="paragraph" w:styleId="Listaconvietas2">
+  <w:style w:type="paragraph" w:styleId="ListBullet2">
     <w:name w:val="List Bullet 2"/>
     <w:basedOn w:val="Normal"/>
     <w:pPr>
@@ -22822,7 +22034,7 @@
       <w:ind w:left="643" w:hanging="360"/>
     </w:pPr>
   </w:style>
-  <w:style w:type="paragraph" w:styleId="Listaconvietas3">
+  <w:style w:type="paragraph" w:styleId="ListBullet3">
     <w:name w:val="List Bullet 3"/>
     <w:basedOn w:val="Normal"/>
     <w:pPr>
@@ -22832,7 +22044,7 @@
       <w:ind w:left="926" w:hanging="360"/>
     </w:pPr>
   </w:style>
-  <w:style w:type="paragraph" w:styleId="Listaconvietas4">
+  <w:style w:type="paragraph" w:styleId="ListBullet4">
     <w:name w:val="List Bullet 4"/>
     <w:basedOn w:val="Normal"/>
     <w:pPr>
@@ -22842,7 +22054,7 @@
       <w:ind w:left="1209" w:hanging="360"/>
     </w:pPr>
   </w:style>
-  <w:style w:type="paragraph" w:styleId="Listaconvietas5">
+  <w:style w:type="paragraph" w:styleId="ListBullet5">
     <w:name w:val="List Bullet 5"/>
     <w:basedOn w:val="Normal"/>
     <w:pPr>
@@ -22852,19 +22064,19 @@
       <w:ind w:left="1492" w:hanging="360"/>
     </w:pPr>
   </w:style>
-  <w:style w:type="paragraph" w:styleId="Encabezadodenota">
+  <w:style w:type="paragraph" w:styleId="NoteHeading">
     <w:name w:val="Note Heading"/>
     <w:basedOn w:val="Normal"/>
     <w:next w:val="Normal"/>
   </w:style>
-  <w:style w:type="paragraph" w:styleId="Textoindependiente">
+  <w:style w:type="paragraph" w:styleId="BodyText">
     <w:name w:val="Body Text"/>
     <w:basedOn w:val="Normal"/>
     <w:rPr>
       <w:sz w:val="16"/>
     </w:rPr>
   </w:style>
-  <w:style w:type="paragraph" w:styleId="Textoindependiente2">
+  <w:style w:type="paragraph" w:styleId="BodyText2">
     <w:name w:val="Body Text 2"/>
     <w:basedOn w:val="Normal"/>
     <w:pPr>
@@ -22872,14 +22084,14 @@
       <w:jc w:val="both"/>
     </w:pPr>
   </w:style>
-  <w:style w:type="paragraph" w:styleId="Cierre">
+  <w:style w:type="paragraph" w:styleId="Closing">
     <w:name w:val="Closing"/>
     <w:basedOn w:val="Normal"/>
     <w:pPr>
       <w:ind w:left="4252"/>
     </w:pPr>
   </w:style>
-  <w:style w:type="paragraph" w:styleId="Continuarlista">
+  <w:style w:type="paragraph" w:styleId="ListContinue">
     <w:name w:val="List Continue"/>
     <w:basedOn w:val="Normal"/>
     <w:pPr>
@@ -22887,7 +22099,7 @@
       <w:ind w:left="283"/>
     </w:pPr>
   </w:style>
-  <w:style w:type="paragraph" w:styleId="Continuarlista2">
+  <w:style w:type="paragraph" w:styleId="ListContinue2">
     <w:name w:val="List Continue 2"/>
     <w:basedOn w:val="Normal"/>
     <w:pPr>
@@ -22895,7 +22107,7 @@
       <w:ind w:left="566"/>
     </w:pPr>
   </w:style>
-  <w:style w:type="paragraph" w:styleId="Continuarlista3">
+  <w:style w:type="paragraph" w:styleId="ListContinue3">
     <w:name w:val="List Continue 3"/>
     <w:basedOn w:val="Normal"/>
     <w:pPr>
@@ -22903,7 +22115,7 @@
       <w:ind w:left="849"/>
     </w:pPr>
   </w:style>
-  <w:style w:type="paragraph" w:styleId="Continuarlista4">
+  <w:style w:type="paragraph" w:styleId="ListContinue4">
     <w:name w:val="List Continue 4"/>
     <w:basedOn w:val="Normal"/>
     <w:pPr>
@@ -22911,7 +22123,7 @@
       <w:ind w:left="1132"/>
     </w:pPr>
   </w:style>
-  <w:style w:type="paragraph" w:styleId="Continuarlista5">
+  <w:style w:type="paragraph" w:styleId="ListContinue5">
     <w:name w:val="List Continue 5"/>
     <w:basedOn w:val="Normal"/>
     <w:pPr>
@@ -22919,7 +22131,7 @@
       <w:ind w:left="1415"/>
     </w:pPr>
   </w:style>
-  <w:style w:type="paragraph" w:styleId="DireccinHTML">
+  <w:style w:type="paragraph" w:styleId="HTMLAddress">
     <w:name w:val="HTML Address"/>
     <w:basedOn w:val="Normal"/>
     <w:rPr>
@@ -22927,7 +22139,7 @@
       <w:iCs/>
     </w:rPr>
   </w:style>
-  <w:style w:type="paragraph" w:styleId="Direccinsobre">
+  <w:style w:type="paragraph" w:styleId="EnvelopeAddress">
     <w:name w:val="envelope address"/>
     <w:basedOn w:val="Normal"/>
     <w:pPr>
@@ -22935,7 +22147,7 @@
       <w:ind w:left="2880"/>
     </w:pPr>
   </w:style>
-  <w:style w:type="paragraph" w:styleId="Encabezadodelista">
+  <w:style w:type="paragraph" w:styleId="TOAHeading">
     <w:name w:val="toa heading"/>
     <w:basedOn w:val="Normal"/>
     <w:next w:val="Normal"/>
@@ -22947,7 +22159,7 @@
       <w:bCs/>
     </w:rPr>
   </w:style>
-  <w:style w:type="paragraph" w:styleId="Encabezadodemensaje">
+  <w:style w:type="paragraph" w:styleId="MessageHeader">
     <w:name w:val="Message Header"/>
     <w:basedOn w:val="Normal"/>
     <w:pPr>
@@ -22974,23 +22186,23 @@
       <w:szCs w:val="20"/>
     </w:rPr>
   </w:style>
-  <w:style w:type="paragraph" w:styleId="Fecha">
+  <w:style w:type="paragraph" w:styleId="Date">
     <w:name w:val="Date"/>
     <w:basedOn w:val="Normal"/>
     <w:next w:val="Normal"/>
   </w:style>
-  <w:style w:type="paragraph" w:styleId="Firma">
+  <w:style w:type="paragraph" w:styleId="Signature">
     <w:name w:val="Signature"/>
     <w:basedOn w:val="Normal"/>
     <w:pPr>
       <w:ind w:left="4252"/>
     </w:pPr>
   </w:style>
-  <w:style w:type="paragraph" w:styleId="Firmadecorreoelectrnico">
+  <w:style w:type="paragraph" w:styleId="E-mailSignature">
     <w:name w:val="E-mail Signature"/>
     <w:basedOn w:val="Normal"/>
   </w:style>
-  <w:style w:type="paragraph" w:styleId="HTMLconformatoprevio">
+  <w:style w:type="paragraph" w:styleId="HTMLPreformatted">
     <w:name w:val="HTML Preformatted"/>
     <w:basedOn w:val="Normal"/>
     <w:rPr>
@@ -22998,7 +22210,7 @@
       <w:szCs w:val="20"/>
     </w:rPr>
   </w:style>
-  <w:style w:type="paragraph" w:styleId="ndice1">
+  <w:style w:type="paragraph" w:styleId="Index1">
     <w:name w:val="index 1"/>
     <w:basedOn w:val="Normal"/>
     <w:next w:val="Normal"/>
@@ -23006,7 +22218,7 @@
       <w:ind w:left="240" w:hanging="240"/>
     </w:pPr>
   </w:style>
-  <w:style w:type="paragraph" w:styleId="ndice2">
+  <w:style w:type="paragraph" w:styleId="Index2">
     <w:name w:val="index 2"/>
     <w:basedOn w:val="Normal"/>
     <w:next w:val="Normal"/>
@@ -23014,7 +22226,7 @@
       <w:ind w:left="480" w:hanging="240"/>
     </w:pPr>
   </w:style>
-  <w:style w:type="paragraph" w:styleId="ndice3">
+  <w:style w:type="paragraph" w:styleId="Index3">
     <w:name w:val="index 3"/>
     <w:basedOn w:val="Normal"/>
     <w:next w:val="Normal"/>
@@ -23022,7 +22234,7 @@
       <w:ind w:left="720" w:hanging="240"/>
     </w:pPr>
   </w:style>
-  <w:style w:type="paragraph" w:styleId="ndice4">
+  <w:style w:type="paragraph" w:styleId="Index4">
     <w:name w:val="index 4"/>
     <w:basedOn w:val="Normal"/>
     <w:next w:val="Normal"/>
@@ -23030,7 +22242,7 @@
       <w:ind w:left="960" w:hanging="240"/>
     </w:pPr>
   </w:style>
-  <w:style w:type="paragraph" w:styleId="ndice5">
+  <w:style w:type="paragraph" w:styleId="Index5">
     <w:name w:val="index 5"/>
     <w:basedOn w:val="Normal"/>
     <w:next w:val="Normal"/>
@@ -23038,7 +22250,7 @@
       <w:ind w:left="1200" w:hanging="240"/>
     </w:pPr>
   </w:style>
-  <w:style w:type="paragraph" w:styleId="ndice6">
+  <w:style w:type="paragraph" w:styleId="Index6">
     <w:name w:val="index 6"/>
     <w:basedOn w:val="Normal"/>
     <w:next w:val="Normal"/>
@@ -23046,7 +22258,7 @@
       <w:ind w:left="1440" w:hanging="240"/>
     </w:pPr>
   </w:style>
-  <w:style w:type="paragraph" w:styleId="ndice7">
+  <w:style w:type="paragraph" w:styleId="Index7">
     <w:name w:val="index 7"/>
     <w:basedOn w:val="Normal"/>
     <w:next w:val="Normal"/>
@@ -23054,7 +22266,7 @@
       <w:ind w:left="1680" w:hanging="240"/>
     </w:pPr>
   </w:style>
-  <w:style w:type="paragraph" w:styleId="ndice8">
+  <w:style w:type="paragraph" w:styleId="Index8">
     <w:name w:val="index 8"/>
     <w:basedOn w:val="Normal"/>
     <w:next w:val="Normal"/>
@@ -23062,7 +22274,7 @@
       <w:ind w:left="1920" w:hanging="240"/>
     </w:pPr>
   </w:style>
-  <w:style w:type="paragraph" w:styleId="ndice9">
+  <w:style w:type="paragraph" w:styleId="Index9">
     <w:name w:val="index 9"/>
     <w:basedOn w:val="Normal"/>
     <w:next w:val="Normal"/>
@@ -23070,42 +22282,42 @@
       <w:ind w:left="2160" w:hanging="240"/>
     </w:pPr>
   </w:style>
-  <w:style w:type="paragraph" w:styleId="Lista">
+  <w:style w:type="paragraph" w:styleId="List">
     <w:name w:val="List"/>
     <w:basedOn w:val="Normal"/>
     <w:pPr>
       <w:ind w:left="283" w:hanging="283"/>
     </w:pPr>
   </w:style>
-  <w:style w:type="paragraph" w:styleId="Lista2">
+  <w:style w:type="paragraph" w:styleId="List2">
     <w:name w:val="List 2"/>
     <w:basedOn w:val="Normal"/>
     <w:pPr>
       <w:ind w:left="566" w:hanging="283"/>
     </w:pPr>
   </w:style>
-  <w:style w:type="paragraph" w:styleId="Lista3">
+  <w:style w:type="paragraph" w:styleId="List3">
     <w:name w:val="List 3"/>
     <w:basedOn w:val="Normal"/>
     <w:pPr>
       <w:ind w:left="849" w:hanging="283"/>
     </w:pPr>
   </w:style>
-  <w:style w:type="paragraph" w:styleId="Lista4">
+  <w:style w:type="paragraph" w:styleId="List4">
     <w:name w:val="List 4"/>
     <w:basedOn w:val="Normal"/>
     <w:pPr>
       <w:ind w:left="1132" w:hanging="283"/>
     </w:pPr>
   </w:style>
-  <w:style w:type="paragraph" w:styleId="Lista5">
+  <w:style w:type="paragraph" w:styleId="List5">
     <w:name w:val="List 5"/>
     <w:basedOn w:val="Normal"/>
     <w:pPr>
       <w:ind w:left="1415" w:hanging="283"/>
     </w:pPr>
   </w:style>
-  <w:style w:type="paragraph" w:styleId="Mapadeldocumento">
+  <w:style w:type="paragraph" w:styleId="DocumentMap">
     <w:name w:val="Document Map"/>
     <w:basedOn w:val="Normal"/>
     <w:pPr>
@@ -23119,19 +22331,19 @@
     <w:name w:val="Normal (Web)"/>
     <w:basedOn w:val="Normal"/>
   </w:style>
-  <w:style w:type="paragraph" w:styleId="Remitedesobre">
+  <w:style w:type="paragraph" w:styleId="EnvelopeReturn">
     <w:name w:val="envelope return"/>
     <w:basedOn w:val="Normal"/>
     <w:rPr>
       <w:szCs w:val="20"/>
     </w:rPr>
   </w:style>
-  <w:style w:type="paragraph" w:styleId="Saludo">
+  <w:style w:type="paragraph" w:styleId="Salutation">
     <w:name w:val="Salutation"/>
     <w:basedOn w:val="Normal"/>
     <w:next w:val="Normal"/>
   </w:style>
-  <w:style w:type="paragraph" w:styleId="Sangra2detindependiente">
+  <w:style w:type="paragraph" w:styleId="BodyTextIndent2">
     <w:name w:val="Body Text Indent 2"/>
     <w:basedOn w:val="Normal"/>
     <w:pPr>
@@ -23139,7 +22351,7 @@
       <w:ind w:left="283"/>
     </w:pPr>
   </w:style>
-  <w:style w:type="paragraph" w:styleId="Sangra3detindependiente">
+  <w:style w:type="paragraph" w:styleId="BodyTextIndent3">
     <w:name w:val="Body Text Indent 3"/>
     <w:basedOn w:val="Normal"/>
     <w:pPr>
@@ -23159,14 +22371,14 @@
       <w:ind w:left="283"/>
     </w:pPr>
   </w:style>
-  <w:style w:type="paragraph" w:styleId="Sangranormal">
+  <w:style w:type="paragraph" w:styleId="NormalIndent">
     <w:name w:val="Normal Indent"/>
     <w:basedOn w:val="Normal"/>
     <w:pPr>
       <w:ind w:left="708"/>
     </w:pPr>
   </w:style>
-  <w:style w:type="paragraph" w:styleId="Subttulo">
+  <w:style w:type="paragraph" w:styleId="Subtitle">
     <w:name w:val="Subtitle"/>
     <w:basedOn w:val="Normal"/>
     <w:uiPriority w:val="11"/>
@@ -23184,7 +22396,7 @@
       <w:szCs w:val="48"/>
     </w:rPr>
   </w:style>
-  <w:style w:type="paragraph" w:styleId="Tabladeilustraciones">
+  <w:style w:type="paragraph" w:styleId="TableofFigures">
     <w:name w:val="table of figures"/>
     <w:basedOn w:val="Normal"/>
     <w:next w:val="Normal"/>
@@ -23192,14 +22404,14 @@
       <w:ind w:left="480" w:hanging="480"/>
     </w:pPr>
   </w:style>
-  <w:style w:type="paragraph" w:styleId="Textocomentario">
+  <w:style w:type="paragraph" w:styleId="CommentText">
     <w:name w:val="annotation text"/>
     <w:basedOn w:val="Normal"/>
     <w:rPr>
       <w:szCs w:val="20"/>
     </w:rPr>
   </w:style>
-  <w:style w:type="paragraph" w:styleId="Textoconsangra">
+  <w:style w:type="paragraph" w:styleId="TableofAuthorities">
     <w:name w:val="table of authorities"/>
     <w:basedOn w:val="Normal"/>
     <w:next w:val="Normal"/>
@@ -23207,7 +22419,7 @@
       <w:ind w:left="240" w:hanging="240"/>
     </w:pPr>
   </w:style>
-  <w:style w:type="paragraph" w:styleId="Textodebloque">
+  <w:style w:type="paragraph" w:styleId="BlockText">
     <w:name w:val="Block Text"/>
     <w:basedOn w:val="Normal"/>
     <w:pPr>
@@ -23215,7 +22427,7 @@
       <w:ind w:left="1440" w:right="1440"/>
     </w:pPr>
   </w:style>
-  <w:style w:type="paragraph" w:styleId="Textoindependiente3">
+  <w:style w:type="paragraph" w:styleId="BodyText3">
     <w:name w:val="Body Text 3"/>
     <w:basedOn w:val="Normal"/>
     <w:pPr>
@@ -23226,9 +22438,9 @@
       <w:szCs w:val="16"/>
     </w:rPr>
   </w:style>
-  <w:style w:type="paragraph" w:styleId="Textoindependienteprimerasangra">
+  <w:style w:type="paragraph" w:styleId="BodyTextFirstIndent">
     <w:name w:val="Body Text First Indent"/>
-    <w:basedOn w:val="Textoindependiente"/>
+    <w:basedOn w:val="BodyText"/>
     <w:pPr>
       <w:spacing w:after="120"/>
       <w:ind w:firstLine="210"/>
@@ -23237,14 +22449,14 @@
       <w:sz w:val="24"/>
     </w:rPr>
   </w:style>
-  <w:style w:type="paragraph" w:styleId="Textoindependienteprimerasangra2">
+  <w:style w:type="paragraph" w:styleId="BodyTextFirstIndent2">
     <w:name w:val="Body Text First Indent 2"/>
     <w:basedOn w:val="SangradetextonormalSangradetindependiente"/>
     <w:pPr>
       <w:ind w:firstLine="210"/>
     </w:pPr>
   </w:style>
-  <w:style w:type="paragraph" w:styleId="Textomacro">
+  <w:style w:type="paragraph" w:styleId="MacroText">
     <w:name w:val="macro"/>
     <w:pPr>
       <w:tabs>
@@ -23271,14 +22483,14 @@
       <w:lang w:eastAsia="es-ES"/>
     </w:rPr>
   </w:style>
-  <w:style w:type="paragraph" w:styleId="Textonotaalfinal">
+  <w:style w:type="paragraph" w:styleId="EndnoteText">
     <w:name w:val="endnote text"/>
     <w:basedOn w:val="Normal"/>
     <w:rPr>
       <w:szCs w:val="20"/>
     </w:rPr>
   </w:style>
-  <w:style w:type="paragraph" w:styleId="Textosinformato">
+  <w:style w:type="paragraph" w:styleId="PlainText">
     <w:name w:val="Plain Text"/>
     <w:basedOn w:val="Normal"/>
     <w:rPr>
@@ -23286,10 +22498,10 @@
       <w:szCs w:val="20"/>
     </w:rPr>
   </w:style>
-  <w:style w:type="paragraph" w:styleId="Ttulodendice">
+  <w:style w:type="paragraph" w:styleId="IndexHeading">
     <w:name w:val="index heading"/>
     <w:basedOn w:val="Normal"/>
-    <w:next w:val="ndice1"/>
+    <w:next w:val="Index1"/>
     <w:rPr>
       <w:b/>
       <w:bCs/>
@@ -23297,7 +22509,7 @@
   </w:style>
   <w:style w:type="paragraph" w:customStyle="1" w:styleId="Titulo1sinnumeracion">
     <w:name w:val="Titulo 1 sin numeracion"/>
-    <w:basedOn w:val="Ttulo1"/>
+    <w:basedOn w:val="Heading1"/>
     <w:next w:val="Normal"/>
   </w:style>
   <w:style w:type="character" w:customStyle="1" w:styleId="Trminodefinido">
@@ -23312,7 +22524,7 @@
       <w:em w:val="none"/>
     </w:rPr>
   </w:style>
-  <w:style w:type="character" w:styleId="Refdecomentario">
+  <w:style w:type="character" w:styleId="CommentReference">
     <w:name w:val="annotation reference"/>
     <w:rPr>
       <w:w w:val="100"/>
@@ -23325,9 +22537,9 @@
       <w:em w:val="none"/>
     </w:rPr>
   </w:style>
-  <w:style w:type="table" w:styleId="Tablaconcuadrcula">
+  <w:style w:type="table" w:styleId="TableGrid">
     <w:name w:val="Table Grid"/>
-    <w:basedOn w:val="Tablanormal"/>
+    <w:basedOn w:val="TableNormal"/>
     <w:pPr>
       <w:suppressAutoHyphens/>
       <w:spacing w:line="1" w:lineRule="atLeast"/>
@@ -23418,7 +22630,7 @@
     </w:rPr>
   </w:style>
   <w:style w:type="table" w:customStyle="1" w:styleId="a">
-    <w:basedOn w:val="TableNormal"/>
+    <w:basedOn w:val="TableNormal1"/>
     <w:tblPr>
       <w:tblStyleRowBandSize w:val="1"/>
       <w:tblStyleColBandSize w:val="1"/>
@@ -23429,7 +22641,7 @@
     </w:tblPr>
   </w:style>
   <w:style w:type="table" w:customStyle="1" w:styleId="a0">
-    <w:basedOn w:val="TableNormal"/>
+    <w:basedOn w:val="TableNormal1"/>
     <w:tblPr>
       <w:tblStyleRowBandSize w:val="1"/>
       <w:tblStyleColBandSize w:val="1"/>
@@ -23440,7 +22652,7 @@
     </w:tblPr>
   </w:style>
   <w:style w:type="table" w:customStyle="1" w:styleId="a1">
-    <w:basedOn w:val="TableNormal"/>
+    <w:basedOn w:val="TableNormal1"/>
     <w:tblPr>
       <w:tblStyleRowBandSize w:val="1"/>
       <w:tblStyleColBandSize w:val="1"/>
@@ -23451,7 +22663,7 @@
     </w:tblPr>
   </w:style>
   <w:style w:type="table" w:customStyle="1" w:styleId="a2">
-    <w:basedOn w:val="TableNormal"/>
+    <w:basedOn w:val="TableNormal1"/>
     <w:tblPr>
       <w:tblStyleRowBandSize w:val="1"/>
       <w:tblStyleColBandSize w:val="1"/>
@@ -23462,7 +22674,7 @@
     </w:tblPr>
   </w:style>
   <w:style w:type="table" w:customStyle="1" w:styleId="a3">
-    <w:basedOn w:val="TableNormal"/>
+    <w:basedOn w:val="TableNormal1"/>
     <w:tblPr>
       <w:tblStyleRowBandSize w:val="1"/>
       <w:tblStyleColBandSize w:val="1"/>
@@ -23473,7 +22685,7 @@
     </w:tblPr>
   </w:style>
   <w:style w:type="table" w:customStyle="1" w:styleId="a4">
-    <w:basedOn w:val="TableNormal"/>
+    <w:basedOn w:val="TableNormal1"/>
     <w:tblPr>
       <w:tblStyleRowBandSize w:val="1"/>
       <w:tblStyleColBandSize w:val="1"/>
@@ -23484,7 +22696,7 @@
     </w:tblPr>
   </w:style>
   <w:style w:type="table" w:customStyle="1" w:styleId="a5">
-    <w:basedOn w:val="TableNormal"/>
+    <w:basedOn w:val="TableNormal1"/>
     <w:tblPr>
       <w:tblStyleRowBandSize w:val="1"/>
       <w:tblStyleColBandSize w:val="1"/>
@@ -23495,7 +22707,7 @@
     </w:tblPr>
   </w:style>
   <w:style w:type="table" w:customStyle="1" w:styleId="a6">
-    <w:basedOn w:val="TableNormal"/>
+    <w:basedOn w:val="TableNormal1"/>
     <w:tblPr>
       <w:tblStyleRowBandSize w:val="1"/>
       <w:tblStyleColBandSize w:val="1"/>
@@ -23506,7 +22718,7 @@
     </w:tblPr>
   </w:style>
   <w:style w:type="table" w:customStyle="1" w:styleId="a7">
-    <w:basedOn w:val="TableNormal"/>
+    <w:basedOn w:val="TableNormal1"/>
     <w:tblPr>
       <w:tblStyleRowBandSize w:val="1"/>
       <w:tblStyleColBandSize w:val="1"/>
@@ -23517,7 +22729,7 @@
     </w:tblPr>
   </w:style>
   <w:style w:type="table" w:customStyle="1" w:styleId="a8">
-    <w:basedOn w:val="TableNormal"/>
+    <w:basedOn w:val="TableNormal1"/>
     <w:tblPr>
       <w:tblStyleRowBandSize w:val="1"/>
       <w:tblStyleColBandSize w:val="1"/>
@@ -23528,7 +22740,7 @@
     </w:tblPr>
   </w:style>
   <w:style w:type="table" w:customStyle="1" w:styleId="a9">
-    <w:basedOn w:val="TableNormal"/>
+    <w:basedOn w:val="TableNormal1"/>
     <w:tblPr>
       <w:tblStyleRowBandSize w:val="1"/>
       <w:tblStyleColBandSize w:val="1"/>
@@ -23539,7 +22751,7 @@
     </w:tblPr>
   </w:style>
   <w:style w:type="table" w:customStyle="1" w:styleId="aa">
-    <w:basedOn w:val="TableNormal"/>
+    <w:basedOn w:val="TableNormal1"/>
     <w:tblPr>
       <w:tblStyleRowBandSize w:val="1"/>
       <w:tblStyleColBandSize w:val="1"/>
@@ -23550,7 +22762,7 @@
     </w:tblPr>
   </w:style>
   <w:style w:type="table" w:customStyle="1" w:styleId="ab">
-    <w:basedOn w:val="TableNormal"/>
+    <w:basedOn w:val="TableNormal1"/>
     <w:tblPr>
       <w:tblStyleRowBandSize w:val="1"/>
       <w:tblStyleColBandSize w:val="1"/>
@@ -23561,7 +22773,7 @@
     </w:tblPr>
   </w:style>
   <w:style w:type="table" w:customStyle="1" w:styleId="ac">
-    <w:basedOn w:val="TableNormal"/>
+    <w:basedOn w:val="TableNormal1"/>
     <w:tblPr>
       <w:tblStyleRowBandSize w:val="1"/>
       <w:tblStyleColBandSize w:val="1"/>
@@ -23572,7 +22784,7 @@
     </w:tblPr>
   </w:style>
   <w:style w:type="table" w:customStyle="1" w:styleId="ad">
-    <w:basedOn w:val="TableNormal"/>
+    <w:basedOn w:val="TableNormal1"/>
     <w:tblPr>
       <w:tblStyleRowBandSize w:val="1"/>
       <w:tblStyleColBandSize w:val="1"/>
@@ -23583,7 +22795,7 @@
     </w:tblPr>
   </w:style>
   <w:style w:type="table" w:customStyle="1" w:styleId="ae">
-    <w:basedOn w:val="TableNormal"/>
+    <w:basedOn w:val="TableNormal1"/>
     <w:tblPr>
       <w:tblStyleRowBandSize w:val="1"/>
       <w:tblStyleColBandSize w:val="1"/>
@@ -23594,7 +22806,7 @@
     </w:tblPr>
   </w:style>
   <w:style w:type="table" w:customStyle="1" w:styleId="af">
-    <w:basedOn w:val="TableNormal"/>
+    <w:basedOn w:val="TableNormal1"/>
     <w:tblPr>
       <w:tblStyleRowBandSize w:val="1"/>
       <w:tblStyleColBandSize w:val="1"/>
@@ -23605,7 +22817,7 @@
     </w:tblPr>
   </w:style>
   <w:style w:type="table" w:customStyle="1" w:styleId="af0">
-    <w:basedOn w:val="TableNormal"/>
+    <w:basedOn w:val="TableNormal1"/>
     <w:tblPr>
       <w:tblStyleRowBandSize w:val="1"/>
       <w:tblStyleColBandSize w:val="1"/>
@@ -23616,7 +22828,7 @@
     </w:tblPr>
   </w:style>
   <w:style w:type="table" w:customStyle="1" w:styleId="af1">
-    <w:basedOn w:val="TableNormal"/>
+    <w:basedOn w:val="TableNormal1"/>
     <w:tblPr>
       <w:tblStyleRowBandSize w:val="1"/>
       <w:tblStyleColBandSize w:val="1"/>
@@ -23627,7 +22839,7 @@
     </w:tblPr>
   </w:style>
   <w:style w:type="table" w:customStyle="1" w:styleId="af2">
-    <w:basedOn w:val="TableNormal"/>
+    <w:basedOn w:val="TableNormal1"/>
     <w:tblPr>
       <w:tblStyleRowBandSize w:val="1"/>
       <w:tblStyleColBandSize w:val="1"/>
@@ -23638,7 +22850,7 @@
     </w:tblPr>
   </w:style>
   <w:style w:type="table" w:customStyle="1" w:styleId="af3">
-    <w:basedOn w:val="TableNormal"/>
+    <w:basedOn w:val="TableNormal1"/>
     <w:tblPr>
       <w:tblStyleRowBandSize w:val="1"/>
       <w:tblStyleColBandSize w:val="1"/>
@@ -23649,7 +22861,7 @@
     </w:tblPr>
   </w:style>
   <w:style w:type="table" w:customStyle="1" w:styleId="af4">
-    <w:basedOn w:val="TableNormal"/>
+    <w:basedOn w:val="TableNormal1"/>
     <w:tblPr>
       <w:tblStyleRowBandSize w:val="1"/>
       <w:tblStyleColBandSize w:val="1"/>
@@ -23662,7 +22874,7 @@
     </w:tblPr>
   </w:style>
   <w:style w:type="table" w:customStyle="1" w:styleId="af5">
-    <w:basedOn w:val="TableNormal"/>
+    <w:basedOn w:val="TableNormal1"/>
     <w:tblPr>
       <w:tblStyleRowBandSize w:val="1"/>
       <w:tblStyleColBandSize w:val="1"/>
@@ -23675,7 +22887,7 @@
     </w:tblPr>
   </w:style>
   <w:style w:type="table" w:customStyle="1" w:styleId="af6">
-    <w:basedOn w:val="TableNormal"/>
+    <w:basedOn w:val="TableNormal1"/>
     <w:tblPr>
       <w:tblStyleRowBandSize w:val="1"/>
       <w:tblStyleColBandSize w:val="1"/>
@@ -23688,7 +22900,7 @@
     </w:tblPr>
   </w:style>
   <w:style w:type="table" w:customStyle="1" w:styleId="af7">
-    <w:basedOn w:val="TableNormal"/>
+    <w:basedOn w:val="TableNormal1"/>
     <w:tblPr>
       <w:tblStyleRowBandSize w:val="1"/>
       <w:tblStyleColBandSize w:val="1"/>
@@ -23701,7 +22913,7 @@
     </w:tblPr>
   </w:style>
   <w:style w:type="table" w:customStyle="1" w:styleId="af8">
-    <w:basedOn w:val="TableNormal"/>
+    <w:basedOn w:val="TableNormal1"/>
     <w:tblPr>
       <w:tblStyleRowBandSize w:val="1"/>
       <w:tblStyleColBandSize w:val="1"/>
@@ -23714,7 +22926,7 @@
     </w:tblPr>
   </w:style>
   <w:style w:type="table" w:customStyle="1" w:styleId="af9">
-    <w:basedOn w:val="TableNormal"/>
+    <w:basedOn w:val="TableNormal1"/>
     <w:tblPr>
       <w:tblStyleRowBandSize w:val="1"/>
       <w:tblStyleColBandSize w:val="1"/>
@@ -23727,7 +22939,7 @@
     </w:tblPr>
   </w:style>
   <w:style w:type="table" w:customStyle="1" w:styleId="afa">
-    <w:basedOn w:val="TableNormal"/>
+    <w:basedOn w:val="TableNormal1"/>
     <w:tblPr>
       <w:tblStyleRowBandSize w:val="1"/>
       <w:tblStyleColBandSize w:val="1"/>
@@ -23740,7 +22952,7 @@
     </w:tblPr>
   </w:style>
   <w:style w:type="table" w:customStyle="1" w:styleId="afb">
-    <w:basedOn w:val="TableNormal"/>
+    <w:basedOn w:val="TableNormal1"/>
     <w:tblPr>
       <w:tblStyleRowBandSize w:val="1"/>
       <w:tblStyleColBandSize w:val="1"/>
@@ -23753,7 +22965,7 @@
     </w:tblPr>
   </w:style>
   <w:style w:type="table" w:customStyle="1" w:styleId="afc">
-    <w:basedOn w:val="TableNormal"/>
+    <w:basedOn w:val="TableNormal1"/>
     <w:tblPr>
       <w:tblStyleRowBandSize w:val="1"/>
       <w:tblStyleColBandSize w:val="1"/>
@@ -23766,7 +22978,7 @@
     </w:tblPr>
   </w:style>
   <w:style w:type="table" w:customStyle="1" w:styleId="afd">
-    <w:basedOn w:val="TableNormal"/>
+    <w:basedOn w:val="TableNormal1"/>
     <w:tblPr>
       <w:tblStyleRowBandSize w:val="1"/>
       <w:tblStyleColBandSize w:val="1"/>
@@ -23779,7 +22991,7 @@
     </w:tblPr>
   </w:style>
   <w:style w:type="table" w:customStyle="1" w:styleId="afe">
-    <w:basedOn w:val="TableNormal"/>
+    <w:basedOn w:val="TableNormal1"/>
     <w:tblPr>
       <w:tblStyleRowBandSize w:val="1"/>
       <w:tblStyleColBandSize w:val="1"/>
@@ -23792,7 +23004,7 @@
     </w:tblPr>
   </w:style>
   <w:style w:type="table" w:customStyle="1" w:styleId="aff">
-    <w:basedOn w:val="TableNormal"/>
+    <w:basedOn w:val="TableNormal1"/>
     <w:tblPr>
       <w:tblStyleRowBandSize w:val="1"/>
       <w:tblStyleColBandSize w:val="1"/>
@@ -23805,7 +23017,7 @@
     </w:tblPr>
   </w:style>
   <w:style w:type="table" w:customStyle="1" w:styleId="aff0">
-    <w:basedOn w:val="TableNormal"/>
+    <w:basedOn w:val="TableNormal1"/>
     <w:tblPr>
       <w:tblStyleRowBandSize w:val="1"/>
       <w:tblStyleColBandSize w:val="1"/>
@@ -23818,7 +23030,7 @@
     </w:tblPr>
   </w:style>
   <w:style w:type="table" w:customStyle="1" w:styleId="aff1">
-    <w:basedOn w:val="TableNormal"/>
+    <w:basedOn w:val="TableNormal1"/>
     <w:tblPr>
       <w:tblStyleRowBandSize w:val="1"/>
       <w:tblStyleColBandSize w:val="1"/>
@@ -23831,7 +23043,7 @@
     </w:tblPr>
   </w:style>
   <w:style w:type="table" w:customStyle="1" w:styleId="aff2">
-    <w:basedOn w:val="TableNormal"/>
+    <w:basedOn w:val="TableNormal1"/>
     <w:tblPr>
       <w:tblStyleRowBandSize w:val="1"/>
       <w:tblStyleColBandSize w:val="1"/>
@@ -23844,7 +23056,7 @@
     </w:tblPr>
   </w:style>
   <w:style w:type="table" w:customStyle="1" w:styleId="aff3">
-    <w:basedOn w:val="TableNormal"/>
+    <w:basedOn w:val="TableNormal1"/>
     <w:tblPr>
       <w:tblStyleRowBandSize w:val="1"/>
       <w:tblStyleColBandSize w:val="1"/>
@@ -23857,7 +23069,7 @@
     </w:tblPr>
   </w:style>
   <w:style w:type="table" w:customStyle="1" w:styleId="aff4">
-    <w:basedOn w:val="TableNormal"/>
+    <w:basedOn w:val="TableNormal1"/>
     <w:tblPr>
       <w:tblStyleRowBandSize w:val="1"/>
       <w:tblStyleColBandSize w:val="1"/>
@@ -23868,7 +23080,7 @@
     </w:tblPr>
   </w:style>
   <w:style w:type="table" w:customStyle="1" w:styleId="aff5">
-    <w:basedOn w:val="TableNormal"/>
+    <w:basedOn w:val="TableNormal1"/>
     <w:tblPr>
       <w:tblStyleRowBandSize w:val="1"/>
       <w:tblStyleColBandSize w:val="1"/>
@@ -23879,7 +23091,7 @@
     </w:tblPr>
   </w:style>
   <w:style w:type="table" w:customStyle="1" w:styleId="aff6">
-    <w:basedOn w:val="TableNormal"/>
+    <w:basedOn w:val="TableNormal1"/>
     <w:tblPr>
       <w:tblStyleRowBandSize w:val="1"/>
       <w:tblStyleColBandSize w:val="1"/>
@@ -23890,7 +23102,7 @@
     </w:tblPr>
   </w:style>
   <w:style w:type="table" w:customStyle="1" w:styleId="aff7">
-    <w:basedOn w:val="TableNormal"/>
+    <w:basedOn w:val="TableNormal1"/>
     <w:tblPr>
       <w:tblStyleRowBandSize w:val="1"/>
       <w:tblStyleColBandSize w:val="1"/>
@@ -23899,6 +23111,18 @@
         <w:right w:w="70" w:type="dxa"/>
       </w:tblCellMar>
     </w:tblPr>
+  </w:style>
+  <w:style w:type="character" w:styleId="UnresolvedMention">
+    <w:name w:val="Unresolved Mention"/>
+    <w:basedOn w:val="DefaultParagraphFont"/>
+    <w:uiPriority w:val="99"/>
+    <w:semiHidden/>
+    <w:unhideWhenUsed/>
+    <w:rsid w:val="00FD651E"/>
+    <w:rPr>
+      <w:color w:val="605E5C"/>
+      <w:shd w:val="clear" w:color="auto" w:fill="E1DFDD"/>
+    </w:rPr>
   </w:style>
 </w:styles>
 </file>
@@ -24229,6 +23453,10 @@
 </go:gDocsCustomXmlDataStorage>
 </file>
 
+<file path=customXml/item2.xml><?xml version="1.0" encoding="utf-8"?>
+<b:Sources xmlns:b="http://schemas.openxmlformats.org/officeDocument/2006/bibliography" xmlns="http://schemas.openxmlformats.org/officeDocument/2006/bibliography" SelectedStyle="\APASixthEditionOfficeOnline.xsl" StyleName="APA" Version="6"/>
+</file>
+
 <file path=customXml/itemProps1.xml><?xml version="1.0" encoding="utf-8"?>
 <ds:datastoreItem xmlns:ds="http://schemas.openxmlformats.org/officeDocument/2006/customXml" ds:itemID="{11111111-1234-1234-1234-123412341234}">
   <ds:schemaRefs>
@@ -24236,4 +23464,12 @@
     <ds:schemaRef ds:uri="http://schemas.openxmlformats.org/officeDocument/2006/relationships"/>
   </ds:schemaRefs>
 </ds:datastoreItem>
+</file>
+
+<file path=customXml/itemProps2.xml><?xml version="1.0" encoding="utf-8"?>
+<ds:datastoreItem xmlns:ds="http://schemas.openxmlformats.org/officeDocument/2006/customXml" ds:itemID="{7C71770D-DA51-423B-B063-C2C7C344DFF3}">
+  <ds:schemaRefs>
+    <ds:schemaRef ds:uri="http://schemas.openxmlformats.org/officeDocument/2006/bibliography"/>
+  </ds:schemaRefs>
+</ds:datastoreItem>
 </file>